--- a/IVZDEL DIGILAB/seminarna praca/machacova_bezpecnost_sifrovanie.docx
+++ b/IVZDEL DIGILAB/seminarna praca/machacova_bezpecnost_sifrovanie.docx
@@ -6,95 +6,95 @@
       <w:pPr>
         <w:jc w:val="both"/>
         <w:rPr>
-          <w:color w:val="FFFFFF"/>
-        </w:rPr>
-      </w:pPr>
-    </w:p>
-    <w:p>
-      <w:pPr>
-        <w:jc w:val="both"/>
-        <w:rPr>
-          <w:color w:val="000000" w:themeColor="text1"/>
-        </w:rPr>
-      </w:pPr>
-    </w:p>
-    <w:p>
-      <w:pPr>
-        <w:jc w:val="both"/>
-        <w:rPr>
-          <w:color w:val="000000" w:themeColor="text1"/>
-        </w:rPr>
-      </w:pPr>
-    </w:p>
-    <w:p>
-      <w:pPr>
-        <w:jc w:val="both"/>
-        <w:rPr>
-          <w:color w:val="000000" w:themeColor="text1"/>
-        </w:rPr>
-      </w:pPr>
-    </w:p>
-    <w:p>
-      <w:pPr>
-        <w:jc w:val="both"/>
-        <w:rPr>
-          <w:color w:val="000000" w:themeColor="text1"/>
-        </w:rPr>
-      </w:pPr>
-    </w:p>
-    <w:p>
-      <w:pPr>
-        <w:jc w:val="both"/>
-        <w:rPr>
-          <w:color w:val="000000" w:themeColor="text1"/>
-        </w:rPr>
-      </w:pPr>
-    </w:p>
-    <w:p>
-      <w:pPr>
-        <w:jc w:val="both"/>
-        <w:rPr>
-          <w:color w:val="000000" w:themeColor="text1"/>
-        </w:rPr>
-      </w:pPr>
-    </w:p>
-    <w:p>
-      <w:pPr>
-        <w:jc w:val="both"/>
-        <w:rPr>
-          <w:color w:val="000000" w:themeColor="text1"/>
-        </w:rPr>
-      </w:pPr>
-    </w:p>
-    <w:p>
-      <w:pPr>
-        <w:jc w:val="both"/>
-        <w:rPr>
-          <w:color w:val="000000" w:themeColor="text1"/>
-        </w:rPr>
-      </w:pPr>
-    </w:p>
-    <w:p>
-      <w:pPr>
-        <w:jc w:val="both"/>
-        <w:rPr>
-          <w:color w:val="000000" w:themeColor="text1"/>
-        </w:rPr>
-      </w:pPr>
-    </w:p>
-    <w:p>
-      <w:pPr>
-        <w:jc w:val="both"/>
-        <w:rPr>
-          <w:color w:val="000000" w:themeColor="text1"/>
-        </w:rPr>
-      </w:pPr>
-    </w:p>
-    <w:p>
-      <w:pPr>
-        <w:jc w:val="both"/>
-        <w:rPr>
-          <w:color w:val="000000" w:themeColor="text1"/>
+          <w:rFonts w:asciiTheme="majorHAnsi" w:hAnsiTheme="majorHAnsi" w:cstheme="majorHAnsi"/>
+        </w:rPr>
+      </w:pPr>
+    </w:p>
+    <w:p>
+      <w:pPr>
+        <w:jc w:val="both"/>
+        <w:rPr>
+          <w:rFonts w:asciiTheme="majorHAnsi" w:hAnsiTheme="majorHAnsi" w:cstheme="majorHAnsi"/>
+        </w:rPr>
+      </w:pPr>
+    </w:p>
+    <w:p>
+      <w:pPr>
+        <w:jc w:val="both"/>
+        <w:rPr>
+          <w:rFonts w:asciiTheme="majorHAnsi" w:hAnsiTheme="majorHAnsi" w:cstheme="majorHAnsi"/>
+        </w:rPr>
+      </w:pPr>
+    </w:p>
+    <w:p>
+      <w:pPr>
+        <w:jc w:val="both"/>
+        <w:rPr>
+          <w:rFonts w:asciiTheme="majorHAnsi" w:hAnsiTheme="majorHAnsi" w:cstheme="majorHAnsi"/>
+        </w:rPr>
+      </w:pPr>
+    </w:p>
+    <w:p>
+      <w:pPr>
+        <w:jc w:val="both"/>
+        <w:rPr>
+          <w:rFonts w:asciiTheme="majorHAnsi" w:hAnsiTheme="majorHAnsi" w:cstheme="majorHAnsi"/>
+        </w:rPr>
+      </w:pPr>
+    </w:p>
+    <w:p>
+      <w:pPr>
+        <w:jc w:val="both"/>
+        <w:rPr>
+          <w:rFonts w:asciiTheme="majorHAnsi" w:hAnsiTheme="majorHAnsi" w:cstheme="majorHAnsi"/>
+        </w:rPr>
+      </w:pPr>
+    </w:p>
+    <w:p>
+      <w:pPr>
+        <w:jc w:val="both"/>
+        <w:rPr>
+          <w:rFonts w:asciiTheme="majorHAnsi" w:hAnsiTheme="majorHAnsi" w:cstheme="majorHAnsi"/>
+        </w:rPr>
+      </w:pPr>
+    </w:p>
+    <w:p>
+      <w:pPr>
+        <w:jc w:val="both"/>
+        <w:rPr>
+          <w:rFonts w:asciiTheme="majorHAnsi" w:hAnsiTheme="majorHAnsi" w:cstheme="majorHAnsi"/>
+        </w:rPr>
+      </w:pPr>
+    </w:p>
+    <w:p>
+      <w:pPr>
+        <w:jc w:val="both"/>
+        <w:rPr>
+          <w:rFonts w:asciiTheme="majorHAnsi" w:hAnsiTheme="majorHAnsi" w:cstheme="majorHAnsi"/>
+        </w:rPr>
+      </w:pPr>
+    </w:p>
+    <w:p>
+      <w:pPr>
+        <w:jc w:val="both"/>
+        <w:rPr>
+          <w:rFonts w:asciiTheme="majorHAnsi" w:hAnsiTheme="majorHAnsi" w:cstheme="majorHAnsi"/>
+        </w:rPr>
+      </w:pPr>
+    </w:p>
+    <w:p>
+      <w:pPr>
+        <w:jc w:val="both"/>
+        <w:rPr>
+          <w:rFonts w:asciiTheme="majorHAnsi" w:hAnsiTheme="majorHAnsi" w:cstheme="majorHAnsi"/>
+        </w:rPr>
+      </w:pPr>
+    </w:p>
+    <w:p>
+      <w:pPr>
+        <w:jc w:val="both"/>
+        <w:rPr>
+          <w:rFonts w:asciiTheme="majorHAnsi" w:hAnsiTheme="majorHAnsi" w:cstheme="majorHAnsi"/>
         </w:rPr>
       </w:pPr>
     </w:p>
@@ -102,12 +102,12 @@
       <w:pPr>
         <w:jc w:val="center"/>
         <w:rPr>
-          <w:color w:val="000000" w:themeColor="text1"/>
-        </w:rPr>
-      </w:pPr>
-      <w:r>
-        <w:rPr>
-          <w:color w:val="000000" w:themeColor="text1"/>
+          <w:rFonts w:asciiTheme="majorHAnsi" w:hAnsiTheme="majorHAnsi" w:cstheme="majorHAnsi"/>
+        </w:rPr>
+      </w:pPr>
+      <w:r>
+        <w:rPr>
+          <w:rFonts w:asciiTheme="majorHAnsi" w:hAnsiTheme="majorHAnsi" w:cstheme="majorHAnsi"/>
         </w:rPr>
         <w:t>Informačné vzdelávanie</w:t>
       </w:r>
@@ -116,18 +116,18 @@
       <w:pPr>
         <w:jc w:val="center"/>
         <w:rPr>
+          <w:rFonts w:asciiTheme="majorHAnsi" w:hAnsiTheme="majorHAnsi" w:cstheme="majorHAnsi"/>
           <w:b/>
           <w:bCs/>
-          <w:color w:val="000000" w:themeColor="text1"/>
           <w:sz w:val="28"/>
           <w:szCs w:val="28"/>
         </w:rPr>
       </w:pPr>
       <w:r>
         <w:rPr>
+          <w:rFonts w:asciiTheme="majorHAnsi" w:hAnsiTheme="majorHAnsi" w:cstheme="majorHAnsi"/>
           <w:b/>
           <w:bCs/>
-          <w:color w:val="000000" w:themeColor="text1"/>
           <w:sz w:val="28"/>
           <w:szCs w:val="28"/>
         </w:rPr>
@@ -138,119 +138,119 @@
       <w:pPr>
         <w:jc w:val="both"/>
         <w:rPr>
-          <w:color w:val="000000" w:themeColor="text1"/>
-        </w:rPr>
-      </w:pPr>
-    </w:p>
-    <w:p>
-      <w:pPr>
-        <w:jc w:val="both"/>
-        <w:rPr>
-          <w:color w:val="000000" w:themeColor="text1"/>
-        </w:rPr>
-      </w:pPr>
-    </w:p>
-    <w:p>
-      <w:pPr>
-        <w:jc w:val="both"/>
-        <w:rPr>
-          <w:color w:val="000000" w:themeColor="text1"/>
-        </w:rPr>
-      </w:pPr>
-    </w:p>
-    <w:p>
-      <w:pPr>
-        <w:jc w:val="both"/>
-        <w:rPr>
-          <w:color w:val="000000" w:themeColor="text1"/>
-        </w:rPr>
-      </w:pPr>
-    </w:p>
-    <w:p>
-      <w:pPr>
-        <w:jc w:val="both"/>
-        <w:rPr>
-          <w:color w:val="000000" w:themeColor="text1"/>
-        </w:rPr>
-      </w:pPr>
-    </w:p>
-    <w:p>
-      <w:pPr>
-        <w:jc w:val="both"/>
-        <w:rPr>
-          <w:color w:val="000000" w:themeColor="text1"/>
-        </w:rPr>
-      </w:pPr>
-    </w:p>
-    <w:p>
-      <w:pPr>
-        <w:jc w:val="both"/>
-        <w:rPr>
-          <w:color w:val="000000" w:themeColor="text1"/>
-        </w:rPr>
-      </w:pPr>
-    </w:p>
-    <w:p>
-      <w:pPr>
-        <w:jc w:val="both"/>
-        <w:rPr>
-          <w:color w:val="000000" w:themeColor="text1"/>
-        </w:rPr>
-      </w:pPr>
-    </w:p>
-    <w:p>
-      <w:pPr>
-        <w:jc w:val="both"/>
-        <w:rPr>
-          <w:color w:val="000000" w:themeColor="text1"/>
-        </w:rPr>
-      </w:pPr>
-    </w:p>
-    <w:p>
-      <w:pPr>
-        <w:jc w:val="both"/>
-        <w:rPr>
-          <w:color w:val="000000" w:themeColor="text1"/>
-        </w:rPr>
-      </w:pPr>
-    </w:p>
-    <w:p>
-      <w:pPr>
-        <w:jc w:val="both"/>
-        <w:rPr>
-          <w:color w:val="000000" w:themeColor="text1"/>
-        </w:rPr>
-      </w:pPr>
-    </w:p>
-    <w:p>
-      <w:pPr>
-        <w:jc w:val="both"/>
-        <w:rPr>
-          <w:color w:val="000000" w:themeColor="text1"/>
-        </w:rPr>
-      </w:pPr>
-    </w:p>
-    <w:p>
-      <w:pPr>
-        <w:jc w:val="both"/>
-        <w:rPr>
-          <w:color w:val="000000" w:themeColor="text1"/>
-        </w:rPr>
-      </w:pPr>
-    </w:p>
-    <w:p>
-      <w:pPr>
-        <w:jc w:val="both"/>
-        <w:rPr>
-          <w:color w:val="000000" w:themeColor="text1"/>
-        </w:rPr>
-      </w:pPr>
-    </w:p>
-    <w:p>
-      <w:pPr>
-        <w:jc w:val="both"/>
-        <w:rPr>
-          <w:color w:val="000000" w:themeColor="text1"/>
+          <w:rFonts w:asciiTheme="majorHAnsi" w:hAnsiTheme="majorHAnsi" w:cstheme="majorHAnsi"/>
+        </w:rPr>
+      </w:pPr>
+    </w:p>
+    <w:p>
+      <w:pPr>
+        <w:jc w:val="both"/>
+        <w:rPr>
+          <w:rFonts w:asciiTheme="majorHAnsi" w:hAnsiTheme="majorHAnsi" w:cstheme="majorHAnsi"/>
+        </w:rPr>
+      </w:pPr>
+    </w:p>
+    <w:p>
+      <w:pPr>
+        <w:jc w:val="both"/>
+        <w:rPr>
+          <w:rFonts w:asciiTheme="majorHAnsi" w:hAnsiTheme="majorHAnsi" w:cstheme="majorHAnsi"/>
+        </w:rPr>
+      </w:pPr>
+    </w:p>
+    <w:p>
+      <w:pPr>
+        <w:jc w:val="both"/>
+        <w:rPr>
+          <w:rFonts w:asciiTheme="majorHAnsi" w:hAnsiTheme="majorHAnsi" w:cstheme="majorHAnsi"/>
+        </w:rPr>
+      </w:pPr>
+    </w:p>
+    <w:p>
+      <w:pPr>
+        <w:jc w:val="both"/>
+        <w:rPr>
+          <w:rFonts w:asciiTheme="majorHAnsi" w:hAnsiTheme="majorHAnsi" w:cstheme="majorHAnsi"/>
+        </w:rPr>
+      </w:pPr>
+    </w:p>
+    <w:p>
+      <w:pPr>
+        <w:jc w:val="both"/>
+        <w:rPr>
+          <w:rFonts w:asciiTheme="majorHAnsi" w:hAnsiTheme="majorHAnsi" w:cstheme="majorHAnsi"/>
+        </w:rPr>
+      </w:pPr>
+    </w:p>
+    <w:p>
+      <w:pPr>
+        <w:jc w:val="both"/>
+        <w:rPr>
+          <w:rFonts w:asciiTheme="majorHAnsi" w:hAnsiTheme="majorHAnsi" w:cstheme="majorHAnsi"/>
+        </w:rPr>
+      </w:pPr>
+    </w:p>
+    <w:p>
+      <w:pPr>
+        <w:jc w:val="both"/>
+        <w:rPr>
+          <w:rFonts w:asciiTheme="majorHAnsi" w:hAnsiTheme="majorHAnsi" w:cstheme="majorHAnsi"/>
+        </w:rPr>
+      </w:pPr>
+    </w:p>
+    <w:p>
+      <w:pPr>
+        <w:jc w:val="both"/>
+        <w:rPr>
+          <w:rFonts w:asciiTheme="majorHAnsi" w:hAnsiTheme="majorHAnsi" w:cstheme="majorHAnsi"/>
+        </w:rPr>
+      </w:pPr>
+    </w:p>
+    <w:p>
+      <w:pPr>
+        <w:jc w:val="both"/>
+        <w:rPr>
+          <w:rFonts w:asciiTheme="majorHAnsi" w:hAnsiTheme="majorHAnsi" w:cstheme="majorHAnsi"/>
+        </w:rPr>
+      </w:pPr>
+    </w:p>
+    <w:p>
+      <w:pPr>
+        <w:jc w:val="both"/>
+        <w:rPr>
+          <w:rFonts w:asciiTheme="majorHAnsi" w:hAnsiTheme="majorHAnsi" w:cstheme="majorHAnsi"/>
+        </w:rPr>
+      </w:pPr>
+    </w:p>
+    <w:p>
+      <w:pPr>
+        <w:jc w:val="both"/>
+        <w:rPr>
+          <w:rFonts w:asciiTheme="majorHAnsi" w:hAnsiTheme="majorHAnsi" w:cstheme="majorHAnsi"/>
+        </w:rPr>
+      </w:pPr>
+    </w:p>
+    <w:p>
+      <w:pPr>
+        <w:jc w:val="both"/>
+        <w:rPr>
+          <w:rFonts w:asciiTheme="majorHAnsi" w:hAnsiTheme="majorHAnsi" w:cstheme="majorHAnsi"/>
+        </w:rPr>
+      </w:pPr>
+    </w:p>
+    <w:p>
+      <w:pPr>
+        <w:jc w:val="both"/>
+        <w:rPr>
+          <w:rFonts w:asciiTheme="majorHAnsi" w:hAnsiTheme="majorHAnsi" w:cstheme="majorHAnsi"/>
+        </w:rPr>
+      </w:pPr>
+    </w:p>
+    <w:p>
+      <w:pPr>
+        <w:jc w:val="both"/>
+        <w:rPr>
+          <w:rFonts w:asciiTheme="majorHAnsi" w:hAnsiTheme="majorHAnsi" w:cstheme="majorHAnsi"/>
         </w:rPr>
       </w:pPr>
     </w:p>
@@ -259,40 +259,40 @@
         <w:spacing w:after="0"/>
         <w:jc w:val="both"/>
         <w:rPr>
-          <w:color w:val="000000" w:themeColor="text1"/>
-        </w:rPr>
-      </w:pPr>
-      <w:r>
-        <w:rPr>
+          <w:rFonts w:asciiTheme="majorHAnsi" w:hAnsiTheme="majorHAnsi" w:cstheme="majorHAnsi"/>
+        </w:rPr>
+      </w:pPr>
+      <w:r>
+        <w:rPr>
+          <w:rFonts w:asciiTheme="majorHAnsi" w:hAnsiTheme="majorHAnsi" w:cstheme="majorHAnsi"/>
           <w:b/>
           <w:bCs/>
-          <w:color w:val="000000" w:themeColor="text1"/>
         </w:rPr>
         <w:t>Meno</w:t>
       </w:r>
       <w:r>
         <w:rPr>
+          <w:rFonts w:asciiTheme="majorHAnsi" w:hAnsiTheme="majorHAnsi" w:cstheme="majorHAnsi"/>
           <w:b/>
           <w:bCs/>
-          <w:color w:val="000000" w:themeColor="text1"/>
         </w:rPr>
         <w:t xml:space="preserve"> autora</w:t>
       </w:r>
       <w:r>
         <w:rPr>
-          <w:color w:val="000000" w:themeColor="text1"/>
+          <w:rFonts w:asciiTheme="majorHAnsi" w:hAnsiTheme="majorHAnsi" w:cstheme="majorHAnsi"/>
         </w:rPr>
         <w:t xml:space="preserve"> :</w:t>
       </w:r>
       <w:r>
         <w:rPr>
-          <w:color w:val="000000" w:themeColor="text1"/>
+          <w:rFonts w:asciiTheme="majorHAnsi" w:hAnsiTheme="majorHAnsi" w:cstheme="majorHAnsi"/>
         </w:rPr>
         <w:t xml:space="preserve"> </w:t>
       </w:r>
       <w:r>
         <w:rPr>
-          <w:color w:val="000000" w:themeColor="text1"/>
+          <w:rFonts w:asciiTheme="majorHAnsi" w:hAnsiTheme="majorHAnsi" w:cstheme="majorHAnsi"/>
         </w:rPr>
         <w:t>Emma Macháčová</w:t>
       </w:r>
@@ -302,52 +302,52 @@
         <w:spacing w:after="0"/>
         <w:jc w:val="both"/>
         <w:rPr>
-          <w:color w:val="000000" w:themeColor="text1"/>
-        </w:rPr>
-      </w:pPr>
-      <w:r>
-        <w:rPr>
+          <w:rFonts w:asciiTheme="majorHAnsi" w:hAnsiTheme="majorHAnsi" w:cstheme="majorHAnsi"/>
+        </w:rPr>
+      </w:pPr>
+      <w:r>
+        <w:rPr>
+          <w:rFonts w:asciiTheme="majorHAnsi" w:hAnsiTheme="majorHAnsi" w:cstheme="majorHAnsi"/>
           <w:b/>
           <w:bCs/>
-          <w:color w:val="000000" w:themeColor="text1"/>
         </w:rPr>
         <w:t>Dátum</w:t>
       </w:r>
       <w:r>
         <w:rPr>
+          <w:rFonts w:asciiTheme="majorHAnsi" w:hAnsiTheme="majorHAnsi" w:cstheme="majorHAnsi"/>
           <w:b/>
           <w:bCs/>
-          <w:color w:val="000000" w:themeColor="text1"/>
         </w:rPr>
         <w:t xml:space="preserve"> vytvorenia</w:t>
       </w:r>
       <w:r>
         <w:rPr>
-          <w:color w:val="000000" w:themeColor="text1"/>
+          <w:rFonts w:asciiTheme="majorHAnsi" w:hAnsiTheme="majorHAnsi" w:cstheme="majorHAnsi"/>
         </w:rPr>
         <w:t xml:space="preserve"> : </w:t>
       </w:r>
       <w:r>
         <w:rPr>
-          <w:color w:val="000000" w:themeColor="text1"/>
+          <w:rFonts w:asciiTheme="majorHAnsi" w:hAnsiTheme="majorHAnsi" w:cstheme="majorHAnsi"/>
         </w:rPr>
         <w:t>15</w:t>
       </w:r>
       <w:r>
         <w:rPr>
-          <w:color w:val="000000" w:themeColor="text1"/>
+          <w:rFonts w:asciiTheme="majorHAnsi" w:hAnsiTheme="majorHAnsi" w:cstheme="majorHAnsi"/>
         </w:rPr>
         <w:t>.1</w:t>
       </w:r>
       <w:r>
         <w:rPr>
-          <w:color w:val="000000" w:themeColor="text1"/>
+          <w:rFonts w:asciiTheme="majorHAnsi" w:hAnsiTheme="majorHAnsi" w:cstheme="majorHAnsi"/>
         </w:rPr>
         <w:t>1</w:t>
       </w:r>
       <w:r>
         <w:rPr>
-          <w:color w:val="000000" w:themeColor="text1"/>
+          <w:rFonts w:asciiTheme="majorHAnsi" w:hAnsiTheme="majorHAnsi" w:cstheme="majorHAnsi"/>
         </w:rPr>
         <w:t>.2019</w:t>
       </w:r>
@@ -355,7 +355,7 @@
     <w:sdt>
       <w:sdtPr>
         <w:rPr>
-          <w:rFonts w:asciiTheme="minorHAnsi" w:eastAsiaTheme="minorHAnsi" w:hAnsiTheme="minorHAnsi" w:cstheme="minorBidi"/>
+          <w:rFonts w:eastAsiaTheme="minorHAnsi" w:cstheme="majorHAnsi"/>
           <w:color w:val="auto"/>
           <w:sz w:val="22"/>
           <w:szCs w:val="22"/>
@@ -379,16 +379,18 @@
             <w:pStyle w:val="Hlavikaobsahu"/>
             <w:jc w:val="both"/>
             <w:rPr>
+              <w:rFonts w:cstheme="majorHAnsi"/>
               <w:b/>
               <w:bCs/>
-              <w:color w:val="000000" w:themeColor="text1"/>
+              <w:color w:val="auto"/>
             </w:rPr>
           </w:pPr>
           <w:r>
             <w:rPr>
+              <w:rFonts w:cstheme="majorHAnsi"/>
               <w:b/>
               <w:bCs/>
-              <w:color w:val="000000" w:themeColor="text1"/>
+              <w:color w:val="auto"/>
             </w:rPr>
             <w:t>Obsah</w:t>
           </w:r>
@@ -396,6 +398,7 @@
         <w:p>
           <w:pPr>
             <w:rPr>
+              <w:rFonts w:asciiTheme="majorHAnsi" w:hAnsiTheme="majorHAnsi" w:cstheme="majorHAnsi"/>
               <w:lang w:eastAsia="sk-SK"/>
             </w:rPr>
           </w:pPr>
@@ -404,125 +407,146 @@
           <w:pPr>
             <w:pStyle w:val="Obsah1"/>
             <w:rPr>
-              <w:rFonts w:eastAsiaTheme="minorEastAsia"/>
+              <w:rFonts w:asciiTheme="majorHAnsi" w:eastAsiaTheme="minorEastAsia" w:hAnsiTheme="majorHAnsi" w:cstheme="majorHAnsi"/>
               <w:b w:val="0"/>
               <w:bCs w:val="0"/>
               <w:lang w:eastAsia="sk-SK"/>
             </w:rPr>
           </w:pPr>
           <w:r>
+            <w:rPr>
+              <w:rFonts w:asciiTheme="majorHAnsi" w:hAnsiTheme="majorHAnsi" w:cstheme="majorHAnsi"/>
+              <w:b w:val="0"/>
+              <w:bCs w:val="0"/>
+            </w:rPr>
             <w:fldChar w:fldCharType="begin"/>
           </w:r>
           <w:r>
+            <w:rPr>
+              <w:rFonts w:asciiTheme="majorHAnsi" w:hAnsiTheme="majorHAnsi" w:cstheme="majorHAnsi"/>
+              <w:b w:val="0"/>
+              <w:bCs w:val="0"/>
+            </w:rPr>
             <w:instrText xml:space="preserve"> TOC \o "1-3" \h \z \u </w:instrText>
           </w:r>
           <w:r>
+            <w:rPr>
+              <w:rFonts w:asciiTheme="majorHAnsi" w:hAnsiTheme="majorHAnsi" w:cstheme="majorHAnsi"/>
+              <w:b w:val="0"/>
+              <w:bCs w:val="0"/>
+            </w:rPr>
             <w:fldChar w:fldCharType="separate"/>
           </w:r>
-          <w:hyperlink w:anchor="_Toc24635313" w:history="1">
+          <w:hyperlink w:anchor="_Toc25006012" w:history="1">
             <w:r>
               <w:rPr>
                 <w:rStyle w:val="Hypertextovprepojenie"/>
+                <w:rFonts w:asciiTheme="majorHAnsi" w:hAnsiTheme="majorHAnsi" w:cstheme="majorHAnsi"/>
+                <w:b w:val="0"/>
+                <w:bCs w:val="0"/>
               </w:rPr>
               <w:t>Abstrakt</w:t>
             </w:r>
             <w:r>
               <w:rPr>
+                <w:rFonts w:asciiTheme="majorHAnsi" w:hAnsiTheme="majorHAnsi" w:cstheme="majorHAnsi"/>
+                <w:b w:val="0"/>
+                <w:bCs w:val="0"/>
                 <w:webHidden/>
               </w:rPr>
               <w:tab/>
             </w:r>
             <w:r>
               <w:rPr>
-                <w:webHidden/>
-              </w:rPr>
-              <w:fldChar w:fldCharType="begin"/>
-            </w:r>
-            <w:r>
-              <w:rPr>
-                <w:webHidden/>
-              </w:rPr>
-              <w:instrText xml:space="preserve"> PAGEREF _Toc24635313 \h </w:instrText>
-            </w:r>
-            <w:r>
-              <w:rPr>
-                <w:webHidden/>
-              </w:rPr>
-            </w:r>
-            <w:r>
-              <w:rPr>
-                <w:webHidden/>
-              </w:rPr>
-              <w:fldChar w:fldCharType="separate"/>
-            </w:r>
-            <w:r>
-              <w:rPr>
-                <w:webHidden/>
-              </w:rPr>
-              <w:t>1</w:t>
-            </w:r>
-            <w:r>
-              <w:rPr>
-                <w:webHidden/>
-              </w:rPr>
-              <w:fldChar w:fldCharType="end"/>
-            </w:r>
+                <w:rFonts w:asciiTheme="majorHAnsi" w:hAnsiTheme="majorHAnsi" w:cstheme="majorHAnsi"/>
+                <w:b w:val="0"/>
+                <w:bCs w:val="0"/>
+                <w:webHidden/>
+              </w:rPr>
+              <w:t>0</w:t>
+            </w:r>
+            <w:bookmarkStart w:id="0" w:name="_GoBack"/>
+            <w:bookmarkEnd w:id="0"/>
           </w:hyperlink>
         </w:p>
         <w:p>
           <w:pPr>
             <w:pStyle w:val="Obsah1"/>
             <w:rPr>
-              <w:rFonts w:eastAsiaTheme="minorEastAsia"/>
+              <w:rFonts w:asciiTheme="majorHAnsi" w:eastAsiaTheme="minorEastAsia" w:hAnsiTheme="majorHAnsi" w:cstheme="majorHAnsi"/>
               <w:b w:val="0"/>
               <w:bCs w:val="0"/>
               <w:lang w:eastAsia="sk-SK"/>
             </w:rPr>
           </w:pPr>
-          <w:hyperlink w:anchor="_Toc24635314" w:history="1">
+          <w:hyperlink w:anchor="_Toc25006013" w:history="1">
             <w:r>
               <w:rPr>
                 <w:rStyle w:val="Hypertextovprepojenie"/>
+                <w:rFonts w:asciiTheme="majorHAnsi" w:hAnsiTheme="majorHAnsi" w:cstheme="majorHAnsi"/>
+                <w:b w:val="0"/>
+                <w:bCs w:val="0"/>
               </w:rPr>
               <w:t>1. Úvod</w:t>
             </w:r>
             <w:r>
               <w:rPr>
+                <w:rFonts w:asciiTheme="majorHAnsi" w:hAnsiTheme="majorHAnsi" w:cstheme="majorHAnsi"/>
+                <w:b w:val="0"/>
+                <w:bCs w:val="0"/>
                 <w:webHidden/>
               </w:rPr>
               <w:tab/>
             </w:r>
             <w:r>
               <w:rPr>
+                <w:rFonts w:asciiTheme="majorHAnsi" w:hAnsiTheme="majorHAnsi" w:cstheme="majorHAnsi"/>
+                <w:b w:val="0"/>
+                <w:bCs w:val="0"/>
                 <w:webHidden/>
               </w:rPr>
               <w:fldChar w:fldCharType="begin"/>
             </w:r>
             <w:r>
               <w:rPr>
-                <w:webHidden/>
-              </w:rPr>
-              <w:instrText xml:space="preserve"> PAGEREF _Toc24635314 \h </w:instrText>
-            </w:r>
-            <w:r>
-              <w:rPr>
-                <w:webHidden/>
-              </w:rPr>
-            </w:r>
-            <w:r>
-              <w:rPr>
+                <w:rFonts w:asciiTheme="majorHAnsi" w:hAnsiTheme="majorHAnsi" w:cstheme="majorHAnsi"/>
+                <w:b w:val="0"/>
+                <w:bCs w:val="0"/>
+                <w:webHidden/>
+              </w:rPr>
+              <w:instrText xml:space="preserve"> PAGEREF _Toc25006013 \h </w:instrText>
+            </w:r>
+            <w:r>
+              <w:rPr>
+                <w:rFonts w:asciiTheme="majorHAnsi" w:hAnsiTheme="majorHAnsi" w:cstheme="majorHAnsi"/>
+                <w:b w:val="0"/>
+                <w:bCs w:val="0"/>
+                <w:webHidden/>
+              </w:rPr>
+            </w:r>
+            <w:r>
+              <w:rPr>
+                <w:rFonts w:asciiTheme="majorHAnsi" w:hAnsiTheme="majorHAnsi" w:cstheme="majorHAnsi"/>
+                <w:b w:val="0"/>
+                <w:bCs w:val="0"/>
                 <w:webHidden/>
               </w:rPr>
               <w:fldChar w:fldCharType="separate"/>
             </w:r>
             <w:r>
               <w:rPr>
-                <w:webHidden/>
-              </w:rPr>
-              <w:t>2</w:t>
-            </w:r>
-            <w:r>
-              <w:rPr>
+                <w:rFonts w:asciiTheme="majorHAnsi" w:hAnsiTheme="majorHAnsi" w:cstheme="majorHAnsi"/>
+                <w:b w:val="0"/>
+                <w:bCs w:val="0"/>
+                <w:webHidden/>
+              </w:rPr>
+              <w:t>1</w:t>
+            </w:r>
+            <w:r>
+              <w:rPr>
+                <w:rFonts w:asciiTheme="majorHAnsi" w:hAnsiTheme="majorHAnsi" w:cstheme="majorHAnsi"/>
+                <w:b w:val="0"/>
+                <w:bCs w:val="0"/>
                 <w:webHidden/>
               </w:rPr>
               <w:fldChar w:fldCharType="end"/>
@@ -533,56 +557,212 @@
           <w:pPr>
             <w:pStyle w:val="Obsah1"/>
             <w:rPr>
-              <w:rFonts w:eastAsiaTheme="minorEastAsia"/>
+              <w:rFonts w:asciiTheme="majorHAnsi" w:eastAsiaTheme="minorEastAsia" w:hAnsiTheme="majorHAnsi" w:cstheme="majorHAnsi"/>
               <w:b w:val="0"/>
               <w:bCs w:val="0"/>
               <w:lang w:eastAsia="sk-SK"/>
             </w:rPr>
           </w:pPr>
-          <w:hyperlink w:anchor="_Toc24635315" w:history="1">
+          <w:hyperlink w:anchor="_Toc25006014" w:history="1">
             <w:r>
               <w:rPr>
                 <w:rStyle w:val="Hypertextovprepojenie"/>
+                <w:rFonts w:asciiTheme="majorHAnsi" w:hAnsiTheme="majorHAnsi" w:cstheme="majorHAnsi"/>
+                <w:b w:val="0"/>
+                <w:bCs w:val="0"/>
               </w:rPr>
               <w:t>2. Počítačová bezpečnosť</w:t>
             </w:r>
             <w:r>
               <w:rPr>
+                <w:rFonts w:asciiTheme="majorHAnsi" w:hAnsiTheme="majorHAnsi" w:cstheme="majorHAnsi"/>
+                <w:b w:val="0"/>
+                <w:bCs w:val="0"/>
                 <w:webHidden/>
               </w:rPr>
               <w:tab/>
             </w:r>
             <w:r>
               <w:rPr>
+                <w:rFonts w:asciiTheme="majorHAnsi" w:hAnsiTheme="majorHAnsi" w:cstheme="majorHAnsi"/>
+                <w:b w:val="0"/>
+                <w:bCs w:val="0"/>
                 <w:webHidden/>
               </w:rPr>
               <w:fldChar w:fldCharType="begin"/>
             </w:r>
             <w:r>
               <w:rPr>
-                <w:webHidden/>
-              </w:rPr>
-              <w:instrText xml:space="preserve"> PAGEREF _Toc24635315 \h </w:instrText>
-            </w:r>
-            <w:r>
-              <w:rPr>
-                <w:webHidden/>
-              </w:rPr>
-            </w:r>
-            <w:r>
-              <w:rPr>
+                <w:rFonts w:asciiTheme="majorHAnsi" w:hAnsiTheme="majorHAnsi" w:cstheme="majorHAnsi"/>
+                <w:b w:val="0"/>
+                <w:bCs w:val="0"/>
+                <w:webHidden/>
+              </w:rPr>
+              <w:instrText xml:space="preserve"> PAGEREF _Toc25006014 \h </w:instrText>
+            </w:r>
+            <w:r>
+              <w:rPr>
+                <w:rFonts w:asciiTheme="majorHAnsi" w:hAnsiTheme="majorHAnsi" w:cstheme="majorHAnsi"/>
+                <w:b w:val="0"/>
+                <w:bCs w:val="0"/>
+                <w:webHidden/>
+              </w:rPr>
+            </w:r>
+            <w:r>
+              <w:rPr>
+                <w:rFonts w:asciiTheme="majorHAnsi" w:hAnsiTheme="majorHAnsi" w:cstheme="majorHAnsi"/>
+                <w:b w:val="0"/>
+                <w:bCs w:val="0"/>
                 <w:webHidden/>
               </w:rPr>
               <w:fldChar w:fldCharType="separate"/>
             </w:r>
             <w:r>
               <w:rPr>
+                <w:rFonts w:asciiTheme="majorHAnsi" w:hAnsiTheme="majorHAnsi" w:cstheme="majorHAnsi"/>
+                <w:b w:val="0"/>
+                <w:bCs w:val="0"/>
+                <w:webHidden/>
+              </w:rPr>
+              <w:t>2</w:t>
+            </w:r>
+            <w:r>
+              <w:rPr>
+                <w:rFonts w:asciiTheme="majorHAnsi" w:hAnsiTheme="majorHAnsi" w:cstheme="majorHAnsi"/>
+                <w:b w:val="0"/>
+                <w:bCs w:val="0"/>
+                <w:webHidden/>
+              </w:rPr>
+              <w:fldChar w:fldCharType="end"/>
+            </w:r>
+          </w:hyperlink>
+        </w:p>
+        <w:p>
+          <w:pPr>
+            <w:pStyle w:val="Obsah2"/>
+            <w:rPr>
+              <w:rFonts w:asciiTheme="majorHAnsi" w:eastAsiaTheme="minorEastAsia" w:hAnsiTheme="majorHAnsi"/>
+              <w:lang w:eastAsia="sk-SK"/>
+            </w:rPr>
+          </w:pPr>
+          <w:hyperlink w:anchor="_Toc25006015" w:history="1">
+            <w:r>
+              <w:rPr>
+                <w:rStyle w:val="Hypertextovprepojenie"/>
+                <w:rFonts w:asciiTheme="majorHAnsi" w:hAnsiTheme="majorHAnsi"/>
+              </w:rPr>
+              <w:t>2.1 Čo je to počítačová bezpečnosť</w:t>
+            </w:r>
+            <w:r>
+              <w:rPr>
+                <w:rFonts w:asciiTheme="majorHAnsi" w:hAnsiTheme="majorHAnsi"/>
+                <w:webHidden/>
+              </w:rPr>
+              <w:tab/>
+            </w:r>
+            <w:r>
+              <w:rPr>
+                <w:rFonts w:asciiTheme="majorHAnsi" w:hAnsiTheme="majorHAnsi"/>
+                <w:webHidden/>
+              </w:rPr>
+              <w:fldChar w:fldCharType="begin"/>
+            </w:r>
+            <w:r>
+              <w:rPr>
+                <w:rFonts w:asciiTheme="majorHAnsi" w:hAnsiTheme="majorHAnsi"/>
+                <w:webHidden/>
+              </w:rPr>
+              <w:instrText xml:space="preserve"> PAGEREF _Toc25006015 \h </w:instrText>
+            </w:r>
+            <w:r>
+              <w:rPr>
+                <w:rFonts w:asciiTheme="majorHAnsi" w:hAnsiTheme="majorHAnsi"/>
+                <w:webHidden/>
+              </w:rPr>
+            </w:r>
+            <w:r>
+              <w:rPr>
+                <w:rFonts w:asciiTheme="majorHAnsi" w:hAnsiTheme="majorHAnsi"/>
+                <w:webHidden/>
+              </w:rPr>
+              <w:fldChar w:fldCharType="separate"/>
+            </w:r>
+            <w:r>
+              <w:rPr>
+                <w:rFonts w:asciiTheme="majorHAnsi" w:hAnsiTheme="majorHAnsi"/>
+                <w:webHidden/>
+              </w:rPr>
+              <w:t>2</w:t>
+            </w:r>
+            <w:r>
+              <w:rPr>
+                <w:rFonts w:asciiTheme="majorHAnsi" w:hAnsiTheme="majorHAnsi"/>
+                <w:webHidden/>
+              </w:rPr>
+              <w:fldChar w:fldCharType="end"/>
+            </w:r>
+          </w:hyperlink>
+        </w:p>
+        <w:p>
+          <w:pPr>
+            <w:pStyle w:val="Obsah2"/>
+            <w:rPr>
+              <w:rFonts w:asciiTheme="majorHAnsi" w:eastAsiaTheme="minorEastAsia" w:hAnsiTheme="majorHAnsi"/>
+              <w:lang w:eastAsia="sk-SK"/>
+            </w:rPr>
+          </w:pPr>
+          <w:hyperlink w:anchor="_Toc25006016" w:history="1">
+            <w:r>
+              <w:rPr>
+                <w:rStyle w:val="Hypertextovprepojenie"/>
+                <w:rFonts w:asciiTheme="majorHAnsi" w:hAnsiTheme="majorHAnsi"/>
+              </w:rPr>
+              <w:t>2.2 Všeobecné bezpečnostné ciele</w:t>
+            </w:r>
+            <w:r>
+              <w:rPr>
+                <w:rFonts w:asciiTheme="majorHAnsi" w:hAnsiTheme="majorHAnsi"/>
+                <w:webHidden/>
+              </w:rPr>
+              <w:tab/>
+            </w:r>
+            <w:r>
+              <w:rPr>
+                <w:rFonts w:asciiTheme="majorHAnsi" w:hAnsiTheme="majorHAnsi"/>
+                <w:webHidden/>
+              </w:rPr>
+              <w:fldChar w:fldCharType="begin"/>
+            </w:r>
+            <w:r>
+              <w:rPr>
+                <w:rFonts w:asciiTheme="majorHAnsi" w:hAnsiTheme="majorHAnsi"/>
+                <w:webHidden/>
+              </w:rPr>
+              <w:instrText xml:space="preserve"> PAGEREF _Toc25006016 \h </w:instrText>
+            </w:r>
+            <w:r>
+              <w:rPr>
+                <w:rFonts w:asciiTheme="majorHAnsi" w:hAnsiTheme="majorHAnsi"/>
+                <w:webHidden/>
+              </w:rPr>
+            </w:r>
+            <w:r>
+              <w:rPr>
+                <w:rFonts w:asciiTheme="majorHAnsi" w:hAnsiTheme="majorHAnsi"/>
+                <w:webHidden/>
+              </w:rPr>
+              <w:fldChar w:fldCharType="separate"/>
+            </w:r>
+            <w:r>
+              <w:rPr>
+                <w:rFonts w:asciiTheme="majorHAnsi" w:hAnsiTheme="majorHAnsi"/>
                 <w:webHidden/>
               </w:rPr>
               <w:t>3</w:t>
             </w:r>
             <w:r>
               <w:rPr>
+                <w:rFonts w:asciiTheme="majorHAnsi" w:hAnsiTheme="majorHAnsi"/>
                 <w:webHidden/>
               </w:rPr>
               <w:fldChar w:fldCharType="end"/>
@@ -593,56 +773,80 @@
           <w:pPr>
             <w:pStyle w:val="Obsah1"/>
             <w:rPr>
-              <w:rFonts w:eastAsiaTheme="minorEastAsia"/>
+              <w:rFonts w:asciiTheme="majorHAnsi" w:eastAsiaTheme="minorEastAsia" w:hAnsiTheme="majorHAnsi" w:cstheme="majorHAnsi"/>
               <w:b w:val="0"/>
               <w:bCs w:val="0"/>
               <w:lang w:eastAsia="sk-SK"/>
             </w:rPr>
           </w:pPr>
-          <w:hyperlink w:anchor="_Toc24635316" w:history="1">
+          <w:hyperlink w:anchor="_Toc25006017" w:history="1">
             <w:r>
               <w:rPr>
                 <w:rStyle w:val="Hypertextovprepojenie"/>
+                <w:rFonts w:asciiTheme="majorHAnsi" w:hAnsiTheme="majorHAnsi" w:cstheme="majorHAnsi"/>
+                <w:b w:val="0"/>
+                <w:bCs w:val="0"/>
               </w:rPr>
               <w:t>3. Ako zabezpečiť počítačovú bezpečnosť</w:t>
             </w:r>
             <w:r>
               <w:rPr>
+                <w:rFonts w:asciiTheme="majorHAnsi" w:hAnsiTheme="majorHAnsi" w:cstheme="majorHAnsi"/>
+                <w:b w:val="0"/>
+                <w:bCs w:val="0"/>
                 <w:webHidden/>
               </w:rPr>
               <w:tab/>
             </w:r>
             <w:r>
               <w:rPr>
+                <w:rFonts w:asciiTheme="majorHAnsi" w:hAnsiTheme="majorHAnsi" w:cstheme="majorHAnsi"/>
+                <w:b w:val="0"/>
+                <w:bCs w:val="0"/>
                 <w:webHidden/>
               </w:rPr>
               <w:fldChar w:fldCharType="begin"/>
             </w:r>
             <w:r>
               <w:rPr>
-                <w:webHidden/>
-              </w:rPr>
-              <w:instrText xml:space="preserve"> PAGEREF _Toc24635316 \h </w:instrText>
-            </w:r>
-            <w:r>
-              <w:rPr>
-                <w:webHidden/>
-              </w:rPr>
-            </w:r>
-            <w:r>
-              <w:rPr>
+                <w:rFonts w:asciiTheme="majorHAnsi" w:hAnsiTheme="majorHAnsi" w:cstheme="majorHAnsi"/>
+                <w:b w:val="0"/>
+                <w:bCs w:val="0"/>
+                <w:webHidden/>
+              </w:rPr>
+              <w:instrText xml:space="preserve"> PAGEREF _Toc25006017 \h </w:instrText>
+            </w:r>
+            <w:r>
+              <w:rPr>
+                <w:rFonts w:asciiTheme="majorHAnsi" w:hAnsiTheme="majorHAnsi" w:cstheme="majorHAnsi"/>
+                <w:b w:val="0"/>
+                <w:bCs w:val="0"/>
+                <w:webHidden/>
+              </w:rPr>
+            </w:r>
+            <w:r>
+              <w:rPr>
+                <w:rFonts w:asciiTheme="majorHAnsi" w:hAnsiTheme="majorHAnsi" w:cstheme="majorHAnsi"/>
+                <w:b w:val="0"/>
+                <w:bCs w:val="0"/>
                 <w:webHidden/>
               </w:rPr>
               <w:fldChar w:fldCharType="separate"/>
             </w:r>
             <w:r>
               <w:rPr>
+                <w:rFonts w:asciiTheme="majorHAnsi" w:hAnsiTheme="majorHAnsi" w:cstheme="majorHAnsi"/>
+                <w:b w:val="0"/>
+                <w:bCs w:val="0"/>
                 <w:webHidden/>
               </w:rPr>
               <w:t>4</w:t>
             </w:r>
             <w:r>
               <w:rPr>
+                <w:rFonts w:asciiTheme="majorHAnsi" w:hAnsiTheme="majorHAnsi" w:cstheme="majorHAnsi"/>
+                <w:b w:val="0"/>
+                <w:bCs w:val="0"/>
                 <w:webHidden/>
               </w:rPr>
               <w:fldChar w:fldCharType="end"/>
@@ -652,69 +856,63 @@
         <w:p>
           <w:pPr>
             <w:pStyle w:val="Obsah2"/>
-            <w:tabs>
-              <w:tab w:val="right" w:leader="dot" w:pos="9062"/>
-            </w:tabs>
             <w:rPr>
-              <w:rFonts w:eastAsiaTheme="minorEastAsia"/>
-              <w:noProof/>
+              <w:rFonts w:asciiTheme="majorHAnsi" w:eastAsiaTheme="minorEastAsia" w:hAnsiTheme="majorHAnsi"/>
               <w:lang w:eastAsia="sk-SK"/>
             </w:rPr>
           </w:pPr>
-          <w:hyperlink w:anchor="_Toc24635317" w:history="1">
+          <w:hyperlink w:anchor="_Toc25006018" w:history="1">
             <w:r>
               <w:rPr>
                 <w:rStyle w:val="Hypertextovprepojenie"/>
-                <w:b/>
-                <w:bCs/>
-                <w:noProof/>
-              </w:rPr>
-              <w:t>3.1. Hrozby pre počítačovú bezpečnosť</w:t>
-            </w:r>
-            <w:r>
-              <w:rPr>
-                <w:noProof/>
+                <w:rFonts w:asciiTheme="majorHAnsi" w:hAnsiTheme="majorHAnsi"/>
+              </w:rPr>
+              <w:t>3.1 Zraniteľné miesta počítačových systémov</w:t>
+            </w:r>
+            <w:r>
+              <w:rPr>
+                <w:rFonts w:asciiTheme="majorHAnsi" w:hAnsiTheme="majorHAnsi"/>
                 <w:webHidden/>
               </w:rPr>
               <w:tab/>
             </w:r>
             <w:r>
               <w:rPr>
-                <w:noProof/>
+                <w:rFonts w:asciiTheme="majorHAnsi" w:hAnsiTheme="majorHAnsi"/>
                 <w:webHidden/>
               </w:rPr>
               <w:fldChar w:fldCharType="begin"/>
             </w:r>
             <w:r>
               <w:rPr>
-                <w:noProof/>
-                <w:webHidden/>
-              </w:rPr>
-              <w:instrText xml:space="preserve"> PAGEREF _Toc24635317 \h </w:instrText>
-            </w:r>
-            <w:r>
-              <w:rPr>
-                <w:noProof/>
-                <w:webHidden/>
-              </w:rPr>
-            </w:r>
-            <w:r>
-              <w:rPr>
-                <w:noProof/>
+                <w:rFonts w:asciiTheme="majorHAnsi" w:hAnsiTheme="majorHAnsi"/>
+                <w:webHidden/>
+              </w:rPr>
+              <w:instrText xml:space="preserve"> PAGEREF _Toc25006018 \h </w:instrText>
+            </w:r>
+            <w:r>
+              <w:rPr>
+                <w:rFonts w:asciiTheme="majorHAnsi" w:hAnsiTheme="majorHAnsi"/>
+                <w:webHidden/>
+              </w:rPr>
+            </w:r>
+            <w:r>
+              <w:rPr>
+                <w:rFonts w:asciiTheme="majorHAnsi" w:hAnsiTheme="majorHAnsi"/>
                 <w:webHidden/>
               </w:rPr>
               <w:fldChar w:fldCharType="separate"/>
             </w:r>
             <w:r>
               <w:rPr>
-                <w:noProof/>
+                <w:rFonts w:asciiTheme="majorHAnsi" w:hAnsiTheme="majorHAnsi"/>
                 <w:webHidden/>
               </w:rPr>
               <w:t>4</w:t>
             </w:r>
             <w:r>
               <w:rPr>
-                <w:noProof/>
+                <w:rFonts w:asciiTheme="majorHAnsi" w:hAnsiTheme="majorHAnsi"/>
                 <w:webHidden/>
               </w:rPr>
               <w:fldChar w:fldCharType="end"/>
@@ -724,201 +922,63 @@
         <w:p>
           <w:pPr>
             <w:pStyle w:val="Obsah2"/>
-            <w:tabs>
-              <w:tab w:val="right" w:leader="dot" w:pos="9062"/>
-            </w:tabs>
             <w:rPr>
-              <w:rFonts w:eastAsiaTheme="minorEastAsia"/>
-              <w:noProof/>
+              <w:rFonts w:asciiTheme="majorHAnsi" w:eastAsiaTheme="minorEastAsia" w:hAnsiTheme="majorHAnsi"/>
               <w:lang w:eastAsia="sk-SK"/>
             </w:rPr>
           </w:pPr>
-          <w:hyperlink w:anchor="_Toc24635318" w:history="1">
+          <w:hyperlink w:anchor="_Toc25006019" w:history="1">
             <w:r>
               <w:rPr>
                 <w:rStyle w:val="Hypertextovprepojenie"/>
-                <w:b/>
-                <w:bCs/>
-                <w:noProof/>
-              </w:rPr>
-              <w:t>3.2. Bezpečnostné aplikácie a opatrenia</w:t>
-            </w:r>
-            <w:r>
-              <w:rPr>
-                <w:noProof/>
+                <w:rFonts w:asciiTheme="majorHAnsi" w:hAnsiTheme="majorHAnsi"/>
+              </w:rPr>
+              <w:t>3.2 Hrozby pre počítačovú bezpečnosť</w:t>
+            </w:r>
+            <w:r>
+              <w:rPr>
+                <w:rFonts w:asciiTheme="majorHAnsi" w:hAnsiTheme="majorHAnsi"/>
                 <w:webHidden/>
               </w:rPr>
               <w:tab/>
             </w:r>
             <w:r>
               <w:rPr>
-                <w:noProof/>
+                <w:rFonts w:asciiTheme="majorHAnsi" w:hAnsiTheme="majorHAnsi"/>
                 <w:webHidden/>
               </w:rPr>
               <w:fldChar w:fldCharType="begin"/>
             </w:r>
             <w:r>
               <w:rPr>
-                <w:noProof/>
-                <w:webHidden/>
-              </w:rPr>
-              <w:instrText xml:space="preserve"> PAGEREF _Toc24635318 \h </w:instrText>
-            </w:r>
-            <w:r>
-              <w:rPr>
-                <w:noProof/>
-                <w:webHidden/>
-              </w:rPr>
-            </w:r>
-            <w:r>
-              <w:rPr>
-                <w:noProof/>
+                <w:rFonts w:asciiTheme="majorHAnsi" w:hAnsiTheme="majorHAnsi"/>
+                <w:webHidden/>
+              </w:rPr>
+              <w:instrText xml:space="preserve"> PAGEREF _Toc25006019 \h </w:instrText>
+            </w:r>
+            <w:r>
+              <w:rPr>
+                <w:rFonts w:asciiTheme="majorHAnsi" w:hAnsiTheme="majorHAnsi"/>
+                <w:webHidden/>
+              </w:rPr>
+            </w:r>
+            <w:r>
+              <w:rPr>
+                <w:rFonts w:asciiTheme="majorHAnsi" w:hAnsiTheme="majorHAnsi"/>
                 <w:webHidden/>
               </w:rPr>
               <w:fldChar w:fldCharType="separate"/>
             </w:r>
             <w:r>
               <w:rPr>
-                <w:noProof/>
+                <w:rFonts w:asciiTheme="majorHAnsi" w:hAnsiTheme="majorHAnsi"/>
                 <w:webHidden/>
               </w:rPr>
               <w:t>4</w:t>
             </w:r>
             <w:r>
               <w:rPr>
-                <w:noProof/>
-                <w:webHidden/>
-              </w:rPr>
-              <w:fldChar w:fldCharType="end"/>
-            </w:r>
-          </w:hyperlink>
-        </w:p>
-        <w:p>
-          <w:pPr>
-            <w:pStyle w:val="Obsah1"/>
-            <w:rPr>
-              <w:rFonts w:eastAsiaTheme="minorEastAsia"/>
-              <w:b w:val="0"/>
-              <w:bCs w:val="0"/>
-              <w:lang w:eastAsia="sk-SK"/>
-            </w:rPr>
-          </w:pPr>
-          <w:hyperlink w:anchor="_Toc24635319" w:history="1">
-            <w:r>
-              <w:rPr>
-                <w:rStyle w:val="Hypertextovprepojenie"/>
-              </w:rPr>
-              <w:t>4. Šifrovanie</w:t>
-            </w:r>
-            <w:r>
-              <w:rPr>
-                <w:webHidden/>
-              </w:rPr>
-              <w:tab/>
-            </w:r>
-            <w:r>
-              <w:rPr>
-                <w:webHidden/>
-              </w:rPr>
-              <w:fldChar w:fldCharType="begin"/>
-            </w:r>
-            <w:r>
-              <w:rPr>
-                <w:webHidden/>
-              </w:rPr>
-              <w:instrText xml:space="preserve"> PAGEREF _Toc24635319 \h </w:instrText>
-            </w:r>
-            <w:r>
-              <w:rPr>
-                <w:webHidden/>
-              </w:rPr>
-            </w:r>
-            <w:r>
-              <w:rPr>
-                <w:webHidden/>
-              </w:rPr>
-              <w:fldChar w:fldCharType="separate"/>
-            </w:r>
-            <w:r>
-              <w:rPr>
-                <w:webHidden/>
-              </w:rPr>
-              <w:t>5</w:t>
-            </w:r>
-            <w:r>
-              <w:rPr>
-                <w:webHidden/>
-              </w:rPr>
-              <w:fldChar w:fldCharType="end"/>
-            </w:r>
-          </w:hyperlink>
-        </w:p>
-        <w:p>
-          <w:pPr>
-            <w:pStyle w:val="Obsah2"/>
-            <w:tabs>
-              <w:tab w:val="right" w:leader="dot" w:pos="9062"/>
-            </w:tabs>
-            <w:rPr>
-              <w:rFonts w:eastAsiaTheme="minorEastAsia"/>
-              <w:noProof/>
-              <w:lang w:eastAsia="sk-SK"/>
-            </w:rPr>
-          </w:pPr>
-          <w:hyperlink w:anchor="_Toc24635320" w:history="1">
-            <w:r>
-              <w:rPr>
-                <w:rStyle w:val="Hypertextovprepojenie"/>
-                <w:b/>
-                <w:bCs/>
-                <w:noProof/>
-              </w:rPr>
-              <w:t>4.1. Princíp šifrovania</w:t>
-            </w:r>
-            <w:r>
-              <w:rPr>
-                <w:noProof/>
-                <w:webHidden/>
-              </w:rPr>
-              <w:tab/>
-            </w:r>
-            <w:r>
-              <w:rPr>
-                <w:noProof/>
-                <w:webHidden/>
-              </w:rPr>
-              <w:fldChar w:fldCharType="begin"/>
-            </w:r>
-            <w:r>
-              <w:rPr>
-                <w:noProof/>
-                <w:webHidden/>
-              </w:rPr>
-              <w:instrText xml:space="preserve"> PAGEREF _Toc24635320 \h </w:instrText>
-            </w:r>
-            <w:r>
-              <w:rPr>
-                <w:noProof/>
-                <w:webHidden/>
-              </w:rPr>
-            </w:r>
-            <w:r>
-              <w:rPr>
-                <w:noProof/>
-                <w:webHidden/>
-              </w:rPr>
-              <w:fldChar w:fldCharType="separate"/>
-            </w:r>
-            <w:r>
-              <w:rPr>
-                <w:noProof/>
-                <w:webHidden/>
-              </w:rPr>
-              <w:t>5</w:t>
-            </w:r>
-            <w:r>
-              <w:rPr>
-                <w:noProof/>
+                <w:rFonts w:asciiTheme="majorHAnsi" w:hAnsiTheme="majorHAnsi"/>
                 <w:webHidden/>
               </w:rPr>
               <w:fldChar w:fldCharType="end"/>
@@ -932,21 +992,23 @@
               <w:tab w:val="right" w:leader="dot" w:pos="9062"/>
             </w:tabs>
             <w:rPr>
+              <w:rFonts w:asciiTheme="majorHAnsi" w:eastAsiaTheme="minorEastAsia" w:hAnsiTheme="majorHAnsi" w:cstheme="majorHAnsi"/>
               <w:noProof/>
+              <w:lang w:eastAsia="sk-SK"/>
             </w:rPr>
           </w:pPr>
-          <w:hyperlink w:anchor="_Toc24635321" w:history="1">
+          <w:hyperlink w:anchor="_Toc25006020" w:history="1">
             <w:r>
               <w:rPr>
                 <w:rStyle w:val="Hypertextovprepojenie"/>
-                <w:b/>
-                <w:bCs/>
+                <w:rFonts w:asciiTheme="majorHAnsi" w:hAnsiTheme="majorHAnsi" w:cstheme="majorHAnsi"/>
                 <w:noProof/>
               </w:rPr>
-              <w:t>4.1.1. Šifrovacie kľúče</w:t>
-            </w:r>
-            <w:r>
-              <w:rPr>
+              <w:t>3.2.1 Fyzické útoky</w:t>
+            </w:r>
+            <w:r>
+              <w:rPr>
+                <w:rFonts w:asciiTheme="majorHAnsi" w:hAnsiTheme="majorHAnsi" w:cstheme="majorHAnsi"/>
                 <w:noProof/>
                 <w:webHidden/>
               </w:rPr>
@@ -954,6 +1016,7 @@
             </w:r>
             <w:r>
               <w:rPr>
+                <w:rFonts w:asciiTheme="majorHAnsi" w:hAnsiTheme="majorHAnsi" w:cstheme="majorHAnsi"/>
                 <w:noProof/>
                 <w:webHidden/>
               </w:rPr>
@@ -961,19 +1024,22 @@
             </w:r>
             <w:r>
               <w:rPr>
+                <w:rFonts w:asciiTheme="majorHAnsi" w:hAnsiTheme="majorHAnsi" w:cstheme="majorHAnsi"/>
                 <w:noProof/>
                 <w:webHidden/>
               </w:rPr>
-              <w:instrText xml:space="preserve"> PAGEREF _Toc24635321 \h </w:instrText>
-            </w:r>
-            <w:r>
-              <w:rPr>
+              <w:instrText xml:space="preserve"> PAGEREF _Toc25006020 \h </w:instrText>
+            </w:r>
+            <w:r>
+              <w:rPr>
+                <w:rFonts w:asciiTheme="majorHAnsi" w:hAnsiTheme="majorHAnsi" w:cstheme="majorHAnsi"/>
                 <w:noProof/>
                 <w:webHidden/>
               </w:rPr>
             </w:r>
             <w:r>
               <w:rPr>
+                <w:rFonts w:asciiTheme="majorHAnsi" w:hAnsiTheme="majorHAnsi" w:cstheme="majorHAnsi"/>
                 <w:noProof/>
                 <w:webHidden/>
               </w:rPr>
@@ -981,6 +1047,7 @@
             </w:r>
             <w:r>
               <w:rPr>
+                <w:rFonts w:asciiTheme="majorHAnsi" w:hAnsiTheme="majorHAnsi" w:cstheme="majorHAnsi"/>
                 <w:noProof/>
                 <w:webHidden/>
               </w:rPr>
@@ -988,6 +1055,7 @@
             </w:r>
             <w:r>
               <w:rPr>
+                <w:rFonts w:asciiTheme="majorHAnsi" w:hAnsiTheme="majorHAnsi" w:cstheme="majorHAnsi"/>
                 <w:noProof/>
                 <w:webHidden/>
               </w:rPr>
@@ -1002,21 +1070,23 @@
               <w:tab w:val="right" w:leader="dot" w:pos="9062"/>
             </w:tabs>
             <w:rPr>
+              <w:rFonts w:asciiTheme="majorHAnsi" w:eastAsiaTheme="minorEastAsia" w:hAnsiTheme="majorHAnsi" w:cstheme="majorHAnsi"/>
               <w:noProof/>
+              <w:lang w:eastAsia="sk-SK"/>
             </w:rPr>
           </w:pPr>
-          <w:hyperlink w:anchor="_Toc24635322" w:history="1">
+          <w:hyperlink w:anchor="_Toc25006021" w:history="1">
             <w:r>
               <w:rPr>
                 <w:rStyle w:val="Hypertextovprepojenie"/>
-                <w:b/>
-                <w:bCs/>
+                <w:rFonts w:asciiTheme="majorHAnsi" w:hAnsiTheme="majorHAnsi" w:cstheme="majorHAnsi"/>
                 <w:noProof/>
               </w:rPr>
-              <w:t>4.1.2. Typy šifrovacích kľúčov</w:t>
-            </w:r>
-            <w:r>
-              <w:rPr>
+              <w:t>3.2.2 Výskumné útoky</w:t>
+            </w:r>
+            <w:r>
+              <w:rPr>
+                <w:rFonts w:asciiTheme="majorHAnsi" w:hAnsiTheme="majorHAnsi" w:cstheme="majorHAnsi"/>
                 <w:noProof/>
                 <w:webHidden/>
               </w:rPr>
@@ -1024,6 +1094,7 @@
             </w:r>
             <w:r>
               <w:rPr>
+                <w:rFonts w:asciiTheme="majorHAnsi" w:hAnsiTheme="majorHAnsi" w:cstheme="majorHAnsi"/>
                 <w:noProof/>
                 <w:webHidden/>
               </w:rPr>
@@ -1031,19 +1102,22 @@
             </w:r>
             <w:r>
               <w:rPr>
+                <w:rFonts w:asciiTheme="majorHAnsi" w:hAnsiTheme="majorHAnsi" w:cstheme="majorHAnsi"/>
                 <w:noProof/>
                 <w:webHidden/>
               </w:rPr>
-              <w:instrText xml:space="preserve"> PAGEREF _Toc24635322 \h </w:instrText>
-            </w:r>
-            <w:r>
-              <w:rPr>
+              <w:instrText xml:space="preserve"> PAGEREF _Toc25006021 \h </w:instrText>
+            </w:r>
+            <w:r>
+              <w:rPr>
+                <w:rFonts w:asciiTheme="majorHAnsi" w:hAnsiTheme="majorHAnsi" w:cstheme="majorHAnsi"/>
                 <w:noProof/>
                 <w:webHidden/>
               </w:rPr>
             </w:r>
             <w:r>
               <w:rPr>
+                <w:rFonts w:asciiTheme="majorHAnsi" w:hAnsiTheme="majorHAnsi" w:cstheme="majorHAnsi"/>
                 <w:noProof/>
                 <w:webHidden/>
               </w:rPr>
@@ -1051,6 +1125,7 @@
             </w:r>
             <w:r>
               <w:rPr>
+                <w:rFonts w:asciiTheme="majorHAnsi" w:hAnsiTheme="majorHAnsi" w:cstheme="majorHAnsi"/>
                 <w:noProof/>
                 <w:webHidden/>
               </w:rPr>
@@ -1058,6 +1133,163 @@
             </w:r>
             <w:r>
               <w:rPr>
+                <w:rFonts w:asciiTheme="majorHAnsi" w:hAnsiTheme="majorHAnsi" w:cstheme="majorHAnsi"/>
+                <w:noProof/>
+                <w:webHidden/>
+              </w:rPr>
+              <w:fldChar w:fldCharType="end"/>
+            </w:r>
+          </w:hyperlink>
+        </w:p>
+        <w:p>
+          <w:pPr>
+            <w:pStyle w:val="Obsah3"/>
+            <w:tabs>
+              <w:tab w:val="right" w:leader="dot" w:pos="9062"/>
+            </w:tabs>
+            <w:rPr>
+              <w:rFonts w:asciiTheme="majorHAnsi" w:eastAsiaTheme="minorEastAsia" w:hAnsiTheme="majorHAnsi" w:cstheme="majorHAnsi"/>
+              <w:noProof/>
+              <w:lang w:eastAsia="sk-SK"/>
+            </w:rPr>
+          </w:pPr>
+          <w:hyperlink w:anchor="_Toc25006022" w:history="1">
+            <w:r>
+              <w:rPr>
+                <w:rStyle w:val="Hypertextovprepojenie"/>
+                <w:rFonts w:asciiTheme="majorHAnsi" w:hAnsiTheme="majorHAnsi" w:cstheme="majorHAnsi"/>
+                <w:noProof/>
+              </w:rPr>
+              <w:t>3.2.3 Sieťové odpočúvanie</w:t>
+            </w:r>
+            <w:r>
+              <w:rPr>
+                <w:rFonts w:asciiTheme="majorHAnsi" w:hAnsiTheme="majorHAnsi" w:cstheme="majorHAnsi"/>
+                <w:noProof/>
+                <w:webHidden/>
+              </w:rPr>
+              <w:tab/>
+            </w:r>
+            <w:r>
+              <w:rPr>
+                <w:rFonts w:asciiTheme="majorHAnsi" w:hAnsiTheme="majorHAnsi" w:cstheme="majorHAnsi"/>
+                <w:noProof/>
+                <w:webHidden/>
+              </w:rPr>
+              <w:fldChar w:fldCharType="begin"/>
+            </w:r>
+            <w:r>
+              <w:rPr>
+                <w:rFonts w:asciiTheme="majorHAnsi" w:hAnsiTheme="majorHAnsi" w:cstheme="majorHAnsi"/>
+                <w:noProof/>
+                <w:webHidden/>
+              </w:rPr>
+              <w:instrText xml:space="preserve"> PAGEREF _Toc25006022 \h </w:instrText>
+            </w:r>
+            <w:r>
+              <w:rPr>
+                <w:rFonts w:asciiTheme="majorHAnsi" w:hAnsiTheme="majorHAnsi" w:cstheme="majorHAnsi"/>
+                <w:noProof/>
+                <w:webHidden/>
+              </w:rPr>
+            </w:r>
+            <w:r>
+              <w:rPr>
+                <w:rFonts w:asciiTheme="majorHAnsi" w:hAnsiTheme="majorHAnsi" w:cstheme="majorHAnsi"/>
+                <w:noProof/>
+                <w:webHidden/>
+              </w:rPr>
+              <w:fldChar w:fldCharType="separate"/>
+            </w:r>
+            <w:r>
+              <w:rPr>
+                <w:rFonts w:asciiTheme="majorHAnsi" w:hAnsiTheme="majorHAnsi" w:cstheme="majorHAnsi"/>
+                <w:noProof/>
+                <w:webHidden/>
+              </w:rPr>
+              <w:t>5</w:t>
+            </w:r>
+            <w:r>
+              <w:rPr>
+                <w:rFonts w:asciiTheme="majorHAnsi" w:hAnsiTheme="majorHAnsi" w:cstheme="majorHAnsi"/>
+                <w:noProof/>
+                <w:webHidden/>
+              </w:rPr>
+              <w:fldChar w:fldCharType="end"/>
+            </w:r>
+          </w:hyperlink>
+        </w:p>
+        <w:p>
+          <w:pPr>
+            <w:pStyle w:val="Obsah3"/>
+            <w:tabs>
+              <w:tab w:val="right" w:leader="dot" w:pos="9062"/>
+            </w:tabs>
+            <w:rPr>
+              <w:rFonts w:asciiTheme="majorHAnsi" w:eastAsiaTheme="minorEastAsia" w:hAnsiTheme="majorHAnsi" w:cstheme="majorHAnsi"/>
+              <w:noProof/>
+              <w:lang w:eastAsia="sk-SK"/>
+            </w:rPr>
+          </w:pPr>
+          <w:hyperlink w:anchor="_Toc25006023" w:history="1">
+            <w:r>
+              <w:rPr>
+                <w:rStyle w:val="Hypertextovprepojenie"/>
+                <w:rFonts w:asciiTheme="majorHAnsi" w:hAnsiTheme="majorHAnsi" w:cstheme="majorHAnsi"/>
+                <w:noProof/>
+              </w:rPr>
+              <w:t>3.2.4 Útoky na symetrickú schému šifrovania</w:t>
+            </w:r>
+            <w:r>
+              <w:rPr>
+                <w:rFonts w:asciiTheme="majorHAnsi" w:hAnsiTheme="majorHAnsi" w:cstheme="majorHAnsi"/>
+                <w:noProof/>
+                <w:webHidden/>
+              </w:rPr>
+              <w:tab/>
+            </w:r>
+            <w:r>
+              <w:rPr>
+                <w:rFonts w:asciiTheme="majorHAnsi" w:hAnsiTheme="majorHAnsi" w:cstheme="majorHAnsi"/>
+                <w:noProof/>
+                <w:webHidden/>
+              </w:rPr>
+              <w:fldChar w:fldCharType="begin"/>
+            </w:r>
+            <w:r>
+              <w:rPr>
+                <w:rFonts w:asciiTheme="majorHAnsi" w:hAnsiTheme="majorHAnsi" w:cstheme="majorHAnsi"/>
+                <w:noProof/>
+                <w:webHidden/>
+              </w:rPr>
+              <w:instrText xml:space="preserve"> PAGEREF _Toc25006023 \h </w:instrText>
+            </w:r>
+            <w:r>
+              <w:rPr>
+                <w:rFonts w:asciiTheme="majorHAnsi" w:hAnsiTheme="majorHAnsi" w:cstheme="majorHAnsi"/>
+                <w:noProof/>
+                <w:webHidden/>
+              </w:rPr>
+            </w:r>
+            <w:r>
+              <w:rPr>
+                <w:rFonts w:asciiTheme="majorHAnsi" w:hAnsiTheme="majorHAnsi" w:cstheme="majorHAnsi"/>
+                <w:noProof/>
+                <w:webHidden/>
+              </w:rPr>
+              <w:fldChar w:fldCharType="separate"/>
+            </w:r>
+            <w:r>
+              <w:rPr>
+                <w:rFonts w:asciiTheme="majorHAnsi" w:hAnsiTheme="majorHAnsi" w:cstheme="majorHAnsi"/>
+                <w:noProof/>
+                <w:webHidden/>
+              </w:rPr>
+              <w:t>5</w:t>
+            </w:r>
+            <w:r>
+              <w:rPr>
+                <w:rFonts w:asciiTheme="majorHAnsi" w:hAnsiTheme="majorHAnsi" w:cstheme="majorHAnsi"/>
                 <w:noProof/>
                 <w:webHidden/>
               </w:rPr>
@@ -1068,69 +1300,63 @@
         <w:p>
           <w:pPr>
             <w:pStyle w:val="Obsah2"/>
-            <w:tabs>
-              <w:tab w:val="right" w:leader="dot" w:pos="9062"/>
-            </w:tabs>
             <w:rPr>
-              <w:rFonts w:eastAsiaTheme="minorEastAsia"/>
-              <w:noProof/>
+              <w:rFonts w:asciiTheme="majorHAnsi" w:eastAsiaTheme="minorEastAsia" w:hAnsiTheme="majorHAnsi"/>
               <w:lang w:eastAsia="sk-SK"/>
             </w:rPr>
           </w:pPr>
-          <w:hyperlink w:anchor="_Toc24635323" w:history="1">
+          <w:hyperlink w:anchor="_Toc25006024" w:history="1">
             <w:r>
               <w:rPr>
                 <w:rStyle w:val="Hypertextovprepojenie"/>
-                <w:b/>
-                <w:bCs/>
-                <w:noProof/>
-              </w:rPr>
-              <w:t>4.2 Druhy šifrovania</w:t>
-            </w:r>
-            <w:r>
-              <w:rPr>
-                <w:noProof/>
+                <w:rFonts w:asciiTheme="majorHAnsi" w:hAnsiTheme="majorHAnsi"/>
+              </w:rPr>
+              <w:t>3.3 Bezpečnostné aplikácie a opatrenia</w:t>
+            </w:r>
+            <w:r>
+              <w:rPr>
+                <w:rFonts w:asciiTheme="majorHAnsi" w:hAnsiTheme="majorHAnsi"/>
                 <w:webHidden/>
               </w:rPr>
               <w:tab/>
             </w:r>
             <w:r>
               <w:rPr>
-                <w:noProof/>
+                <w:rFonts w:asciiTheme="majorHAnsi" w:hAnsiTheme="majorHAnsi"/>
                 <w:webHidden/>
               </w:rPr>
               <w:fldChar w:fldCharType="begin"/>
             </w:r>
             <w:r>
               <w:rPr>
-                <w:noProof/>
-                <w:webHidden/>
-              </w:rPr>
-              <w:instrText xml:space="preserve"> PAGEREF _Toc24635323 \h </w:instrText>
-            </w:r>
-            <w:r>
-              <w:rPr>
-                <w:noProof/>
-                <w:webHidden/>
-              </w:rPr>
-            </w:r>
-            <w:r>
-              <w:rPr>
-                <w:noProof/>
+                <w:rFonts w:asciiTheme="majorHAnsi" w:hAnsiTheme="majorHAnsi"/>
+                <w:webHidden/>
+              </w:rPr>
+              <w:instrText xml:space="preserve"> PAGEREF _Toc25006024 \h </w:instrText>
+            </w:r>
+            <w:r>
+              <w:rPr>
+                <w:rFonts w:asciiTheme="majorHAnsi" w:hAnsiTheme="majorHAnsi"/>
+                <w:webHidden/>
+              </w:rPr>
+            </w:r>
+            <w:r>
+              <w:rPr>
+                <w:rFonts w:asciiTheme="majorHAnsi" w:hAnsiTheme="majorHAnsi"/>
                 <w:webHidden/>
               </w:rPr>
               <w:fldChar w:fldCharType="separate"/>
             </w:r>
             <w:r>
               <w:rPr>
-                <w:noProof/>
+                <w:rFonts w:asciiTheme="majorHAnsi" w:hAnsiTheme="majorHAnsi"/>
                 <w:webHidden/>
               </w:rPr>
               <w:t>5</w:t>
             </w:r>
             <w:r>
               <w:rPr>
-                <w:noProof/>
+                <w:rFonts w:asciiTheme="majorHAnsi" w:hAnsiTheme="majorHAnsi"/>
                 <w:webHidden/>
               </w:rPr>
               <w:fldChar w:fldCharType="end"/>
@@ -1141,56 +1367,80 @@
           <w:pPr>
             <w:pStyle w:val="Obsah1"/>
             <w:rPr>
-              <w:rFonts w:eastAsiaTheme="minorEastAsia"/>
+              <w:rFonts w:asciiTheme="majorHAnsi" w:eastAsiaTheme="minorEastAsia" w:hAnsiTheme="majorHAnsi" w:cstheme="majorHAnsi"/>
               <w:b w:val="0"/>
               <w:bCs w:val="0"/>
               <w:lang w:eastAsia="sk-SK"/>
             </w:rPr>
           </w:pPr>
-          <w:hyperlink w:anchor="_Toc24635324" w:history="1">
+          <w:hyperlink w:anchor="_Toc25006025" w:history="1">
             <w:r>
               <w:rPr>
                 <w:rStyle w:val="Hypertextovprepojenie"/>
-              </w:rPr>
-              <w:t>5. Dešifrovanie</w:t>
-            </w:r>
-            <w:r>
-              <w:rPr>
+                <w:rFonts w:asciiTheme="majorHAnsi" w:hAnsiTheme="majorHAnsi" w:cstheme="majorHAnsi"/>
+                <w:b w:val="0"/>
+                <w:bCs w:val="0"/>
+              </w:rPr>
+              <w:t>4. Šifrovanie</w:t>
+            </w:r>
+            <w:r>
+              <w:rPr>
+                <w:rFonts w:asciiTheme="majorHAnsi" w:hAnsiTheme="majorHAnsi" w:cstheme="majorHAnsi"/>
+                <w:b w:val="0"/>
+                <w:bCs w:val="0"/>
                 <w:webHidden/>
               </w:rPr>
               <w:tab/>
             </w:r>
             <w:r>
               <w:rPr>
+                <w:rFonts w:asciiTheme="majorHAnsi" w:hAnsiTheme="majorHAnsi" w:cstheme="majorHAnsi"/>
+                <w:b w:val="0"/>
+                <w:bCs w:val="0"/>
                 <w:webHidden/>
               </w:rPr>
               <w:fldChar w:fldCharType="begin"/>
             </w:r>
             <w:r>
               <w:rPr>
-                <w:webHidden/>
-              </w:rPr>
-              <w:instrText xml:space="preserve"> PAGEREF _Toc24635324 \h </w:instrText>
-            </w:r>
-            <w:r>
-              <w:rPr>
-                <w:webHidden/>
-              </w:rPr>
-            </w:r>
-            <w:r>
-              <w:rPr>
+                <w:rFonts w:asciiTheme="majorHAnsi" w:hAnsiTheme="majorHAnsi" w:cstheme="majorHAnsi"/>
+                <w:b w:val="0"/>
+                <w:bCs w:val="0"/>
+                <w:webHidden/>
+              </w:rPr>
+              <w:instrText xml:space="preserve"> PAGEREF _Toc25006025 \h </w:instrText>
+            </w:r>
+            <w:r>
+              <w:rPr>
+                <w:rFonts w:asciiTheme="majorHAnsi" w:hAnsiTheme="majorHAnsi" w:cstheme="majorHAnsi"/>
+                <w:b w:val="0"/>
+                <w:bCs w:val="0"/>
+                <w:webHidden/>
+              </w:rPr>
+            </w:r>
+            <w:r>
+              <w:rPr>
+                <w:rFonts w:asciiTheme="majorHAnsi" w:hAnsiTheme="majorHAnsi" w:cstheme="majorHAnsi"/>
+                <w:b w:val="0"/>
+                <w:bCs w:val="0"/>
                 <w:webHidden/>
               </w:rPr>
               <w:fldChar w:fldCharType="separate"/>
             </w:r>
             <w:r>
               <w:rPr>
+                <w:rFonts w:asciiTheme="majorHAnsi" w:hAnsiTheme="majorHAnsi" w:cstheme="majorHAnsi"/>
+                <w:b w:val="0"/>
+                <w:bCs w:val="0"/>
                 <w:webHidden/>
               </w:rPr>
               <w:t>6</w:t>
             </w:r>
             <w:r>
               <w:rPr>
+                <w:rFonts w:asciiTheme="majorHAnsi" w:hAnsiTheme="majorHAnsi" w:cstheme="majorHAnsi"/>
+                <w:b w:val="0"/>
+                <w:bCs w:val="0"/>
                 <w:webHidden/>
               </w:rPr>
               <w:fldChar w:fldCharType="end"/>
@@ -1200,27 +1450,159 @@
         <w:p>
           <w:pPr>
             <w:pStyle w:val="Obsah2"/>
+            <w:rPr>
+              <w:rFonts w:asciiTheme="majorHAnsi" w:eastAsiaTheme="minorEastAsia" w:hAnsiTheme="majorHAnsi"/>
+              <w:lang w:eastAsia="sk-SK"/>
+            </w:rPr>
+          </w:pPr>
+          <w:hyperlink w:anchor="_Toc25006026" w:history="1">
+            <w:r>
+              <w:rPr>
+                <w:rStyle w:val="Hypertextovprepojenie"/>
+                <w:rFonts w:asciiTheme="majorHAnsi" w:hAnsiTheme="majorHAnsi"/>
+              </w:rPr>
+              <w:t>4.1 Princíp šifrovania</w:t>
+            </w:r>
+            <w:r>
+              <w:rPr>
+                <w:rFonts w:asciiTheme="majorHAnsi" w:hAnsiTheme="majorHAnsi"/>
+                <w:webHidden/>
+              </w:rPr>
+              <w:tab/>
+            </w:r>
+            <w:r>
+              <w:rPr>
+                <w:rFonts w:asciiTheme="majorHAnsi" w:hAnsiTheme="majorHAnsi"/>
+                <w:webHidden/>
+              </w:rPr>
+              <w:fldChar w:fldCharType="begin"/>
+            </w:r>
+            <w:r>
+              <w:rPr>
+                <w:rFonts w:asciiTheme="majorHAnsi" w:hAnsiTheme="majorHAnsi"/>
+                <w:webHidden/>
+              </w:rPr>
+              <w:instrText xml:space="preserve"> PAGEREF _Toc25006026 \h </w:instrText>
+            </w:r>
+            <w:r>
+              <w:rPr>
+                <w:rFonts w:asciiTheme="majorHAnsi" w:hAnsiTheme="majorHAnsi"/>
+                <w:webHidden/>
+              </w:rPr>
+            </w:r>
+            <w:r>
+              <w:rPr>
+                <w:rFonts w:asciiTheme="majorHAnsi" w:hAnsiTheme="majorHAnsi"/>
+                <w:webHidden/>
+              </w:rPr>
+              <w:fldChar w:fldCharType="separate"/>
+            </w:r>
+            <w:r>
+              <w:rPr>
+                <w:rFonts w:asciiTheme="majorHAnsi" w:hAnsiTheme="majorHAnsi"/>
+                <w:webHidden/>
+              </w:rPr>
+              <w:t>6</w:t>
+            </w:r>
+            <w:r>
+              <w:rPr>
+                <w:rFonts w:asciiTheme="majorHAnsi" w:hAnsiTheme="majorHAnsi"/>
+                <w:webHidden/>
+              </w:rPr>
+              <w:fldChar w:fldCharType="end"/>
+            </w:r>
+          </w:hyperlink>
+        </w:p>
+        <w:p>
+          <w:pPr>
+            <w:pStyle w:val="Obsah2"/>
+            <w:rPr>
+              <w:rFonts w:asciiTheme="majorHAnsi" w:eastAsiaTheme="minorEastAsia" w:hAnsiTheme="majorHAnsi"/>
+              <w:lang w:eastAsia="sk-SK"/>
+            </w:rPr>
+          </w:pPr>
+          <w:hyperlink w:anchor="_Toc25006027" w:history="1">
+            <w:r>
+              <w:rPr>
+                <w:rStyle w:val="Hypertextovprepojenie"/>
+                <w:rFonts w:asciiTheme="majorHAnsi" w:hAnsiTheme="majorHAnsi"/>
+              </w:rPr>
+              <w:t>4.2 Symetrické šifrovanie</w:t>
+            </w:r>
+            <w:r>
+              <w:rPr>
+                <w:rFonts w:asciiTheme="majorHAnsi" w:hAnsiTheme="majorHAnsi"/>
+                <w:webHidden/>
+              </w:rPr>
+              <w:tab/>
+            </w:r>
+            <w:r>
+              <w:rPr>
+                <w:rFonts w:asciiTheme="majorHAnsi" w:hAnsiTheme="majorHAnsi"/>
+                <w:webHidden/>
+              </w:rPr>
+              <w:fldChar w:fldCharType="begin"/>
+            </w:r>
+            <w:r>
+              <w:rPr>
+                <w:rFonts w:asciiTheme="majorHAnsi" w:hAnsiTheme="majorHAnsi"/>
+                <w:webHidden/>
+              </w:rPr>
+              <w:instrText xml:space="preserve"> PAGEREF _Toc25006027 \h </w:instrText>
+            </w:r>
+            <w:r>
+              <w:rPr>
+                <w:rFonts w:asciiTheme="majorHAnsi" w:hAnsiTheme="majorHAnsi"/>
+                <w:webHidden/>
+              </w:rPr>
+            </w:r>
+            <w:r>
+              <w:rPr>
+                <w:rFonts w:asciiTheme="majorHAnsi" w:hAnsiTheme="majorHAnsi"/>
+                <w:webHidden/>
+              </w:rPr>
+              <w:fldChar w:fldCharType="separate"/>
+            </w:r>
+            <w:r>
+              <w:rPr>
+                <w:rFonts w:asciiTheme="majorHAnsi" w:hAnsiTheme="majorHAnsi"/>
+                <w:webHidden/>
+              </w:rPr>
+              <w:t>7</w:t>
+            </w:r>
+            <w:r>
+              <w:rPr>
+                <w:rFonts w:asciiTheme="majorHAnsi" w:hAnsiTheme="majorHAnsi"/>
+                <w:webHidden/>
+              </w:rPr>
+              <w:fldChar w:fldCharType="end"/>
+            </w:r>
+          </w:hyperlink>
+        </w:p>
+        <w:p>
+          <w:pPr>
+            <w:pStyle w:val="Obsah3"/>
             <w:tabs>
               <w:tab w:val="right" w:leader="dot" w:pos="9062"/>
             </w:tabs>
             <w:rPr>
-              <w:rFonts w:eastAsiaTheme="minorEastAsia"/>
+              <w:rFonts w:asciiTheme="majorHAnsi" w:eastAsiaTheme="minorEastAsia" w:hAnsiTheme="majorHAnsi" w:cstheme="majorHAnsi"/>
               <w:noProof/>
               <w:lang w:eastAsia="sk-SK"/>
             </w:rPr>
           </w:pPr>
-          <w:hyperlink w:anchor="_Toc24635325" w:history="1">
+          <w:hyperlink w:anchor="_Toc25006028" w:history="1">
             <w:r>
               <w:rPr>
                 <w:rStyle w:val="Hypertextovprepojenie"/>
-                <w:b/>
-                <w:bCs/>
+                <w:rFonts w:asciiTheme="majorHAnsi" w:hAnsiTheme="majorHAnsi" w:cstheme="majorHAnsi"/>
                 <w:noProof/>
               </w:rPr>
-              <w:t>5.1. Princíp dešifrovania</w:t>
-            </w:r>
-            <w:r>
-              <w:rPr>
+              <w:t>4.1.1 Šifrovacie kľúče</w:t>
+            </w:r>
+            <w:r>
+              <w:rPr>
+                <w:rFonts w:asciiTheme="majorHAnsi" w:hAnsiTheme="majorHAnsi" w:cstheme="majorHAnsi"/>
                 <w:noProof/>
                 <w:webHidden/>
               </w:rPr>
@@ -1228,6 +1610,7 @@
             </w:r>
             <w:r>
               <w:rPr>
+                <w:rFonts w:asciiTheme="majorHAnsi" w:hAnsiTheme="majorHAnsi" w:cstheme="majorHAnsi"/>
                 <w:noProof/>
                 <w:webHidden/>
               </w:rPr>
@@ -1235,19 +1618,22 @@
             </w:r>
             <w:r>
               <w:rPr>
+                <w:rFonts w:asciiTheme="majorHAnsi" w:hAnsiTheme="majorHAnsi" w:cstheme="majorHAnsi"/>
                 <w:noProof/>
                 <w:webHidden/>
               </w:rPr>
-              <w:instrText xml:space="preserve"> PAGEREF _Toc24635325 \h </w:instrText>
-            </w:r>
-            <w:r>
-              <w:rPr>
+              <w:instrText xml:space="preserve"> PAGEREF _Toc25006028 \h </w:instrText>
+            </w:r>
+            <w:r>
+              <w:rPr>
+                <w:rFonts w:asciiTheme="majorHAnsi" w:hAnsiTheme="majorHAnsi" w:cstheme="majorHAnsi"/>
                 <w:noProof/>
                 <w:webHidden/>
               </w:rPr>
             </w:r>
             <w:r>
               <w:rPr>
+                <w:rFonts w:asciiTheme="majorHAnsi" w:hAnsiTheme="majorHAnsi" w:cstheme="majorHAnsi"/>
                 <w:noProof/>
                 <w:webHidden/>
               </w:rPr>
@@ -1255,14 +1641,160 @@
             </w:r>
             <w:r>
               <w:rPr>
+                <w:rFonts w:asciiTheme="majorHAnsi" w:hAnsiTheme="majorHAnsi" w:cstheme="majorHAnsi"/>
                 <w:noProof/>
                 <w:webHidden/>
               </w:rPr>
-              <w:t>6</w:t>
-            </w:r>
-            <w:r>
-              <w:rPr>
+              <w:t>7</w:t>
+            </w:r>
+            <w:r>
+              <w:rPr>
+                <w:rFonts w:asciiTheme="majorHAnsi" w:hAnsiTheme="majorHAnsi" w:cstheme="majorHAnsi"/>
                 <w:noProof/>
+                <w:webHidden/>
+              </w:rPr>
+              <w:fldChar w:fldCharType="end"/>
+            </w:r>
+          </w:hyperlink>
+        </w:p>
+        <w:p>
+          <w:pPr>
+            <w:pStyle w:val="Obsah3"/>
+            <w:tabs>
+              <w:tab w:val="right" w:leader="dot" w:pos="9062"/>
+            </w:tabs>
+            <w:rPr>
+              <w:rFonts w:asciiTheme="majorHAnsi" w:eastAsiaTheme="minorEastAsia" w:hAnsiTheme="majorHAnsi" w:cstheme="majorHAnsi"/>
+              <w:noProof/>
+              <w:lang w:eastAsia="sk-SK"/>
+            </w:rPr>
+          </w:pPr>
+          <w:hyperlink w:anchor="_Toc25006029" w:history="1">
+            <w:r>
+              <w:rPr>
+                <w:rStyle w:val="Hypertextovprepojenie"/>
+                <w:rFonts w:asciiTheme="majorHAnsi" w:hAnsiTheme="majorHAnsi" w:cstheme="majorHAnsi"/>
+                <w:noProof/>
+              </w:rPr>
+              <w:t>4.1.2 Typy šifrovacích kľúčov</w:t>
+            </w:r>
+            <w:r>
+              <w:rPr>
+                <w:rFonts w:asciiTheme="majorHAnsi" w:hAnsiTheme="majorHAnsi" w:cstheme="majorHAnsi"/>
+                <w:noProof/>
+                <w:webHidden/>
+              </w:rPr>
+              <w:tab/>
+            </w:r>
+            <w:r>
+              <w:rPr>
+                <w:rFonts w:asciiTheme="majorHAnsi" w:hAnsiTheme="majorHAnsi" w:cstheme="majorHAnsi"/>
+                <w:noProof/>
+                <w:webHidden/>
+              </w:rPr>
+              <w:fldChar w:fldCharType="begin"/>
+            </w:r>
+            <w:r>
+              <w:rPr>
+                <w:rFonts w:asciiTheme="majorHAnsi" w:hAnsiTheme="majorHAnsi" w:cstheme="majorHAnsi"/>
+                <w:noProof/>
+                <w:webHidden/>
+              </w:rPr>
+              <w:instrText xml:space="preserve"> PAGEREF _Toc25006029 \h </w:instrText>
+            </w:r>
+            <w:r>
+              <w:rPr>
+                <w:rFonts w:asciiTheme="majorHAnsi" w:hAnsiTheme="majorHAnsi" w:cstheme="majorHAnsi"/>
+                <w:noProof/>
+                <w:webHidden/>
+              </w:rPr>
+            </w:r>
+            <w:r>
+              <w:rPr>
+                <w:rFonts w:asciiTheme="majorHAnsi" w:hAnsiTheme="majorHAnsi" w:cstheme="majorHAnsi"/>
+                <w:noProof/>
+                <w:webHidden/>
+              </w:rPr>
+              <w:fldChar w:fldCharType="separate"/>
+            </w:r>
+            <w:r>
+              <w:rPr>
+                <w:rFonts w:asciiTheme="majorHAnsi" w:hAnsiTheme="majorHAnsi" w:cstheme="majorHAnsi"/>
+                <w:noProof/>
+                <w:webHidden/>
+              </w:rPr>
+              <w:t>8</w:t>
+            </w:r>
+            <w:r>
+              <w:rPr>
+                <w:rFonts w:asciiTheme="majorHAnsi" w:hAnsiTheme="majorHAnsi" w:cstheme="majorHAnsi"/>
+                <w:noProof/>
+                <w:webHidden/>
+              </w:rPr>
+              <w:fldChar w:fldCharType="end"/>
+            </w:r>
+          </w:hyperlink>
+        </w:p>
+        <w:p>
+          <w:pPr>
+            <w:pStyle w:val="Obsah2"/>
+            <w:rPr>
+              <w:rFonts w:asciiTheme="majorHAnsi" w:eastAsiaTheme="minorEastAsia" w:hAnsiTheme="majorHAnsi"/>
+              <w:lang w:eastAsia="sk-SK"/>
+            </w:rPr>
+          </w:pPr>
+          <w:hyperlink w:anchor="_Toc25006030" w:history="1">
+            <w:r>
+              <w:rPr>
+                <w:rStyle w:val="Hypertextovprepojenie"/>
+                <w:rFonts w:asciiTheme="majorHAnsi" w:hAnsiTheme="majorHAnsi"/>
+              </w:rPr>
+              <w:t>4.2 Druhy šifrovania</w:t>
+            </w:r>
+            <w:r>
+              <w:rPr>
+                <w:rFonts w:asciiTheme="majorHAnsi" w:hAnsiTheme="majorHAnsi"/>
+                <w:webHidden/>
+              </w:rPr>
+              <w:tab/>
+            </w:r>
+            <w:r>
+              <w:rPr>
+                <w:rFonts w:asciiTheme="majorHAnsi" w:hAnsiTheme="majorHAnsi"/>
+                <w:webHidden/>
+              </w:rPr>
+              <w:fldChar w:fldCharType="begin"/>
+            </w:r>
+            <w:r>
+              <w:rPr>
+                <w:rFonts w:asciiTheme="majorHAnsi" w:hAnsiTheme="majorHAnsi"/>
+                <w:webHidden/>
+              </w:rPr>
+              <w:instrText xml:space="preserve"> PAGEREF _Toc25006030 \h </w:instrText>
+            </w:r>
+            <w:r>
+              <w:rPr>
+                <w:rFonts w:asciiTheme="majorHAnsi" w:hAnsiTheme="majorHAnsi"/>
+                <w:webHidden/>
+              </w:rPr>
+            </w:r>
+            <w:r>
+              <w:rPr>
+                <w:rFonts w:asciiTheme="majorHAnsi" w:hAnsiTheme="majorHAnsi"/>
+                <w:webHidden/>
+              </w:rPr>
+              <w:fldChar w:fldCharType="separate"/>
+            </w:r>
+            <w:r>
+              <w:rPr>
+                <w:rFonts w:asciiTheme="majorHAnsi" w:hAnsiTheme="majorHAnsi"/>
+                <w:webHidden/>
+              </w:rPr>
+              <w:t>8</w:t>
+            </w:r>
+            <w:r>
+              <w:rPr>
+                <w:rFonts w:asciiTheme="majorHAnsi" w:hAnsiTheme="majorHAnsi"/>
                 <w:webHidden/>
               </w:rPr>
               <w:fldChar w:fldCharType="end"/>
@@ -1273,56 +1805,146 @@
           <w:pPr>
             <w:pStyle w:val="Obsah1"/>
             <w:rPr>
-              <w:rFonts w:eastAsiaTheme="minorEastAsia"/>
+              <w:rFonts w:asciiTheme="majorHAnsi" w:eastAsiaTheme="minorEastAsia" w:hAnsiTheme="majorHAnsi" w:cstheme="majorHAnsi"/>
               <w:b w:val="0"/>
               <w:bCs w:val="0"/>
               <w:lang w:eastAsia="sk-SK"/>
             </w:rPr>
           </w:pPr>
-          <w:hyperlink w:anchor="_Toc24635326" w:history="1">
+          <w:hyperlink w:anchor="_Toc25006031" w:history="1">
             <w:r>
               <w:rPr>
                 <w:rStyle w:val="Hypertextovprepojenie"/>
-              </w:rPr>
-              <w:t>5. Záver</w:t>
-            </w:r>
-            <w:r>
-              <w:rPr>
+                <w:rFonts w:asciiTheme="majorHAnsi" w:hAnsiTheme="majorHAnsi" w:cstheme="majorHAnsi"/>
+                <w:b w:val="0"/>
+                <w:bCs w:val="0"/>
+              </w:rPr>
+              <w:t>5. Dešifrovanie</w:t>
+            </w:r>
+            <w:r>
+              <w:rPr>
+                <w:rFonts w:asciiTheme="majorHAnsi" w:hAnsiTheme="majorHAnsi" w:cstheme="majorHAnsi"/>
+                <w:b w:val="0"/>
+                <w:bCs w:val="0"/>
                 <w:webHidden/>
               </w:rPr>
               <w:tab/>
             </w:r>
             <w:r>
               <w:rPr>
+                <w:rFonts w:asciiTheme="majorHAnsi" w:hAnsiTheme="majorHAnsi" w:cstheme="majorHAnsi"/>
+                <w:b w:val="0"/>
+                <w:bCs w:val="0"/>
                 <w:webHidden/>
               </w:rPr>
               <w:fldChar w:fldCharType="begin"/>
             </w:r>
             <w:r>
               <w:rPr>
-                <w:webHidden/>
-              </w:rPr>
-              <w:instrText xml:space="preserve"> PAGEREF _Toc24635326 \h </w:instrText>
-            </w:r>
-            <w:r>
-              <w:rPr>
-                <w:webHidden/>
-              </w:rPr>
-            </w:r>
-            <w:r>
-              <w:rPr>
+                <w:rFonts w:asciiTheme="majorHAnsi" w:hAnsiTheme="majorHAnsi" w:cstheme="majorHAnsi"/>
+                <w:b w:val="0"/>
+                <w:bCs w:val="0"/>
+                <w:webHidden/>
+              </w:rPr>
+              <w:instrText xml:space="preserve"> PAGEREF _Toc25006031 \h </w:instrText>
+            </w:r>
+            <w:r>
+              <w:rPr>
+                <w:rFonts w:asciiTheme="majorHAnsi" w:hAnsiTheme="majorHAnsi" w:cstheme="majorHAnsi"/>
+                <w:b w:val="0"/>
+                <w:bCs w:val="0"/>
+                <w:webHidden/>
+              </w:rPr>
+            </w:r>
+            <w:r>
+              <w:rPr>
+                <w:rFonts w:asciiTheme="majorHAnsi" w:hAnsiTheme="majorHAnsi" w:cstheme="majorHAnsi"/>
+                <w:b w:val="0"/>
+                <w:bCs w:val="0"/>
                 <w:webHidden/>
               </w:rPr>
               <w:fldChar w:fldCharType="separate"/>
             </w:r>
             <w:r>
               <w:rPr>
-                <w:webHidden/>
-              </w:rPr>
-              <w:t>7</w:t>
-            </w:r>
-            <w:r>
-              <w:rPr>
+                <w:rFonts w:asciiTheme="majorHAnsi" w:hAnsiTheme="majorHAnsi" w:cstheme="majorHAnsi"/>
+                <w:b w:val="0"/>
+                <w:bCs w:val="0"/>
+                <w:webHidden/>
+              </w:rPr>
+              <w:t>9</w:t>
+            </w:r>
+            <w:r>
+              <w:rPr>
+                <w:rFonts w:asciiTheme="majorHAnsi" w:hAnsiTheme="majorHAnsi" w:cstheme="majorHAnsi"/>
+                <w:b w:val="0"/>
+                <w:bCs w:val="0"/>
+                <w:webHidden/>
+              </w:rPr>
+              <w:fldChar w:fldCharType="end"/>
+            </w:r>
+          </w:hyperlink>
+        </w:p>
+        <w:p>
+          <w:pPr>
+            <w:pStyle w:val="Obsah2"/>
+            <w:rPr>
+              <w:rFonts w:asciiTheme="majorHAnsi" w:eastAsiaTheme="minorEastAsia" w:hAnsiTheme="majorHAnsi"/>
+              <w:lang w:eastAsia="sk-SK"/>
+            </w:rPr>
+          </w:pPr>
+          <w:hyperlink w:anchor="_Toc25006032" w:history="1">
+            <w:r>
+              <w:rPr>
+                <w:rStyle w:val="Hypertextovprepojenie"/>
+                <w:rFonts w:asciiTheme="majorHAnsi" w:hAnsiTheme="majorHAnsi"/>
+              </w:rPr>
+              <w:t>5.1 Princíp dešifrovania</w:t>
+            </w:r>
+            <w:r>
+              <w:rPr>
+                <w:rFonts w:asciiTheme="majorHAnsi" w:hAnsiTheme="majorHAnsi"/>
+                <w:webHidden/>
+              </w:rPr>
+              <w:tab/>
+            </w:r>
+            <w:r>
+              <w:rPr>
+                <w:rFonts w:asciiTheme="majorHAnsi" w:hAnsiTheme="majorHAnsi"/>
+                <w:webHidden/>
+              </w:rPr>
+              <w:fldChar w:fldCharType="begin"/>
+            </w:r>
+            <w:r>
+              <w:rPr>
+                <w:rFonts w:asciiTheme="majorHAnsi" w:hAnsiTheme="majorHAnsi"/>
+                <w:webHidden/>
+              </w:rPr>
+              <w:instrText xml:space="preserve"> PAGEREF _Toc25006032 \h </w:instrText>
+            </w:r>
+            <w:r>
+              <w:rPr>
+                <w:rFonts w:asciiTheme="majorHAnsi" w:hAnsiTheme="majorHAnsi"/>
+                <w:webHidden/>
+              </w:rPr>
+            </w:r>
+            <w:r>
+              <w:rPr>
+                <w:rFonts w:asciiTheme="majorHAnsi" w:hAnsiTheme="majorHAnsi"/>
+                <w:webHidden/>
+              </w:rPr>
+              <w:fldChar w:fldCharType="separate"/>
+            </w:r>
+            <w:r>
+              <w:rPr>
+                <w:rFonts w:asciiTheme="majorHAnsi" w:hAnsiTheme="majorHAnsi"/>
+                <w:webHidden/>
+              </w:rPr>
+              <w:t>9</w:t>
+            </w:r>
+            <w:r>
+              <w:rPr>
+                <w:rFonts w:asciiTheme="majorHAnsi" w:hAnsiTheme="majorHAnsi"/>
                 <w:webHidden/>
               </w:rPr>
               <w:fldChar w:fldCharType="end"/>
@@ -1333,56 +1955,80 @@
           <w:pPr>
             <w:pStyle w:val="Obsah1"/>
             <w:rPr>
-              <w:rFonts w:eastAsiaTheme="minorEastAsia"/>
+              <w:rFonts w:asciiTheme="majorHAnsi" w:eastAsiaTheme="minorEastAsia" w:hAnsiTheme="majorHAnsi" w:cstheme="majorHAnsi"/>
               <w:b w:val="0"/>
               <w:bCs w:val="0"/>
               <w:lang w:eastAsia="sk-SK"/>
             </w:rPr>
           </w:pPr>
-          <w:hyperlink w:anchor="_Toc24635327" w:history="1">
+          <w:hyperlink w:anchor="_Toc25006033" w:history="1">
             <w:r>
               <w:rPr>
                 <w:rStyle w:val="Hypertextovprepojenie"/>
-              </w:rPr>
-              <w:t>6. Zoznam použitej literatúry</w:t>
-            </w:r>
-            <w:r>
-              <w:rPr>
+                <w:rFonts w:asciiTheme="majorHAnsi" w:hAnsiTheme="majorHAnsi" w:cstheme="majorHAnsi"/>
+                <w:b w:val="0"/>
+                <w:bCs w:val="0"/>
+              </w:rPr>
+              <w:t>6. Záver</w:t>
+            </w:r>
+            <w:r>
+              <w:rPr>
+                <w:rFonts w:asciiTheme="majorHAnsi" w:hAnsiTheme="majorHAnsi" w:cstheme="majorHAnsi"/>
+                <w:b w:val="0"/>
+                <w:bCs w:val="0"/>
                 <w:webHidden/>
               </w:rPr>
               <w:tab/>
             </w:r>
             <w:r>
               <w:rPr>
+                <w:rFonts w:asciiTheme="majorHAnsi" w:hAnsiTheme="majorHAnsi" w:cstheme="majorHAnsi"/>
+                <w:b w:val="0"/>
+                <w:bCs w:val="0"/>
                 <w:webHidden/>
               </w:rPr>
               <w:fldChar w:fldCharType="begin"/>
             </w:r>
             <w:r>
               <w:rPr>
-                <w:webHidden/>
-              </w:rPr>
-              <w:instrText xml:space="preserve"> PAGEREF _Toc24635327 \h </w:instrText>
-            </w:r>
-            <w:r>
-              <w:rPr>
-                <w:webHidden/>
-              </w:rPr>
-            </w:r>
-            <w:r>
-              <w:rPr>
+                <w:rFonts w:asciiTheme="majorHAnsi" w:hAnsiTheme="majorHAnsi" w:cstheme="majorHAnsi"/>
+                <w:b w:val="0"/>
+                <w:bCs w:val="0"/>
+                <w:webHidden/>
+              </w:rPr>
+              <w:instrText xml:space="preserve"> PAGEREF _Toc25006033 \h </w:instrText>
+            </w:r>
+            <w:r>
+              <w:rPr>
+                <w:rFonts w:asciiTheme="majorHAnsi" w:hAnsiTheme="majorHAnsi" w:cstheme="majorHAnsi"/>
+                <w:b w:val="0"/>
+                <w:bCs w:val="0"/>
+                <w:webHidden/>
+              </w:rPr>
+            </w:r>
+            <w:r>
+              <w:rPr>
+                <w:rFonts w:asciiTheme="majorHAnsi" w:hAnsiTheme="majorHAnsi" w:cstheme="majorHAnsi"/>
+                <w:b w:val="0"/>
+                <w:bCs w:val="0"/>
                 <w:webHidden/>
               </w:rPr>
               <w:fldChar w:fldCharType="separate"/>
             </w:r>
             <w:r>
               <w:rPr>
-                <w:webHidden/>
-              </w:rPr>
-              <w:t>8</w:t>
-            </w:r>
-            <w:r>
-              <w:rPr>
+                <w:rFonts w:asciiTheme="majorHAnsi" w:hAnsiTheme="majorHAnsi" w:cstheme="majorHAnsi"/>
+                <w:b w:val="0"/>
+                <w:bCs w:val="0"/>
+                <w:webHidden/>
+              </w:rPr>
+              <w:t>10</w:t>
+            </w:r>
+            <w:r>
+              <w:rPr>
+                <w:rFonts w:asciiTheme="majorHAnsi" w:hAnsiTheme="majorHAnsi" w:cstheme="majorHAnsi"/>
+                <w:b w:val="0"/>
+                <w:bCs w:val="0"/>
                 <w:webHidden/>
               </w:rPr>
               <w:fldChar w:fldCharType="end"/>
@@ -1393,56 +2039,164 @@
           <w:pPr>
             <w:pStyle w:val="Obsah1"/>
             <w:rPr>
-              <w:rFonts w:eastAsiaTheme="minorEastAsia"/>
+              <w:rFonts w:asciiTheme="majorHAnsi" w:eastAsiaTheme="minorEastAsia" w:hAnsiTheme="majorHAnsi" w:cstheme="majorHAnsi"/>
               <w:b w:val="0"/>
               <w:bCs w:val="0"/>
               <w:lang w:eastAsia="sk-SK"/>
             </w:rPr>
           </w:pPr>
-          <w:hyperlink w:anchor="_Toc24635328" w:history="1">
+          <w:hyperlink w:anchor="_Toc25006034" w:history="1">
             <w:r>
               <w:rPr>
                 <w:rStyle w:val="Hypertextovprepojenie"/>
-              </w:rPr>
-              <w:t>7. Zoznam obrázkov</w:t>
-            </w:r>
-            <w:r>
-              <w:rPr>
+                <w:rFonts w:asciiTheme="majorHAnsi" w:hAnsiTheme="majorHAnsi" w:cstheme="majorHAnsi"/>
+                <w:b w:val="0"/>
+                <w:bCs w:val="0"/>
+              </w:rPr>
+              <w:t>7. Zoznam použitej literatúry</w:t>
+            </w:r>
+            <w:r>
+              <w:rPr>
+                <w:rFonts w:asciiTheme="majorHAnsi" w:hAnsiTheme="majorHAnsi" w:cstheme="majorHAnsi"/>
+                <w:b w:val="0"/>
+                <w:bCs w:val="0"/>
                 <w:webHidden/>
               </w:rPr>
               <w:tab/>
             </w:r>
             <w:r>
               <w:rPr>
+                <w:rFonts w:asciiTheme="majorHAnsi" w:hAnsiTheme="majorHAnsi" w:cstheme="majorHAnsi"/>
+                <w:b w:val="0"/>
+                <w:bCs w:val="0"/>
                 <w:webHidden/>
               </w:rPr>
               <w:fldChar w:fldCharType="begin"/>
             </w:r>
             <w:r>
               <w:rPr>
-                <w:webHidden/>
-              </w:rPr>
-              <w:instrText xml:space="preserve"> PAGEREF _Toc24635328 \h </w:instrText>
-            </w:r>
-            <w:r>
-              <w:rPr>
-                <w:webHidden/>
-              </w:rPr>
-            </w:r>
-            <w:r>
-              <w:rPr>
+                <w:rFonts w:asciiTheme="majorHAnsi" w:hAnsiTheme="majorHAnsi" w:cstheme="majorHAnsi"/>
+                <w:b w:val="0"/>
+                <w:bCs w:val="0"/>
+                <w:webHidden/>
+              </w:rPr>
+              <w:instrText xml:space="preserve"> PAGEREF _Toc25006034 \h </w:instrText>
+            </w:r>
+            <w:r>
+              <w:rPr>
+                <w:rFonts w:asciiTheme="majorHAnsi" w:hAnsiTheme="majorHAnsi" w:cstheme="majorHAnsi"/>
+                <w:b w:val="0"/>
+                <w:bCs w:val="0"/>
+                <w:webHidden/>
+              </w:rPr>
+            </w:r>
+            <w:r>
+              <w:rPr>
+                <w:rFonts w:asciiTheme="majorHAnsi" w:hAnsiTheme="majorHAnsi" w:cstheme="majorHAnsi"/>
+                <w:b w:val="0"/>
+                <w:bCs w:val="0"/>
                 <w:webHidden/>
               </w:rPr>
               <w:fldChar w:fldCharType="separate"/>
             </w:r>
             <w:r>
               <w:rPr>
-                <w:webHidden/>
-              </w:rPr>
-              <w:t>9</w:t>
-            </w:r>
-            <w:r>
-              <w:rPr>
+                <w:rFonts w:asciiTheme="majorHAnsi" w:hAnsiTheme="majorHAnsi" w:cstheme="majorHAnsi"/>
+                <w:b w:val="0"/>
+                <w:bCs w:val="0"/>
+                <w:webHidden/>
+              </w:rPr>
+              <w:t>11</w:t>
+            </w:r>
+            <w:r>
+              <w:rPr>
+                <w:rFonts w:asciiTheme="majorHAnsi" w:hAnsiTheme="majorHAnsi" w:cstheme="majorHAnsi"/>
+                <w:b w:val="0"/>
+                <w:bCs w:val="0"/>
+                <w:webHidden/>
+              </w:rPr>
+              <w:fldChar w:fldCharType="end"/>
+            </w:r>
+          </w:hyperlink>
+        </w:p>
+        <w:p>
+          <w:pPr>
+            <w:pStyle w:val="Obsah1"/>
+            <w:rPr>
+              <w:rFonts w:asciiTheme="majorHAnsi" w:eastAsiaTheme="minorEastAsia" w:hAnsiTheme="majorHAnsi" w:cstheme="majorHAnsi"/>
+              <w:b w:val="0"/>
+              <w:bCs w:val="0"/>
+              <w:lang w:eastAsia="sk-SK"/>
+            </w:rPr>
+          </w:pPr>
+          <w:hyperlink w:anchor="_Toc25006035" w:history="1">
+            <w:r>
+              <w:rPr>
+                <w:rStyle w:val="Hypertextovprepojenie"/>
+                <w:rFonts w:asciiTheme="majorHAnsi" w:hAnsiTheme="majorHAnsi" w:cstheme="majorHAnsi"/>
+                <w:b w:val="0"/>
+                <w:bCs w:val="0"/>
+              </w:rPr>
+              <w:t>8. Zoznam obrázkov</w:t>
+            </w:r>
+            <w:r>
+              <w:rPr>
+                <w:rFonts w:asciiTheme="majorHAnsi" w:hAnsiTheme="majorHAnsi" w:cstheme="majorHAnsi"/>
+                <w:b w:val="0"/>
+                <w:bCs w:val="0"/>
+                <w:webHidden/>
+              </w:rPr>
+              <w:tab/>
+            </w:r>
+            <w:r>
+              <w:rPr>
+                <w:rFonts w:asciiTheme="majorHAnsi" w:hAnsiTheme="majorHAnsi" w:cstheme="majorHAnsi"/>
+                <w:b w:val="0"/>
+                <w:bCs w:val="0"/>
+                <w:webHidden/>
+              </w:rPr>
+              <w:fldChar w:fldCharType="begin"/>
+            </w:r>
+            <w:r>
+              <w:rPr>
+                <w:rFonts w:asciiTheme="majorHAnsi" w:hAnsiTheme="majorHAnsi" w:cstheme="majorHAnsi"/>
+                <w:b w:val="0"/>
+                <w:bCs w:val="0"/>
+                <w:webHidden/>
+              </w:rPr>
+              <w:instrText xml:space="preserve"> PAGEREF _Toc25006035 \h </w:instrText>
+            </w:r>
+            <w:r>
+              <w:rPr>
+                <w:rFonts w:asciiTheme="majorHAnsi" w:hAnsiTheme="majorHAnsi" w:cstheme="majorHAnsi"/>
+                <w:b w:val="0"/>
+                <w:bCs w:val="0"/>
+                <w:webHidden/>
+              </w:rPr>
+            </w:r>
+            <w:r>
+              <w:rPr>
+                <w:rFonts w:asciiTheme="majorHAnsi" w:hAnsiTheme="majorHAnsi" w:cstheme="majorHAnsi"/>
+                <w:b w:val="0"/>
+                <w:bCs w:val="0"/>
+                <w:webHidden/>
+              </w:rPr>
+              <w:fldChar w:fldCharType="separate"/>
+            </w:r>
+            <w:r>
+              <w:rPr>
+                <w:rFonts w:asciiTheme="majorHAnsi" w:hAnsiTheme="majorHAnsi" w:cstheme="majorHAnsi"/>
+                <w:b w:val="0"/>
+                <w:bCs w:val="0"/>
+                <w:webHidden/>
+              </w:rPr>
+              <w:t>12</w:t>
+            </w:r>
+            <w:r>
+              <w:rPr>
+                <w:rFonts w:asciiTheme="majorHAnsi" w:hAnsiTheme="majorHAnsi" w:cstheme="majorHAnsi"/>
+                <w:b w:val="0"/>
+                <w:bCs w:val="0"/>
                 <w:webHidden/>
               </w:rPr>
               <w:fldChar w:fldCharType="end"/>
@@ -1452,6 +2206,9 @@
         <w:p>
           <w:pPr>
             <w:jc w:val="both"/>
+            <w:rPr>
+              <w:rFonts w:asciiTheme="majorHAnsi" w:hAnsiTheme="majorHAnsi" w:cstheme="majorHAnsi"/>
+            </w:rPr>
             <w:sectPr>
               <w:headerReference w:type="default" r:id="rId8"/>
               <w:headerReference w:type="first" r:id="rId9"/>
@@ -1463,6 +2220,9 @@
             </w:sectPr>
           </w:pPr>
           <w:r>
+            <w:rPr>
+              <w:rFonts w:asciiTheme="majorHAnsi" w:hAnsiTheme="majorHAnsi" w:cstheme="majorHAnsi"/>
+            </w:rPr>
             <w:fldChar w:fldCharType="end"/>
           </w:r>
         </w:p>
@@ -1472,41 +2232,47 @@
       <w:pPr>
         <w:pStyle w:val="Nadpis1"/>
         <w:rPr>
-          <w:b/>
-          <w:bCs/>
-        </w:rPr>
-      </w:pPr>
-      <w:bookmarkStart w:id="0" w:name="_Toc24635313"/>
-      <w:r>
-        <w:rPr>
+          <w:rFonts w:cstheme="majorHAnsi"/>
           <w:b/>
           <w:bCs/>
           <w:color w:val="auto"/>
         </w:rPr>
-        <w:t>Abstrakt</w:t>
-      </w:r>
-      <w:bookmarkEnd w:id="0"/>
-      <w:r>
-        <w:rPr>
+        <w:sectPr>
+          <w:headerReference w:type="first" r:id="rId10"/>
+          <w:footerReference w:type="first" r:id="rId11"/>
+          <w:pgSz w:w="11906" w:h="16838"/>
+          <w:pgMar w:top="1417" w:right="1417" w:bottom="1417" w:left="1417" w:header="708" w:footer="708" w:gutter="0"/>
+          <w:pgNumType w:start="1"/>
+          <w:cols w:space="708"/>
+          <w:docGrid w:linePitch="360"/>
+        </w:sectPr>
+      </w:pPr>
+      <w:bookmarkStart w:id="1" w:name="_Toc25006012"/>
+      <w:r>
+        <w:rPr>
+          <w:rFonts w:cstheme="majorHAnsi"/>
           <w:b/>
           <w:bCs/>
           <w:color w:val="auto"/>
         </w:rPr>
-        <w:br w:type="page"/>
-      </w:r>
+        <w:t>Abstrakt</w:t>
+      </w:r>
+      <w:bookmarkEnd w:id="1"/>
     </w:p>
     <w:p>
       <w:pPr>
         <w:pStyle w:val="Nadpis1"/>
         <w:rPr>
+          <w:rFonts w:cstheme="majorHAnsi"/>
           <w:b/>
           <w:bCs/>
           <w:color w:val="auto"/>
         </w:rPr>
       </w:pPr>
-      <w:bookmarkStart w:id="1" w:name="_Toc24635314"/>
-      <w:r>
-        <w:rPr>
+      <w:bookmarkStart w:id="2" w:name="_Toc25006013"/>
+      <w:r>
+        <w:rPr>
+          <w:rFonts w:cstheme="majorHAnsi"/>
           <w:b/>
           <w:bCs/>
           <w:color w:val="auto"/>
@@ -1515,80 +2281,115 @@
       </w:r>
       <w:r>
         <w:rPr>
+          <w:rFonts w:cstheme="majorHAnsi"/>
           <w:b/>
           <w:bCs/>
           <w:color w:val="auto"/>
         </w:rPr>
         <w:t>Úvod</w:t>
       </w:r>
-      <w:bookmarkEnd w:id="1"/>
-    </w:p>
-    <w:p/>
-    <w:p>
-      <w:r>
-        <w:tab/>
-        <w:t xml:space="preserve">- </w:t>
-      </w:r>
-      <w:proofErr w:type="spellStart"/>
-      <w:r>
-        <w:t>co</w:t>
-      </w:r>
-      <w:proofErr w:type="spellEnd"/>
-      <w:r>
-        <w:t xml:space="preserve"> za </w:t>
-      </w:r>
-      <w:proofErr w:type="spellStart"/>
-      <w:r>
-        <w:t>pracu</w:t>
-      </w:r>
-      <w:proofErr w:type="spellEnd"/>
-      <w:r>
-        <w:t xml:space="preserve"> </w:t>
-      </w:r>
-      <w:proofErr w:type="spellStart"/>
-      <w:r>
-        <w:t>pisem</w:t>
-      </w:r>
-      <w:proofErr w:type="spellEnd"/>
-      <w:r>
-        <w:t xml:space="preserve">, </w:t>
-      </w:r>
-      <w:proofErr w:type="spellStart"/>
-      <w:r>
-        <w:t>preco</w:t>
-      </w:r>
-      <w:proofErr w:type="spellEnd"/>
-      <w:r>
-        <w:t xml:space="preserve"> ju </w:t>
-      </w:r>
-      <w:proofErr w:type="spellStart"/>
-      <w:r>
-        <w:t>pisem</w:t>
-      </w:r>
-      <w:proofErr w:type="spellEnd"/>
-      <w:r>
-        <w:t xml:space="preserve">, o </w:t>
-      </w:r>
-      <w:proofErr w:type="spellStart"/>
-      <w:r>
-        <w:t>com</w:t>
-      </w:r>
-      <w:proofErr w:type="spellEnd"/>
-      <w:r>
-        <w:t xml:space="preserve"> ju </w:t>
-      </w:r>
-      <w:proofErr w:type="spellStart"/>
-      <w:r>
-        <w:t>pisem</w:t>
-      </w:r>
-      <w:proofErr w:type="spellEnd"/>
-      <w:r>
-        <w:t>..</w:t>
-      </w:r>
-    </w:p>
-    <w:p/>
-    <w:p>
-      <w:r>
+      <w:bookmarkEnd w:id="2"/>
+    </w:p>
+    <w:p>
+      <w:pPr>
+        <w:rPr>
+          <w:rFonts w:asciiTheme="majorHAnsi" w:hAnsiTheme="majorHAnsi" w:cstheme="majorHAnsi"/>
+        </w:rPr>
+      </w:pPr>
+    </w:p>
+    <w:p>
+      <w:pPr>
+        <w:spacing w:line="360" w:lineRule="auto"/>
+        <w:jc w:val="both"/>
+        <w:rPr>
+          <w:rFonts w:asciiTheme="majorHAnsi" w:hAnsiTheme="majorHAnsi" w:cstheme="majorHAnsi"/>
+          <w:sz w:val="24"/>
+          <w:szCs w:val="24"/>
+        </w:rPr>
+      </w:pPr>
+      <w:r>
+        <w:rPr>
+          <w:rFonts w:asciiTheme="majorHAnsi" w:hAnsiTheme="majorHAnsi" w:cstheme="majorHAnsi"/>
+          <w:sz w:val="24"/>
+          <w:szCs w:val="24"/>
+        </w:rPr>
+        <w:t>Šifrovanie nie je nová technológia, ale v súčasnej dobe so stále narastajúcim rozmachom informačných technológií a so stále rastúcou kyber-kriminalitou, využitie a potreba šifrovania uložených údajov nadobúda novú dimenziu. Cieľom tejto práce je priblížiť šifrovanie v informačných technológiách ako také, jeho význam, princípy a myšlienku, ale taktiež so zameraním sa na šifrovanie vo vzťahu k</w:t>
+      </w:r>
+      <w:r>
+        <w:rPr>
+          <w:rFonts w:asciiTheme="majorHAnsi" w:hAnsiTheme="majorHAnsi" w:cstheme="majorHAnsi"/>
+          <w:sz w:val="24"/>
+          <w:szCs w:val="24"/>
+        </w:rPr>
+        <w:t> </w:t>
+      </w:r>
+      <w:r>
+        <w:rPr>
+          <w:rFonts w:asciiTheme="majorHAnsi" w:hAnsiTheme="majorHAnsi" w:cstheme="majorHAnsi"/>
+          <w:sz w:val="24"/>
+          <w:szCs w:val="24"/>
+        </w:rPr>
+        <w:t>hrozbám</w:t>
+      </w:r>
+      <w:r>
+        <w:rPr>
+          <w:rFonts w:asciiTheme="majorHAnsi" w:hAnsiTheme="majorHAnsi" w:cstheme="majorHAnsi"/>
+          <w:sz w:val="24"/>
+          <w:szCs w:val="24"/>
+        </w:rPr>
+        <w:t xml:space="preserve"> ktorým dnešný používateľ internetu čelí, a tak </w:t>
+      </w:r>
+      <w:r>
+        <w:rPr>
+          <w:rFonts w:asciiTheme="majorHAnsi" w:hAnsiTheme="majorHAnsi" w:cstheme="majorHAnsi"/>
+          <w:sz w:val="24"/>
+          <w:szCs w:val="24"/>
+        </w:rPr>
+        <w:t xml:space="preserve">poukázať na </w:t>
+      </w:r>
+      <w:r>
+        <w:rPr>
+          <w:rFonts w:asciiTheme="majorHAnsi" w:hAnsiTheme="majorHAnsi" w:cstheme="majorHAnsi"/>
+          <w:sz w:val="24"/>
+          <w:szCs w:val="24"/>
+        </w:rPr>
+        <w:t xml:space="preserve">podstatu a </w:t>
+      </w:r>
+      <w:r>
+        <w:rPr>
+          <w:rFonts w:asciiTheme="majorHAnsi" w:hAnsiTheme="majorHAnsi" w:cstheme="majorHAnsi"/>
+          <w:sz w:val="24"/>
+          <w:szCs w:val="24"/>
+        </w:rPr>
+        <w:t>využiteľnosť</w:t>
+      </w:r>
+      <w:r>
+        <w:rPr>
+          <w:rFonts w:asciiTheme="majorHAnsi" w:hAnsiTheme="majorHAnsi" w:cstheme="majorHAnsi"/>
+          <w:sz w:val="24"/>
+          <w:szCs w:val="24"/>
+        </w:rPr>
+        <w:t xml:space="preserve"> šifrovania</w:t>
+      </w:r>
+      <w:r>
+        <w:rPr>
+          <w:rFonts w:asciiTheme="majorHAnsi" w:hAnsiTheme="majorHAnsi" w:cstheme="majorHAnsi"/>
+          <w:sz w:val="24"/>
+          <w:szCs w:val="24"/>
+        </w:rPr>
+        <w:t xml:space="preserve">. </w:t>
+      </w:r>
+    </w:p>
+    <w:p>
+      <w:pPr>
+        <w:rPr>
+          <w:rFonts w:asciiTheme="majorHAnsi" w:hAnsiTheme="majorHAnsi" w:cstheme="majorHAnsi"/>
+        </w:rPr>
+      </w:pPr>
+      <w:r>
+        <w:rPr>
+          <w:rFonts w:asciiTheme="majorHAnsi" w:hAnsiTheme="majorHAnsi" w:cstheme="majorHAnsi"/>
+        </w:rPr>
         <w:br w:type="page"/>
       </w:r>
     </w:p>
@@ -1596,14 +2397,16 @@
       <w:pPr>
         <w:pStyle w:val="Nadpis1"/>
         <w:rPr>
+          <w:rFonts w:cstheme="majorHAnsi"/>
           <w:b/>
           <w:bCs/>
           <w:color w:val="auto"/>
         </w:rPr>
       </w:pPr>
-      <w:bookmarkStart w:id="2" w:name="_Toc24635315"/>
-      <w:r>
-        <w:rPr>
+      <w:bookmarkStart w:id="3" w:name="_Toc25006014"/>
+      <w:r>
+        <w:rPr>
+          <w:rFonts w:cstheme="majorHAnsi"/>
           <w:b/>
           <w:bCs/>
           <w:color w:val="auto"/>
@@ -1612,6 +2415,7 @@
       </w:r>
       <w:r>
         <w:rPr>
+          <w:rFonts w:cstheme="majorHAnsi"/>
           <w:b/>
           <w:bCs/>
           <w:color w:val="auto"/>
@@ -1620,15 +2424,17 @@
       </w:r>
       <w:r>
         <w:rPr>
+          <w:rFonts w:cstheme="majorHAnsi"/>
           <w:b/>
           <w:bCs/>
           <w:color w:val="auto"/>
         </w:rPr>
         <w:t>bezpečnosť</w:t>
       </w:r>
-      <w:bookmarkEnd w:id="2"/>
-      <w:r>
-        <w:rPr>
+      <w:bookmarkEnd w:id="3"/>
+      <w:r>
+        <w:rPr>
+          <w:rFonts w:cstheme="majorHAnsi"/>
           <w:b/>
           <w:bCs/>
           <w:color w:val="auto"/>
@@ -1641,6 +2447,9 @@
         <w:pBdr>
           <w:bottom w:val="single" w:sz="6" w:space="1" w:color="auto"/>
         </w:pBdr>
+        <w:rPr>
+          <w:rFonts w:asciiTheme="majorHAnsi" w:hAnsiTheme="majorHAnsi" w:cstheme="majorHAnsi"/>
+        </w:rPr>
       </w:pPr>
     </w:p>
     <w:p>
@@ -1648,90 +2457,559 @@
         <w:pStyle w:val="Nadpis2"/>
         <w:spacing w:after="240"/>
         <w:rPr>
+          <w:rFonts w:cstheme="majorHAnsi"/>
           <w:b/>
           <w:bCs/>
           <w:color w:val="auto"/>
         </w:rPr>
       </w:pPr>
-      <w:r>
-        <w:rPr>
+      <w:bookmarkStart w:id="4" w:name="_Toc25006015"/>
+      <w:r>
+        <w:rPr>
+          <w:rFonts w:cstheme="majorHAnsi"/>
           <w:b/>
           <w:bCs/>
           <w:color w:val="auto"/>
         </w:rPr>
-        <w:t>2.1. Čo je to počítačová bezpečnosť</w:t>
-      </w:r>
-    </w:p>
-    <w:p>
-      <w:pPr>
-        <w:ind w:firstLine="708"/>
-        <w:jc w:val="both"/>
-      </w:pPr>
-      <w:r>
-        <w:t xml:space="preserve">Vo väčšine literatúry sa </w:t>
-      </w:r>
-      <w:r>
-        <w:t xml:space="preserve">počítačová, alebo </w:t>
-      </w:r>
-      <w:r>
-        <w:t xml:space="preserve">kybernetická bezpečnosť používa ako všeobecný pojem. </w:t>
-      </w:r>
-      <w:r>
-        <w:t xml:space="preserve">Napríklad </w:t>
-      </w:r>
-      <w:r>
-        <w:t xml:space="preserve">slovník </w:t>
-      </w:r>
-      <w:proofErr w:type="spellStart"/>
-      <w:r>
-        <w:t>Merriam</w:t>
-      </w:r>
-      <w:proofErr w:type="spellEnd"/>
-      <w:r>
+        <w:t>2.1 Čo je to počítačová bezpečnosť</w:t>
+      </w:r>
+      <w:bookmarkEnd w:id="4"/>
+    </w:p>
+    <w:p>
+      <w:pPr>
+        <w:spacing w:line="360" w:lineRule="auto"/>
+        <w:jc w:val="both"/>
+        <w:rPr>
+          <w:rFonts w:asciiTheme="majorHAnsi" w:hAnsiTheme="majorHAnsi" w:cstheme="majorHAnsi"/>
+          <w:sz w:val="24"/>
+          <w:szCs w:val="24"/>
+        </w:rPr>
+      </w:pPr>
+      <w:r>
+        <w:rPr>
+          <w:rFonts w:asciiTheme="majorHAnsi" w:hAnsiTheme="majorHAnsi" w:cstheme="majorHAnsi"/>
+          <w:sz w:val="24"/>
+          <w:szCs w:val="24"/>
+        </w:rPr>
+        <w:t>Pre napísanie seminárnej práce na tému bezpečnosť a šifrovanie je potrebné, aby sme si najskôr objasnili hlavné termíny. Základný termín, od ktorého sa odvodzuje náplň práce, je bezpečnosť. Nás, samozrejme, nezaujíma bezpečnosť ako taká, ale bezpečnosť v sfére informačných technológií. Viaceré vedecké články sa na bezpečnosť pozerajú z rôznych uhlov.</w:t>
+      </w:r>
+      <w:r>
+        <w:rPr>
+          <w:rFonts w:asciiTheme="majorHAnsi" w:hAnsiTheme="majorHAnsi" w:cstheme="majorHAnsi"/>
+          <w:sz w:val="24"/>
+          <w:szCs w:val="24"/>
+        </w:rPr>
         <w:t xml:space="preserve"> </w:t>
       </w:r>
-      <w:proofErr w:type="spellStart"/>
-      <w:r>
-        <w:t>Webster</w:t>
-      </w:r>
-      <w:proofErr w:type="spellEnd"/>
-      <w:r>
-        <w:t xml:space="preserve"> ho definuje ako „opatrenia prijaté na ochranu počítača alebo počítačového systému (na internete) pred neoprávneným prístupom alebo útokom“. Medzinárodná telekomunikačná únia (ITU) </w:t>
-      </w:r>
-      <w:r>
-        <w:t xml:space="preserve">zase </w:t>
-      </w:r>
-      <w:r>
-        <w:t>definuje kybernetickú bezpečnosť takto</w:t>
-      </w:r>
-      <w:r>
+      <w:r>
+        <w:rPr>
+          <w:rFonts w:asciiTheme="majorHAnsi" w:hAnsiTheme="majorHAnsi" w:cstheme="majorHAnsi"/>
+          <w:sz w:val="24"/>
+          <w:szCs w:val="24"/>
+        </w:rPr>
+        <w:t xml:space="preserve">Vo väčšine literatúry sa počítačová, alebo kybernetická bezpečnosť používa ako všeobecný pojem. </w:t>
+      </w:r>
+      <w:r>
+        <w:rPr>
+          <w:rFonts w:asciiTheme="majorHAnsi" w:hAnsiTheme="majorHAnsi" w:cstheme="majorHAnsi"/>
+          <w:sz w:val="24"/>
+          <w:szCs w:val="24"/>
+        </w:rPr>
+        <w:t xml:space="preserve">Napríklad pozrime sa, </w:t>
+      </w:r>
+      <w:r>
+        <w:rPr>
+          <w:rFonts w:asciiTheme="majorHAnsi" w:hAnsiTheme="majorHAnsi" w:cstheme="majorHAnsi"/>
+          <w:sz w:val="24"/>
+          <w:szCs w:val="24"/>
+        </w:rPr>
+        <w:t xml:space="preserve">akým spôsobom </w:t>
+      </w:r>
+      <w:r>
+        <w:rPr>
+          <w:rFonts w:asciiTheme="majorHAnsi" w:hAnsiTheme="majorHAnsi" w:cstheme="majorHAnsi"/>
+          <w:sz w:val="24"/>
+          <w:szCs w:val="24"/>
+        </w:rPr>
+        <w:t xml:space="preserve">je definovaná </w:t>
+      </w:r>
+      <w:r>
+        <w:rPr>
+          <w:rFonts w:asciiTheme="majorHAnsi" w:hAnsiTheme="majorHAnsi" w:cstheme="majorHAnsi"/>
+          <w:sz w:val="24"/>
+          <w:szCs w:val="24"/>
+        </w:rPr>
+        <w:t xml:space="preserve">kybernetická </w:t>
+      </w:r>
+      <w:r>
+        <w:rPr>
+          <w:rFonts w:asciiTheme="majorHAnsi" w:hAnsiTheme="majorHAnsi" w:cstheme="majorHAnsi"/>
+          <w:sz w:val="24"/>
+          <w:szCs w:val="24"/>
+        </w:rPr>
+        <w:t xml:space="preserve">bezpečnosť </w:t>
+      </w:r>
+      <w:r>
+        <w:rPr>
+          <w:rFonts w:asciiTheme="majorHAnsi" w:hAnsiTheme="majorHAnsi" w:cstheme="majorHAnsi"/>
+          <w:sz w:val="24"/>
+          <w:szCs w:val="24"/>
+        </w:rPr>
+        <w:t>v slovníku Merriam Webster:</w:t>
+      </w:r>
+    </w:p>
+    <w:p>
+      <w:pPr>
+        <w:spacing w:line="360" w:lineRule="auto"/>
+        <w:jc w:val="both"/>
+        <w:rPr>
+          <w:rFonts w:asciiTheme="majorHAnsi" w:hAnsiTheme="majorHAnsi" w:cstheme="majorHAnsi"/>
+          <w:sz w:val="24"/>
+          <w:szCs w:val="24"/>
+        </w:rPr>
+      </w:pPr>
+      <w:commentRangeStart w:id="5"/>
+      <w:r>
+        <w:rPr>
+          <w:rFonts w:asciiTheme="majorHAnsi" w:hAnsiTheme="majorHAnsi" w:cstheme="majorHAnsi"/>
+          <w:sz w:val="24"/>
+          <w:szCs w:val="24"/>
+        </w:rPr>
+        <w:t xml:space="preserve"> „</w:t>
+      </w:r>
+      <w:r>
+        <w:rPr>
+          <w:rFonts w:asciiTheme="majorHAnsi" w:hAnsiTheme="majorHAnsi" w:cstheme="majorHAnsi"/>
+          <w:sz w:val="24"/>
+          <w:szCs w:val="24"/>
+        </w:rPr>
+        <w:t xml:space="preserve">Kybernetická bezpečnosť sú </w:t>
+      </w:r>
+      <w:r>
+        <w:rPr>
+          <w:rFonts w:asciiTheme="majorHAnsi" w:hAnsiTheme="majorHAnsi" w:cstheme="majorHAnsi"/>
+          <w:sz w:val="24"/>
+          <w:szCs w:val="24"/>
+        </w:rPr>
+        <w:t xml:space="preserve">opatrenia prijaté na ochranu počítača alebo počítačového systému (na internete) pred neoprávneným prístupom alebo útokom“. </w:t>
+      </w:r>
+      <w:commentRangeEnd w:id="5"/>
+      <w:r>
+        <w:rPr>
+          <w:rStyle w:val="Odkaznakomentr"/>
+          <w:rFonts w:asciiTheme="majorHAnsi" w:hAnsiTheme="majorHAnsi" w:cstheme="majorHAnsi"/>
+          <w:sz w:val="24"/>
+          <w:szCs w:val="24"/>
+        </w:rPr>
+        <w:commentReference w:id="5"/>
+      </w:r>
+    </w:p>
+    <w:p>
+      <w:pPr>
+        <w:spacing w:line="360" w:lineRule="auto"/>
+        <w:jc w:val="both"/>
+        <w:rPr>
+          <w:rFonts w:asciiTheme="majorHAnsi" w:hAnsiTheme="majorHAnsi" w:cstheme="majorHAnsi"/>
+          <w:sz w:val="24"/>
+          <w:szCs w:val="24"/>
+        </w:rPr>
+      </w:pPr>
+      <w:r>
+        <w:rPr>
+          <w:rFonts w:asciiTheme="majorHAnsi" w:hAnsiTheme="majorHAnsi" w:cstheme="majorHAnsi"/>
+          <w:sz w:val="24"/>
+          <w:szCs w:val="24"/>
+        </w:rPr>
+        <w:t xml:space="preserve">Ďalej </w:t>
+      </w:r>
+      <w:r>
+        <w:rPr>
+          <w:rFonts w:asciiTheme="majorHAnsi" w:hAnsiTheme="majorHAnsi" w:cstheme="majorHAnsi"/>
+          <w:sz w:val="24"/>
+          <w:szCs w:val="24"/>
+        </w:rPr>
+        <w:t>sa</w:t>
+      </w:r>
+      <w:r>
+        <w:rPr>
+          <w:rFonts w:asciiTheme="majorHAnsi" w:hAnsiTheme="majorHAnsi" w:cstheme="majorHAnsi"/>
+          <w:sz w:val="24"/>
+          <w:szCs w:val="24"/>
+        </w:rPr>
+        <w:t xml:space="preserve"> nám ponúka spracovanie definície pocítačová bezpečnosť</w:t>
+      </w:r>
+      <w:r>
+        <w:rPr>
+          <w:rFonts w:asciiTheme="majorHAnsi" w:hAnsiTheme="majorHAnsi" w:cstheme="majorHAnsi"/>
+          <w:sz w:val="24"/>
+          <w:szCs w:val="24"/>
+        </w:rPr>
         <w:t xml:space="preserve"> </w:t>
       </w:r>
       <w:r>
-        <w:t>:</w:t>
-      </w:r>
-    </w:p>
-    <w:p>
-      <w:pPr>
-        <w:ind w:left="708" w:firstLine="708"/>
-        <w:jc w:val="both"/>
-      </w:pPr>
-      <w:r>
+        <w:rPr>
+          <w:rFonts w:asciiTheme="majorHAnsi" w:hAnsiTheme="majorHAnsi" w:cstheme="majorHAnsi"/>
+          <w:sz w:val="24"/>
+          <w:szCs w:val="24"/>
+        </w:rPr>
+        <w:t xml:space="preserve">autormi </w:t>
+      </w:r>
+      <w:bookmarkStart w:id="6" w:name="bau1"/>
+      <w:r>
+        <w:rPr>
+          <w:rFonts w:asciiTheme="majorHAnsi" w:hAnsiTheme="majorHAnsi" w:cstheme="majorHAnsi"/>
+          <w:sz w:val="24"/>
+          <w:szCs w:val="24"/>
+        </w:rPr>
+        <w:fldChar w:fldCharType="begin"/>
+      </w:r>
+      <w:r>
+        <w:rPr>
+          <w:rFonts w:asciiTheme="majorHAnsi" w:hAnsiTheme="majorHAnsi" w:cstheme="majorHAnsi"/>
+          <w:sz w:val="24"/>
+          <w:szCs w:val="24"/>
+        </w:rPr>
+        <w:instrText xml:space="preserve"> HYPERLINK "https://www.sciencedirect.com/science/article/pii/S0167404813000801" \l "!" </w:instrText>
+      </w:r>
+      <w:r>
+        <w:rPr>
+          <w:rFonts w:asciiTheme="majorHAnsi" w:hAnsiTheme="majorHAnsi" w:cstheme="majorHAnsi"/>
+          <w:sz w:val="24"/>
+          <w:szCs w:val="24"/>
+        </w:rPr>
+        <w:fldChar w:fldCharType="separate"/>
+      </w:r>
+      <w:r>
+        <w:rPr>
+          <w:rFonts w:asciiTheme="majorHAnsi" w:hAnsiTheme="majorHAnsi" w:cstheme="majorHAnsi"/>
+          <w:sz w:val="24"/>
+          <w:szCs w:val="24"/>
+        </w:rPr>
+        <w:t>Rossouw von Solms</w:t>
+      </w:r>
+      <w:r>
+        <w:rPr>
+          <w:rFonts w:asciiTheme="majorHAnsi" w:hAnsiTheme="majorHAnsi" w:cstheme="majorHAnsi"/>
+          <w:sz w:val="24"/>
+          <w:szCs w:val="24"/>
+        </w:rPr>
+        <w:fldChar w:fldCharType="end"/>
+      </w:r>
+      <w:bookmarkStart w:id="7" w:name="bau2"/>
+      <w:bookmarkEnd w:id="6"/>
+      <w:r>
+        <w:rPr>
+          <w:rFonts w:asciiTheme="majorHAnsi" w:hAnsiTheme="majorHAnsi" w:cstheme="majorHAnsi"/>
+          <w:sz w:val="24"/>
+          <w:szCs w:val="24"/>
+        </w:rPr>
+        <w:t xml:space="preserve"> a </w:t>
+      </w:r>
+      <w:hyperlink r:id="rId15" w:anchor="!" w:history="1">
+        <w:r>
+          <w:rPr>
+            <w:rFonts w:asciiTheme="majorHAnsi" w:hAnsiTheme="majorHAnsi" w:cstheme="majorHAnsi"/>
+            <w:sz w:val="24"/>
+            <w:szCs w:val="24"/>
+          </w:rPr>
+          <w:t>Johan van Niekerk</w:t>
+        </w:r>
+      </w:hyperlink>
+      <w:bookmarkEnd w:id="7"/>
+      <w:r>
+        <w:rPr>
+          <w:rFonts w:asciiTheme="majorHAnsi" w:hAnsiTheme="majorHAnsi" w:cstheme="majorHAnsi"/>
+          <w:sz w:val="24"/>
+          <w:szCs w:val="24"/>
+        </w:rPr>
+        <w:t xml:space="preserve"> v článku z časopisu </w:t>
+      </w:r>
+      <w:r>
+        <w:rPr>
+          <w:rFonts w:asciiTheme="majorHAnsi" w:hAnsiTheme="majorHAnsi" w:cstheme="majorHAnsi"/>
+          <w:sz w:val="24"/>
+          <w:szCs w:val="24"/>
+        </w:rPr>
         <w:t>„</w:t>
       </w:r>
       <w:r>
+        <w:rPr>
+          <w:rFonts w:asciiTheme="majorHAnsi" w:hAnsiTheme="majorHAnsi" w:cstheme="majorHAnsi"/>
+          <w:sz w:val="24"/>
+          <w:szCs w:val="24"/>
+        </w:rPr>
+        <w:t>Computers &amp; Security</w:t>
+      </w:r>
+      <w:r>
+        <w:rPr>
+          <w:rFonts w:asciiTheme="majorHAnsi" w:hAnsiTheme="majorHAnsi" w:cstheme="majorHAnsi"/>
+          <w:sz w:val="24"/>
+          <w:szCs w:val="24"/>
+        </w:rPr>
+        <w:t>“</w:t>
+      </w:r>
+      <w:r>
+        <w:rPr>
+          <w:rFonts w:asciiTheme="majorHAnsi" w:hAnsiTheme="majorHAnsi" w:cstheme="majorHAnsi"/>
+          <w:sz w:val="24"/>
+          <w:szCs w:val="24"/>
+        </w:rPr>
+        <w:t xml:space="preserve">, </w:t>
+      </w:r>
+      <w:r>
+        <w:rPr>
+          <w:rFonts w:asciiTheme="majorHAnsi" w:hAnsiTheme="majorHAnsi" w:cstheme="majorHAnsi"/>
+          <w:sz w:val="24"/>
+          <w:szCs w:val="24"/>
+        </w:rPr>
+        <w:t>v</w:t>
+      </w:r>
+      <w:r>
+        <w:rPr>
+          <w:rFonts w:asciiTheme="majorHAnsi" w:hAnsiTheme="majorHAnsi" w:cstheme="majorHAnsi"/>
+          <w:sz w:val="24"/>
+          <w:szCs w:val="24"/>
+        </w:rPr>
+        <w:t> ktorom sa odkazujú</w:t>
+      </w:r>
+      <w:r>
+        <w:rPr>
+          <w:rFonts w:asciiTheme="majorHAnsi" w:hAnsiTheme="majorHAnsi" w:cstheme="majorHAnsi"/>
+          <w:sz w:val="24"/>
+          <w:szCs w:val="24"/>
+        </w:rPr>
+        <w:t xml:space="preserve"> na Medzinárodnú telekomunikačnú úniu (ITU), </w:t>
+      </w:r>
+      <w:r>
+        <w:rPr>
+          <w:rFonts w:asciiTheme="majorHAnsi" w:hAnsiTheme="majorHAnsi" w:cstheme="majorHAnsi"/>
+          <w:sz w:val="24"/>
+          <w:szCs w:val="24"/>
+        </w:rPr>
+        <w:t xml:space="preserve"> </w:t>
+      </w:r>
+      <w:r>
+        <w:rPr>
+          <w:rFonts w:asciiTheme="majorHAnsi" w:hAnsiTheme="majorHAnsi" w:cstheme="majorHAnsi"/>
+          <w:sz w:val="24"/>
+          <w:szCs w:val="24"/>
+        </w:rPr>
+        <w:t>ktorá nám poskytuje túto definíciu:</w:t>
+      </w:r>
+    </w:p>
+    <w:p>
+      <w:pPr>
+        <w:spacing w:line="360" w:lineRule="auto"/>
+        <w:jc w:val="both"/>
+        <w:rPr>
+          <w:rFonts w:asciiTheme="majorHAnsi" w:hAnsiTheme="majorHAnsi" w:cstheme="majorHAnsi"/>
+          <w:sz w:val="24"/>
+          <w:szCs w:val="24"/>
+        </w:rPr>
+      </w:pPr>
+      <w:r>
+        <w:rPr>
+          <w:rFonts w:asciiTheme="majorHAnsi" w:hAnsiTheme="majorHAnsi" w:cstheme="majorHAnsi"/>
+          <w:sz w:val="24"/>
+          <w:szCs w:val="24"/>
+        </w:rPr>
+        <w:t>„</w:t>
+      </w:r>
+      <w:commentRangeStart w:id="8"/>
+      <w:r>
+        <w:rPr>
+          <w:rFonts w:asciiTheme="majorHAnsi" w:hAnsiTheme="majorHAnsi" w:cstheme="majorHAnsi"/>
+          <w:sz w:val="24"/>
+          <w:szCs w:val="24"/>
+        </w:rPr>
         <w:t xml:space="preserve">Kybernetická bezpečnosť je súbor nástrojov, politík, bezpečnostných konceptov, bezpečnostných záruk, usmernení, prístupov k riadeniu rizika, akcií, školení, osvedčených postupov, uistenia a technológií, ktoré možno použiť na ochranu počítačového prostredia a majetku organizácie a používateľa. Medzi aktíva organizácie a používateľa patria pripojené počítačové zariadenia, personál, infraštruktúra, aplikácie, služby, telekomunikačné systémy a celkový počet prenášaných a / alebo uložených informácií v kybernetickom prostredí. </w:t>
       </w:r>
-      <w:proofErr w:type="spellStart"/>
-      <w:r>
-        <w:t>Cybersecurity</w:t>
-      </w:r>
-      <w:proofErr w:type="spellEnd"/>
-      <w:r>
+      <w:r>
+        <w:rPr>
+          <w:rFonts w:asciiTheme="majorHAnsi" w:hAnsiTheme="majorHAnsi" w:cstheme="majorHAnsi"/>
+          <w:sz w:val="24"/>
+          <w:szCs w:val="24"/>
+        </w:rPr>
+        <w:t>Kybernetická bezpečnosť</w:t>
+      </w:r>
+      <w:r>
+        <w:rPr>
+          <w:rFonts w:asciiTheme="majorHAnsi" w:hAnsiTheme="majorHAnsi" w:cstheme="majorHAnsi"/>
+          <w:sz w:val="24"/>
+          <w:szCs w:val="24"/>
+        </w:rPr>
         <w:t xml:space="preserve"> sa snaží zabezpečiť dosiahnutie a udržiavanie bezpečnostných vlastností organizácie a majetku používateľa proti relevantným bezpečnostným rizikám v kybernetickom prostredí.</w:t>
       </w:r>
-      <w:r>
+      <w:commentRangeEnd w:id="8"/>
+      <w:r>
+        <w:rPr>
+          <w:rStyle w:val="Odkaznakomentr"/>
+          <w:rFonts w:asciiTheme="majorHAnsi" w:hAnsiTheme="majorHAnsi" w:cstheme="majorHAnsi"/>
+          <w:sz w:val="24"/>
+          <w:szCs w:val="24"/>
+        </w:rPr>
+        <w:commentReference w:id="8"/>
+      </w:r>
+      <w:r>
+        <w:rPr>
+          <w:rFonts w:asciiTheme="majorHAnsi" w:hAnsiTheme="majorHAnsi" w:cstheme="majorHAnsi"/>
+          <w:sz w:val="24"/>
+          <w:szCs w:val="24"/>
+        </w:rPr>
         <w:t>“</w:t>
+      </w:r>
+    </w:p>
+    <w:p>
+      <w:pPr>
+        <w:spacing w:line="360" w:lineRule="auto"/>
+        <w:jc w:val="both"/>
+        <w:rPr>
+          <w:rFonts w:asciiTheme="majorHAnsi" w:hAnsiTheme="majorHAnsi" w:cstheme="majorHAnsi"/>
+          <w:sz w:val="24"/>
+          <w:szCs w:val="24"/>
+        </w:rPr>
+      </w:pPr>
+      <w:r>
+        <w:rPr>
+          <w:rFonts w:asciiTheme="majorHAnsi" w:hAnsiTheme="majorHAnsi" w:cstheme="majorHAnsi"/>
+          <w:sz w:val="24"/>
+          <w:szCs w:val="24"/>
+        </w:rPr>
+        <w:t>Pre ešte lepšiu komplexitu predstavy o tom, čo informačná bezpečnosť znamená, je pre nás relevantná aj definícia autorov Whitman a Mattord v ich knihe „Principles of Information Security“ kde definujú bezpečnosť informácií nasledovným spôsobom:</w:t>
+      </w:r>
+    </w:p>
+    <w:p>
+      <w:pPr>
+        <w:spacing w:after="0" w:line="360" w:lineRule="auto"/>
+        <w:jc w:val="both"/>
+        <w:rPr>
+          <w:rFonts w:asciiTheme="majorHAnsi" w:hAnsiTheme="majorHAnsi" w:cstheme="majorHAnsi"/>
+          <w:sz w:val="24"/>
+          <w:szCs w:val="24"/>
+        </w:rPr>
+      </w:pPr>
+      <w:r>
+        <w:rPr>
+          <w:rFonts w:asciiTheme="majorHAnsi" w:hAnsiTheme="majorHAnsi" w:cstheme="majorHAnsi"/>
+          <w:sz w:val="24"/>
+          <w:szCs w:val="24"/>
+        </w:rPr>
+        <w:t>„</w:t>
+      </w:r>
+      <w:commentRangeStart w:id="9"/>
+      <w:r>
+        <w:rPr>
+          <w:rFonts w:asciiTheme="majorHAnsi" w:hAnsiTheme="majorHAnsi" w:cstheme="majorHAnsi"/>
+          <w:sz w:val="24"/>
+          <w:szCs w:val="24"/>
+        </w:rPr>
+        <w:t xml:space="preserve">Bezpečnosť informácií je </w:t>
+      </w:r>
+      <w:r>
+        <w:rPr>
+          <w:rFonts w:asciiTheme="majorHAnsi" w:hAnsiTheme="majorHAnsi" w:cstheme="majorHAnsi"/>
+          <w:sz w:val="24"/>
+          <w:szCs w:val="24"/>
+        </w:rPr>
+        <w:t>ochran</w:t>
+      </w:r>
+      <w:r>
+        <w:rPr>
+          <w:rFonts w:asciiTheme="majorHAnsi" w:hAnsiTheme="majorHAnsi" w:cstheme="majorHAnsi"/>
+          <w:sz w:val="24"/>
+          <w:szCs w:val="24"/>
+        </w:rPr>
+        <w:t>a</w:t>
+      </w:r>
+      <w:r>
+        <w:rPr>
+          <w:rFonts w:asciiTheme="majorHAnsi" w:hAnsiTheme="majorHAnsi" w:cstheme="majorHAnsi"/>
+          <w:sz w:val="24"/>
+          <w:szCs w:val="24"/>
+        </w:rPr>
+        <w:t xml:space="preserve"> informácií a </w:t>
+      </w:r>
+      <w:r>
+        <w:rPr>
+          <w:rFonts w:asciiTheme="majorHAnsi" w:hAnsiTheme="majorHAnsi" w:cstheme="majorHAnsi"/>
+          <w:sz w:val="24"/>
+          <w:szCs w:val="24"/>
+        </w:rPr>
+        <w:t>ich</w:t>
+      </w:r>
+      <w:r>
+        <w:rPr>
+          <w:rFonts w:asciiTheme="majorHAnsi" w:hAnsiTheme="majorHAnsi" w:cstheme="majorHAnsi"/>
+          <w:sz w:val="24"/>
+          <w:szCs w:val="24"/>
+        </w:rPr>
+        <w:t xml:space="preserve"> kritických prvkov</w:t>
+      </w:r>
+      <w:r>
+        <w:rPr>
+          <w:rFonts w:asciiTheme="majorHAnsi" w:hAnsiTheme="majorHAnsi" w:cstheme="majorHAnsi"/>
+          <w:sz w:val="24"/>
+          <w:szCs w:val="24"/>
+        </w:rPr>
+        <w:t>,</w:t>
+      </w:r>
+      <w:r>
+        <w:rPr>
+          <w:rFonts w:asciiTheme="majorHAnsi" w:hAnsiTheme="majorHAnsi" w:cstheme="majorHAnsi"/>
+          <w:sz w:val="24"/>
+          <w:szCs w:val="24"/>
+        </w:rPr>
+        <w:t xml:space="preserve"> vrátane systémov a hardvéru, ktoré tieto informácie používajú, ukladajú a</w:t>
+      </w:r>
+      <w:r>
+        <w:rPr>
+          <w:rFonts w:asciiTheme="majorHAnsi" w:hAnsiTheme="majorHAnsi" w:cstheme="majorHAnsi"/>
+          <w:sz w:val="24"/>
+          <w:szCs w:val="24"/>
+        </w:rPr>
+        <w:t> </w:t>
+      </w:r>
+      <w:r>
+        <w:rPr>
+          <w:rFonts w:asciiTheme="majorHAnsi" w:hAnsiTheme="majorHAnsi" w:cstheme="majorHAnsi"/>
+          <w:sz w:val="24"/>
+          <w:szCs w:val="24"/>
+        </w:rPr>
+        <w:t>prenášajú</w:t>
+      </w:r>
+      <w:r>
+        <w:rPr>
+          <w:rFonts w:asciiTheme="majorHAnsi" w:hAnsiTheme="majorHAnsi" w:cstheme="majorHAnsi"/>
+          <w:sz w:val="24"/>
+          <w:szCs w:val="24"/>
+        </w:rPr>
+        <w:t>“</w:t>
+      </w:r>
+      <w:r>
+        <w:rPr>
+          <w:rFonts w:asciiTheme="majorHAnsi" w:hAnsiTheme="majorHAnsi" w:cstheme="majorHAnsi"/>
+          <w:sz w:val="24"/>
+          <w:szCs w:val="24"/>
+        </w:rPr>
+        <w:t>.</w:t>
+      </w:r>
+      <w:r>
+        <w:rPr>
+          <w:rFonts w:asciiTheme="majorHAnsi" w:hAnsiTheme="majorHAnsi" w:cstheme="majorHAnsi"/>
+          <w:sz w:val="24"/>
+          <w:szCs w:val="24"/>
+        </w:rPr>
+        <w:t xml:space="preserve"> </w:t>
+      </w:r>
+      <w:commentRangeEnd w:id="9"/>
+      <w:r>
+        <w:rPr>
+          <w:rStyle w:val="Odkaznakomentr"/>
+          <w:rFonts w:asciiTheme="majorHAnsi" w:hAnsiTheme="majorHAnsi" w:cstheme="majorHAnsi"/>
+          <w:sz w:val="24"/>
+          <w:szCs w:val="24"/>
+        </w:rPr>
+        <w:commentReference w:id="9"/>
       </w:r>
     </w:p>
     <w:p>
@@ -1739,175 +3017,145 @@
         <w:spacing w:after="0"/>
         <w:ind w:firstLine="708"/>
         <w:jc w:val="both"/>
-      </w:pPr>
-      <w:proofErr w:type="spellStart"/>
-      <w:r>
-        <w:t>Whitman</w:t>
-      </w:r>
-      <w:proofErr w:type="spellEnd"/>
-      <w:r>
-        <w:t xml:space="preserve"> a </w:t>
-      </w:r>
-      <w:proofErr w:type="spellStart"/>
-      <w:r>
-        <w:t>Mattord</w:t>
-      </w:r>
-      <w:proofErr w:type="spellEnd"/>
-      <w:r>
-        <w:t xml:space="preserve"> (2009) definujú bezpečnosť informácií ako „ochranu informácií a jej kritických prvkov vrátane systémov a hardvéru, ktoré tieto informácie používajú, ukladajú a prenášajú“ (</w:t>
-      </w:r>
-      <w:proofErr w:type="spellStart"/>
-      <w:r>
-        <w:t>Whitman</w:t>
-      </w:r>
-      <w:proofErr w:type="spellEnd"/>
-      <w:r>
-        <w:t xml:space="preserve"> a </w:t>
-      </w:r>
-      <w:proofErr w:type="spellStart"/>
-      <w:r>
-        <w:t>Mattord</w:t>
-      </w:r>
-      <w:proofErr w:type="spellEnd"/>
-      <w:r>
-        <w:t>, 2009, s. 8). Títo autori tiež identifikujú niekoľko kritických charakteristík informácií, ktoré jej dávajú hodnotu v organizáciách. Medzi tieto vlastnosti patrí dôvernosť, integrita a dostupnosť informácií, ako sa uvádza v definícii uvedenej v ISO / IEC 27002 (2005), ale neobmedzujú sa iba na tieto tri charakteristiky.</w:t>
-      </w:r>
-    </w:p>
-    <w:p>
-      <w:pPr>
-        <w:spacing w:after="0"/>
-        <w:ind w:firstLine="708"/>
-        <w:jc w:val="both"/>
-      </w:pPr>
-    </w:p>
-    <w:p>
-      <w:pPr>
-        <w:spacing w:after="0"/>
-        <w:jc w:val="both"/>
-      </w:pPr>
-    </w:p>
-    <w:p>
-      <w:pPr>
-        <w:pStyle w:val="Nadpis3"/>
-        <w:pBdr>
-          <w:top w:val="single" w:sz="4" w:space="1" w:color="auto"/>
-          <w:left w:val="single" w:sz="4" w:space="4" w:color="auto"/>
-          <w:bottom w:val="single" w:sz="4" w:space="1" w:color="auto"/>
-          <w:right w:val="single" w:sz="4" w:space="4" w:color="auto"/>
-        </w:pBdr>
-        <w:rPr>
+        <w:rPr>
+          <w:rFonts w:asciiTheme="majorHAnsi" w:hAnsiTheme="majorHAnsi" w:cstheme="majorHAnsi"/>
+        </w:rPr>
+      </w:pPr>
+    </w:p>
+    <w:p>
+      <w:pPr>
+        <w:pStyle w:val="Nadpis2"/>
+        <w:spacing w:after="240"/>
+        <w:rPr>
+          <w:rFonts w:cstheme="majorHAnsi"/>
           <w:b/>
           <w:bCs/>
           <w:color w:val="auto"/>
         </w:rPr>
       </w:pPr>
-      <w:r>
-        <w:rPr>
+      <w:bookmarkStart w:id="10" w:name="_Toc25006016"/>
+      <w:r>
+        <w:rPr>
+          <w:rFonts w:cstheme="majorHAnsi"/>
           <w:b/>
           <w:bCs/>
           <w:color w:val="auto"/>
         </w:rPr>
-        <w:t>2.1.1 Existuje rozdiel medzi informačnou bezpečnosťou a </w:t>
-      </w:r>
-      <w:proofErr w:type="spellStart"/>
-      <w:r>
-        <w:rPr>
+        <w:t xml:space="preserve">2.2 </w:t>
+      </w:r>
+      <w:r>
+        <w:rPr>
+          <w:rFonts w:cstheme="majorHAnsi"/>
           <w:b/>
           <w:bCs/>
           <w:color w:val="auto"/>
         </w:rPr>
-        <w:t>kyber</w:t>
-      </w:r>
-      <w:proofErr w:type="spellEnd"/>
-      <w:r>
-        <w:rPr>
+        <w:t>Všeobecné bezpečnostné ciele</w:t>
+      </w:r>
+      <w:bookmarkEnd w:id="10"/>
+      <w:r>
+        <w:rPr>
+          <w:rFonts w:cstheme="majorHAnsi"/>
           <w:b/>
           <w:bCs/>
           <w:color w:val="auto"/>
         </w:rPr>
-        <w:t>-bezpečnosťou?</w:t>
-      </w:r>
-    </w:p>
-    <w:p>
-      <w:pPr>
-        <w:pBdr>
-          <w:top w:val="single" w:sz="4" w:space="1" w:color="auto"/>
-          <w:left w:val="single" w:sz="4" w:space="4" w:color="auto"/>
-          <w:bottom w:val="single" w:sz="4" w:space="1" w:color="auto"/>
-          <w:right w:val="single" w:sz="4" w:space="4" w:color="auto"/>
-        </w:pBdr>
-      </w:pPr>
-    </w:p>
-    <w:p>
-      <w:pPr>
-        <w:pBdr>
-          <w:top w:val="single" w:sz="4" w:space="1" w:color="auto"/>
-          <w:left w:val="single" w:sz="4" w:space="4" w:color="auto"/>
-          <w:bottom w:val="single" w:sz="4" w:space="1" w:color="auto"/>
-          <w:right w:val="single" w:sz="4" w:space="4" w:color="auto"/>
-        </w:pBdr>
-      </w:pPr>
-      <w:r>
-        <w:t>vlastný názor</w:t>
-      </w:r>
-      <w:bookmarkStart w:id="3" w:name="_GoBack"/>
-      <w:bookmarkEnd w:id="3"/>
-    </w:p>
-    <w:p>
-      <w:pPr>
-        <w:spacing w:after="0"/>
-        <w:jc w:val="both"/>
-      </w:pPr>
-    </w:p>
-    <w:p>
-      <w:pPr>
-        <w:pStyle w:val="Nadpis2"/>
-        <w:spacing w:after="240"/>
-        <w:rPr>
-          <w:b/>
-          <w:bCs/>
-          <w:color w:val="auto"/>
-        </w:rPr>
-      </w:pPr>
-      <w:r>
-        <w:rPr>
-          <w:b/>
-          <w:bCs/>
-          <w:color w:val="auto"/>
-        </w:rPr>
-        <w:t xml:space="preserve">2.2. </w:t>
-      </w:r>
-      <w:r>
-        <w:rPr>
-          <w:b/>
-          <w:bCs/>
-          <w:color w:val="auto"/>
-        </w:rPr>
-        <w:t xml:space="preserve">Všeobecné bezpečnostné ciele </w:t>
-      </w:r>
-    </w:p>
-    <w:p>
-      <w:pPr>
-        <w:jc w:val="both"/>
-      </w:pPr>
-      <w:r>
-        <w:t xml:space="preserve">Cieľom informačnej bezpečnosti je zabezpečiť kontinuitu podnikania a minimalizovať obchodné škody obmedzením dopadu bezpečnostných incidentov (Von </w:t>
-      </w:r>
-      <w:proofErr w:type="spellStart"/>
-      <w:r>
-        <w:t>Solms</w:t>
-      </w:r>
-      <w:proofErr w:type="spellEnd"/>
-      <w:r>
-        <w:t xml:space="preserve">, 1998). </w:t>
-      </w:r>
-    </w:p>
-    <w:p>
-      <w:pPr>
-        <w:jc w:val="both"/>
-      </w:pPr>
-      <w:r>
-        <w:t>Medzi hlavné bezpečnostné ciele patrí :</w:t>
+        <w:t xml:space="preserve"> </w:t>
+      </w:r>
+    </w:p>
+    <w:p>
+      <w:pPr>
+        <w:spacing w:line="360" w:lineRule="auto"/>
+        <w:jc w:val="both"/>
+        <w:rPr>
+          <w:rFonts w:asciiTheme="majorHAnsi" w:hAnsiTheme="majorHAnsi" w:cstheme="majorHAnsi"/>
+          <w:sz w:val="24"/>
+          <w:szCs w:val="24"/>
+        </w:rPr>
+      </w:pPr>
+      <w:r>
+        <w:rPr>
+          <w:rFonts w:asciiTheme="majorHAnsi" w:hAnsiTheme="majorHAnsi" w:cstheme="majorHAnsi"/>
+          <w:sz w:val="24"/>
+          <w:szCs w:val="24"/>
+        </w:rPr>
+        <w:t>„</w:t>
+      </w:r>
+      <w:commentRangeStart w:id="11"/>
+      <w:r>
+        <w:rPr>
+          <w:rFonts w:asciiTheme="majorHAnsi" w:hAnsiTheme="majorHAnsi" w:cstheme="majorHAnsi"/>
+          <w:sz w:val="24"/>
+          <w:szCs w:val="24"/>
+        </w:rPr>
+        <w:t>Cieľom informačnej bezpečnosti je zabezpečiť kontinuitu podnikania a minimalizovať obchodné škody obmedzením dopadu bezpečnostných incidentov</w:t>
+      </w:r>
+      <w:r>
+        <w:rPr>
+          <w:rFonts w:asciiTheme="majorHAnsi" w:hAnsiTheme="majorHAnsi" w:cstheme="majorHAnsi"/>
+          <w:sz w:val="24"/>
+          <w:szCs w:val="24"/>
+        </w:rPr>
+        <w:t>“</w:t>
+      </w:r>
+      <w:r>
+        <w:rPr>
+          <w:rFonts w:asciiTheme="majorHAnsi" w:hAnsiTheme="majorHAnsi" w:cstheme="majorHAnsi"/>
+          <w:sz w:val="24"/>
+          <w:szCs w:val="24"/>
+        </w:rPr>
+        <w:t>.</w:t>
+      </w:r>
+      <w:r>
+        <w:rPr>
+          <w:rFonts w:asciiTheme="majorHAnsi" w:hAnsiTheme="majorHAnsi" w:cstheme="majorHAnsi"/>
+          <w:sz w:val="24"/>
+          <w:szCs w:val="24"/>
+        </w:rPr>
+        <w:t xml:space="preserve"> </w:t>
+      </w:r>
+      <w:commentRangeEnd w:id="11"/>
+      <w:r>
+        <w:rPr>
+          <w:rStyle w:val="Odkaznakomentr"/>
+          <w:rFonts w:asciiTheme="majorHAnsi" w:hAnsiTheme="majorHAnsi" w:cstheme="majorHAnsi"/>
+        </w:rPr>
+        <w:commentReference w:id="11"/>
+      </w:r>
+    </w:p>
+    <w:p>
+      <w:pPr>
+        <w:spacing w:line="360" w:lineRule="auto"/>
+        <w:jc w:val="both"/>
+        <w:rPr>
+          <w:rFonts w:asciiTheme="majorHAnsi" w:hAnsiTheme="majorHAnsi" w:cstheme="majorHAnsi"/>
+          <w:sz w:val="24"/>
+          <w:szCs w:val="24"/>
+        </w:rPr>
+      </w:pPr>
+      <w:r>
+        <w:rPr>
+          <w:rFonts w:asciiTheme="majorHAnsi" w:hAnsiTheme="majorHAnsi" w:cstheme="majorHAnsi"/>
+          <w:sz w:val="24"/>
+          <w:szCs w:val="24"/>
+        </w:rPr>
+        <w:t>Je potrebné</w:t>
+      </w:r>
+      <w:r>
+        <w:rPr>
+          <w:rFonts w:asciiTheme="majorHAnsi" w:hAnsiTheme="majorHAnsi" w:cstheme="majorHAnsi"/>
+          <w:sz w:val="24"/>
+          <w:szCs w:val="24"/>
+        </w:rPr>
+        <w:t xml:space="preserve"> chrániť informácie pred odcudzením, zneužitím alebo napadnutím. Kybernetickú bezpečnosť je možné merať aspoň jedným z troch cieľov </w:t>
+      </w:r>
+      <w:r>
+        <w:rPr>
+          <w:rFonts w:asciiTheme="majorHAnsi" w:hAnsiTheme="majorHAnsi" w:cstheme="majorHAnsi"/>
+          <w:sz w:val="24"/>
+          <w:szCs w:val="24"/>
+        </w:rPr>
+        <w:t>takzvanej „CIA triády“:</w:t>
       </w:r>
     </w:p>
     <w:p>
@@ -1915,13 +3163,32 @@
         <w:pStyle w:val="Odsekzoznamu"/>
         <w:numPr>
           <w:ilvl w:val="0"/>
-          <w:numId w:val="17"/>
+          <w:numId w:val="18"/>
         </w:numPr>
-        <w:ind w:left="709" w:firstLine="425"/>
-        <w:jc w:val="both"/>
-      </w:pPr>
-      <w:r>
-        <w:t>Dostupnosť</w:t>
+        <w:spacing w:line="360" w:lineRule="auto"/>
+        <w:jc w:val="both"/>
+        <w:rPr>
+          <w:rFonts w:asciiTheme="majorHAnsi" w:hAnsiTheme="majorHAnsi" w:cstheme="majorHAnsi"/>
+          <w:sz w:val="24"/>
+          <w:szCs w:val="24"/>
+        </w:rPr>
+      </w:pPr>
+      <w:commentRangeStart w:id="12"/>
+      <w:r>
+        <w:rPr>
+          <w:rFonts w:asciiTheme="majorHAnsi" w:hAnsiTheme="majorHAnsi" w:cstheme="majorHAnsi"/>
+          <w:sz w:val="24"/>
+          <w:szCs w:val="24"/>
+        </w:rPr>
+        <w:t>chrániť</w:t>
+      </w:r>
+      <w:r>
+        <w:rPr>
+          <w:rFonts w:asciiTheme="majorHAnsi" w:hAnsiTheme="majorHAnsi" w:cstheme="majorHAnsi"/>
+          <w:sz w:val="24"/>
+          <w:szCs w:val="24"/>
+        </w:rPr>
+        <w:t xml:space="preserve"> dôvernosť údajov</w:t>
       </w:r>
     </w:p>
     <w:p>
@@ -1929,19 +3196,31 @@
         <w:pStyle w:val="Odsekzoznamu"/>
         <w:numPr>
           <w:ilvl w:val="0"/>
-          <w:numId w:val="17"/>
+          <w:numId w:val="18"/>
         </w:numPr>
-        <w:ind w:left="709" w:firstLine="425"/>
-        <w:jc w:val="both"/>
-      </w:pPr>
-      <w:r>
-        <w:t>Integrita, ktorá môže zahŕňať autentickosť a</w:t>
-      </w:r>
-      <w:r>
-        <w:t> </w:t>
-      </w:r>
-      <w:r>
-        <w:t>nevypovedanie</w:t>
+        <w:spacing w:line="360" w:lineRule="auto"/>
+        <w:jc w:val="both"/>
+        <w:rPr>
+          <w:rFonts w:asciiTheme="majorHAnsi" w:hAnsiTheme="majorHAnsi" w:cstheme="majorHAnsi"/>
+          <w:sz w:val="24"/>
+          <w:szCs w:val="24"/>
+        </w:rPr>
+      </w:pPr>
+      <w:r>
+        <w:rPr>
+          <w:rFonts w:asciiTheme="majorHAnsi" w:hAnsiTheme="majorHAnsi" w:cstheme="majorHAnsi"/>
+          <w:sz w:val="24"/>
+          <w:szCs w:val="24"/>
+        </w:rPr>
+        <w:t>zachovať</w:t>
+      </w:r>
+      <w:r>
+        <w:rPr>
+          <w:rFonts w:asciiTheme="majorHAnsi" w:hAnsiTheme="majorHAnsi" w:cstheme="majorHAnsi"/>
+          <w:sz w:val="24"/>
+          <w:szCs w:val="24"/>
+        </w:rPr>
+        <w:t xml:space="preserve"> integritu údajov</w:t>
       </w:r>
     </w:p>
     <w:p>
@@ -1949,348 +3228,167 @@
         <w:pStyle w:val="Odsekzoznamu"/>
         <w:numPr>
           <w:ilvl w:val="0"/>
-          <w:numId w:val="17"/>
+          <w:numId w:val="18"/>
         </w:numPr>
-        <w:ind w:left="709" w:firstLine="425"/>
-        <w:jc w:val="both"/>
-      </w:pPr>
-      <w:r>
-        <w:t>Dôvernosť ITU, 2008.</w:t>
-      </w:r>
-    </w:p>
-    <w:p>
-      <w:pPr>
-        <w:jc w:val="both"/>
-      </w:pPr>
-    </w:p>
-    <w:p>
-      <w:pPr>
-        <w:jc w:val="both"/>
-      </w:pPr>
-      <w:hyperlink r:id="rId10" w:history="1">
-        <w:r>
-          <w:rPr>
-            <w:rStyle w:val="Hypertextovprepojenie"/>
-          </w:rPr>
-          <w:t>https://www.sciencedirect.com/science/article/pii/S0167404813000801</w:t>
-        </w:r>
-      </w:hyperlink>
-    </w:p>
-    <w:p>
-      <w:r>
-        <w:tab/>
-      </w:r>
-      <w:r>
-        <w:tab/>
-        <w:t xml:space="preserve">- na </w:t>
-      </w:r>
-      <w:proofErr w:type="spellStart"/>
-      <w:r>
-        <w:t>co</w:t>
-      </w:r>
-      <w:proofErr w:type="spellEnd"/>
-      <w:r>
-        <w:t xml:space="preserve"> to je dobre?</w:t>
-      </w:r>
-    </w:p>
-    <w:p>
-      <w:r>
-        <w:tab/>
-      </w:r>
-      <w:r>
-        <w:tab/>
-        <w:t xml:space="preserve">- na </w:t>
-      </w:r>
-      <w:proofErr w:type="spellStart"/>
-      <w:r>
-        <w:t>co</w:t>
-      </w:r>
-      <w:proofErr w:type="spellEnd"/>
-      <w:r>
-        <w:t xml:space="preserve"> </w:t>
-      </w:r>
-      <w:proofErr w:type="spellStart"/>
-      <w:r>
-        <w:t>sluzi</w:t>
-      </w:r>
-      <w:proofErr w:type="spellEnd"/>
-      <w:r>
-        <w:t xml:space="preserve">, </w:t>
-      </w:r>
-      <w:proofErr w:type="spellStart"/>
-      <w:r>
-        <w:t>vyznam</w:t>
-      </w:r>
-      <w:proofErr w:type="spellEnd"/>
-      <w:r>
-        <w:t>?</w:t>
-      </w:r>
-    </w:p>
-    <w:p>
-      <w:r>
-        <w:tab/>
-      </w:r>
-      <w:r>
-        <w:tab/>
-      </w:r>
-    </w:p>
-    <w:p>
-      <w:r>
-        <w:tab/>
-      </w:r>
-      <w:r>
-        <w:tab/>
-      </w:r>
-      <w:r>
-        <w:tab/>
-        <w:t>- "</w:t>
-      </w:r>
-      <w:proofErr w:type="spellStart"/>
-      <w:r>
-        <w:t>cyber</w:t>
-      </w:r>
-      <w:proofErr w:type="spellEnd"/>
-      <w:r>
-        <w:t xml:space="preserve"> </w:t>
-      </w:r>
-      <w:proofErr w:type="spellStart"/>
-      <w:r>
-        <w:t>security</w:t>
-      </w:r>
-      <w:proofErr w:type="spellEnd"/>
-      <w:r>
-        <w:t xml:space="preserve">" OR "internet </w:t>
-      </w:r>
-      <w:proofErr w:type="spellStart"/>
-      <w:r>
-        <w:t>safety</w:t>
-      </w:r>
-      <w:proofErr w:type="spellEnd"/>
-      <w:r>
-        <w:t>"</w:t>
-      </w:r>
-    </w:p>
-    <w:p>
-      <w:r>
-        <w:tab/>
-      </w:r>
-      <w:r>
-        <w:tab/>
-      </w:r>
-      <w:r>
-        <w:tab/>
-        <w:t>- https://www.sciencedirect.com/science/article/pii/S0167404813000801</w:t>
-      </w:r>
-    </w:p>
-    <w:p>
-      <w:r>
-        <w:tab/>
-      </w:r>
-      <w:r>
-        <w:tab/>
-      </w:r>
-      <w:r>
-        <w:tab/>
-        <w:t xml:space="preserve">- </w:t>
-      </w:r>
-      <w:proofErr w:type="spellStart"/>
-      <w:r>
-        <w:t>Cyber-Security</w:t>
-      </w:r>
-      <w:proofErr w:type="spellEnd"/>
-      <w:r>
-        <w:t xml:space="preserve">, </w:t>
-      </w:r>
-      <w:proofErr w:type="spellStart"/>
-      <w:r>
-        <w:t>Computer</w:t>
-      </w:r>
-      <w:proofErr w:type="spellEnd"/>
-      <w:r>
-        <w:t xml:space="preserve"> </w:t>
-      </w:r>
-      <w:proofErr w:type="spellStart"/>
-      <w:r>
-        <w:t>security</w:t>
-      </w:r>
-      <w:proofErr w:type="spellEnd"/>
-      <w:r>
-        <w:t xml:space="preserve">, Risk, </w:t>
-      </w:r>
-      <w:proofErr w:type="spellStart"/>
-      <w:r>
-        <w:t>Threat</w:t>
-      </w:r>
-      <w:proofErr w:type="spellEnd"/>
-      <w:r>
-        <w:t xml:space="preserve">, </w:t>
-      </w:r>
-      <w:proofErr w:type="spellStart"/>
-      <w:r>
-        <w:t>Vulnerability</w:t>
-      </w:r>
-      <w:proofErr w:type="spellEnd"/>
-    </w:p>
-    <w:p/>
-    <w:p>
-      <w:r>
-        <w:tab/>
-      </w:r>
-      <w:r>
-        <w:tab/>
-      </w:r>
-      <w:r>
-        <w:tab/>
-        <w:t>- "</w:t>
-      </w:r>
-      <w:proofErr w:type="spellStart"/>
-      <w:r>
-        <w:t>security</w:t>
-      </w:r>
-      <w:proofErr w:type="spellEnd"/>
-      <w:r>
-        <w:t>" AND "</w:t>
-      </w:r>
-      <w:proofErr w:type="spellStart"/>
-      <w:r>
-        <w:t>encryption</w:t>
-      </w:r>
-      <w:proofErr w:type="spellEnd"/>
-      <w:r>
-        <w:t>"</w:t>
-      </w:r>
-    </w:p>
-    <w:p>
-      <w:r>
+        <w:spacing w:line="360" w:lineRule="auto"/>
+        <w:jc w:val="both"/>
+        <w:rPr>
+          <w:rFonts w:asciiTheme="majorHAnsi" w:hAnsiTheme="majorHAnsi" w:cstheme="majorHAnsi"/>
+          <w:sz w:val="24"/>
+          <w:szCs w:val="24"/>
+        </w:rPr>
+      </w:pPr>
+      <w:r>
+        <w:rPr>
+          <w:rFonts w:asciiTheme="majorHAnsi" w:hAnsiTheme="majorHAnsi" w:cstheme="majorHAnsi"/>
+          <w:sz w:val="24"/>
+          <w:szCs w:val="24"/>
+        </w:rPr>
+        <w:t>p</w:t>
+      </w:r>
+      <w:r>
+        <w:rPr>
+          <w:rFonts w:asciiTheme="majorHAnsi" w:hAnsiTheme="majorHAnsi" w:cstheme="majorHAnsi"/>
+          <w:sz w:val="24"/>
+          <w:szCs w:val="24"/>
+        </w:rPr>
+        <w:t>odporovať dostupnosť údajov pre oprávnených používateľov</w:t>
+      </w:r>
+    </w:p>
+    <w:p>
+      <w:pPr>
+        <w:spacing w:line="360" w:lineRule="auto"/>
+        <w:jc w:val="both"/>
+        <w:rPr>
+          <w:rFonts w:asciiTheme="majorHAnsi" w:hAnsiTheme="majorHAnsi" w:cstheme="majorHAnsi"/>
+          <w:sz w:val="24"/>
+          <w:szCs w:val="24"/>
+        </w:rPr>
+      </w:pPr>
+      <w:r>
+        <w:rPr>
+          <w:rFonts w:asciiTheme="majorHAnsi" w:hAnsiTheme="majorHAnsi" w:cstheme="majorHAnsi"/>
+          <w:sz w:val="24"/>
+          <w:szCs w:val="24"/>
+        </w:rPr>
+        <w:t>CIA triáda je bezpečnostný model, ktorý je navrhnutý tak, aby usmerňoval zásady informačnej bezpečnosti v</w:t>
+      </w:r>
+      <w:r>
+        <w:rPr>
+          <w:rFonts w:asciiTheme="majorHAnsi" w:hAnsiTheme="majorHAnsi" w:cstheme="majorHAnsi"/>
+          <w:sz w:val="24"/>
+          <w:szCs w:val="24"/>
+        </w:rPr>
+        <w:t>o firme,</w:t>
+      </w:r>
+      <w:r>
+        <w:rPr>
+          <w:rFonts w:asciiTheme="majorHAnsi" w:hAnsiTheme="majorHAnsi" w:cstheme="majorHAnsi"/>
+          <w:sz w:val="24"/>
+          <w:szCs w:val="24"/>
+        </w:rPr>
+        <w:t xml:space="preserve"> organizáci</w:t>
+      </w:r>
+      <w:r>
+        <w:rPr>
+          <w:rFonts w:asciiTheme="majorHAnsi" w:hAnsiTheme="majorHAnsi" w:cstheme="majorHAnsi"/>
+          <w:sz w:val="24"/>
+          <w:szCs w:val="24"/>
+        </w:rPr>
+        <w:t>í</w:t>
+      </w:r>
+      <w:r>
+        <w:rPr>
+          <w:rFonts w:asciiTheme="majorHAnsi" w:hAnsiTheme="majorHAnsi" w:cstheme="majorHAnsi"/>
+          <w:sz w:val="24"/>
+          <w:szCs w:val="24"/>
+        </w:rPr>
+        <w:t xml:space="preserve"> alebo spoločnosti. Tento model sa </w:t>
+      </w:r>
+      <w:r>
+        <w:rPr>
+          <w:rFonts w:asciiTheme="majorHAnsi" w:hAnsiTheme="majorHAnsi" w:cstheme="majorHAnsi"/>
+          <w:sz w:val="24"/>
+          <w:szCs w:val="24"/>
+        </w:rPr>
+        <w:t>zvykne označovať taktiež</w:t>
+      </w:r>
+      <w:r>
+        <w:rPr>
+          <w:rFonts w:asciiTheme="majorHAnsi" w:hAnsiTheme="majorHAnsi" w:cstheme="majorHAnsi"/>
+          <w:sz w:val="24"/>
+          <w:szCs w:val="24"/>
+        </w:rPr>
+        <w:t xml:space="preserve"> AIC (</w:t>
+      </w:r>
+      <w:r>
+        <w:rPr>
+          <w:rFonts w:asciiTheme="majorHAnsi" w:hAnsiTheme="majorHAnsi" w:cstheme="majorHAnsi"/>
+          <w:sz w:val="24"/>
+          <w:szCs w:val="24"/>
+        </w:rPr>
+        <w:t>Availability, Integrity, and Confidentiality</w:t>
+      </w:r>
+      <w:r>
+        <w:rPr>
+          <w:rFonts w:asciiTheme="majorHAnsi" w:hAnsiTheme="majorHAnsi" w:cstheme="majorHAnsi"/>
+          <w:sz w:val="24"/>
+          <w:szCs w:val="24"/>
+        </w:rPr>
+        <w:t xml:space="preserve">), aby sa predišlo zámene s ústrednou spravodajskou službou. Prvky triády sa považujú za tri najdôležitejšie komponenty </w:t>
+      </w:r>
+      <w:r>
+        <w:rPr>
+          <w:rFonts w:asciiTheme="majorHAnsi" w:hAnsiTheme="majorHAnsi" w:cstheme="majorHAnsi"/>
+          <w:sz w:val="24"/>
+          <w:szCs w:val="24"/>
+        </w:rPr>
+        <w:t xml:space="preserve">informačnej </w:t>
+      </w:r>
+      <w:r>
+        <w:rPr>
+          <w:rFonts w:asciiTheme="majorHAnsi" w:hAnsiTheme="majorHAnsi" w:cstheme="majorHAnsi"/>
+          <w:sz w:val="24"/>
+          <w:szCs w:val="24"/>
+        </w:rPr>
+        <w:t>bezpečnosti.</w:t>
+      </w:r>
+      <w:commentRangeEnd w:id="12"/>
+      <w:r>
+        <w:rPr>
+          <w:rStyle w:val="Odkaznakomentr"/>
+          <w:rFonts w:asciiTheme="majorHAnsi" w:hAnsiTheme="majorHAnsi" w:cstheme="majorHAnsi"/>
+        </w:rPr>
+        <w:commentReference w:id="12"/>
+      </w:r>
+    </w:p>
+    <w:p>
+      <w:pPr>
+        <w:spacing w:line="360" w:lineRule="auto"/>
+        <w:rPr>
+          <w:rFonts w:asciiTheme="majorHAnsi" w:hAnsiTheme="majorHAnsi" w:cstheme="majorHAnsi"/>
+        </w:rPr>
+      </w:pPr>
+      <w:r>
+        <w:rPr>
+          <w:rFonts w:asciiTheme="majorHAnsi" w:hAnsiTheme="majorHAnsi" w:cstheme="majorHAnsi"/>
+          <w:sz w:val="24"/>
+          <w:szCs w:val="24"/>
+        </w:rPr>
         <w:t xml:space="preserve">        </w:t>
       </w:r>
-      <w:r>
-        <w:tab/>
-      </w:r>
-      <w:r>
-        <w:tab/>
-      </w:r>
-      <w:r>
-        <w:tab/>
-        <w:t>- https://citeseerx.ist.psu.edu/viewdoc/summary?doi=10.1.1.95.4226</w:t>
-      </w:r>
-    </w:p>
-    <w:p/>
-    <w:p>
-      <w:r>
-        <w:t xml:space="preserve">         </w:t>
-      </w:r>
-      <w:r>
-        <w:tab/>
-      </w:r>
-      <w:r>
-        <w:tab/>
-      </w:r>
-      <w:r>
-        <w:tab/>
-        <w:t>- "</w:t>
-      </w:r>
-      <w:proofErr w:type="spellStart"/>
-      <w:r>
-        <w:t>security</w:t>
-      </w:r>
-      <w:proofErr w:type="spellEnd"/>
-      <w:r>
-        <w:t>" AND "</w:t>
-      </w:r>
-      <w:proofErr w:type="spellStart"/>
-      <w:r>
-        <w:t>data</w:t>
-      </w:r>
-      <w:proofErr w:type="spellEnd"/>
-      <w:r>
-        <w:t xml:space="preserve"> </w:t>
-      </w:r>
-      <w:proofErr w:type="spellStart"/>
-      <w:r>
-        <w:t>encryption</w:t>
-      </w:r>
-      <w:proofErr w:type="spellEnd"/>
-      <w:r>
-        <w:t>"</w:t>
-      </w:r>
-    </w:p>
-    <w:p>
-      <w:r>
-        <w:t xml:space="preserve">        </w:t>
-      </w:r>
-      <w:r>
-        <w:tab/>
-      </w:r>
-      <w:r>
-        <w:tab/>
-      </w:r>
-      <w:r>
-        <w:tab/>
-        <w:t>- https://dl.acm.org/citation.cfm?id=358718</w:t>
-      </w:r>
-    </w:p>
-    <w:p>
-      <w:r>
-        <w:t xml:space="preserve">        </w:t>
-      </w:r>
-      <w:r>
-        <w:tab/>
-      </w:r>
-      <w:r>
-        <w:tab/>
-      </w:r>
-      <w:r>
-        <w:tab/>
-        <w:t xml:space="preserve">- </w:t>
-      </w:r>
-      <w:proofErr w:type="spellStart"/>
-      <w:r>
-        <w:t>Cryptography</w:t>
-      </w:r>
-      <w:proofErr w:type="spellEnd"/>
-      <w:r>
-        <w:t xml:space="preserve">, </w:t>
-      </w:r>
-      <w:proofErr w:type="spellStart"/>
-      <w:r>
-        <w:t>Data</w:t>
-      </w:r>
-      <w:proofErr w:type="spellEnd"/>
-      <w:r>
-        <w:t xml:space="preserve"> management </w:t>
-      </w:r>
-      <w:proofErr w:type="spellStart"/>
-      <w:r>
-        <w:t>systems</w:t>
-      </w:r>
-      <w:proofErr w:type="spellEnd"/>
-      <w:r>
-        <w:t xml:space="preserve">, </w:t>
-      </w:r>
-      <w:proofErr w:type="spellStart"/>
-      <w:r>
-        <w:t>Data</w:t>
-      </w:r>
-      <w:proofErr w:type="spellEnd"/>
-      <w:r>
-        <w:t xml:space="preserve"> </w:t>
-      </w:r>
-      <w:proofErr w:type="spellStart"/>
-      <w:r>
-        <w:t>layout</w:t>
-      </w:r>
-      <w:proofErr w:type="spellEnd"/>
-    </w:p>
-    <w:p/>
-    <w:p/>
-    <w:p>
-      <w:r>
-        <w:tab/>
-      </w:r>
-    </w:p>
-    <w:p>
-      <w:r>
+    </w:p>
+    <w:p>
+      <w:pPr>
+        <w:spacing w:line="360" w:lineRule="auto"/>
+        <w:rPr>
+          <w:rFonts w:asciiTheme="majorHAnsi" w:hAnsiTheme="majorHAnsi" w:cstheme="majorHAnsi"/>
+        </w:rPr>
+      </w:pPr>
+      <w:r>
+        <w:rPr>
+          <w:rFonts w:asciiTheme="majorHAnsi" w:hAnsiTheme="majorHAnsi" w:cstheme="majorHAnsi"/>
+        </w:rPr>
         <w:br w:type="page"/>
       </w:r>
     </w:p>
@@ -2301,14 +3399,16 @@
           <w:bottom w:val="single" w:sz="4" w:space="1" w:color="auto"/>
         </w:pBdr>
         <w:rPr>
+          <w:rFonts w:cstheme="majorHAnsi"/>
           <w:b/>
           <w:bCs/>
           <w:color w:val="auto"/>
         </w:rPr>
       </w:pPr>
-      <w:bookmarkStart w:id="4" w:name="_Toc24635316"/>
-      <w:r>
-        <w:rPr>
+      <w:bookmarkStart w:id="13" w:name="_Toc25006017"/>
+      <w:r>
+        <w:rPr>
+          <w:rFonts w:cstheme="majorHAnsi"/>
           <w:b/>
           <w:bCs/>
           <w:color w:val="auto"/>
@@ -2317,6 +3417,7 @@
       </w:r>
       <w:r>
         <w:rPr>
+          <w:rFonts w:cstheme="majorHAnsi"/>
           <w:b/>
           <w:bCs/>
           <w:color w:val="auto"/>
@@ -2325,6 +3426,7 @@
       </w:r>
       <w:r>
         <w:rPr>
+          <w:rFonts w:cstheme="majorHAnsi"/>
           <w:b/>
           <w:bCs/>
           <w:color w:val="auto"/>
@@ -2333,6 +3435,7 @@
       </w:r>
       <w:r>
         <w:rPr>
+          <w:rFonts w:cstheme="majorHAnsi"/>
           <w:b/>
           <w:bCs/>
           <w:color w:val="auto"/>
@@ -2341,6 +3444,7 @@
       </w:r>
       <w:r>
         <w:rPr>
+          <w:rFonts w:cstheme="majorHAnsi"/>
           <w:b/>
           <w:bCs/>
           <w:color w:val="auto"/>
@@ -2349,6 +3453,7 @@
       </w:r>
       <w:r>
         <w:rPr>
+          <w:rFonts w:cstheme="majorHAnsi"/>
           <w:b/>
           <w:bCs/>
           <w:color w:val="auto"/>
@@ -2357,510 +3462,1025 @@
       </w:r>
       <w:r>
         <w:rPr>
+          <w:rFonts w:cstheme="majorHAnsi"/>
           <w:b/>
           <w:bCs/>
           <w:color w:val="auto"/>
         </w:rPr>
         <w:t>bezpečnosť</w:t>
       </w:r>
-      <w:bookmarkEnd w:id="4"/>
-    </w:p>
-    <w:p/>
+      <w:bookmarkEnd w:id="13"/>
+    </w:p>
+    <w:p>
+      <w:pPr>
+        <w:rPr>
+          <w:rFonts w:asciiTheme="majorHAnsi" w:hAnsiTheme="majorHAnsi" w:cstheme="majorHAnsi"/>
+        </w:rPr>
+      </w:pPr>
+    </w:p>
+    <w:p>
+      <w:pPr>
+        <w:spacing w:line="360" w:lineRule="auto"/>
+        <w:jc w:val="both"/>
+        <w:rPr>
+          <w:rFonts w:asciiTheme="majorHAnsi" w:hAnsiTheme="majorHAnsi" w:cstheme="majorHAnsi"/>
+          <w:sz w:val="24"/>
+          <w:szCs w:val="24"/>
+        </w:rPr>
+      </w:pPr>
+      <w:r>
+        <w:rPr>
+          <w:rFonts w:asciiTheme="majorHAnsi" w:hAnsiTheme="majorHAnsi" w:cstheme="majorHAnsi"/>
+          <w:sz w:val="24"/>
+          <w:szCs w:val="24"/>
+        </w:rPr>
+        <w:t xml:space="preserve">Aby sme </w:t>
+      </w:r>
+      <w:r>
+        <w:rPr>
+          <w:rFonts w:asciiTheme="majorHAnsi" w:hAnsiTheme="majorHAnsi" w:cstheme="majorHAnsi"/>
+          <w:sz w:val="24"/>
+          <w:szCs w:val="24"/>
+        </w:rPr>
+        <w:t xml:space="preserve">lepšie chápali princípy zabezpečenia </w:t>
+      </w:r>
+      <w:r>
+        <w:rPr>
+          <w:rFonts w:asciiTheme="majorHAnsi" w:hAnsiTheme="majorHAnsi" w:cstheme="majorHAnsi"/>
+          <w:sz w:val="24"/>
+          <w:szCs w:val="24"/>
+        </w:rPr>
+        <w:t>počítačov</w:t>
+      </w:r>
+      <w:r>
+        <w:rPr>
+          <w:rFonts w:asciiTheme="majorHAnsi" w:hAnsiTheme="majorHAnsi" w:cstheme="majorHAnsi"/>
+          <w:sz w:val="24"/>
+          <w:szCs w:val="24"/>
+        </w:rPr>
+        <w:t xml:space="preserve">ej </w:t>
+      </w:r>
+      <w:r>
+        <w:rPr>
+          <w:rFonts w:asciiTheme="majorHAnsi" w:hAnsiTheme="majorHAnsi" w:cstheme="majorHAnsi"/>
+          <w:sz w:val="24"/>
+          <w:szCs w:val="24"/>
+        </w:rPr>
+        <w:t>bezpečnos</w:t>
+      </w:r>
+      <w:r>
+        <w:rPr>
+          <w:rFonts w:asciiTheme="majorHAnsi" w:hAnsiTheme="majorHAnsi" w:cstheme="majorHAnsi"/>
+          <w:sz w:val="24"/>
+          <w:szCs w:val="24"/>
+        </w:rPr>
+        <w:t>ti</w:t>
+      </w:r>
+      <w:r>
+        <w:rPr>
+          <w:rFonts w:asciiTheme="majorHAnsi" w:hAnsiTheme="majorHAnsi" w:cstheme="majorHAnsi"/>
+          <w:sz w:val="24"/>
+          <w:szCs w:val="24"/>
+        </w:rPr>
+        <w:t xml:space="preserve">, musíme najskôr stanoviť akým hrozbám čelí a z akého dôvodu. </w:t>
+      </w:r>
+      <w:r>
+        <w:rPr>
+          <w:rFonts w:asciiTheme="majorHAnsi" w:hAnsiTheme="majorHAnsi" w:cstheme="majorHAnsi"/>
+          <w:sz w:val="24"/>
+          <w:szCs w:val="24"/>
+        </w:rPr>
+        <w:t>Treba teda venovať pozornosť charakteristike zraniteľných miest, ktoré túto skutočnosť spôsobujú.</w:t>
+      </w:r>
+    </w:p>
     <w:p>
       <w:pPr>
         <w:pStyle w:val="Nadpis2"/>
-        <w:rPr>
+        <w:spacing w:after="240"/>
+        <w:rPr>
+          <w:rFonts w:cstheme="majorHAnsi"/>
           <w:b/>
           <w:bCs/>
           <w:color w:val="auto"/>
         </w:rPr>
       </w:pPr>
-      <w:bookmarkStart w:id="5" w:name="_Toc24635317"/>
-      <w:r>
-        <w:rPr>
+      <w:bookmarkStart w:id="14" w:name="_Toc25006018"/>
+      <w:r>
+        <w:rPr>
+          <w:rFonts w:cstheme="majorHAnsi"/>
           <w:b/>
           <w:bCs/>
           <w:color w:val="auto"/>
         </w:rPr>
-        <w:t>3.1. Hrozby pre počítačovú bezpečnosť</w:t>
-      </w:r>
-      <w:bookmarkEnd w:id="5"/>
-    </w:p>
-    <w:p/>
-    <w:p>
-      <w:r>
-        <w:tab/>
-      </w:r>
-      <w:r>
-        <w:tab/>
-        <w:t xml:space="preserve">- proti </w:t>
-      </w:r>
-      <w:proofErr w:type="spellStart"/>
-      <w:r>
-        <w:t>akym</w:t>
-      </w:r>
-      <w:proofErr w:type="spellEnd"/>
-      <w:r>
-        <w:t xml:space="preserve"> </w:t>
-      </w:r>
-      <w:proofErr w:type="spellStart"/>
-      <w:r>
-        <w:t>hrozbam</w:t>
-      </w:r>
-      <w:proofErr w:type="spellEnd"/>
-      <w:r>
-        <w:t xml:space="preserve"> treba </w:t>
-      </w:r>
-      <w:proofErr w:type="spellStart"/>
-      <w:r>
-        <w:t>bojovat</w:t>
-      </w:r>
-      <w:proofErr w:type="spellEnd"/>
-      <w:r>
-        <w:t>?</w:t>
-      </w:r>
-    </w:p>
-    <w:p>
-      <w:r>
-        <w:tab/>
-      </w:r>
-      <w:r>
-        <w:tab/>
-        <w:t>- aké bezpečnostné hrozby existujú?</w:t>
-      </w:r>
-    </w:p>
-    <w:p>
-      <w:r>
-        <w:tab/>
-      </w:r>
-      <w:r>
-        <w:tab/>
-      </w:r>
-      <w:r>
-        <w:tab/>
-        <w:t>- "</w:t>
-      </w:r>
-      <w:proofErr w:type="spellStart"/>
-      <w:r>
-        <w:t>computer</w:t>
-      </w:r>
-      <w:proofErr w:type="spellEnd"/>
-      <w:r>
-        <w:t xml:space="preserve"> </w:t>
-      </w:r>
-      <w:proofErr w:type="spellStart"/>
-      <w:r>
-        <w:t>security</w:t>
-      </w:r>
-      <w:proofErr w:type="spellEnd"/>
-      <w:r>
-        <w:t>" AND "</w:t>
-      </w:r>
-      <w:proofErr w:type="spellStart"/>
-      <w:r>
-        <w:t>threat</w:t>
-      </w:r>
-      <w:proofErr w:type="spellEnd"/>
-      <w:r>
-        <w:t>"</w:t>
-      </w:r>
-    </w:p>
-    <w:p>
-      <w:r>
-        <w:t xml:space="preserve">  </w:t>
-      </w:r>
-      <w:r>
-        <w:tab/>
-      </w:r>
-      <w:r>
-        <w:tab/>
-      </w:r>
-      <w:r>
-        <w:tab/>
-        <w:t xml:space="preserve">- </w:t>
-      </w:r>
-      <w:hyperlink r:id="rId11" w:history="1">
-        <w:r>
-          <w:rPr>
-            <w:rStyle w:val="Hypertextovprepojenie"/>
-          </w:rPr>
-          <w:t>https://patents.google.com/patent/US8239668B1/en</w:t>
-        </w:r>
-      </w:hyperlink>
-    </w:p>
-    <w:p/>
+        <w:t>3.1 Zraniteľné miesta počítačových systémov</w:t>
+      </w:r>
+      <w:bookmarkEnd w:id="14"/>
+    </w:p>
+    <w:p>
+      <w:pPr>
+        <w:spacing w:line="360" w:lineRule="auto"/>
+        <w:jc w:val="both"/>
+        <w:rPr>
+          <w:rFonts w:asciiTheme="majorHAnsi" w:hAnsiTheme="majorHAnsi" w:cstheme="majorHAnsi"/>
+          <w:sz w:val="24"/>
+          <w:szCs w:val="24"/>
+        </w:rPr>
+      </w:pPr>
+      <w:commentRangeStart w:id="15"/>
+      <w:r>
+        <w:rPr>
+          <w:rFonts w:asciiTheme="majorHAnsi" w:hAnsiTheme="majorHAnsi" w:cstheme="majorHAnsi"/>
+          <w:sz w:val="24"/>
+          <w:szCs w:val="24"/>
+        </w:rPr>
+        <w:t xml:space="preserve">Zraniteľné miesta sú slabé stránky systému alebo jeho konštrukcie, ktoré umožňujú narušiteľovi </w:t>
+      </w:r>
+      <w:r>
+        <w:rPr>
+          <w:rFonts w:asciiTheme="majorHAnsi" w:hAnsiTheme="majorHAnsi" w:cstheme="majorHAnsi"/>
+          <w:sz w:val="24"/>
+          <w:szCs w:val="24"/>
+        </w:rPr>
+        <w:t xml:space="preserve">pristupovať k neoprávneným údajom alebo </w:t>
+      </w:r>
+      <w:r>
+        <w:rPr>
+          <w:rFonts w:asciiTheme="majorHAnsi" w:hAnsiTheme="majorHAnsi" w:cstheme="majorHAnsi"/>
+          <w:sz w:val="24"/>
+          <w:szCs w:val="24"/>
+        </w:rPr>
+        <w:t>vykonávať príkazy</w:t>
+      </w:r>
+      <w:r>
+        <w:rPr>
+          <w:rFonts w:asciiTheme="majorHAnsi" w:hAnsiTheme="majorHAnsi" w:cstheme="majorHAnsi"/>
+          <w:sz w:val="24"/>
+          <w:szCs w:val="24"/>
+        </w:rPr>
+        <w:t>. Môžu to byť najmä nedostatky v hardvéri alebo softvéri systému, nedostatky v procesoch systému alebo aj nedostatky samotných používateľov systému.</w:t>
+      </w:r>
+      <w:commentRangeEnd w:id="15"/>
+      <w:r>
+        <w:rPr>
+          <w:rStyle w:val="Odkaznakomentr"/>
+          <w:rFonts w:asciiTheme="majorHAnsi" w:hAnsiTheme="majorHAnsi" w:cstheme="majorHAnsi"/>
+        </w:rPr>
+        <w:commentReference w:id="15"/>
+      </w:r>
+    </w:p>
     <w:p>
       <w:pPr>
         <w:pStyle w:val="Nadpis2"/>
-        <w:rPr>
+        <w:spacing w:after="240"/>
+        <w:rPr>
+          <w:rFonts w:cstheme="majorHAnsi"/>
           <w:b/>
           <w:bCs/>
           <w:color w:val="auto"/>
         </w:rPr>
       </w:pPr>
-      <w:bookmarkStart w:id="6" w:name="_Toc24635318"/>
-      <w:r>
-        <w:rPr>
+      <w:bookmarkStart w:id="16" w:name="_Toc25006019"/>
+      <w:r>
+        <w:rPr>
+          <w:rFonts w:cstheme="majorHAnsi"/>
           <w:b/>
           <w:bCs/>
           <w:color w:val="auto"/>
         </w:rPr>
-        <w:t>3.2. Bezpečnostné aplikácie</w:t>
-      </w:r>
-      <w:r>
-        <w:rPr>
+        <w:t>3.</w:t>
+      </w:r>
+      <w:r>
+        <w:rPr>
+          <w:rFonts w:cstheme="majorHAnsi"/>
           <w:b/>
           <w:bCs/>
           <w:color w:val="auto"/>
         </w:rPr>
-        <w:t xml:space="preserve"> a opatrenia</w:t>
-      </w:r>
-      <w:bookmarkEnd w:id="6"/>
-    </w:p>
-    <w:p/>
-    <w:p>
-      <w:r>
+        <w:t>2</w:t>
+      </w:r>
+      <w:r>
+        <w:rPr>
+          <w:rFonts w:cstheme="majorHAnsi"/>
+          <w:b/>
+          <w:bCs/>
+          <w:color w:val="auto"/>
+        </w:rPr>
+        <w:t xml:space="preserve"> Hrozby pre počítačovú bezpečnosť</w:t>
+      </w:r>
+      <w:bookmarkEnd w:id="16"/>
+    </w:p>
+    <w:p>
+      <w:pPr>
+        <w:spacing w:line="360" w:lineRule="auto"/>
+        <w:jc w:val="both"/>
+        <w:rPr>
+          <w:rFonts w:asciiTheme="majorHAnsi" w:hAnsiTheme="majorHAnsi" w:cstheme="majorHAnsi"/>
+          <w:sz w:val="24"/>
+          <w:szCs w:val="24"/>
+        </w:rPr>
+      </w:pPr>
+      <w:commentRangeStart w:id="17"/>
+      <w:r>
+        <w:rPr>
+          <w:rFonts w:asciiTheme="majorHAnsi" w:hAnsiTheme="majorHAnsi" w:cstheme="majorHAnsi"/>
+          <w:sz w:val="24"/>
+          <w:szCs w:val="24"/>
+        </w:rPr>
+        <w:t>Hrozba je akcia, ktorá využíva slabé miesta v systéme a má naň negatívny vplyv. Hrozby môžu pochádzať z dvoch primárnych zdrojov: človeka a prírody. Prírodné hrozby, ako sú zemetrasenia, hurikány, povodne a požiar, môžu spôsobiť vážne poškodenie počítačových systémov. Proti prírodným katastrofám je možné zaviesť len málo záruk a nikto im nemôže zabrániť v tom, aby sa stali. Ľudské hrozby sú také, ktoré spôsobujú ľudia. Môže ísť o útoky z vnútra (niekto s oprávneným prístupom do systému) alebo z útokov z vonka (jednotlivec alebo organizácia pracujúca mimo siete), ktoré sa snažia poškodiť a narušiť systém. Ľudské hrozby sa delia na:</w:t>
+      </w:r>
+    </w:p>
+    <w:p>
+      <w:pPr>
+        <w:pStyle w:val="Odsekzoznamu"/>
+        <w:numPr>
+          <w:ilvl w:val="0"/>
+          <w:numId w:val="19"/>
+        </w:numPr>
+        <w:spacing w:line="360" w:lineRule="auto"/>
+        <w:jc w:val="both"/>
+        <w:rPr>
+          <w:rFonts w:asciiTheme="majorHAnsi" w:hAnsiTheme="majorHAnsi" w:cstheme="majorHAnsi"/>
+          <w:sz w:val="24"/>
+          <w:szCs w:val="24"/>
+        </w:rPr>
+      </w:pPr>
+      <w:r>
+        <w:rPr>
+          <w:rFonts w:asciiTheme="majorHAnsi" w:hAnsiTheme="majorHAnsi" w:cstheme="majorHAnsi"/>
+          <w:sz w:val="24"/>
+          <w:szCs w:val="24"/>
+        </w:rPr>
+        <w:t>Neštruktúrované hrozby, pozostávajúce väčšinou z neskúsených jednotlivcov, ktorí používajú ľahko dostupné nástroje na hackovanie.</w:t>
+      </w:r>
+    </w:p>
+    <w:p>
+      <w:pPr>
+        <w:pStyle w:val="Odsekzoznamu"/>
+        <w:numPr>
+          <w:ilvl w:val="0"/>
+          <w:numId w:val="19"/>
+        </w:numPr>
+        <w:spacing w:line="360" w:lineRule="auto"/>
+        <w:jc w:val="both"/>
+        <w:rPr>
+          <w:rFonts w:asciiTheme="majorHAnsi" w:hAnsiTheme="majorHAnsi" w:cstheme="majorHAnsi"/>
+          <w:sz w:val="24"/>
+          <w:szCs w:val="24"/>
+        </w:rPr>
+      </w:pPr>
+      <w:r>
+        <w:rPr>
+          <w:rFonts w:asciiTheme="majorHAnsi" w:hAnsiTheme="majorHAnsi" w:cstheme="majorHAnsi"/>
+          <w:sz w:val="24"/>
+          <w:szCs w:val="24"/>
+        </w:rPr>
+        <w:t xml:space="preserve">Štruktúrované hrozby, keď ľudia poznajú slabé miesta systému a dokážu porozumieť, rozvíjať a využívať kódy a skripty. </w:t>
+      </w:r>
+      <w:commentRangeEnd w:id="17"/>
+      <w:r>
+        <w:rPr>
+          <w:rStyle w:val="Odkaznakomentr"/>
+          <w:rFonts w:asciiTheme="majorHAnsi" w:hAnsiTheme="majorHAnsi" w:cstheme="majorHAnsi"/>
+        </w:rPr>
+        <w:commentReference w:id="17"/>
+      </w:r>
+    </w:p>
+    <w:p>
+      <w:pPr>
+        <w:spacing w:line="360" w:lineRule="auto"/>
+        <w:jc w:val="both"/>
+        <w:rPr>
+          <w:rFonts w:asciiTheme="majorHAnsi" w:hAnsiTheme="majorHAnsi" w:cstheme="majorHAnsi"/>
+          <w:sz w:val="24"/>
+          <w:szCs w:val="24"/>
+        </w:rPr>
+      </w:pPr>
+      <w:r>
+        <w:rPr>
+          <w:rFonts w:asciiTheme="majorHAnsi" w:hAnsiTheme="majorHAnsi" w:cstheme="majorHAnsi"/>
+          <w:sz w:val="24"/>
+          <w:szCs w:val="24"/>
+        </w:rPr>
+        <w:t>Samotný útok môže mať mnoho podôb, vrátane aktívnych sieťových útokov na sledovanie nešifrovaného prenosu pri hľadaní citlivých informácií, alebo pasívne útoky, ako napríklad monitorovanie nechránenej sieťovej komunikácie a dešifrovanie slabo šifrovaného prenosu, a následné získanie autentifikačných informácií atď. Bežné typy počítačových útokov sú:</w:t>
+      </w:r>
+    </w:p>
+    <w:p>
+      <w:pPr>
+        <w:spacing w:line="360" w:lineRule="auto"/>
+        <w:jc w:val="both"/>
+        <w:rPr>
+          <w:rFonts w:asciiTheme="majorHAnsi" w:hAnsiTheme="majorHAnsi" w:cstheme="majorHAnsi"/>
+          <w:sz w:val="24"/>
+          <w:szCs w:val="24"/>
+        </w:rPr>
+      </w:pPr>
+    </w:p>
+    <w:p>
+      <w:pPr>
+        <w:rPr>
+          <w:rFonts w:asciiTheme="majorHAnsi" w:hAnsiTheme="majorHAnsi" w:cstheme="majorHAnsi"/>
+          <w:sz w:val="24"/>
+          <w:szCs w:val="24"/>
+        </w:rPr>
+      </w:pPr>
+      <w:r>
+        <w:rPr>
+          <w:rFonts w:asciiTheme="majorHAnsi" w:hAnsiTheme="majorHAnsi" w:cstheme="majorHAnsi"/>
+          <w:sz w:val="24"/>
+          <w:szCs w:val="24"/>
+        </w:rPr>
+        <w:br w:type="page"/>
+      </w:r>
+    </w:p>
+    <w:p>
+      <w:pPr>
+        <w:pStyle w:val="Nadpis3"/>
+        <w:spacing w:after="240"/>
+        <w:rPr>
+          <w:rFonts w:cstheme="majorHAnsi"/>
+          <w:b/>
+          <w:bCs/>
+          <w:color w:val="auto"/>
+        </w:rPr>
+      </w:pPr>
+      <w:bookmarkStart w:id="18" w:name="_Toc25006020"/>
+      <w:commentRangeStart w:id="19"/>
+      <w:r>
+        <w:rPr>
+          <w:rFonts w:cstheme="majorHAnsi"/>
+          <w:b/>
+          <w:bCs/>
+          <w:color w:val="auto"/>
+        </w:rPr>
+        <w:t>3.2.1 Fyzické útoky</w:t>
+      </w:r>
+      <w:bookmarkEnd w:id="18"/>
+    </w:p>
+    <w:p>
+      <w:pPr>
+        <w:spacing w:line="360" w:lineRule="auto"/>
+        <w:jc w:val="both"/>
+        <w:rPr>
+          <w:rFonts w:asciiTheme="majorHAnsi" w:hAnsiTheme="majorHAnsi" w:cstheme="majorHAnsi"/>
+          <w:sz w:val="24"/>
+          <w:szCs w:val="24"/>
+        </w:rPr>
+      </w:pPr>
+      <w:r>
+        <w:rPr>
+          <w:rFonts w:asciiTheme="majorHAnsi" w:hAnsiTheme="majorHAnsi" w:cstheme="majorHAnsi"/>
+          <w:sz w:val="24"/>
+          <w:szCs w:val="24"/>
+        </w:rPr>
+        <w:t>Tento druh útokov sa sústredí na hardvérové ​​komponenty. Vzhľadom na bez obslužnú a distribuovanú povahu internetu vecí, väčšina zariadení zvyčajne pracuje vo vonkajších prostrediach, ktoré sú veľmi náchylné na fyzické útoky.</w:t>
+      </w:r>
+    </w:p>
+    <w:p>
+      <w:pPr>
+        <w:pStyle w:val="Nadpis3"/>
+        <w:spacing w:after="240"/>
+        <w:rPr>
+          <w:rFonts w:cstheme="majorHAnsi"/>
+          <w:b/>
+          <w:bCs/>
+          <w:color w:val="auto"/>
+        </w:rPr>
+      </w:pPr>
+      <w:bookmarkStart w:id="20" w:name="_Toc25006021"/>
+      <w:r>
+        <w:rPr>
+          <w:rFonts w:cstheme="majorHAnsi"/>
+          <w:b/>
+          <w:bCs/>
+          <w:color w:val="auto"/>
+        </w:rPr>
+        <w:t>3.2.2 Výskumné útoky</w:t>
+      </w:r>
+      <w:bookmarkEnd w:id="20"/>
+      <w:r>
+        <w:rPr>
+          <w:rFonts w:cstheme="majorHAnsi"/>
+          <w:b/>
+          <w:bCs/>
+          <w:color w:val="auto"/>
+        </w:rPr>
+        <w:t xml:space="preserve"> </w:t>
+      </w:r>
+    </w:p>
+    <w:p>
+      <w:pPr>
+        <w:spacing w:line="360" w:lineRule="auto"/>
+        <w:jc w:val="both"/>
+        <w:rPr>
+          <w:rFonts w:asciiTheme="majorHAnsi" w:hAnsiTheme="majorHAnsi" w:cstheme="majorHAnsi"/>
+          <w:sz w:val="24"/>
+          <w:szCs w:val="24"/>
+        </w:rPr>
+      </w:pPr>
+      <w:r>
+        <w:rPr>
+          <w:rFonts w:asciiTheme="majorHAnsi" w:hAnsiTheme="majorHAnsi" w:cstheme="majorHAnsi"/>
+          <w:sz w:val="24"/>
+          <w:szCs w:val="24"/>
+        </w:rPr>
+        <w:t>Je to neoprávnené zisťovanie a mapovanie systémov, služieb alebo zraniteľností. Príkladom prieskumných útokov sú skenovanie sieťových portov, „sniffery“ paketov, analýza prenosu a odosielanie otázok o informáciách o IP adresách.</w:t>
+      </w:r>
+      <w:commentRangeEnd w:id="19"/>
+      <w:r>
+        <w:rPr>
+          <w:rStyle w:val="Odkaznakomentr"/>
+          <w:rFonts w:asciiTheme="majorHAnsi" w:hAnsiTheme="majorHAnsi" w:cstheme="majorHAnsi"/>
+        </w:rPr>
+        <w:commentReference w:id="19"/>
+      </w:r>
+    </w:p>
+    <w:p>
+      <w:pPr>
+        <w:pStyle w:val="Nadpis3"/>
+        <w:spacing w:after="240"/>
+        <w:rPr>
+          <w:rFonts w:cstheme="majorHAnsi"/>
+          <w:b/>
+          <w:bCs/>
+          <w:color w:val="auto"/>
+        </w:rPr>
+      </w:pPr>
+      <w:bookmarkStart w:id="21" w:name="_Toc25006022"/>
+      <w:r>
+        <w:rPr>
+          <w:rFonts w:cstheme="majorHAnsi"/>
+          <w:b/>
+          <w:bCs/>
+          <w:color w:val="auto"/>
+        </w:rPr>
+        <w:t>3.2.3 Sieťové odpočúvanie</w:t>
+      </w:r>
+      <w:bookmarkEnd w:id="21"/>
+    </w:p>
+    <w:p>
+      <w:pPr>
+        <w:spacing w:line="360" w:lineRule="auto"/>
+        <w:jc w:val="both"/>
+        <w:rPr>
+          <w:rFonts w:asciiTheme="majorHAnsi" w:hAnsiTheme="majorHAnsi" w:cstheme="majorHAnsi"/>
+          <w:sz w:val="24"/>
+          <w:szCs w:val="24"/>
+        </w:rPr>
+      </w:pPr>
+      <w:r>
+        <w:rPr>
+          <w:rFonts w:asciiTheme="majorHAnsi" w:hAnsiTheme="majorHAnsi" w:cstheme="majorHAnsi"/>
+          <w:sz w:val="24"/>
+          <w:szCs w:val="24"/>
+        </w:rPr>
+        <w:t>Sieťové odpočúvanie</w:t>
+      </w:r>
+      <w:commentRangeStart w:id="22"/>
+      <w:r>
+        <w:rPr>
+          <w:rFonts w:asciiTheme="majorHAnsi" w:hAnsiTheme="majorHAnsi" w:cstheme="majorHAnsi"/>
+          <w:sz w:val="24"/>
+          <w:szCs w:val="24"/>
+        </w:rPr>
+        <w:t xml:space="preserve"> (alebo eavesdropping) je jedným z najúčinnejších typov útokov, pretože zneužíva nedostatok šifrovacích služieb. Ide o útok na sieťovej vrstve, ktorý sa zameriava na odchytenie paketov zo siete priamo pri ich prenášaní inými počítačmi, a na čítanie dátového obsahu informácií.</w:t>
+      </w:r>
+      <w:commentRangeEnd w:id="22"/>
+      <w:r>
+        <w:rPr>
+          <w:rStyle w:val="Odkaznakomentr"/>
+          <w:rFonts w:asciiTheme="majorHAnsi" w:hAnsiTheme="majorHAnsi" w:cstheme="majorHAnsi"/>
+        </w:rPr>
+        <w:commentReference w:id="22"/>
+      </w:r>
+    </w:p>
+    <w:p>
+      <w:pPr>
+        <w:pStyle w:val="Nadpis3"/>
+        <w:spacing w:after="240"/>
+        <w:rPr>
+          <w:rFonts w:cstheme="majorHAnsi"/>
+          <w:b/>
+          <w:bCs/>
+          <w:color w:val="auto"/>
+        </w:rPr>
+      </w:pPr>
+      <w:bookmarkStart w:id="23" w:name="_Toc25006023"/>
+      <w:r>
+        <w:rPr>
+          <w:rFonts w:cstheme="majorHAnsi"/>
+          <w:b/>
+          <w:bCs/>
+          <w:color w:val="auto"/>
+        </w:rPr>
+        <w:t xml:space="preserve">3.2.4 </w:t>
+      </w:r>
+      <w:r>
+        <w:rPr>
+          <w:rFonts w:cstheme="majorHAnsi"/>
+          <w:b/>
+          <w:bCs/>
+          <w:color w:val="auto"/>
+        </w:rPr>
+        <w:t>Útoky na symetrickú schému šifrovania</w:t>
+      </w:r>
+      <w:bookmarkEnd w:id="23"/>
+    </w:p>
+    <w:p>
+      <w:pPr>
+        <w:spacing w:line="360" w:lineRule="auto"/>
+        <w:jc w:val="both"/>
+        <w:rPr>
+          <w:rFonts w:asciiTheme="majorHAnsi" w:hAnsiTheme="majorHAnsi" w:cstheme="majorHAnsi"/>
+          <w:sz w:val="24"/>
+          <w:szCs w:val="24"/>
+        </w:rPr>
+      </w:pPr>
+      <w:commentRangeStart w:id="24"/>
+      <w:r>
+        <w:rPr>
+          <w:rFonts w:asciiTheme="majorHAnsi" w:hAnsiTheme="majorHAnsi" w:cstheme="majorHAnsi"/>
+          <w:sz w:val="24"/>
+          <w:szCs w:val="24"/>
+        </w:rPr>
+        <w:t>Vo všeobecnosti existujú dva všeobecné prístupy k útoku na symetrickú schému šifrovania. Prvý útok je známy ako kryptanalýza. Kryptanalytické útoky sa spoliehajú na povahu algoritmu plus možno aj na niektoré poznatky o všeobecných charakteristikách otvoreného textu alebo dokonca niektorých vzoriek párov otvorený-šifrovaný text. Tento typ útoku využíva charakteristiky algoritmu, aby sa pokúsil odvodiť konkrétny otvorený  text alebo odvodiť použitý kľúč. Ak sa útoku podarí zistiť kľúč, účinok je katastrofický: všetky budúce a minulé správy šifrované týmto kľúčom sú kompromitované.</w:t>
+      </w:r>
+    </w:p>
+    <w:p>
+      <w:pPr>
+        <w:spacing w:line="360" w:lineRule="auto"/>
+        <w:jc w:val="both"/>
+        <w:rPr>
+          <w:rFonts w:asciiTheme="majorHAnsi" w:hAnsiTheme="majorHAnsi" w:cstheme="majorHAnsi"/>
+          <w:sz w:val="24"/>
+          <w:szCs w:val="24"/>
+        </w:rPr>
+      </w:pPr>
+      <w:r>
+        <w:rPr>
+          <w:rFonts w:asciiTheme="majorHAnsi" w:hAnsiTheme="majorHAnsi" w:cstheme="majorHAnsi"/>
+          <w:sz w:val="24"/>
+          <w:szCs w:val="24"/>
+        </w:rPr>
+        <w:t>Druhá metóda, známa ako útok hrubou silou, je vyskúšať každý možný kľúč na dešifrovanie šifrovaného textu, až pokiaľ sa nezíska zrozumiteľný preklad do otvoreného textu.</w:t>
+      </w:r>
+      <w:commentRangeEnd w:id="24"/>
+      <w:r>
+        <w:rPr>
+          <w:rStyle w:val="Odkaznakomentr"/>
+          <w:rFonts w:asciiTheme="majorHAnsi" w:hAnsiTheme="majorHAnsi" w:cstheme="majorHAnsi"/>
+        </w:rPr>
+        <w:commentReference w:id="24"/>
+      </w:r>
+    </w:p>
+    <w:p>
+      <w:pPr>
+        <w:rPr>
+          <w:rFonts w:asciiTheme="majorHAnsi" w:hAnsiTheme="majorHAnsi" w:cstheme="majorHAnsi"/>
+        </w:rPr>
+      </w:pPr>
+    </w:p>
+    <w:p>
+      <w:pPr>
+        <w:pStyle w:val="Nadpis2"/>
+        <w:rPr>
+          <w:rFonts w:cstheme="majorHAnsi"/>
+          <w:b/>
+          <w:bCs/>
+          <w:color w:val="auto"/>
+        </w:rPr>
+      </w:pPr>
+      <w:bookmarkStart w:id="25" w:name="_Toc25006024"/>
+      <w:r>
+        <w:rPr>
+          <w:rFonts w:cstheme="majorHAnsi"/>
+          <w:b/>
+          <w:bCs/>
+          <w:color w:val="auto"/>
+        </w:rPr>
+        <w:t>3.</w:t>
+      </w:r>
+      <w:r>
+        <w:rPr>
+          <w:rFonts w:cstheme="majorHAnsi"/>
+          <w:b/>
+          <w:bCs/>
+          <w:color w:val="auto"/>
+        </w:rPr>
+        <w:t>3</w:t>
+      </w:r>
+      <w:r>
+        <w:rPr>
+          <w:rFonts w:cstheme="majorHAnsi"/>
+          <w:b/>
+          <w:bCs/>
+          <w:color w:val="auto"/>
+        </w:rPr>
+        <w:t xml:space="preserve"> Bezpečnostné aplikácie a opatrenia</w:t>
+      </w:r>
+      <w:bookmarkEnd w:id="25"/>
+    </w:p>
+    <w:p>
+      <w:pPr>
+        <w:rPr>
+          <w:rFonts w:asciiTheme="majorHAnsi" w:hAnsiTheme="majorHAnsi" w:cstheme="majorHAnsi"/>
+        </w:rPr>
+      </w:pPr>
+    </w:p>
+    <w:p>
+      <w:pPr>
+        <w:spacing w:line="360" w:lineRule="auto"/>
+        <w:jc w:val="both"/>
+        <w:rPr>
+          <w:rFonts w:asciiTheme="majorHAnsi" w:hAnsiTheme="majorHAnsi" w:cstheme="majorHAnsi"/>
+          <w:sz w:val="24"/>
+          <w:szCs w:val="24"/>
+        </w:rPr>
+      </w:pPr>
+      <w:r>
+        <w:rPr>
+          <w:rFonts w:asciiTheme="majorHAnsi" w:hAnsiTheme="majorHAnsi" w:cstheme="majorHAnsi"/>
+        </w:rPr>
         <w:tab/>
       </w:r>
       <w:r>
+        <w:rPr>
+          <w:rFonts w:asciiTheme="majorHAnsi" w:hAnsiTheme="majorHAnsi" w:cstheme="majorHAnsi"/>
+        </w:rPr>
         <w:tab/>
-        <w:t xml:space="preserve">- </w:t>
-      </w:r>
-      <w:proofErr w:type="spellStart"/>
-      <w:r>
-        <w:t>ake</w:t>
-      </w:r>
-      <w:proofErr w:type="spellEnd"/>
-      <w:r>
-        <w:t xml:space="preserve"> </w:t>
-      </w:r>
-      <w:proofErr w:type="spellStart"/>
-      <w:r>
-        <w:t>bezpecnostne</w:t>
-      </w:r>
-      <w:proofErr w:type="spellEnd"/>
-      <w:r>
-        <w:t xml:space="preserve"> </w:t>
-      </w:r>
-      <w:proofErr w:type="spellStart"/>
-      <w:r>
-        <w:t>aplikacie</w:t>
-      </w:r>
-      <w:proofErr w:type="spellEnd"/>
-      <w:r>
-        <w:t xml:space="preserve"> </w:t>
-      </w:r>
-      <w:proofErr w:type="spellStart"/>
-      <w:r>
-        <w:t>existuju</w:t>
-      </w:r>
-      <w:proofErr w:type="spellEnd"/>
-      <w:r>
-        <w:t>?</w:t>
-      </w:r>
-    </w:p>
-    <w:p>
-      <w:r>
+      </w:r>
+      <w:r>
+        <w:rPr>
+          <w:rFonts w:asciiTheme="majorHAnsi" w:hAnsiTheme="majorHAnsi" w:cstheme="majorHAnsi"/>
+          <w:sz w:val="24"/>
+          <w:szCs w:val="24"/>
+        </w:rPr>
+        <w:t>- ake bezpecnostne aplikacie existuju?</w:t>
+      </w:r>
+    </w:p>
+    <w:p>
+      <w:pPr>
+        <w:spacing w:line="360" w:lineRule="auto"/>
+        <w:jc w:val="both"/>
+        <w:rPr>
+          <w:rFonts w:asciiTheme="majorHAnsi" w:hAnsiTheme="majorHAnsi" w:cstheme="majorHAnsi"/>
+          <w:sz w:val="24"/>
+          <w:szCs w:val="24"/>
+        </w:rPr>
+      </w:pPr>
+      <w:r>
+        <w:rPr>
+          <w:rFonts w:asciiTheme="majorHAnsi" w:hAnsiTheme="majorHAnsi" w:cstheme="majorHAnsi"/>
+          <w:sz w:val="24"/>
+          <w:szCs w:val="24"/>
+        </w:rPr>
         <w:tab/>
       </w:r>
       <w:r>
+        <w:rPr>
+          <w:rFonts w:asciiTheme="majorHAnsi" w:hAnsiTheme="majorHAnsi" w:cstheme="majorHAnsi"/>
+          <w:sz w:val="24"/>
+          <w:szCs w:val="24"/>
+        </w:rPr>
         <w:tab/>
-        <w:t xml:space="preserve">- </w:t>
-      </w:r>
-      <w:proofErr w:type="spellStart"/>
-      <w:r>
-        <w:t>ake</w:t>
-      </w:r>
-      <w:proofErr w:type="spellEnd"/>
-      <w:r>
-        <w:t xml:space="preserve"> opatrenia </w:t>
-      </w:r>
-      <w:proofErr w:type="spellStart"/>
-      <w:r>
-        <w:t>su</w:t>
-      </w:r>
-      <w:proofErr w:type="spellEnd"/>
-      <w:r>
-        <w:t xml:space="preserve"> </w:t>
-      </w:r>
-      <w:proofErr w:type="spellStart"/>
-      <w:r>
-        <w:t>mozne</w:t>
-      </w:r>
-      <w:proofErr w:type="spellEnd"/>
-      <w:r>
-        <w:t xml:space="preserve"> na </w:t>
-      </w:r>
-      <w:proofErr w:type="spellStart"/>
-      <w:r>
-        <w:t>lepsie</w:t>
-      </w:r>
-      <w:proofErr w:type="spellEnd"/>
-      <w:r>
-        <w:t xml:space="preserve"> </w:t>
-      </w:r>
-      <w:proofErr w:type="spellStart"/>
-      <w:r>
-        <w:t>zabezpecenie</w:t>
-      </w:r>
-      <w:proofErr w:type="spellEnd"/>
-      <w:r>
-        <w:t>?</w:t>
-      </w:r>
-    </w:p>
-    <w:p>
-      <w:r>
+        <w:t>- ake opatrenia su mozne na lepsie zabezpecenie?</w:t>
+      </w:r>
+    </w:p>
+    <w:p>
+      <w:pPr>
+        <w:spacing w:line="360" w:lineRule="auto"/>
+        <w:jc w:val="both"/>
+        <w:rPr>
+          <w:rFonts w:asciiTheme="majorHAnsi" w:hAnsiTheme="majorHAnsi" w:cstheme="majorHAnsi"/>
+          <w:sz w:val="24"/>
+          <w:szCs w:val="24"/>
+        </w:rPr>
+      </w:pPr>
+      <w:r>
+        <w:rPr>
+          <w:rFonts w:asciiTheme="majorHAnsi" w:hAnsiTheme="majorHAnsi" w:cstheme="majorHAnsi"/>
+          <w:sz w:val="24"/>
+          <w:szCs w:val="24"/>
+        </w:rPr>
         <w:tab/>
       </w:r>
       <w:r>
+        <w:rPr>
+          <w:rFonts w:asciiTheme="majorHAnsi" w:hAnsiTheme="majorHAnsi" w:cstheme="majorHAnsi"/>
+          <w:sz w:val="24"/>
+          <w:szCs w:val="24"/>
+        </w:rPr>
         <w:tab/>
-        <w:t xml:space="preserve">- </w:t>
-      </w:r>
-      <w:proofErr w:type="spellStart"/>
-      <w:r>
-        <w:t>co</w:t>
-      </w:r>
-      <w:proofErr w:type="spellEnd"/>
-      <w:r>
-        <w:t xml:space="preserve"> </w:t>
-      </w:r>
-      <w:proofErr w:type="spellStart"/>
-      <w:r>
-        <w:t>su</w:t>
-      </w:r>
-      <w:proofErr w:type="spellEnd"/>
-      <w:r>
-        <w:t xml:space="preserve"> to </w:t>
-      </w:r>
-      <w:proofErr w:type="spellStart"/>
-      <w:r>
-        <w:t>certifikaty</w:t>
-      </w:r>
-      <w:proofErr w:type="spellEnd"/>
-      <w:r>
-        <w:t xml:space="preserve">, ako </w:t>
-      </w:r>
-      <w:proofErr w:type="spellStart"/>
-      <w:r>
-        <w:t>sluzia</w:t>
-      </w:r>
-      <w:proofErr w:type="spellEnd"/>
-      <w:r>
-        <w:t>, kto ich poskytuje?</w:t>
-      </w:r>
-    </w:p>
-    <w:p>
-      <w:r>
+        <w:t>- co su to certifikaty, ako sluzia, kto ich poskytuje?</w:t>
+      </w:r>
+    </w:p>
+    <w:p>
+      <w:pPr>
+        <w:spacing w:line="360" w:lineRule="auto"/>
+        <w:jc w:val="both"/>
+        <w:rPr>
+          <w:rFonts w:asciiTheme="majorHAnsi" w:hAnsiTheme="majorHAnsi" w:cstheme="majorHAnsi"/>
+          <w:sz w:val="24"/>
+          <w:szCs w:val="24"/>
+        </w:rPr>
+      </w:pPr>
+      <w:r>
+        <w:rPr>
+          <w:rFonts w:asciiTheme="majorHAnsi" w:hAnsiTheme="majorHAnsi" w:cstheme="majorHAnsi"/>
+          <w:sz w:val="24"/>
+          <w:szCs w:val="24"/>
+        </w:rPr>
         <w:tab/>
       </w:r>
       <w:r>
+        <w:rPr>
+          <w:rFonts w:asciiTheme="majorHAnsi" w:hAnsiTheme="majorHAnsi" w:cstheme="majorHAnsi"/>
+          <w:sz w:val="24"/>
+          <w:szCs w:val="24"/>
+        </w:rPr>
         <w:tab/>
         <w:t xml:space="preserve">  </w:t>
       </w:r>
       <w:r>
+        <w:rPr>
+          <w:rFonts w:asciiTheme="majorHAnsi" w:hAnsiTheme="majorHAnsi" w:cstheme="majorHAnsi"/>
+          <w:sz w:val="24"/>
+          <w:szCs w:val="24"/>
+        </w:rPr>
         <w:tab/>
-        <w:t xml:space="preserve"> - "</w:t>
-      </w:r>
-      <w:proofErr w:type="spellStart"/>
-      <w:r>
-        <w:t>cyber</w:t>
-      </w:r>
-      <w:proofErr w:type="spellEnd"/>
-      <w:r>
-        <w:t xml:space="preserve"> </w:t>
-      </w:r>
-      <w:proofErr w:type="spellStart"/>
-      <w:r>
-        <w:t>security</w:t>
-      </w:r>
-      <w:proofErr w:type="spellEnd"/>
-      <w:r>
-        <w:t>" AND "</w:t>
-      </w:r>
-      <w:proofErr w:type="spellStart"/>
-      <w:r>
-        <w:t>tools</w:t>
-      </w:r>
-      <w:proofErr w:type="spellEnd"/>
-      <w:r>
-        <w:t>"</w:t>
-      </w:r>
-    </w:p>
-    <w:p>
-      <w:r>
+        <w:t xml:space="preserve"> - "cyber security" AND "tools"</w:t>
+      </w:r>
+    </w:p>
+    <w:p>
+      <w:pPr>
+        <w:spacing w:line="360" w:lineRule="auto"/>
+        <w:jc w:val="both"/>
+        <w:rPr>
+          <w:rFonts w:asciiTheme="majorHAnsi" w:hAnsiTheme="majorHAnsi" w:cstheme="majorHAnsi"/>
+          <w:sz w:val="24"/>
+          <w:szCs w:val="24"/>
+        </w:rPr>
+      </w:pPr>
+      <w:r>
+        <w:rPr>
+          <w:rFonts w:asciiTheme="majorHAnsi" w:hAnsiTheme="majorHAnsi" w:cstheme="majorHAnsi"/>
+          <w:sz w:val="24"/>
+          <w:szCs w:val="24"/>
+        </w:rPr>
         <w:t xml:space="preserve">  </w:t>
       </w:r>
       <w:r>
+        <w:rPr>
+          <w:rFonts w:asciiTheme="majorHAnsi" w:hAnsiTheme="majorHAnsi" w:cstheme="majorHAnsi"/>
+          <w:sz w:val="24"/>
+          <w:szCs w:val="24"/>
+        </w:rPr>
         <w:tab/>
       </w:r>
       <w:r>
+        <w:rPr>
+          <w:rFonts w:asciiTheme="majorHAnsi" w:hAnsiTheme="majorHAnsi" w:cstheme="majorHAnsi"/>
+          <w:sz w:val="24"/>
+          <w:szCs w:val="24"/>
+        </w:rPr>
         <w:tab/>
       </w:r>
       <w:r>
+        <w:rPr>
+          <w:rFonts w:asciiTheme="majorHAnsi" w:hAnsiTheme="majorHAnsi" w:cstheme="majorHAnsi"/>
+          <w:sz w:val="24"/>
+          <w:szCs w:val="24"/>
+        </w:rPr>
         <w:tab/>
         <w:t xml:space="preserve"> - </w:t>
       </w:r>
-      <w:hyperlink r:id="rId12" w:history="1">
+      <w:hyperlink r:id="rId16" w:history="1">
         <w:r>
           <w:rPr>
-            <w:rStyle w:val="Hypertextovprepojenie"/>
+            <w:rFonts w:asciiTheme="majorHAnsi" w:hAnsiTheme="majorHAnsi" w:cstheme="majorHAnsi"/>
+            <w:sz w:val="24"/>
+            <w:szCs w:val="24"/>
           </w:rPr>
           <w:t>https://www.sciencedirect.com/science/article/pii/S0167404810000775</w:t>
         </w:r>
       </w:hyperlink>
     </w:p>
     <w:p>
-      <w:r>
+      <w:pPr>
+        <w:spacing w:line="360" w:lineRule="auto"/>
+        <w:jc w:val="both"/>
+        <w:rPr>
+          <w:rFonts w:asciiTheme="majorHAnsi" w:hAnsiTheme="majorHAnsi" w:cstheme="majorHAnsi"/>
+          <w:sz w:val="24"/>
+          <w:szCs w:val="24"/>
+        </w:rPr>
+      </w:pPr>
+      <w:r>
+        <w:rPr>
+          <w:rFonts w:asciiTheme="majorHAnsi" w:hAnsiTheme="majorHAnsi" w:cstheme="majorHAnsi"/>
+          <w:sz w:val="24"/>
+          <w:szCs w:val="24"/>
+        </w:rPr>
         <w:t xml:space="preserve">  </w:t>
       </w:r>
       <w:r>
+        <w:rPr>
+          <w:rFonts w:asciiTheme="majorHAnsi" w:hAnsiTheme="majorHAnsi" w:cstheme="majorHAnsi"/>
+          <w:sz w:val="24"/>
+          <w:szCs w:val="24"/>
+        </w:rPr>
         <w:tab/>
       </w:r>
       <w:r>
+        <w:rPr>
+          <w:rFonts w:asciiTheme="majorHAnsi" w:hAnsiTheme="majorHAnsi" w:cstheme="majorHAnsi"/>
+          <w:sz w:val="24"/>
+          <w:szCs w:val="24"/>
+        </w:rPr>
         <w:tab/>
       </w:r>
       <w:r>
+        <w:rPr>
+          <w:rFonts w:asciiTheme="majorHAnsi" w:hAnsiTheme="majorHAnsi" w:cstheme="majorHAnsi"/>
+          <w:sz w:val="24"/>
+          <w:szCs w:val="24"/>
+        </w:rPr>
         <w:tab/>
-        <w:t xml:space="preserve"> - </w:t>
-      </w:r>
-      <w:proofErr w:type="spellStart"/>
-      <w:r>
-        <w:t>Information</w:t>
-      </w:r>
-      <w:proofErr w:type="spellEnd"/>
-      <w:r>
-        <w:t xml:space="preserve"> </w:t>
-      </w:r>
-      <w:proofErr w:type="spellStart"/>
-      <w:r>
-        <w:t>security</w:t>
-      </w:r>
-      <w:proofErr w:type="spellEnd"/>
-      <w:r>
-        <w:t xml:space="preserve"> </w:t>
-      </w:r>
-      <w:proofErr w:type="spellStart"/>
-      <w:r>
-        <w:t>enforcement</w:t>
-      </w:r>
-      <w:proofErr w:type="spellEnd"/>
-    </w:p>
-    <w:p>
-      <w:r>
+        <w:t xml:space="preserve"> - Information security enforcement</w:t>
+      </w:r>
+    </w:p>
+    <w:p>
+      <w:pPr>
+        <w:spacing w:line="360" w:lineRule="auto"/>
+        <w:jc w:val="both"/>
+        <w:rPr>
+          <w:rFonts w:asciiTheme="majorHAnsi" w:hAnsiTheme="majorHAnsi" w:cstheme="majorHAnsi"/>
+          <w:sz w:val="24"/>
+          <w:szCs w:val="24"/>
+        </w:rPr>
+      </w:pPr>
+      <w:r>
+        <w:rPr>
+          <w:rFonts w:asciiTheme="majorHAnsi" w:hAnsiTheme="majorHAnsi" w:cstheme="majorHAnsi"/>
+          <w:sz w:val="24"/>
+          <w:szCs w:val="24"/>
+        </w:rPr>
         <w:tab/>
       </w:r>
       <w:r>
+        <w:rPr>
+          <w:rFonts w:asciiTheme="majorHAnsi" w:hAnsiTheme="majorHAnsi" w:cstheme="majorHAnsi"/>
+          <w:sz w:val="24"/>
+          <w:szCs w:val="24"/>
+        </w:rPr>
         <w:tab/>
       </w:r>
       <w:r>
+        <w:rPr>
+          <w:rFonts w:asciiTheme="majorHAnsi" w:hAnsiTheme="majorHAnsi" w:cstheme="majorHAnsi"/>
+          <w:sz w:val="24"/>
+          <w:szCs w:val="24"/>
+        </w:rPr>
         <w:tab/>
-        <w:t>- "</w:t>
-      </w:r>
-      <w:proofErr w:type="spellStart"/>
-      <w:r>
-        <w:t>cyber</w:t>
-      </w:r>
-      <w:proofErr w:type="spellEnd"/>
-      <w:r>
-        <w:t xml:space="preserve"> </w:t>
-      </w:r>
-      <w:proofErr w:type="spellStart"/>
-      <w:r>
-        <w:t>security</w:t>
-      </w:r>
-      <w:proofErr w:type="spellEnd"/>
-      <w:r>
-        <w:t xml:space="preserve"> </w:t>
-      </w:r>
-      <w:proofErr w:type="spellStart"/>
-      <w:r>
-        <w:t>applications</w:t>
-      </w:r>
-      <w:proofErr w:type="spellEnd"/>
-      <w:r>
-        <w:t>"</w:t>
-      </w:r>
-    </w:p>
-    <w:p>
-      <w:r>
+        <w:t>- "cyber security applications"</w:t>
+      </w:r>
+    </w:p>
+    <w:p>
+      <w:pPr>
+        <w:spacing w:line="360" w:lineRule="auto"/>
+        <w:jc w:val="both"/>
+        <w:rPr>
+          <w:rFonts w:asciiTheme="majorHAnsi" w:hAnsiTheme="majorHAnsi" w:cstheme="majorHAnsi"/>
+          <w:sz w:val="24"/>
+          <w:szCs w:val="24"/>
+        </w:rPr>
+      </w:pPr>
+      <w:r>
+        <w:rPr>
+          <w:rFonts w:asciiTheme="majorHAnsi" w:hAnsiTheme="majorHAnsi" w:cstheme="majorHAnsi"/>
+          <w:sz w:val="24"/>
+          <w:szCs w:val="24"/>
+        </w:rPr>
         <w:t xml:space="preserve">   </w:t>
       </w:r>
       <w:r>
+        <w:rPr>
+          <w:rFonts w:asciiTheme="majorHAnsi" w:hAnsiTheme="majorHAnsi" w:cstheme="majorHAnsi"/>
+          <w:sz w:val="24"/>
+          <w:szCs w:val="24"/>
+        </w:rPr>
         <w:tab/>
       </w:r>
       <w:r>
+        <w:rPr>
+          <w:rFonts w:asciiTheme="majorHAnsi" w:hAnsiTheme="majorHAnsi" w:cstheme="majorHAnsi"/>
+          <w:sz w:val="24"/>
+          <w:szCs w:val="24"/>
+        </w:rPr>
         <w:tab/>
       </w:r>
       <w:r>
+        <w:rPr>
+          <w:rFonts w:asciiTheme="majorHAnsi" w:hAnsiTheme="majorHAnsi" w:cstheme="majorHAnsi"/>
+          <w:sz w:val="24"/>
+          <w:szCs w:val="24"/>
+        </w:rPr>
         <w:tab/>
         <w:t xml:space="preserve">- </w:t>
       </w:r>
-      <w:hyperlink r:id="rId13" w:history="1">
+      <w:hyperlink r:id="rId17" w:history="1">
         <w:r>
           <w:rPr>
-            <w:rStyle w:val="Hypertextovprepojenie"/>
+            <w:rFonts w:asciiTheme="majorHAnsi" w:hAnsiTheme="majorHAnsi" w:cstheme="majorHAnsi"/>
+            <w:sz w:val="24"/>
+            <w:szCs w:val="24"/>
           </w:rPr>
           <w:t>https://link.springer.com/chapter/10.1007/978-3-319-16549-3_5</w:t>
         </w:r>
       </w:hyperlink>
     </w:p>
     <w:p>
-      <w:r>
+      <w:pPr>
+        <w:spacing w:line="360" w:lineRule="auto"/>
+        <w:jc w:val="both"/>
+        <w:rPr>
+          <w:rFonts w:asciiTheme="majorHAnsi" w:hAnsiTheme="majorHAnsi" w:cstheme="majorHAnsi"/>
+          <w:sz w:val="24"/>
+          <w:szCs w:val="24"/>
+        </w:rPr>
+      </w:pPr>
+      <w:r>
+        <w:rPr>
+          <w:rFonts w:asciiTheme="majorHAnsi" w:hAnsiTheme="majorHAnsi" w:cstheme="majorHAnsi"/>
+          <w:sz w:val="24"/>
+          <w:szCs w:val="24"/>
+        </w:rPr>
         <w:tab/>
       </w:r>
       <w:r>
+        <w:rPr>
+          <w:rFonts w:asciiTheme="majorHAnsi" w:hAnsiTheme="majorHAnsi" w:cstheme="majorHAnsi"/>
+          <w:sz w:val="24"/>
+          <w:szCs w:val="24"/>
+        </w:rPr>
         <w:tab/>
       </w:r>
       <w:r>
+        <w:rPr>
+          <w:rFonts w:asciiTheme="majorHAnsi" w:hAnsiTheme="majorHAnsi" w:cstheme="majorHAnsi"/>
+          <w:sz w:val="24"/>
+          <w:szCs w:val="24"/>
+        </w:rPr>
         <w:tab/>
-        <w:t xml:space="preserve">- </w:t>
-      </w:r>
-      <w:proofErr w:type="spellStart"/>
-      <w:r>
-        <w:t>Intrusion</w:t>
-      </w:r>
-      <w:proofErr w:type="spellEnd"/>
-      <w:r>
-        <w:t xml:space="preserve"> </w:t>
-      </w:r>
-      <w:proofErr w:type="spellStart"/>
-      <w:r>
-        <w:t>Detection</w:t>
-      </w:r>
-      <w:proofErr w:type="spellEnd"/>
-    </w:p>
-    <w:p/>
-    <w:p>
-      <w:r>
+        <w:t>- Intrusion Detection</w:t>
+      </w:r>
+    </w:p>
+    <w:p>
+      <w:pPr>
+        <w:rPr>
+          <w:rFonts w:asciiTheme="majorHAnsi" w:hAnsiTheme="majorHAnsi" w:cstheme="majorHAnsi"/>
+        </w:rPr>
+      </w:pPr>
+    </w:p>
+    <w:p>
+      <w:pPr>
+        <w:rPr>
+          <w:rFonts w:asciiTheme="majorHAnsi" w:hAnsiTheme="majorHAnsi" w:cstheme="majorHAnsi"/>
+        </w:rPr>
+      </w:pPr>
+      <w:r>
+        <w:rPr>
+          <w:rFonts w:asciiTheme="majorHAnsi" w:hAnsiTheme="majorHAnsi" w:cstheme="majorHAnsi"/>
+        </w:rPr>
         <w:tab/>
       </w:r>
     </w:p>
     <w:p>
-      <w:r>
-        <w:br w:type="page"/>
-      </w:r>
-    </w:p>
-    <w:p>
       <w:pPr>
         <w:pStyle w:val="Nadpis1"/>
-        <w:rPr>
+        <w:pBdr>
+          <w:bottom w:val="single" w:sz="4" w:space="1" w:color="auto"/>
+        </w:pBdr>
+        <w:rPr>
+          <w:rFonts w:cstheme="majorHAnsi"/>
           <w:b/>
           <w:bCs/>
           <w:color w:val="auto"/>
         </w:rPr>
       </w:pPr>
-      <w:bookmarkStart w:id="7" w:name="_Toc24635319"/>
-      <w:r>
-        <w:rPr>
+      <w:bookmarkStart w:id="26" w:name="_Toc25006025"/>
+      <w:r>
+        <w:rPr>
+          <w:rFonts w:cstheme="majorHAnsi"/>
           <w:b/>
           <w:bCs/>
           <w:color w:val="auto"/>
         </w:rPr>
         <w:t>4. Šifrovanie</w:t>
       </w:r>
-      <w:bookmarkEnd w:id="7"/>
-      <w:r>
-        <w:rPr>
+      <w:bookmarkEnd w:id="26"/>
+      <w:r>
+        <w:rPr>
+          <w:rFonts w:cstheme="majorHAnsi"/>
           <w:b/>
           <w:bCs/>
           <w:color w:val="auto"/>
@@ -2868,1016 +4488,1634 @@
         <w:t xml:space="preserve"> </w:t>
       </w:r>
     </w:p>
-    <w:p/>
-    <w:p>
-      <w:r>
+    <w:p>
+      <w:pPr>
+        <w:rPr>
+          <w:rFonts w:asciiTheme="majorHAnsi" w:hAnsiTheme="majorHAnsi" w:cstheme="majorHAnsi"/>
+        </w:rPr>
+      </w:pPr>
+    </w:p>
+    <w:p>
+      <w:pPr>
+        <w:spacing w:line="360" w:lineRule="auto"/>
+        <w:jc w:val="both"/>
+        <w:rPr>
+          <w:rFonts w:asciiTheme="majorHAnsi" w:hAnsiTheme="majorHAnsi" w:cstheme="majorHAnsi"/>
+          <w:sz w:val="24"/>
+          <w:szCs w:val="24"/>
+        </w:rPr>
+      </w:pPr>
+      <w:r>
+        <w:rPr>
+          <w:rFonts w:asciiTheme="majorHAnsi" w:hAnsiTheme="majorHAnsi" w:cstheme="majorHAnsi"/>
+          <w:sz w:val="24"/>
+          <w:szCs w:val="24"/>
+        </w:rPr>
+        <w:t>Vývoj presných definícií bezpečnosti šifrovania, ako aj podrobné pochopenie vzťahu šifrovania a bezpečnosti, bol hlavnou oblasťou výskumu v modernej kryptografii</w:t>
+      </w:r>
+      <w:r>
+        <w:rPr>
+          <w:rFonts w:asciiTheme="majorHAnsi" w:hAnsiTheme="majorHAnsi" w:cstheme="majorHAnsi"/>
+          <w:sz w:val="24"/>
+          <w:szCs w:val="24"/>
+        </w:rPr>
+        <w:t>.</w:t>
+      </w:r>
+    </w:p>
+    <w:p>
+      <w:pPr>
+        <w:spacing w:line="360" w:lineRule="auto"/>
+        <w:jc w:val="both"/>
+        <w:rPr>
+          <w:rFonts w:asciiTheme="majorHAnsi" w:hAnsiTheme="majorHAnsi" w:cstheme="majorHAnsi"/>
+          <w:sz w:val="24"/>
+          <w:szCs w:val="24"/>
+        </w:rPr>
+      </w:pPr>
+      <w:commentRangeStart w:id="27"/>
+      <w:r>
+        <w:rPr>
+          <w:rFonts w:asciiTheme="majorHAnsi" w:hAnsiTheme="majorHAnsi" w:cstheme="majorHAnsi"/>
+          <w:sz w:val="24"/>
+          <w:szCs w:val="24"/>
+        </w:rPr>
+        <w:t>Šifrovanie chráni pred pasívnym útokom (odpočúvanie). Iná požiadavka je ochrana pred aktívnym útokom (falšovanie údajov a transakcií). Ochrana proti takýmto útokom je známa ako autentizácia správ alebo údajov.</w:t>
+      </w:r>
+    </w:p>
+    <w:p>
+      <w:pPr>
+        <w:spacing w:line="360" w:lineRule="auto"/>
+        <w:jc w:val="both"/>
+        <w:rPr>
+          <w:rFonts w:asciiTheme="majorHAnsi" w:hAnsiTheme="majorHAnsi" w:cstheme="majorHAnsi"/>
+          <w:sz w:val="24"/>
+          <w:szCs w:val="24"/>
+        </w:rPr>
+      </w:pPr>
+      <w:r>
+        <w:rPr>
+          <w:rFonts w:asciiTheme="majorHAnsi" w:hAnsiTheme="majorHAnsi" w:cstheme="majorHAnsi"/>
+          <w:sz w:val="24"/>
+          <w:szCs w:val="24"/>
+        </w:rPr>
+        <w:t>Správa, súbor, dokument alebo iný súbor údajov sa považuje za autentický keď je pravý a pochádza z jeho udaného zdroja. Autentizácia správ alebo údajov je procedúra, ktorá umožňuje komunikujúcim stranám verifikovať, či sú prijaté alebo uložené správy  autentické.</w:t>
+      </w:r>
+      <w:commentRangeEnd w:id="27"/>
+      <w:r>
+        <w:rPr>
+          <w:rStyle w:val="Odkaznakomentr"/>
+          <w:rFonts w:asciiTheme="majorHAnsi" w:hAnsiTheme="majorHAnsi" w:cstheme="majorHAnsi"/>
+        </w:rPr>
+        <w:commentReference w:id="27"/>
+      </w:r>
+    </w:p>
+    <w:p>
+      <w:pPr>
+        <w:rPr>
+          <w:rFonts w:asciiTheme="majorHAnsi" w:hAnsiTheme="majorHAnsi" w:cstheme="majorHAnsi"/>
+        </w:rPr>
+      </w:pPr>
+    </w:p>
+    <w:p>
+      <w:pPr>
+        <w:spacing w:line="360" w:lineRule="auto"/>
+        <w:jc w:val="both"/>
+        <w:rPr>
+          <w:rFonts w:asciiTheme="majorHAnsi" w:hAnsiTheme="majorHAnsi" w:cstheme="majorHAnsi"/>
+          <w:sz w:val="24"/>
+          <w:szCs w:val="24"/>
+          <w:highlight w:val="yellow"/>
+        </w:rPr>
+      </w:pPr>
+      <w:r>
+        <w:rPr>
+          <w:rFonts w:asciiTheme="majorHAnsi" w:hAnsiTheme="majorHAnsi" w:cstheme="majorHAnsi"/>
+        </w:rPr>
         <w:tab/>
       </w:r>
       <w:r>
+        <w:rPr>
+          <w:rFonts w:asciiTheme="majorHAnsi" w:hAnsiTheme="majorHAnsi" w:cstheme="majorHAnsi"/>
+        </w:rPr>
         <w:tab/>
-        <w:t xml:space="preserve">- </w:t>
-      </w:r>
-      <w:proofErr w:type="spellStart"/>
-      <w:r>
-        <w:t>co</w:t>
-      </w:r>
-      <w:proofErr w:type="spellEnd"/>
-      <w:r>
-        <w:t xml:space="preserve"> to </w:t>
-      </w:r>
-      <w:proofErr w:type="spellStart"/>
-      <w:r>
-        <w:t>znamena</w:t>
-      </w:r>
-      <w:proofErr w:type="spellEnd"/>
-      <w:r>
-        <w:t xml:space="preserve"> v </w:t>
-      </w:r>
-      <w:proofErr w:type="spellStart"/>
-      <w:r>
-        <w:t>ramci</w:t>
-      </w:r>
-      <w:proofErr w:type="spellEnd"/>
-      <w:r>
-        <w:t xml:space="preserve"> </w:t>
-      </w:r>
-      <w:proofErr w:type="spellStart"/>
-      <w:r>
-        <w:t>informacnych</w:t>
-      </w:r>
-      <w:proofErr w:type="spellEnd"/>
-      <w:r>
-        <w:t xml:space="preserve"> </w:t>
-      </w:r>
-      <w:proofErr w:type="spellStart"/>
-      <w:r>
-        <w:t>technologii</w:t>
-      </w:r>
-      <w:proofErr w:type="spellEnd"/>
-      <w:r>
-        <w:t xml:space="preserve">? </w:t>
-      </w:r>
-    </w:p>
-    <w:p>
-      <w:pPr>
-        <w:ind w:left="708" w:firstLine="708"/>
-      </w:pPr>
-      <w:r>
-        <w:t xml:space="preserve">- </w:t>
-      </w:r>
-      <w:proofErr w:type="spellStart"/>
-      <w:r>
-        <w:t>ake</w:t>
-      </w:r>
-      <w:proofErr w:type="spellEnd"/>
-      <w:r>
-        <w:t xml:space="preserve"> je </w:t>
-      </w:r>
-      <w:proofErr w:type="spellStart"/>
-      <w:r>
-        <w:t>vyuzitie</w:t>
-      </w:r>
-      <w:proofErr w:type="spellEnd"/>
-      <w:r>
-        <w:t xml:space="preserve"> </w:t>
-      </w:r>
-      <w:proofErr w:type="spellStart"/>
-      <w:r>
-        <w:t>sifrovania</w:t>
-      </w:r>
-      <w:proofErr w:type="spellEnd"/>
-      <w:r>
-        <w:t>?</w:t>
-      </w:r>
-    </w:p>
-    <w:p/>
+      </w:r>
+      <w:r>
+        <w:rPr>
+          <w:rFonts w:asciiTheme="majorHAnsi" w:hAnsiTheme="majorHAnsi" w:cstheme="majorHAnsi"/>
+          <w:sz w:val="24"/>
+          <w:szCs w:val="24"/>
+          <w:highlight w:val="yellow"/>
+        </w:rPr>
+        <w:t xml:space="preserve">- co to znamena v ramci informacnych technologii? </w:t>
+      </w:r>
+    </w:p>
+    <w:p>
+      <w:pPr>
+        <w:spacing w:line="360" w:lineRule="auto"/>
+        <w:jc w:val="both"/>
+        <w:rPr>
+          <w:rFonts w:asciiTheme="majorHAnsi" w:hAnsiTheme="majorHAnsi" w:cstheme="majorHAnsi"/>
+          <w:sz w:val="24"/>
+          <w:szCs w:val="24"/>
+        </w:rPr>
+      </w:pPr>
+      <w:r>
+        <w:rPr>
+          <w:rFonts w:asciiTheme="majorHAnsi" w:hAnsiTheme="majorHAnsi" w:cstheme="majorHAnsi"/>
+          <w:sz w:val="24"/>
+          <w:szCs w:val="24"/>
+          <w:highlight w:val="yellow"/>
+        </w:rPr>
+        <w:t>- ake je vyuzitie sifrovania?</w:t>
+      </w:r>
+    </w:p>
+    <w:p>
+      <w:pPr>
+        <w:rPr>
+          <w:rFonts w:asciiTheme="majorHAnsi" w:hAnsiTheme="majorHAnsi" w:cstheme="majorHAnsi"/>
+        </w:rPr>
+      </w:pPr>
+    </w:p>
     <w:p>
       <w:pPr>
         <w:pStyle w:val="Nadpis2"/>
         <w:rPr>
+          <w:rFonts w:cstheme="majorHAnsi"/>
           <w:b/>
           <w:bCs/>
           <w:color w:val="auto"/>
         </w:rPr>
       </w:pPr>
-      <w:bookmarkStart w:id="8" w:name="_Toc24635320"/>
-      <w:r>
-        <w:rPr>
+      <w:bookmarkStart w:id="28" w:name="_Toc25006026"/>
+      <w:r>
+        <w:rPr>
+          <w:rFonts w:cstheme="majorHAnsi"/>
           <w:b/>
           <w:bCs/>
           <w:color w:val="auto"/>
         </w:rPr>
-        <w:t>4.1. Princíp šifrovania</w:t>
-      </w:r>
-      <w:bookmarkEnd w:id="8"/>
-    </w:p>
-    <w:p>
-      <w:r>
+        <w:t>4.1 Princíp šifrovania</w:t>
+      </w:r>
+      <w:bookmarkEnd w:id="28"/>
+    </w:p>
+    <w:p>
+      <w:pPr>
+        <w:spacing w:line="360" w:lineRule="auto"/>
+        <w:jc w:val="both"/>
+        <w:rPr>
+          <w:rFonts w:asciiTheme="majorHAnsi" w:hAnsiTheme="majorHAnsi" w:cstheme="majorHAnsi"/>
+          <w:sz w:val="24"/>
+          <w:szCs w:val="24"/>
+        </w:rPr>
+      </w:pPr>
+      <w:r>
+        <w:rPr>
+          <w:rFonts w:asciiTheme="majorHAnsi" w:hAnsiTheme="majorHAnsi" w:cstheme="majorHAnsi"/>
+        </w:rPr>
         <w:tab/>
       </w:r>
       <w:r>
+        <w:rPr>
+          <w:rFonts w:asciiTheme="majorHAnsi" w:hAnsiTheme="majorHAnsi" w:cstheme="majorHAnsi"/>
+        </w:rPr>
         <w:tab/>
+      </w:r>
+      <w:r>
+        <w:rPr>
+          <w:rFonts w:asciiTheme="majorHAnsi" w:hAnsiTheme="majorHAnsi" w:cstheme="majorHAnsi"/>
+          <w:sz w:val="24"/>
+          <w:szCs w:val="24"/>
+          <w:highlight w:val="yellow"/>
+        </w:rPr>
         <w:t>- ako to funguje?</w:t>
       </w:r>
     </w:p>
     <w:p>
       <w:pPr>
-        <w:pStyle w:val="Nadpis3"/>
-        <w:rPr>
+        <w:pStyle w:val="Nadpis2"/>
+        <w:spacing w:after="240"/>
+        <w:rPr>
+          <w:rFonts w:cstheme="majorHAnsi"/>
           <w:b/>
           <w:bCs/>
           <w:color w:val="auto"/>
         </w:rPr>
       </w:pPr>
-      <w:bookmarkStart w:id="9" w:name="_Toc24635321"/>
-      <w:r>
-        <w:rPr>
+      <w:bookmarkStart w:id="29" w:name="_Toc25006027"/>
+      <w:r>
+        <w:rPr>
+          <w:rFonts w:cstheme="majorHAnsi"/>
           <w:b/>
           <w:bCs/>
           <w:color w:val="auto"/>
         </w:rPr>
-        <w:t>4.</w:t>
-      </w:r>
-      <w:r>
-        <w:rPr>
+        <w:t>4.2 Symetrické šifrovanie</w:t>
+      </w:r>
+      <w:bookmarkEnd w:id="29"/>
+    </w:p>
+    <w:p>
+      <w:pPr>
+        <w:spacing w:line="360" w:lineRule="auto"/>
+        <w:rPr>
+          <w:rFonts w:asciiTheme="majorHAnsi" w:hAnsiTheme="majorHAnsi" w:cstheme="majorHAnsi"/>
+          <w:sz w:val="24"/>
+          <w:szCs w:val="24"/>
+        </w:rPr>
+      </w:pPr>
+      <w:commentRangeStart w:id="30"/>
+      <w:r>
+        <w:rPr>
+          <w:rFonts w:asciiTheme="majorHAnsi" w:hAnsiTheme="majorHAnsi" w:cstheme="majorHAnsi"/>
+          <w:sz w:val="24"/>
+          <w:szCs w:val="24"/>
+        </w:rPr>
+        <w:t>S</w:t>
+      </w:r>
+      <w:r>
+        <w:rPr>
+          <w:rFonts w:asciiTheme="majorHAnsi" w:hAnsiTheme="majorHAnsi" w:cstheme="majorHAnsi"/>
+          <w:sz w:val="24"/>
+          <w:szCs w:val="24"/>
+        </w:rPr>
+        <w:t>ymetrické šifrovanie</w:t>
+      </w:r>
+      <w:r>
+        <w:rPr>
+          <w:rFonts w:asciiTheme="majorHAnsi" w:hAnsiTheme="majorHAnsi" w:cstheme="majorHAnsi"/>
+          <w:sz w:val="24"/>
+          <w:szCs w:val="24"/>
+        </w:rPr>
+        <w:t xml:space="preserve"> je u</w:t>
+      </w:r>
+      <w:r>
+        <w:rPr>
+          <w:rFonts w:asciiTheme="majorHAnsi" w:hAnsiTheme="majorHAnsi" w:cstheme="majorHAnsi"/>
+          <w:sz w:val="24"/>
+          <w:szCs w:val="24"/>
+        </w:rPr>
+        <w:t>niverzálnou technikou na zabezpečenie dôvernosti prenášaných alebo uložených údajov</w:t>
+      </w:r>
+      <w:r>
+        <w:rPr>
+          <w:rFonts w:asciiTheme="majorHAnsi" w:hAnsiTheme="majorHAnsi" w:cstheme="majorHAnsi"/>
+          <w:sz w:val="24"/>
+          <w:szCs w:val="24"/>
+        </w:rPr>
+        <w:t>.</w:t>
+      </w:r>
+    </w:p>
+    <w:p>
+      <w:pPr>
+        <w:spacing w:line="360" w:lineRule="auto"/>
+        <w:jc w:val="both"/>
+        <w:rPr>
+          <w:rFonts w:asciiTheme="majorHAnsi" w:hAnsiTheme="majorHAnsi" w:cstheme="majorHAnsi"/>
+          <w:sz w:val="24"/>
+          <w:szCs w:val="24"/>
+        </w:rPr>
+      </w:pPr>
+      <w:r>
+        <w:rPr>
+          <w:rFonts w:asciiTheme="majorHAnsi" w:hAnsiTheme="majorHAnsi" w:cstheme="majorHAnsi"/>
+          <w:sz w:val="24"/>
+          <w:szCs w:val="24"/>
+          <w:lang w:val="en-US"/>
+        </w:rPr>
+        <w:t xml:space="preserve">Táto časť predstavuje základný koncept symetrického šifrovania. Nasleduje prehľad dvoch najdôležitejších symetrických šifrovacích algoritmov: štandard šifrovania údajov DES </w:t>
+      </w:r>
+      <w:r>
+        <w:rPr>
+          <w:rFonts w:asciiTheme="majorHAnsi" w:hAnsiTheme="majorHAnsi" w:cstheme="majorHAnsi"/>
+          <w:sz w:val="24"/>
+          <w:szCs w:val="24"/>
+        </w:rPr>
+        <w:t>(</w:t>
+      </w:r>
+      <w:r>
+        <w:rPr>
+          <w:rFonts w:asciiTheme="majorHAnsi" w:hAnsiTheme="majorHAnsi" w:cstheme="majorHAnsi"/>
+          <w:sz w:val="24"/>
+          <w:szCs w:val="24"/>
+          <w:lang w:val="en-US"/>
+        </w:rPr>
+        <w:t xml:space="preserve">Data Encryption Standard) a pokročilý šifrovací štandard AES </w:t>
+      </w:r>
+      <w:r>
+        <w:rPr>
+          <w:rFonts w:asciiTheme="majorHAnsi" w:hAnsiTheme="majorHAnsi" w:cstheme="majorHAnsi"/>
+          <w:sz w:val="24"/>
+          <w:szCs w:val="24"/>
+        </w:rPr>
+        <w:t>(</w:t>
+      </w:r>
+      <w:r>
+        <w:rPr>
+          <w:rFonts w:asciiTheme="majorHAnsi" w:hAnsiTheme="majorHAnsi" w:cstheme="majorHAnsi"/>
+          <w:sz w:val="24"/>
+          <w:szCs w:val="24"/>
+          <w:lang w:val="en-US"/>
+        </w:rPr>
+        <w:t xml:space="preserve">Advanced Encryption Standard), ktoré sú algoritmy blokového šifrovania. Nakoniec, táto časť zavádza koncept algoritmov prúdového </w:t>
+      </w:r>
+      <w:r>
+        <w:rPr>
+          <w:rFonts w:asciiTheme="majorHAnsi" w:hAnsiTheme="majorHAnsi" w:cstheme="majorHAnsi"/>
+          <w:sz w:val="24"/>
+          <w:szCs w:val="24"/>
+        </w:rPr>
+        <w:t>s</w:t>
+      </w:r>
+      <w:r>
+        <w:rPr>
+          <w:rFonts w:asciiTheme="majorHAnsi" w:hAnsiTheme="majorHAnsi" w:cstheme="majorHAnsi"/>
+          <w:sz w:val="24"/>
+          <w:szCs w:val="24"/>
+          <w:lang w:val="en-US"/>
+        </w:rPr>
+        <w:t xml:space="preserve">ymetrického šifrovania. </w:t>
+      </w:r>
+    </w:p>
+    <w:p>
+      <w:pPr>
+        <w:spacing w:line="360" w:lineRule="auto"/>
+        <w:jc w:val="both"/>
+        <w:rPr>
+          <w:rFonts w:asciiTheme="majorHAnsi" w:hAnsiTheme="majorHAnsi" w:cstheme="majorHAnsi"/>
+          <w:sz w:val="24"/>
+          <w:szCs w:val="24"/>
+        </w:rPr>
+      </w:pPr>
+      <w:r>
+        <w:rPr>
+          <w:rFonts w:asciiTheme="majorHAnsi" w:hAnsiTheme="majorHAnsi" w:cstheme="majorHAnsi"/>
+          <w:sz w:val="24"/>
+          <w:szCs w:val="24"/>
+          <w:lang w:val="en-US"/>
+        </w:rPr>
+        <w:t>Symetrické šifrovanie, tiež označované ako konvenčné šifrovanie alebo šifrovanie s jedným kľúčom, bolo jediným typom šifrovania, ktoré sa používalo pred zavedením šifrovania s verejným kľúčom v neskorých sedemdesiatych rokoch. Symetrické šifrovanie zostáva širšie používaným šifrovaním z uvedených dvoch typov šifrovania.</w:t>
+      </w:r>
+    </w:p>
+    <w:p>
+      <w:pPr>
+        <w:spacing w:line="360" w:lineRule="auto"/>
+        <w:jc w:val="both"/>
+        <w:rPr>
+          <w:rFonts w:asciiTheme="majorHAnsi" w:hAnsiTheme="majorHAnsi" w:cstheme="majorHAnsi"/>
+          <w:sz w:val="24"/>
+          <w:szCs w:val="24"/>
+        </w:rPr>
+      </w:pPr>
+      <w:r>
+        <w:rPr>
+          <w:rFonts w:asciiTheme="majorHAnsi" w:hAnsiTheme="majorHAnsi" w:cstheme="majorHAnsi"/>
+          <w:sz w:val="24"/>
+          <w:szCs w:val="24"/>
+          <w:lang w:val="en-US"/>
+        </w:rPr>
+        <w:t>Existujú dve požiadavky na bezpečné používanie symetrického šifrovania:</w:t>
+      </w:r>
+    </w:p>
+    <w:p>
+      <w:pPr>
+        <w:spacing w:line="360" w:lineRule="auto"/>
+        <w:jc w:val="both"/>
+        <w:rPr>
+          <w:rFonts w:asciiTheme="majorHAnsi" w:hAnsiTheme="majorHAnsi" w:cstheme="majorHAnsi"/>
+          <w:sz w:val="24"/>
+          <w:szCs w:val="24"/>
+        </w:rPr>
+      </w:pPr>
+      <w:r>
+        <w:rPr>
+          <w:rFonts w:asciiTheme="majorHAnsi" w:hAnsiTheme="majorHAnsi" w:cstheme="majorHAnsi"/>
+          <w:sz w:val="24"/>
+          <w:szCs w:val="24"/>
+          <w:lang w:val="en-US"/>
+        </w:rPr>
+        <w:t>1. Potrebujeme silný šifrovací algoritmus. Prinajmenšom by sme chceli, aby bol algoritmus taký, že útočník, ktorý pozná algoritmus a má prístup k jednému alebo viacerým šifrovaným textom, nebol schopný rozlúštiť šifrovaný text alebo zistiť kľúč. Táto požiadavka sa zvyčajne uvádza v silnejšej forme: Útočník by nemal byť schopný dešifrovať šifrovaný text alebo zistiť kľúč, aj keď má niekoľko šifrovaných textov spolu s odpovedajúcimi otvorenými textami.</w:t>
+      </w:r>
+    </w:p>
+    <w:p>
+      <w:pPr>
+        <w:spacing w:line="360" w:lineRule="auto"/>
+        <w:jc w:val="both"/>
+        <w:rPr>
+          <w:rFonts w:asciiTheme="majorHAnsi" w:hAnsiTheme="majorHAnsi" w:cstheme="majorHAnsi"/>
+          <w:sz w:val="24"/>
+          <w:szCs w:val="24"/>
+        </w:rPr>
+      </w:pPr>
+      <w:r>
+        <w:rPr>
+          <w:rFonts w:asciiTheme="majorHAnsi" w:hAnsiTheme="majorHAnsi" w:cstheme="majorHAnsi"/>
+          <w:sz w:val="24"/>
+          <w:szCs w:val="24"/>
+          <w:lang w:val="en-US"/>
+        </w:rPr>
+        <w:t>2. Odosielateľ a príjemca musia mať kópie tajného kľúča, ktoré dostali bezpečným spôsobom a musia zaistiť bezpečnosť kľúča. Ak niekto získa tajný kľúč a pozná algoritmus, potom všetka komunikácia pomocou tohto kľúča je čitateľná.</w:t>
+      </w:r>
+      <w:commentRangeEnd w:id="30"/>
+      <w:r>
+        <w:rPr>
+          <w:rStyle w:val="Odkaznakomentr"/>
+          <w:rFonts w:asciiTheme="majorHAnsi" w:hAnsiTheme="majorHAnsi" w:cstheme="majorHAnsi"/>
+        </w:rPr>
+        <w:commentReference w:id="30"/>
+      </w:r>
+    </w:p>
+    <w:p>
+      <w:pPr>
+        <w:spacing w:line="360" w:lineRule="auto"/>
+        <w:rPr>
+          <w:rFonts w:asciiTheme="majorHAnsi" w:hAnsiTheme="majorHAnsi" w:cstheme="majorHAnsi"/>
+          <w:sz w:val="24"/>
+          <w:szCs w:val="24"/>
+        </w:rPr>
+      </w:pPr>
+    </w:p>
+    <w:p>
+      <w:pPr>
+        <w:rPr>
+          <w:rFonts w:asciiTheme="majorHAnsi" w:hAnsiTheme="majorHAnsi" w:cstheme="majorHAnsi"/>
+        </w:rPr>
+      </w:pPr>
+    </w:p>
+    <w:p>
+      <w:pPr>
+        <w:pStyle w:val="Nadpis3"/>
+        <w:rPr>
+          <w:rFonts w:cstheme="majorHAnsi"/>
           <w:b/>
           <w:bCs/>
           <w:color w:val="auto"/>
         </w:rPr>
-        <w:t>1.1.</w:t>
-      </w:r>
-      <w:r>
-        <w:rPr>
+      </w:pPr>
+      <w:bookmarkStart w:id="31" w:name="_Toc25006028"/>
+      <w:r>
+        <w:rPr>
+          <w:rFonts w:cstheme="majorHAnsi"/>
           <w:b/>
           <w:bCs/>
           <w:color w:val="auto"/>
         </w:rPr>
-        <w:t xml:space="preserve"> </w:t>
-      </w:r>
-      <w:r>
-        <w:rPr>
+        <w:t>4.1.1 Šifrovacie kľúče</w:t>
+      </w:r>
+      <w:bookmarkEnd w:id="31"/>
+      <w:r>
+        <w:rPr>
+          <w:rFonts w:cstheme="majorHAnsi"/>
           <w:b/>
           <w:bCs/>
           <w:color w:val="auto"/>
         </w:rPr>
-        <w:t>Š</w:t>
-      </w:r>
-      <w:r>
-        <w:rPr>
+        <w:t xml:space="preserve"> </w:t>
+      </w:r>
+    </w:p>
+    <w:p>
+      <w:pPr>
+        <w:spacing w:line="360" w:lineRule="auto"/>
+        <w:jc w:val="both"/>
+        <w:rPr>
+          <w:rFonts w:asciiTheme="majorHAnsi" w:hAnsiTheme="majorHAnsi" w:cstheme="majorHAnsi"/>
+          <w:sz w:val="24"/>
+          <w:szCs w:val="24"/>
+          <w:highlight w:val="yellow"/>
+        </w:rPr>
+      </w:pPr>
+      <w:r>
+        <w:rPr>
+          <w:rFonts w:asciiTheme="majorHAnsi" w:hAnsiTheme="majorHAnsi" w:cstheme="majorHAnsi"/>
+          <w:sz w:val="24"/>
+          <w:szCs w:val="24"/>
+          <w:highlight w:val="yellow"/>
+        </w:rPr>
+        <w:t>- popis, princip prace :</w:t>
+      </w:r>
+    </w:p>
+    <w:p>
+      <w:pPr>
+        <w:spacing w:line="360" w:lineRule="auto"/>
+        <w:jc w:val="both"/>
+        <w:rPr>
+          <w:rFonts w:asciiTheme="majorHAnsi" w:hAnsiTheme="majorHAnsi" w:cstheme="majorHAnsi"/>
+          <w:sz w:val="24"/>
+          <w:szCs w:val="24"/>
+          <w:highlight w:val="yellow"/>
+        </w:rPr>
+      </w:pPr>
+      <w:r>
+        <w:rPr>
+          <w:rFonts w:asciiTheme="majorHAnsi" w:hAnsiTheme="majorHAnsi" w:cstheme="majorHAnsi"/>
+          <w:sz w:val="24"/>
+          <w:szCs w:val="24"/>
+          <w:highlight w:val="yellow"/>
+        </w:rPr>
+        <w:tab/>
+      </w:r>
+      <w:r>
+        <w:rPr>
+          <w:rFonts w:asciiTheme="majorHAnsi" w:hAnsiTheme="majorHAnsi" w:cstheme="majorHAnsi"/>
+          <w:sz w:val="24"/>
+          <w:szCs w:val="24"/>
+          <w:highlight w:val="yellow"/>
+        </w:rPr>
+        <w:tab/>
+        <w:t>- ako su v sifrovani vyuzivane sifrovacie kluce?</w:t>
+      </w:r>
+    </w:p>
+    <w:p>
+      <w:pPr>
+        <w:spacing w:line="360" w:lineRule="auto"/>
+        <w:jc w:val="both"/>
+        <w:rPr>
+          <w:rFonts w:asciiTheme="majorHAnsi" w:hAnsiTheme="majorHAnsi" w:cstheme="majorHAnsi"/>
+          <w:sz w:val="24"/>
+          <w:szCs w:val="24"/>
+          <w:highlight w:val="yellow"/>
+        </w:rPr>
+      </w:pPr>
+      <w:r>
+        <w:rPr>
+          <w:rFonts w:asciiTheme="majorHAnsi" w:hAnsiTheme="majorHAnsi" w:cstheme="majorHAnsi"/>
+          <w:sz w:val="24"/>
+          <w:szCs w:val="24"/>
+          <w:highlight w:val="yellow"/>
+        </w:rPr>
+        <w:tab/>
+      </w:r>
+      <w:r>
+        <w:rPr>
+          <w:rFonts w:asciiTheme="majorHAnsi" w:hAnsiTheme="majorHAnsi" w:cstheme="majorHAnsi"/>
+          <w:sz w:val="24"/>
+          <w:szCs w:val="24"/>
+          <w:highlight w:val="yellow"/>
+        </w:rPr>
+        <w:tab/>
+        <w:t xml:space="preserve">- ako funguju sifrovacie kluce? ako vznikaju? </w:t>
+      </w:r>
+    </w:p>
+    <w:p>
+      <w:pPr>
+        <w:spacing w:line="360" w:lineRule="auto"/>
+        <w:jc w:val="both"/>
+        <w:rPr>
+          <w:rFonts w:asciiTheme="majorHAnsi" w:hAnsiTheme="majorHAnsi" w:cstheme="majorHAnsi"/>
+          <w:sz w:val="24"/>
+          <w:szCs w:val="24"/>
+        </w:rPr>
+      </w:pPr>
+      <w:r>
+        <w:rPr>
+          <w:rFonts w:asciiTheme="majorHAnsi" w:hAnsiTheme="majorHAnsi" w:cstheme="majorHAnsi"/>
+          <w:sz w:val="24"/>
+          <w:szCs w:val="24"/>
+          <w:highlight w:val="yellow"/>
+        </w:rPr>
+        <w:tab/>
+      </w:r>
+      <w:r>
+        <w:rPr>
+          <w:rFonts w:asciiTheme="majorHAnsi" w:hAnsiTheme="majorHAnsi" w:cstheme="majorHAnsi"/>
+          <w:sz w:val="24"/>
+          <w:szCs w:val="24"/>
+          <w:highlight w:val="yellow"/>
+        </w:rPr>
+        <w:tab/>
+        <w:t>- ako ich (sif. kluce) realne vyuzivaju uzivatenia?</w:t>
+      </w:r>
+    </w:p>
+    <w:p>
+      <w:pPr>
+        <w:rPr>
+          <w:rFonts w:asciiTheme="majorHAnsi" w:hAnsiTheme="majorHAnsi" w:cstheme="majorHAnsi"/>
+        </w:rPr>
+      </w:pPr>
+    </w:p>
+    <w:p>
+      <w:pPr>
+        <w:pStyle w:val="Nadpis3"/>
+        <w:rPr>
+          <w:rFonts w:cstheme="majorHAnsi"/>
           <w:b/>
           <w:bCs/>
           <w:color w:val="auto"/>
         </w:rPr>
-        <w:t xml:space="preserve">ifrovacie </w:t>
-      </w:r>
-      <w:r>
-        <w:rPr>
+      </w:pPr>
+      <w:bookmarkStart w:id="32" w:name="_Toc25006029"/>
+      <w:r>
+        <w:rPr>
+          <w:rFonts w:cstheme="majorHAnsi"/>
           <w:b/>
           <w:bCs/>
           <w:color w:val="auto"/>
         </w:rPr>
-        <w:t>kľúče</w:t>
-      </w:r>
-      <w:bookmarkEnd w:id="9"/>
-      <w:r>
-        <w:rPr>
+        <w:t>4.1.2 Typy šifrovacích kľúčov</w:t>
+      </w:r>
+      <w:bookmarkEnd w:id="32"/>
+    </w:p>
+    <w:p>
+      <w:pPr>
+        <w:spacing w:line="360" w:lineRule="auto"/>
+        <w:jc w:val="both"/>
+        <w:rPr>
+          <w:rFonts w:asciiTheme="majorHAnsi" w:hAnsiTheme="majorHAnsi" w:cstheme="majorHAnsi"/>
+          <w:sz w:val="24"/>
+          <w:szCs w:val="24"/>
+          <w:highlight w:val="yellow"/>
+        </w:rPr>
+      </w:pPr>
+      <w:r>
+        <w:rPr>
+          <w:rFonts w:asciiTheme="majorHAnsi" w:hAnsiTheme="majorHAnsi" w:cstheme="majorHAnsi"/>
+        </w:rPr>
+        <w:tab/>
+      </w:r>
+      <w:r>
+        <w:rPr>
+          <w:rFonts w:asciiTheme="majorHAnsi" w:hAnsiTheme="majorHAnsi" w:cstheme="majorHAnsi"/>
+        </w:rPr>
+        <w:tab/>
+      </w:r>
+      <w:r>
+        <w:rPr>
+          <w:rFonts w:asciiTheme="majorHAnsi" w:hAnsiTheme="majorHAnsi" w:cstheme="majorHAnsi"/>
+          <w:sz w:val="24"/>
+          <w:szCs w:val="24"/>
+          <w:highlight w:val="yellow"/>
+        </w:rPr>
+        <w:t>- typy sifrovacich klucov (public key..)</w:t>
+      </w:r>
+    </w:p>
+    <w:p>
+      <w:pPr>
+        <w:spacing w:line="360" w:lineRule="auto"/>
+        <w:jc w:val="both"/>
+        <w:rPr>
+          <w:rFonts w:asciiTheme="majorHAnsi" w:hAnsiTheme="majorHAnsi" w:cstheme="majorHAnsi"/>
+          <w:sz w:val="24"/>
+          <w:szCs w:val="24"/>
+          <w:highlight w:val="yellow"/>
+        </w:rPr>
+      </w:pPr>
+      <w:r>
+        <w:rPr>
+          <w:rFonts w:asciiTheme="majorHAnsi" w:hAnsiTheme="majorHAnsi" w:cstheme="majorHAnsi"/>
+          <w:sz w:val="24"/>
+          <w:szCs w:val="24"/>
+          <w:highlight w:val="yellow"/>
+        </w:rPr>
+        <w:tab/>
+      </w:r>
+      <w:r>
+        <w:rPr>
+          <w:rFonts w:asciiTheme="majorHAnsi" w:hAnsiTheme="majorHAnsi" w:cstheme="majorHAnsi"/>
+          <w:sz w:val="24"/>
+          <w:szCs w:val="24"/>
+          <w:highlight w:val="yellow"/>
+        </w:rPr>
+        <w:tab/>
+      </w:r>
+      <w:r>
+        <w:rPr>
+          <w:rFonts w:asciiTheme="majorHAnsi" w:hAnsiTheme="majorHAnsi" w:cstheme="majorHAnsi"/>
+          <w:sz w:val="24"/>
+          <w:szCs w:val="24"/>
+          <w:highlight w:val="yellow"/>
+        </w:rPr>
+        <w:tab/>
+        <w:t xml:space="preserve"> - "encryption key"</w:t>
+      </w:r>
+    </w:p>
+    <w:p>
+      <w:pPr>
+        <w:spacing w:line="360" w:lineRule="auto"/>
+        <w:jc w:val="both"/>
+        <w:rPr>
+          <w:rFonts w:asciiTheme="majorHAnsi" w:hAnsiTheme="majorHAnsi" w:cstheme="majorHAnsi"/>
+          <w:sz w:val="24"/>
+          <w:szCs w:val="24"/>
+          <w:highlight w:val="yellow"/>
+        </w:rPr>
+      </w:pPr>
+      <w:r>
+        <w:rPr>
+          <w:rFonts w:asciiTheme="majorHAnsi" w:hAnsiTheme="majorHAnsi" w:cstheme="majorHAnsi"/>
+          <w:sz w:val="24"/>
+          <w:szCs w:val="24"/>
+          <w:highlight w:val="yellow"/>
+        </w:rPr>
+        <w:t xml:space="preserve">     </w:t>
+      </w:r>
+      <w:r>
+        <w:rPr>
+          <w:rFonts w:asciiTheme="majorHAnsi" w:hAnsiTheme="majorHAnsi" w:cstheme="majorHAnsi"/>
+          <w:sz w:val="24"/>
+          <w:szCs w:val="24"/>
+          <w:highlight w:val="yellow"/>
+        </w:rPr>
+        <w:tab/>
+      </w:r>
+      <w:r>
+        <w:rPr>
+          <w:rFonts w:asciiTheme="majorHAnsi" w:hAnsiTheme="majorHAnsi" w:cstheme="majorHAnsi"/>
+          <w:sz w:val="24"/>
+          <w:szCs w:val="24"/>
+          <w:highlight w:val="yellow"/>
+        </w:rPr>
+        <w:tab/>
+      </w:r>
+      <w:r>
+        <w:rPr>
+          <w:rFonts w:asciiTheme="majorHAnsi" w:hAnsiTheme="majorHAnsi" w:cstheme="majorHAnsi"/>
+          <w:sz w:val="24"/>
+          <w:szCs w:val="24"/>
+          <w:highlight w:val="yellow"/>
+        </w:rPr>
+        <w:tab/>
+        <w:t xml:space="preserve"> - https://patents.google.com/patent/US9002018B2/en</w:t>
+      </w:r>
+    </w:p>
+    <w:p>
+      <w:pPr>
+        <w:spacing w:line="360" w:lineRule="auto"/>
+        <w:jc w:val="both"/>
+        <w:rPr>
+          <w:rFonts w:asciiTheme="majorHAnsi" w:hAnsiTheme="majorHAnsi" w:cstheme="majorHAnsi"/>
+          <w:sz w:val="24"/>
+          <w:szCs w:val="24"/>
+          <w:highlight w:val="yellow"/>
+        </w:rPr>
+      </w:pPr>
+      <w:r>
+        <w:rPr>
+          <w:rFonts w:asciiTheme="majorHAnsi" w:hAnsiTheme="majorHAnsi" w:cstheme="majorHAnsi"/>
+          <w:sz w:val="24"/>
+          <w:szCs w:val="24"/>
+          <w:highlight w:val="yellow"/>
+        </w:rPr>
+        <w:tab/>
+      </w:r>
+      <w:r>
+        <w:rPr>
+          <w:rFonts w:asciiTheme="majorHAnsi" w:hAnsiTheme="majorHAnsi" w:cstheme="majorHAnsi"/>
+          <w:sz w:val="24"/>
+          <w:szCs w:val="24"/>
+          <w:highlight w:val="yellow"/>
+        </w:rPr>
+        <w:tab/>
+      </w:r>
+      <w:r>
+        <w:rPr>
+          <w:rFonts w:asciiTheme="majorHAnsi" w:hAnsiTheme="majorHAnsi" w:cstheme="majorHAnsi"/>
+          <w:sz w:val="24"/>
+          <w:szCs w:val="24"/>
+          <w:highlight w:val="yellow"/>
+        </w:rPr>
+        <w:tab/>
+        <w:t xml:space="preserve"> - "key encryption"</w:t>
+      </w:r>
+    </w:p>
+    <w:p>
+      <w:pPr>
+        <w:spacing w:line="360" w:lineRule="auto"/>
+        <w:jc w:val="both"/>
+        <w:rPr>
+          <w:rFonts w:asciiTheme="majorHAnsi" w:hAnsiTheme="majorHAnsi" w:cstheme="majorHAnsi"/>
+          <w:sz w:val="24"/>
+          <w:szCs w:val="24"/>
+          <w:highlight w:val="yellow"/>
+        </w:rPr>
+      </w:pPr>
+      <w:r>
+        <w:rPr>
+          <w:rFonts w:asciiTheme="majorHAnsi" w:hAnsiTheme="majorHAnsi" w:cstheme="majorHAnsi"/>
+          <w:sz w:val="24"/>
+          <w:szCs w:val="24"/>
+          <w:highlight w:val="yellow"/>
+        </w:rPr>
+        <w:t xml:space="preserve">         </w:t>
+      </w:r>
+      <w:r>
+        <w:rPr>
+          <w:rFonts w:asciiTheme="majorHAnsi" w:hAnsiTheme="majorHAnsi" w:cstheme="majorHAnsi"/>
+          <w:sz w:val="24"/>
+          <w:szCs w:val="24"/>
+          <w:highlight w:val="yellow"/>
+        </w:rPr>
+        <w:tab/>
+      </w:r>
+      <w:r>
+        <w:rPr>
+          <w:rFonts w:asciiTheme="majorHAnsi" w:hAnsiTheme="majorHAnsi" w:cstheme="majorHAnsi"/>
+          <w:sz w:val="24"/>
+          <w:szCs w:val="24"/>
+          <w:highlight w:val="yellow"/>
+        </w:rPr>
+        <w:tab/>
+      </w:r>
+      <w:r>
+        <w:rPr>
+          <w:rFonts w:asciiTheme="majorHAnsi" w:hAnsiTheme="majorHAnsi" w:cstheme="majorHAnsi"/>
+          <w:sz w:val="24"/>
+          <w:szCs w:val="24"/>
+          <w:highlight w:val="yellow"/>
+        </w:rPr>
+        <w:tab/>
+        <w:t>- https://link.springer.com/chapter/10.1007/3-540-39200-9_16</w:t>
+      </w:r>
+    </w:p>
+    <w:p>
+      <w:pPr>
+        <w:spacing w:line="360" w:lineRule="auto"/>
+        <w:jc w:val="both"/>
+        <w:rPr>
+          <w:rFonts w:asciiTheme="majorHAnsi" w:hAnsiTheme="majorHAnsi" w:cstheme="majorHAnsi"/>
+          <w:sz w:val="24"/>
+          <w:szCs w:val="24"/>
+        </w:rPr>
+      </w:pPr>
+      <w:r>
+        <w:rPr>
+          <w:rFonts w:asciiTheme="majorHAnsi" w:hAnsiTheme="majorHAnsi" w:cstheme="majorHAnsi"/>
+          <w:sz w:val="24"/>
+          <w:szCs w:val="24"/>
+          <w:highlight w:val="yellow"/>
+        </w:rPr>
+        <w:t xml:space="preserve">      </w:t>
+      </w:r>
+      <w:r>
+        <w:rPr>
+          <w:rFonts w:asciiTheme="majorHAnsi" w:hAnsiTheme="majorHAnsi" w:cstheme="majorHAnsi"/>
+          <w:sz w:val="24"/>
+          <w:szCs w:val="24"/>
+          <w:highlight w:val="yellow"/>
+        </w:rPr>
+        <w:tab/>
+      </w:r>
+      <w:r>
+        <w:rPr>
+          <w:rFonts w:asciiTheme="majorHAnsi" w:hAnsiTheme="majorHAnsi" w:cstheme="majorHAnsi"/>
+          <w:sz w:val="24"/>
+          <w:szCs w:val="24"/>
+          <w:highlight w:val="yellow"/>
+        </w:rPr>
+        <w:tab/>
+      </w:r>
+      <w:r>
+        <w:rPr>
+          <w:rFonts w:asciiTheme="majorHAnsi" w:hAnsiTheme="majorHAnsi" w:cstheme="majorHAnsi"/>
+          <w:sz w:val="24"/>
+          <w:szCs w:val="24"/>
+          <w:highlight w:val="yellow"/>
+        </w:rPr>
+        <w:tab/>
+        <w:t>- Bilinear Diffie-Hellman,  Forward security, Key exposure</w:t>
+      </w:r>
+      <w:r>
+        <w:rPr>
+          <w:rFonts w:asciiTheme="majorHAnsi" w:hAnsiTheme="majorHAnsi" w:cstheme="majorHAnsi"/>
+          <w:sz w:val="24"/>
+          <w:szCs w:val="24"/>
+        </w:rPr>
+        <w:t xml:space="preserve"> </w:t>
+      </w:r>
+    </w:p>
+    <w:p>
+      <w:pPr>
+        <w:rPr>
+          <w:rFonts w:asciiTheme="majorHAnsi" w:hAnsiTheme="majorHAnsi" w:cstheme="majorHAnsi"/>
+        </w:rPr>
+      </w:pPr>
+    </w:p>
+    <w:p>
+      <w:pPr>
+        <w:rPr>
+          <w:rFonts w:asciiTheme="majorHAnsi" w:hAnsiTheme="majorHAnsi" w:cstheme="majorHAnsi"/>
+        </w:rPr>
+      </w:pPr>
+      <w:r>
+        <w:rPr>
+          <w:rFonts w:asciiTheme="majorHAnsi" w:hAnsiTheme="majorHAnsi" w:cstheme="majorHAnsi"/>
+        </w:rPr>
+        <w:tab/>
+      </w:r>
+      <w:r>
+        <w:rPr>
+          <w:rFonts w:asciiTheme="majorHAnsi" w:hAnsiTheme="majorHAnsi" w:cstheme="majorHAnsi"/>
+        </w:rPr>
+        <w:tab/>
+      </w:r>
+    </w:p>
+    <w:p>
+      <w:pPr>
+        <w:pStyle w:val="Nadpis2"/>
+        <w:rPr>
+          <w:rFonts w:cstheme="majorHAnsi"/>
           <w:b/>
           <w:bCs/>
           <w:color w:val="auto"/>
         </w:rPr>
-        <w:t xml:space="preserve"> </w:t>
-      </w:r>
-    </w:p>
-    <w:p>
-      <w:pPr>
-        <w:ind w:firstLine="708"/>
-      </w:pPr>
-      <w:r>
-        <w:t xml:space="preserve">- popis, </w:t>
-      </w:r>
-      <w:proofErr w:type="spellStart"/>
-      <w:r>
-        <w:t>princip</w:t>
-      </w:r>
-      <w:proofErr w:type="spellEnd"/>
-      <w:r>
-        <w:t xml:space="preserve"> prace :</w:t>
-      </w:r>
-    </w:p>
-    <w:p>
-      <w:r>
-        <w:tab/>
-      </w:r>
-      <w:r>
-        <w:tab/>
-        <w:t xml:space="preserve">- ako </w:t>
-      </w:r>
-      <w:proofErr w:type="spellStart"/>
-      <w:r>
-        <w:t>su</w:t>
-      </w:r>
-      <w:proofErr w:type="spellEnd"/>
-      <w:r>
-        <w:t xml:space="preserve"> v </w:t>
-      </w:r>
-      <w:proofErr w:type="spellStart"/>
-      <w:r>
-        <w:t>sifrovani</w:t>
-      </w:r>
-      <w:proofErr w:type="spellEnd"/>
-      <w:r>
-        <w:t xml:space="preserve"> </w:t>
-      </w:r>
-      <w:proofErr w:type="spellStart"/>
-      <w:r>
-        <w:t>vyuzivane</w:t>
-      </w:r>
-      <w:proofErr w:type="spellEnd"/>
-      <w:r>
-        <w:t xml:space="preserve"> </w:t>
-      </w:r>
-      <w:proofErr w:type="spellStart"/>
-      <w:r>
-        <w:t>sifrovacie</w:t>
-      </w:r>
-      <w:proofErr w:type="spellEnd"/>
-      <w:r>
-        <w:t xml:space="preserve"> </w:t>
-      </w:r>
-      <w:proofErr w:type="spellStart"/>
-      <w:r>
-        <w:t>kluce</w:t>
-      </w:r>
-      <w:proofErr w:type="spellEnd"/>
-      <w:r>
-        <w:t>?</w:t>
-      </w:r>
-    </w:p>
-    <w:p>
-      <w:r>
-        <w:tab/>
-      </w:r>
-      <w:r>
-        <w:tab/>
-        <w:t xml:space="preserve">- ako </w:t>
-      </w:r>
-      <w:proofErr w:type="spellStart"/>
-      <w:r>
-        <w:t>funguju</w:t>
-      </w:r>
-      <w:proofErr w:type="spellEnd"/>
-      <w:r>
-        <w:t xml:space="preserve"> </w:t>
-      </w:r>
-      <w:proofErr w:type="spellStart"/>
-      <w:r>
-        <w:t>sifrovacie</w:t>
-      </w:r>
-      <w:proofErr w:type="spellEnd"/>
-      <w:r>
-        <w:t xml:space="preserve"> </w:t>
-      </w:r>
-      <w:proofErr w:type="spellStart"/>
-      <w:r>
-        <w:t>kluce</w:t>
-      </w:r>
-      <w:proofErr w:type="spellEnd"/>
-      <w:r>
-        <w:t xml:space="preserve">? ako </w:t>
-      </w:r>
-      <w:proofErr w:type="spellStart"/>
-      <w:r>
-        <w:t>vznikaju</w:t>
-      </w:r>
-      <w:proofErr w:type="spellEnd"/>
-      <w:r>
-        <w:t xml:space="preserve">? </w:t>
-      </w:r>
-    </w:p>
-    <w:p>
-      <w:r>
-        <w:tab/>
-      </w:r>
-      <w:r>
-        <w:tab/>
-        <w:t>- ako ich (</w:t>
-      </w:r>
-      <w:proofErr w:type="spellStart"/>
-      <w:r>
-        <w:t>sif</w:t>
-      </w:r>
-      <w:proofErr w:type="spellEnd"/>
-      <w:r>
-        <w:t xml:space="preserve">. </w:t>
-      </w:r>
-      <w:proofErr w:type="spellStart"/>
-      <w:r>
-        <w:t>kluce</w:t>
-      </w:r>
-      <w:proofErr w:type="spellEnd"/>
-      <w:r>
-        <w:t xml:space="preserve">) </w:t>
-      </w:r>
-      <w:proofErr w:type="spellStart"/>
-      <w:r>
-        <w:t>realne</w:t>
-      </w:r>
-      <w:proofErr w:type="spellEnd"/>
-      <w:r>
-        <w:t xml:space="preserve"> </w:t>
-      </w:r>
-      <w:proofErr w:type="spellStart"/>
-      <w:r>
-        <w:t>vyuzivaju</w:t>
-      </w:r>
-      <w:proofErr w:type="spellEnd"/>
-      <w:r>
-        <w:t xml:space="preserve"> </w:t>
-      </w:r>
-      <w:proofErr w:type="spellStart"/>
-      <w:r>
-        <w:t>uzivatenia</w:t>
-      </w:r>
-      <w:proofErr w:type="spellEnd"/>
-      <w:r>
-        <w:t>?</w:t>
-      </w:r>
-    </w:p>
-    <w:p/>
-    <w:p>
-      <w:pPr>
-        <w:pStyle w:val="Nadpis3"/>
-        <w:rPr>
+      </w:pPr>
+      <w:bookmarkStart w:id="33" w:name="_Toc25006030"/>
+      <w:r>
+        <w:rPr>
+          <w:rFonts w:cstheme="majorHAnsi"/>
           <w:b/>
           <w:bCs/>
           <w:color w:val="auto"/>
         </w:rPr>
-      </w:pPr>
-      <w:bookmarkStart w:id="10" w:name="_Toc24635322"/>
-      <w:r>
-        <w:rPr>
+        <w:t>4.2 Druhy šifrovania</w:t>
+      </w:r>
+      <w:bookmarkEnd w:id="33"/>
+      <w:r>
+        <w:rPr>
+          <w:rFonts w:cstheme="majorHAnsi"/>
           <w:b/>
           <w:bCs/>
           <w:color w:val="auto"/>
         </w:rPr>
-        <w:t>4.1.2. Typy šifrovacích kľúčov</w:t>
-      </w:r>
-      <w:bookmarkEnd w:id="10"/>
-    </w:p>
-    <w:p>
-      <w:r>
         <w:tab/>
       </w:r>
       <w:r>
-        <w:tab/>
-        <w:t xml:space="preserve">- typy </w:t>
-      </w:r>
-      <w:proofErr w:type="spellStart"/>
-      <w:r>
-        <w:t>sifrovacich</w:t>
-      </w:r>
-      <w:proofErr w:type="spellEnd"/>
-      <w:r>
-        <w:t xml:space="preserve"> </w:t>
-      </w:r>
-      <w:proofErr w:type="spellStart"/>
-      <w:r>
-        <w:t>klucov</w:t>
-      </w:r>
-      <w:proofErr w:type="spellEnd"/>
-      <w:r>
-        <w:t xml:space="preserve"> (</w:t>
-      </w:r>
-      <w:proofErr w:type="spellStart"/>
-      <w:r>
-        <w:t>public</w:t>
-      </w:r>
-      <w:proofErr w:type="spellEnd"/>
-      <w:r>
-        <w:t xml:space="preserve"> </w:t>
-      </w:r>
-      <w:proofErr w:type="spellStart"/>
-      <w:r>
-        <w:t>key</w:t>
-      </w:r>
-      <w:proofErr w:type="spellEnd"/>
-      <w:r>
-        <w:t>..)</w:t>
-      </w:r>
-    </w:p>
-    <w:p>
-      <w:r>
-        <w:tab/>
-      </w:r>
-      <w:r>
-        <w:tab/>
-      </w:r>
-      <w:r>
-        <w:tab/>
-        <w:t xml:space="preserve"> - "</w:t>
-      </w:r>
-      <w:proofErr w:type="spellStart"/>
-      <w:r>
-        <w:t>encryption</w:t>
-      </w:r>
-      <w:proofErr w:type="spellEnd"/>
-      <w:r>
-        <w:t xml:space="preserve"> </w:t>
-      </w:r>
-      <w:proofErr w:type="spellStart"/>
-      <w:r>
-        <w:t>key</w:t>
-      </w:r>
-      <w:proofErr w:type="spellEnd"/>
-      <w:r>
-        <w:t>"</w:t>
-      </w:r>
-    </w:p>
-    <w:p>
-      <w:r>
-        <w:t xml:space="preserve">     </w:t>
-      </w:r>
-      <w:r>
-        <w:tab/>
-      </w:r>
-      <w:r>
-        <w:tab/>
-      </w:r>
-      <w:r>
-        <w:tab/>
-        <w:t xml:space="preserve"> - https://patents.google.com/patent/US9002018B2/en</w:t>
-      </w:r>
-    </w:p>
-    <w:p>
-      <w:r>
-        <w:tab/>
-      </w:r>
-      <w:r>
-        <w:tab/>
-      </w:r>
-      <w:r>
-        <w:tab/>
-        <w:t xml:space="preserve"> - "</w:t>
-      </w:r>
-      <w:proofErr w:type="spellStart"/>
-      <w:r>
-        <w:t>key</w:t>
-      </w:r>
-      <w:proofErr w:type="spellEnd"/>
-      <w:r>
-        <w:t xml:space="preserve"> </w:t>
-      </w:r>
-      <w:proofErr w:type="spellStart"/>
-      <w:r>
-        <w:t>encryption</w:t>
-      </w:r>
-      <w:proofErr w:type="spellEnd"/>
-      <w:r>
-        <w:t>"</w:t>
-      </w:r>
-    </w:p>
-    <w:p>
-      <w:r>
-        <w:t xml:space="preserve">         </w:t>
-      </w:r>
-      <w:r>
-        <w:tab/>
-      </w:r>
-      <w:r>
-        <w:tab/>
-      </w:r>
-      <w:r>
-        <w:tab/>
-        <w:t>- https://link.springer.com/chapter/10.1007/3-540-39200-9_16</w:t>
-      </w:r>
-    </w:p>
-    <w:p>
-      <w:r>
-        <w:t xml:space="preserve">      </w:t>
-      </w:r>
-      <w:r>
-        <w:tab/>
-      </w:r>
-      <w:r>
-        <w:tab/>
-      </w:r>
-      <w:r>
-        <w:tab/>
-        <w:t xml:space="preserve">- </w:t>
-      </w:r>
-      <w:proofErr w:type="spellStart"/>
-      <w:r>
-        <w:t>Bilinear</w:t>
-      </w:r>
-      <w:proofErr w:type="spellEnd"/>
-      <w:r>
-        <w:t xml:space="preserve"> </w:t>
-      </w:r>
-      <w:proofErr w:type="spellStart"/>
-      <w:r>
-        <w:t>Diffie-Hellman</w:t>
-      </w:r>
-      <w:proofErr w:type="spellEnd"/>
-      <w:r>
-        <w:t xml:space="preserve">,  Forward </w:t>
-      </w:r>
-      <w:proofErr w:type="spellStart"/>
-      <w:r>
-        <w:t>security</w:t>
-      </w:r>
-      <w:proofErr w:type="spellEnd"/>
-      <w:r>
-        <w:t xml:space="preserve">, </w:t>
-      </w:r>
-      <w:proofErr w:type="spellStart"/>
-      <w:r>
-        <w:t>Key</w:t>
-      </w:r>
-      <w:proofErr w:type="spellEnd"/>
-      <w:r>
-        <w:t xml:space="preserve"> </w:t>
-      </w:r>
-      <w:proofErr w:type="spellStart"/>
-      <w:r>
-        <w:t>exposure</w:t>
-      </w:r>
-      <w:proofErr w:type="spellEnd"/>
-      <w:r>
-        <w:t xml:space="preserve"> </w:t>
-      </w:r>
-    </w:p>
-    <w:p/>
-    <w:p>
-      <w:r>
-        <w:tab/>
-      </w:r>
-      <w:r>
-        <w:tab/>
-      </w:r>
-    </w:p>
-    <w:p>
-      <w:pPr>
-        <w:pStyle w:val="Nadpis2"/>
-        <w:rPr>
-          <w:b/>
-          <w:bCs/>
-        </w:rPr>
-      </w:pPr>
-      <w:bookmarkStart w:id="11" w:name="_Toc24635323"/>
-      <w:r>
-        <w:rPr>
+        <w:rPr>
+          <w:rFonts w:cstheme="majorHAnsi"/>
           <w:b/>
           <w:bCs/>
           <w:color w:val="auto"/>
         </w:rPr>
-        <w:t>4.2 Druhy šifrovania</w:t>
-      </w:r>
-      <w:bookmarkEnd w:id="11"/>
-      <w:r>
-        <w:rPr>
+        <w:tab/>
+      </w:r>
+    </w:p>
+    <w:p>
+      <w:pPr>
+        <w:spacing w:line="360" w:lineRule="auto"/>
+        <w:jc w:val="both"/>
+        <w:rPr>
+          <w:rFonts w:asciiTheme="majorHAnsi" w:hAnsiTheme="majorHAnsi" w:cstheme="majorHAnsi"/>
+          <w:sz w:val="24"/>
+          <w:szCs w:val="24"/>
+          <w:highlight w:val="yellow"/>
+        </w:rPr>
+      </w:pPr>
+      <w:r>
+        <w:rPr>
+          <w:rFonts w:asciiTheme="majorHAnsi" w:hAnsiTheme="majorHAnsi" w:cstheme="majorHAnsi"/>
+        </w:rPr>
+        <w:tab/>
+      </w:r>
+      <w:r>
+        <w:rPr>
+          <w:rFonts w:asciiTheme="majorHAnsi" w:hAnsiTheme="majorHAnsi" w:cstheme="majorHAnsi"/>
+        </w:rPr>
+        <w:tab/>
+      </w:r>
+      <w:r>
+        <w:rPr>
+          <w:rFonts w:asciiTheme="majorHAnsi" w:hAnsiTheme="majorHAnsi" w:cstheme="majorHAnsi"/>
+          <w:sz w:val="24"/>
+          <w:szCs w:val="24"/>
+          <w:highlight w:val="yellow"/>
+        </w:rPr>
+        <w:t>- ake su druhy sifrovania?</w:t>
+      </w:r>
+    </w:p>
+    <w:p>
+      <w:pPr>
+        <w:spacing w:line="360" w:lineRule="auto"/>
+        <w:jc w:val="both"/>
+        <w:rPr>
+          <w:rFonts w:asciiTheme="majorHAnsi" w:hAnsiTheme="majorHAnsi" w:cstheme="majorHAnsi"/>
+        </w:rPr>
+      </w:pPr>
+      <w:r>
+        <w:rPr>
+          <w:rFonts w:asciiTheme="majorHAnsi" w:hAnsiTheme="majorHAnsi" w:cstheme="majorHAnsi"/>
+          <w:sz w:val="24"/>
+          <w:szCs w:val="24"/>
+          <w:highlight w:val="yellow"/>
+        </w:rPr>
+        <w:tab/>
+      </w:r>
+      <w:r>
+        <w:rPr>
+          <w:rFonts w:asciiTheme="majorHAnsi" w:hAnsiTheme="majorHAnsi" w:cstheme="majorHAnsi"/>
+          <w:sz w:val="24"/>
+          <w:szCs w:val="24"/>
+          <w:highlight w:val="yellow"/>
+        </w:rPr>
+        <w:tab/>
+        <w:t>- aky je rozdiel medzi symetrickym a asymetrickym sifrovanim?</w:t>
+      </w:r>
+      <w:r>
+        <w:rPr>
+          <w:rFonts w:asciiTheme="majorHAnsi" w:hAnsiTheme="majorHAnsi" w:cstheme="majorHAnsi"/>
+          <w:sz w:val="24"/>
+          <w:szCs w:val="24"/>
+        </w:rPr>
+        <w:tab/>
+      </w:r>
+      <w:r>
+        <w:rPr>
+          <w:rFonts w:asciiTheme="majorHAnsi" w:hAnsiTheme="majorHAnsi" w:cstheme="majorHAnsi"/>
+          <w:sz w:val="24"/>
+          <w:szCs w:val="24"/>
+        </w:rPr>
+        <w:tab/>
+      </w:r>
+    </w:p>
+    <w:p>
+      <w:pPr>
+        <w:rPr>
+          <w:rFonts w:asciiTheme="majorHAnsi" w:hAnsiTheme="majorHAnsi" w:cstheme="majorHAnsi"/>
+        </w:rPr>
+      </w:pPr>
+      <w:r>
+        <w:rPr>
+          <w:rFonts w:asciiTheme="majorHAnsi" w:hAnsiTheme="majorHAnsi" w:cstheme="majorHAnsi"/>
+        </w:rPr>
+        <w:tab/>
+      </w:r>
+    </w:p>
+    <w:p>
+      <w:pPr>
+        <w:rPr>
+          <w:rFonts w:asciiTheme="majorHAnsi" w:hAnsiTheme="majorHAnsi" w:cstheme="majorHAnsi"/>
+        </w:rPr>
+      </w:pPr>
+      <w:r>
+        <w:rPr>
+          <w:rFonts w:asciiTheme="majorHAnsi" w:hAnsiTheme="majorHAnsi" w:cstheme="majorHAnsi"/>
+        </w:rPr>
+        <w:br w:type="page"/>
+      </w:r>
+    </w:p>
+    <w:p>
+      <w:pPr>
+        <w:pStyle w:val="Nadpis1"/>
+        <w:pBdr>
+          <w:bottom w:val="single" w:sz="4" w:space="1" w:color="auto"/>
+        </w:pBdr>
+        <w:rPr>
+          <w:rFonts w:cstheme="majorHAnsi"/>
           <w:b/>
           <w:bCs/>
           <w:color w:val="auto"/>
         </w:rPr>
-        <w:tab/>
-      </w:r>
-      <w:r>
-        <w:rPr>
-          <w:b/>
-          <w:bCs/>
-        </w:rPr>
-        <w:tab/>
-      </w:r>
-    </w:p>
-    <w:p>
-      <w:r>
-        <w:tab/>
-      </w:r>
-      <w:r>
-        <w:tab/>
-        <w:t xml:space="preserve">- </w:t>
-      </w:r>
-      <w:proofErr w:type="spellStart"/>
-      <w:r>
-        <w:t>ake</w:t>
-      </w:r>
-      <w:proofErr w:type="spellEnd"/>
-      <w:r>
-        <w:t xml:space="preserve"> </w:t>
-      </w:r>
-      <w:proofErr w:type="spellStart"/>
-      <w:r>
-        <w:t>su</w:t>
-      </w:r>
-      <w:proofErr w:type="spellEnd"/>
-      <w:r>
-        <w:t xml:space="preserve"> druhy </w:t>
-      </w:r>
-      <w:proofErr w:type="spellStart"/>
-      <w:r>
-        <w:t>sifrovania</w:t>
-      </w:r>
-      <w:proofErr w:type="spellEnd"/>
-      <w:r>
-        <w:t>?</w:t>
-      </w:r>
-    </w:p>
-    <w:p>
-      <w:r>
-        <w:tab/>
-      </w:r>
-      <w:r>
-        <w:tab/>
-        <w:t xml:space="preserve">- </w:t>
-      </w:r>
-      <w:proofErr w:type="spellStart"/>
-      <w:r>
-        <w:t>aky</w:t>
-      </w:r>
-      <w:proofErr w:type="spellEnd"/>
-      <w:r>
-        <w:t xml:space="preserve"> je rozdiel medzi </w:t>
-      </w:r>
-      <w:proofErr w:type="spellStart"/>
-      <w:r>
-        <w:t>symetrickym</w:t>
-      </w:r>
-      <w:proofErr w:type="spellEnd"/>
-      <w:r>
-        <w:t xml:space="preserve"> a </w:t>
-      </w:r>
-      <w:proofErr w:type="spellStart"/>
-      <w:r>
-        <w:t>asymetrickym</w:t>
-      </w:r>
-      <w:proofErr w:type="spellEnd"/>
-      <w:r>
-        <w:t xml:space="preserve"> </w:t>
-      </w:r>
-      <w:proofErr w:type="spellStart"/>
-      <w:r>
-        <w:t>sifrovanim</w:t>
-      </w:r>
-      <w:proofErr w:type="spellEnd"/>
-      <w:r>
-        <w:t>?</w:t>
-      </w:r>
-      <w:r>
-        <w:tab/>
-      </w:r>
-      <w:r>
-        <w:tab/>
-      </w:r>
-    </w:p>
-    <w:p>
-      <w:r>
-        <w:tab/>
-      </w:r>
-      <w:r>
-        <w:tab/>
-      </w:r>
-    </w:p>
-    <w:p/>
-    <w:p>
-      <w:r>
-        <w:tab/>
-      </w:r>
-    </w:p>
-    <w:p>
-      <w:r>
-        <w:br w:type="page"/>
-      </w:r>
-    </w:p>
-    <w:p>
-      <w:pPr>
-        <w:pStyle w:val="Nadpis1"/>
-        <w:rPr>
+      </w:pPr>
+      <w:bookmarkStart w:id="34" w:name="_Toc25006031"/>
+      <w:r>
+        <w:rPr>
+          <w:rFonts w:cstheme="majorHAnsi"/>
           <w:b/>
           <w:bCs/>
           <w:color w:val="auto"/>
         </w:rPr>
-      </w:pPr>
-      <w:bookmarkStart w:id="12" w:name="_Toc24635324"/>
-      <w:r>
-        <w:rPr>
+        <w:t>5. Dešifrovanie</w:t>
+      </w:r>
+      <w:bookmarkEnd w:id="34"/>
+    </w:p>
+    <w:p>
+      <w:pPr>
+        <w:rPr>
+          <w:rFonts w:asciiTheme="majorHAnsi" w:hAnsiTheme="majorHAnsi" w:cstheme="majorHAnsi"/>
+        </w:rPr>
+      </w:pPr>
+    </w:p>
+    <w:p>
+      <w:pPr>
+        <w:spacing w:line="360" w:lineRule="auto"/>
+        <w:jc w:val="both"/>
+        <w:rPr>
+          <w:rFonts w:asciiTheme="majorHAnsi" w:hAnsiTheme="majorHAnsi" w:cstheme="majorHAnsi"/>
+          <w:sz w:val="24"/>
+          <w:szCs w:val="24"/>
+        </w:rPr>
+      </w:pPr>
+      <w:r>
+        <w:rPr>
+          <w:rFonts w:asciiTheme="majorHAnsi" w:hAnsiTheme="majorHAnsi" w:cstheme="majorHAnsi"/>
+        </w:rPr>
+        <w:tab/>
+      </w:r>
+      <w:r>
+        <w:rPr>
+          <w:rFonts w:asciiTheme="majorHAnsi" w:hAnsiTheme="majorHAnsi" w:cstheme="majorHAnsi"/>
+        </w:rPr>
+        <w:tab/>
+      </w:r>
+      <w:r>
+        <w:rPr>
+          <w:rFonts w:asciiTheme="majorHAnsi" w:hAnsiTheme="majorHAnsi" w:cstheme="majorHAnsi"/>
+          <w:sz w:val="24"/>
+          <w:szCs w:val="24"/>
+          <w:highlight w:val="yellow"/>
+        </w:rPr>
+        <w:t>- co to je?</w:t>
+      </w:r>
+    </w:p>
+    <w:p>
+      <w:pPr>
+        <w:pStyle w:val="Nadpis2"/>
+        <w:rPr>
+          <w:rFonts w:cstheme="majorHAnsi"/>
           <w:b/>
           <w:bCs/>
           <w:color w:val="auto"/>
         </w:rPr>
-        <w:t>5. Dešifrovanie</w:t>
-      </w:r>
-      <w:bookmarkEnd w:id="12"/>
-    </w:p>
-    <w:p/>
-    <w:p>
-      <w:r>
-        <w:tab/>
-      </w:r>
-      <w:r>
-        <w:tab/>
-        <w:t xml:space="preserve">- </w:t>
-      </w:r>
-      <w:proofErr w:type="spellStart"/>
-      <w:r>
-        <w:t>co</w:t>
-      </w:r>
-      <w:proofErr w:type="spellEnd"/>
-      <w:r>
-        <w:t xml:space="preserve"> to je?</w:t>
-      </w:r>
-    </w:p>
-    <w:p>
-      <w:pPr>
-        <w:pStyle w:val="Nadpis2"/>
-        <w:rPr>
+      </w:pPr>
+      <w:bookmarkStart w:id="35" w:name="_Toc25006032"/>
+      <w:r>
+        <w:rPr>
+          <w:rFonts w:cstheme="majorHAnsi"/>
           <w:b/>
           <w:bCs/>
           <w:color w:val="auto"/>
         </w:rPr>
-      </w:pPr>
-      <w:bookmarkStart w:id="13" w:name="_Toc24635325"/>
-      <w:r>
-        <w:rPr>
+        <w:t>5.1 Princíp dešifrovania</w:t>
+      </w:r>
+      <w:bookmarkEnd w:id="35"/>
+    </w:p>
+    <w:p>
+      <w:pPr>
+        <w:rPr>
+          <w:rFonts w:asciiTheme="majorHAnsi" w:hAnsiTheme="majorHAnsi" w:cstheme="majorHAnsi"/>
+        </w:rPr>
+      </w:pPr>
+    </w:p>
+    <w:p>
+      <w:pPr>
+        <w:spacing w:line="360" w:lineRule="auto"/>
+        <w:jc w:val="both"/>
+        <w:rPr>
+          <w:rFonts w:asciiTheme="majorHAnsi" w:hAnsiTheme="majorHAnsi" w:cstheme="majorHAnsi"/>
+          <w:sz w:val="24"/>
+          <w:szCs w:val="24"/>
+          <w:highlight w:val="yellow"/>
+        </w:rPr>
+      </w:pPr>
+      <w:r>
+        <w:rPr>
+          <w:rFonts w:asciiTheme="majorHAnsi" w:hAnsiTheme="majorHAnsi" w:cstheme="majorHAnsi"/>
+        </w:rPr>
+        <w:tab/>
+      </w:r>
+      <w:r>
+        <w:rPr>
+          <w:rFonts w:asciiTheme="majorHAnsi" w:hAnsiTheme="majorHAnsi" w:cstheme="majorHAnsi"/>
+        </w:rPr>
+        <w:tab/>
+      </w:r>
+      <w:r>
+        <w:rPr>
+          <w:rFonts w:asciiTheme="majorHAnsi" w:hAnsiTheme="majorHAnsi" w:cstheme="majorHAnsi"/>
+          <w:sz w:val="24"/>
+          <w:szCs w:val="24"/>
+          <w:highlight w:val="yellow"/>
+        </w:rPr>
+        <w:t>- ako funguje?</w:t>
+      </w:r>
+    </w:p>
+    <w:p>
+      <w:pPr>
+        <w:spacing w:line="360" w:lineRule="auto"/>
+        <w:jc w:val="both"/>
+        <w:rPr>
+          <w:rFonts w:asciiTheme="majorHAnsi" w:hAnsiTheme="majorHAnsi" w:cstheme="majorHAnsi"/>
+          <w:sz w:val="24"/>
+          <w:szCs w:val="24"/>
+          <w:highlight w:val="yellow"/>
+        </w:rPr>
+      </w:pPr>
+      <w:r>
+        <w:rPr>
+          <w:rFonts w:asciiTheme="majorHAnsi" w:hAnsiTheme="majorHAnsi" w:cstheme="majorHAnsi"/>
+          <w:sz w:val="24"/>
+          <w:szCs w:val="24"/>
+          <w:highlight w:val="yellow"/>
+        </w:rPr>
+        <w:tab/>
+      </w:r>
+      <w:r>
+        <w:rPr>
+          <w:rFonts w:asciiTheme="majorHAnsi" w:hAnsiTheme="majorHAnsi" w:cstheme="majorHAnsi"/>
+          <w:sz w:val="24"/>
+          <w:szCs w:val="24"/>
+          <w:highlight w:val="yellow"/>
+        </w:rPr>
+        <w:tab/>
+        <w:t>- ako sa to lisi od sifrovania?</w:t>
+      </w:r>
+    </w:p>
+    <w:p>
+      <w:pPr>
+        <w:spacing w:line="360" w:lineRule="auto"/>
+        <w:jc w:val="both"/>
+        <w:rPr>
+          <w:rFonts w:asciiTheme="majorHAnsi" w:hAnsiTheme="majorHAnsi" w:cstheme="majorHAnsi"/>
+          <w:sz w:val="24"/>
+          <w:szCs w:val="24"/>
+          <w:highlight w:val="yellow"/>
+        </w:rPr>
+      </w:pPr>
+      <w:r>
+        <w:rPr>
+          <w:rFonts w:asciiTheme="majorHAnsi" w:hAnsiTheme="majorHAnsi" w:cstheme="majorHAnsi"/>
+          <w:sz w:val="24"/>
+          <w:szCs w:val="24"/>
+          <w:highlight w:val="yellow"/>
+        </w:rPr>
+        <w:tab/>
+      </w:r>
+      <w:r>
+        <w:rPr>
+          <w:rFonts w:asciiTheme="majorHAnsi" w:hAnsiTheme="majorHAnsi" w:cstheme="majorHAnsi"/>
+          <w:sz w:val="24"/>
+          <w:szCs w:val="24"/>
+          <w:highlight w:val="yellow"/>
+        </w:rPr>
+        <w:tab/>
+      </w:r>
+    </w:p>
+    <w:p>
+      <w:pPr>
+        <w:spacing w:line="360" w:lineRule="auto"/>
+        <w:jc w:val="both"/>
+        <w:rPr>
+          <w:rFonts w:asciiTheme="majorHAnsi" w:hAnsiTheme="majorHAnsi" w:cstheme="majorHAnsi"/>
+          <w:sz w:val="24"/>
+          <w:szCs w:val="24"/>
+          <w:highlight w:val="yellow"/>
+        </w:rPr>
+      </w:pPr>
+      <w:r>
+        <w:rPr>
+          <w:rFonts w:asciiTheme="majorHAnsi" w:hAnsiTheme="majorHAnsi" w:cstheme="majorHAnsi"/>
+          <w:sz w:val="24"/>
+          <w:szCs w:val="24"/>
+          <w:highlight w:val="yellow"/>
+        </w:rPr>
+        <w:tab/>
+        <w:t xml:space="preserve"> </w:t>
+      </w:r>
+    </w:p>
+    <w:p>
+      <w:pPr>
+        <w:spacing w:line="360" w:lineRule="auto"/>
+        <w:jc w:val="both"/>
+        <w:rPr>
+          <w:rFonts w:asciiTheme="majorHAnsi" w:hAnsiTheme="majorHAnsi" w:cstheme="majorHAnsi"/>
+          <w:sz w:val="24"/>
+          <w:szCs w:val="24"/>
+          <w:highlight w:val="yellow"/>
+        </w:rPr>
+      </w:pPr>
+    </w:p>
+    <w:p>
+      <w:pPr>
+        <w:spacing w:line="360" w:lineRule="auto"/>
+        <w:jc w:val="both"/>
+        <w:rPr>
+          <w:rFonts w:asciiTheme="majorHAnsi" w:hAnsiTheme="majorHAnsi" w:cstheme="majorHAnsi"/>
+          <w:sz w:val="24"/>
+          <w:szCs w:val="24"/>
+          <w:highlight w:val="yellow"/>
+        </w:rPr>
+      </w:pPr>
+      <w:r>
+        <w:rPr>
+          <w:rFonts w:asciiTheme="majorHAnsi" w:hAnsiTheme="majorHAnsi" w:cstheme="majorHAnsi"/>
+          <w:sz w:val="24"/>
+          <w:szCs w:val="24"/>
+          <w:highlight w:val="yellow"/>
+        </w:rPr>
+        <w:tab/>
+        <w:t>- co je to cyberspace?</w:t>
+      </w:r>
+    </w:p>
+    <w:p>
+      <w:pPr>
+        <w:spacing w:line="360" w:lineRule="auto"/>
+        <w:jc w:val="both"/>
+        <w:rPr>
+          <w:rFonts w:asciiTheme="majorHAnsi" w:hAnsiTheme="majorHAnsi" w:cstheme="majorHAnsi"/>
+          <w:sz w:val="24"/>
+          <w:szCs w:val="24"/>
+          <w:highlight w:val="yellow"/>
+        </w:rPr>
+      </w:pPr>
+      <w:r>
+        <w:rPr>
+          <w:rFonts w:asciiTheme="majorHAnsi" w:hAnsiTheme="majorHAnsi" w:cstheme="majorHAnsi"/>
+          <w:sz w:val="24"/>
+          <w:szCs w:val="24"/>
+          <w:highlight w:val="yellow"/>
+        </w:rPr>
+        <w:tab/>
+        <w:t>- SSL/TLS?</w:t>
+      </w:r>
+    </w:p>
+    <w:p>
+      <w:pPr>
+        <w:spacing w:line="360" w:lineRule="auto"/>
+        <w:jc w:val="both"/>
+        <w:rPr>
+          <w:rFonts w:asciiTheme="majorHAnsi" w:hAnsiTheme="majorHAnsi" w:cstheme="majorHAnsi"/>
+          <w:sz w:val="24"/>
+          <w:szCs w:val="24"/>
+          <w:highlight w:val="yellow"/>
+        </w:rPr>
+      </w:pPr>
+    </w:p>
+    <w:p>
+      <w:pPr>
+        <w:spacing w:line="360" w:lineRule="auto"/>
+        <w:jc w:val="both"/>
+        <w:rPr>
+          <w:rFonts w:asciiTheme="majorHAnsi" w:hAnsiTheme="majorHAnsi" w:cstheme="majorHAnsi"/>
+          <w:sz w:val="24"/>
+          <w:szCs w:val="24"/>
+          <w:highlight w:val="yellow"/>
+        </w:rPr>
+      </w:pPr>
+      <w:r>
+        <w:rPr>
+          <w:rFonts w:asciiTheme="majorHAnsi" w:hAnsiTheme="majorHAnsi" w:cstheme="majorHAnsi"/>
+          <w:sz w:val="24"/>
+          <w:szCs w:val="24"/>
+          <w:highlight w:val="yellow"/>
+        </w:rPr>
+        <w:t>- cloud copmuting - co to je, na co to sluzi:</w:t>
+      </w:r>
+    </w:p>
+    <w:p>
+      <w:pPr>
+        <w:spacing w:line="360" w:lineRule="auto"/>
+        <w:jc w:val="both"/>
+        <w:rPr>
+          <w:rFonts w:asciiTheme="majorHAnsi" w:hAnsiTheme="majorHAnsi" w:cstheme="majorHAnsi"/>
+          <w:sz w:val="24"/>
+          <w:szCs w:val="24"/>
+          <w:highlight w:val="yellow"/>
+        </w:rPr>
+      </w:pPr>
+    </w:p>
+    <w:p>
+      <w:pPr>
+        <w:spacing w:line="360" w:lineRule="auto"/>
+        <w:jc w:val="both"/>
+        <w:rPr>
+          <w:rFonts w:asciiTheme="majorHAnsi" w:hAnsiTheme="majorHAnsi" w:cstheme="majorHAnsi"/>
+          <w:sz w:val="24"/>
+          <w:szCs w:val="24"/>
+          <w:highlight w:val="yellow"/>
+        </w:rPr>
+      </w:pPr>
+      <w:r>
+        <w:rPr>
+          <w:rFonts w:asciiTheme="majorHAnsi" w:hAnsiTheme="majorHAnsi" w:cstheme="majorHAnsi"/>
+          <w:sz w:val="24"/>
+          <w:szCs w:val="24"/>
+          <w:highlight w:val="yellow"/>
+        </w:rPr>
+        <w:tab/>
+      </w:r>
+      <w:r>
+        <w:rPr>
+          <w:rFonts w:asciiTheme="majorHAnsi" w:hAnsiTheme="majorHAnsi" w:cstheme="majorHAnsi"/>
+          <w:sz w:val="24"/>
+          <w:szCs w:val="24"/>
+          <w:highlight w:val="yellow"/>
+        </w:rPr>
+        <w:tab/>
+      </w:r>
+      <w:r>
+        <w:rPr>
+          <w:rFonts w:asciiTheme="majorHAnsi" w:hAnsiTheme="majorHAnsi" w:cstheme="majorHAnsi"/>
+          <w:sz w:val="24"/>
+          <w:szCs w:val="24"/>
+          <w:highlight w:val="yellow"/>
+        </w:rPr>
+        <w:tab/>
+        <w:t>- "security" AND "data encryption"</w:t>
+      </w:r>
+    </w:p>
+    <w:p>
+      <w:pPr>
+        <w:spacing w:line="360" w:lineRule="auto"/>
+        <w:jc w:val="both"/>
+        <w:rPr>
+          <w:rFonts w:asciiTheme="majorHAnsi" w:hAnsiTheme="majorHAnsi" w:cstheme="majorHAnsi"/>
+          <w:sz w:val="24"/>
+          <w:szCs w:val="24"/>
+        </w:rPr>
+      </w:pPr>
+      <w:r>
+        <w:rPr>
+          <w:rFonts w:asciiTheme="majorHAnsi" w:hAnsiTheme="majorHAnsi" w:cstheme="majorHAnsi"/>
+          <w:sz w:val="24"/>
+          <w:szCs w:val="24"/>
+          <w:highlight w:val="yellow"/>
+        </w:rPr>
+        <w:t xml:space="preserve">     </w:t>
+      </w:r>
+      <w:r>
+        <w:rPr>
+          <w:rFonts w:asciiTheme="majorHAnsi" w:hAnsiTheme="majorHAnsi" w:cstheme="majorHAnsi"/>
+          <w:sz w:val="24"/>
+          <w:szCs w:val="24"/>
+          <w:highlight w:val="yellow"/>
+        </w:rPr>
+        <w:tab/>
+      </w:r>
+      <w:r>
+        <w:rPr>
+          <w:rFonts w:asciiTheme="majorHAnsi" w:hAnsiTheme="majorHAnsi" w:cstheme="majorHAnsi"/>
+          <w:sz w:val="24"/>
+          <w:szCs w:val="24"/>
+          <w:highlight w:val="yellow"/>
+        </w:rPr>
+        <w:tab/>
+      </w:r>
+      <w:r>
+        <w:rPr>
+          <w:rFonts w:asciiTheme="majorHAnsi" w:hAnsiTheme="majorHAnsi" w:cstheme="majorHAnsi"/>
+          <w:sz w:val="24"/>
+          <w:szCs w:val="24"/>
+          <w:highlight w:val="yellow"/>
+        </w:rPr>
+        <w:tab/>
+        <w:t>- https://patents.google.com/patent/US5999629A/en</w:t>
+      </w:r>
+    </w:p>
+    <w:p>
+      <w:pPr>
+        <w:spacing w:line="360" w:lineRule="auto"/>
+        <w:jc w:val="both"/>
+        <w:rPr>
+          <w:rFonts w:asciiTheme="majorHAnsi" w:hAnsiTheme="majorHAnsi" w:cstheme="majorHAnsi"/>
+          <w:sz w:val="24"/>
+          <w:szCs w:val="24"/>
+        </w:rPr>
+      </w:pPr>
+    </w:p>
+    <w:p>
+      <w:pPr>
+        <w:spacing w:line="360" w:lineRule="auto"/>
+        <w:jc w:val="both"/>
+        <w:rPr>
+          <w:rFonts w:asciiTheme="majorHAnsi" w:hAnsiTheme="majorHAnsi" w:cstheme="majorHAnsi"/>
+          <w:sz w:val="24"/>
+          <w:szCs w:val="24"/>
+        </w:rPr>
+      </w:pPr>
+      <w:r>
+        <w:rPr>
+          <w:rFonts w:asciiTheme="majorHAnsi" w:hAnsiTheme="majorHAnsi" w:cstheme="majorHAnsi"/>
+          <w:sz w:val="24"/>
+          <w:szCs w:val="24"/>
+        </w:rPr>
+        <w:br w:type="page"/>
+      </w:r>
+    </w:p>
+    <w:p>
+      <w:pPr>
+        <w:pStyle w:val="Nadpis1"/>
+        <w:pBdr>
+          <w:bottom w:val="single" w:sz="4" w:space="1" w:color="auto"/>
+        </w:pBdr>
+        <w:rPr>
+          <w:rFonts w:cstheme="majorHAnsi"/>
           <w:b/>
           <w:bCs/>
           <w:color w:val="auto"/>
         </w:rPr>
-        <w:t>5.1. Princíp dešifrovania</w:t>
-      </w:r>
-      <w:bookmarkEnd w:id="13"/>
-    </w:p>
-    <w:p/>
-    <w:p>
-      <w:r>
-        <w:tab/>
-      </w:r>
-      <w:r>
-        <w:tab/>
-        <w:t>- ako funguje?</w:t>
-      </w:r>
-    </w:p>
-    <w:p>
-      <w:r>
-        <w:tab/>
-      </w:r>
-      <w:r>
-        <w:tab/>
-        <w:t xml:space="preserve">- ako sa to </w:t>
-      </w:r>
-      <w:proofErr w:type="spellStart"/>
-      <w:r>
-        <w:t>lisi</w:t>
-      </w:r>
-      <w:proofErr w:type="spellEnd"/>
-      <w:r>
-        <w:t xml:space="preserve"> od </w:t>
-      </w:r>
-      <w:proofErr w:type="spellStart"/>
-      <w:r>
-        <w:t>sifrovania</w:t>
-      </w:r>
-      <w:proofErr w:type="spellEnd"/>
-      <w:r>
-        <w:t>?</w:t>
-      </w:r>
-    </w:p>
-    <w:p>
-      <w:r>
-        <w:tab/>
-      </w:r>
-      <w:r>
-        <w:tab/>
-      </w:r>
-    </w:p>
-    <w:p>
-      <w:r>
-        <w:tab/>
-        <w:t xml:space="preserve"> </w:t>
-      </w:r>
-    </w:p>
-    <w:p/>
-    <w:p>
-      <w:r>
-        <w:tab/>
-        <w:t xml:space="preserve">- </w:t>
-      </w:r>
-      <w:proofErr w:type="spellStart"/>
-      <w:r>
-        <w:t>co</w:t>
-      </w:r>
-      <w:proofErr w:type="spellEnd"/>
-      <w:r>
-        <w:t xml:space="preserve"> je to </w:t>
-      </w:r>
-      <w:proofErr w:type="spellStart"/>
-      <w:r>
-        <w:t>cyberspace</w:t>
-      </w:r>
-      <w:proofErr w:type="spellEnd"/>
-      <w:r>
-        <w:t>?</w:t>
-      </w:r>
-    </w:p>
-    <w:p>
-      <w:r>
-        <w:tab/>
-        <w:t>- SSL/TLS?</w:t>
-      </w:r>
-    </w:p>
-    <w:p/>
-    <w:p>
-      <w:r>
-        <w:t xml:space="preserve">- </w:t>
-      </w:r>
-      <w:proofErr w:type="spellStart"/>
-      <w:r>
-        <w:t>cloud</w:t>
-      </w:r>
-      <w:proofErr w:type="spellEnd"/>
-      <w:r>
-        <w:t xml:space="preserve"> </w:t>
-      </w:r>
-      <w:proofErr w:type="spellStart"/>
-      <w:r>
-        <w:t>copmuting</w:t>
-      </w:r>
-      <w:proofErr w:type="spellEnd"/>
-      <w:r>
-        <w:t xml:space="preserve"> - </w:t>
-      </w:r>
-      <w:proofErr w:type="spellStart"/>
-      <w:r>
-        <w:t>co</w:t>
-      </w:r>
-      <w:proofErr w:type="spellEnd"/>
-      <w:r>
-        <w:t xml:space="preserve"> to je, na </w:t>
-      </w:r>
-      <w:proofErr w:type="spellStart"/>
-      <w:r>
-        <w:t>co</w:t>
-      </w:r>
-      <w:proofErr w:type="spellEnd"/>
-      <w:r>
-        <w:t xml:space="preserve"> to </w:t>
-      </w:r>
-      <w:proofErr w:type="spellStart"/>
-      <w:r>
-        <w:t>sluzi</w:t>
-      </w:r>
-      <w:proofErr w:type="spellEnd"/>
-      <w:r>
-        <w:t>:</w:t>
-      </w:r>
-    </w:p>
-    <w:p/>
-    <w:p>
-      <w:r>
-        <w:tab/>
-      </w:r>
-      <w:r>
-        <w:tab/>
-      </w:r>
-      <w:r>
-        <w:tab/>
-        <w:t>- "</w:t>
-      </w:r>
-      <w:proofErr w:type="spellStart"/>
-      <w:r>
-        <w:t>security</w:t>
-      </w:r>
-      <w:proofErr w:type="spellEnd"/>
-      <w:r>
-        <w:t>" AND "</w:t>
-      </w:r>
-      <w:proofErr w:type="spellStart"/>
-      <w:r>
-        <w:t>data</w:t>
-      </w:r>
-      <w:proofErr w:type="spellEnd"/>
-      <w:r>
-        <w:t xml:space="preserve"> </w:t>
-      </w:r>
-      <w:proofErr w:type="spellStart"/>
-      <w:r>
-        <w:t>encryption</w:t>
-      </w:r>
-      <w:proofErr w:type="spellEnd"/>
-      <w:r>
-        <w:t>"</w:t>
-      </w:r>
-    </w:p>
-    <w:p>
-      <w:r>
-        <w:t xml:space="preserve">     </w:t>
-      </w:r>
-      <w:r>
-        <w:tab/>
-      </w:r>
-      <w:r>
-        <w:tab/>
-      </w:r>
-      <w:r>
-        <w:tab/>
-        <w:t>- https://patents.google.com/patent/US5999629A/en</w:t>
-      </w:r>
-    </w:p>
-    <w:p/>
-    <w:p>
-      <w:r>
-        <w:br w:type="page"/>
-      </w:r>
-    </w:p>
-    <w:p>
-      <w:pPr>
-        <w:pStyle w:val="Nadpis1"/>
-        <w:rPr>
+      </w:pPr>
+      <w:bookmarkStart w:id="36" w:name="_Toc25006033"/>
+      <w:r>
+        <w:rPr>
+          <w:rFonts w:cstheme="majorHAnsi"/>
           <w:b/>
           <w:bCs/>
           <w:color w:val="auto"/>
         </w:rPr>
-      </w:pPr>
-      <w:bookmarkStart w:id="14" w:name="_Toc24635326"/>
-      <w:r>
-        <w:rPr>
+        <w:t>6</w:t>
+      </w:r>
+      <w:r>
+        <w:rPr>
+          <w:rFonts w:cstheme="majorHAnsi"/>
           <w:b/>
           <w:bCs/>
           <w:color w:val="auto"/>
         </w:rPr>
-        <w:t>5</w:t>
-      </w:r>
-      <w:r>
-        <w:rPr>
+        <w:t>. Z</w:t>
+      </w:r>
+      <w:r>
+        <w:rPr>
+          <w:rFonts w:cstheme="majorHAnsi"/>
           <w:b/>
           <w:bCs/>
           <w:color w:val="auto"/>
         </w:rPr>
-        <w:t>. Z</w:t>
-      </w:r>
-      <w:r>
-        <w:rPr>
+        <w:t>áver</w:t>
+      </w:r>
+      <w:bookmarkEnd w:id="36"/>
+    </w:p>
+    <w:p>
+      <w:pPr>
+        <w:rPr>
+          <w:rFonts w:asciiTheme="majorHAnsi" w:hAnsiTheme="majorHAnsi" w:cstheme="majorHAnsi"/>
+        </w:rPr>
+      </w:pPr>
+      <w:r>
+        <w:rPr>
+          <w:rFonts w:asciiTheme="majorHAnsi" w:hAnsiTheme="majorHAnsi" w:cstheme="majorHAnsi"/>
+        </w:rPr>
+        <w:br w:type="page"/>
+      </w:r>
+    </w:p>
+    <w:p>
+      <w:pPr>
+        <w:pStyle w:val="Nadpis1"/>
+        <w:pBdr>
+          <w:bottom w:val="single" w:sz="4" w:space="1" w:color="auto"/>
+        </w:pBdr>
+        <w:rPr>
+          <w:rFonts w:cstheme="majorHAnsi"/>
           <w:b/>
           <w:bCs/>
           <w:color w:val="auto"/>
         </w:rPr>
-        <w:t>áver</w:t>
-      </w:r>
-      <w:bookmarkEnd w:id="14"/>
-    </w:p>
-    <w:p>
-      <w:r>
-        <w:br w:type="page"/>
-      </w:r>
-    </w:p>
-    <w:p>
-      <w:pPr>
-        <w:pStyle w:val="Nadpis1"/>
-        <w:rPr>
+      </w:pPr>
+      <w:bookmarkStart w:id="37" w:name="_Toc25006034"/>
+      <w:r>
+        <w:rPr>
+          <w:rFonts w:cstheme="majorHAnsi"/>
           <w:b/>
           <w:bCs/>
           <w:color w:val="auto"/>
         </w:rPr>
-      </w:pPr>
-      <w:bookmarkStart w:id="15" w:name="_Toc24635327"/>
-      <w:r>
-        <w:rPr>
+        <w:t>7</w:t>
+      </w:r>
+      <w:r>
+        <w:rPr>
+          <w:rFonts w:cstheme="majorHAnsi"/>
           <w:b/>
           <w:bCs/>
           <w:color w:val="auto"/>
         </w:rPr>
-        <w:t>6. Zoznam použitej literatúry</w:t>
-      </w:r>
-      <w:bookmarkEnd w:id="15"/>
-    </w:p>
-    <w:p>
-      <w:r>
+        <w:t>. Zoznam použitej literatúry</w:t>
+      </w:r>
+      <w:bookmarkEnd w:id="37"/>
+    </w:p>
+    <w:p>
+      <w:pPr>
+        <w:rPr>
+          <w:rFonts w:asciiTheme="majorHAnsi" w:hAnsiTheme="majorHAnsi" w:cstheme="majorHAnsi"/>
+        </w:rPr>
+      </w:pPr>
+      <w:r>
+        <w:rPr>
+          <w:rFonts w:asciiTheme="majorHAnsi" w:hAnsiTheme="majorHAnsi" w:cstheme="majorHAnsi"/>
+        </w:rPr>
         <w:br w:type="page"/>
       </w:r>
     </w:p>
     <w:p>
       <w:pPr>
         <w:pStyle w:val="Nadpis1"/>
-        <w:rPr>
+        <w:pBdr>
+          <w:bottom w:val="single" w:sz="4" w:space="1" w:color="auto"/>
+        </w:pBdr>
+        <w:rPr>
+          <w:rFonts w:cstheme="majorHAnsi"/>
           <w:b/>
           <w:bCs/>
           <w:color w:val="auto"/>
         </w:rPr>
       </w:pPr>
-      <w:bookmarkStart w:id="16" w:name="_Toc24635328"/>
-      <w:r>
-        <w:rPr>
+      <w:bookmarkStart w:id="38" w:name="_Toc25006035"/>
+      <w:r>
+        <w:rPr>
+          <w:rFonts w:cstheme="majorHAnsi"/>
           <w:b/>
           <w:bCs/>
           <w:color w:val="auto"/>
         </w:rPr>
-        <w:t>7. Zoznam obrázkov</w:t>
-      </w:r>
-      <w:bookmarkEnd w:id="16"/>
+        <w:t>8</w:t>
+      </w:r>
+      <w:r>
+        <w:rPr>
+          <w:rFonts w:cstheme="majorHAnsi"/>
+          <w:b/>
+          <w:bCs/>
+          <w:color w:val="auto"/>
+        </w:rPr>
+        <w:t>. Zoznam obrázkov</w:t>
+      </w:r>
+      <w:bookmarkEnd w:id="38"/>
     </w:p>
     <w:sectPr>
-      <w:footerReference w:type="default" r:id="rId14"/>
-      <w:headerReference w:type="first" r:id="rId15"/>
-      <w:footerReference w:type="first" r:id="rId16"/>
+      <w:footerReference w:type="default" r:id="rId18"/>
       <w:pgSz w:w="11906" w:h="16838"/>
       <w:pgMar w:top="1417" w:right="1417" w:bottom="1417" w:left="1417" w:header="708" w:footer="708" w:gutter="0"/>
       <w:pgNumType w:start="1"/>
@@ -3888,6 +6126,294 @@
 </w:document>
 </file>
 
+<file path=word/comments.xml><?xml version="1.0" encoding="utf-8"?>
+<w:comments xmlns:wpc="http://schemas.microsoft.com/office/word/2010/wordprocessingCanvas" xmlns:cx="http://schemas.microsoft.com/office/drawing/2014/chartex" xmlns:cx1="http://schemas.microsoft.com/office/drawing/2015/9/8/chartex" xmlns:cx2="http://schemas.microsoft.com/office/drawing/2015/10/21/chartex" xmlns:cx3="http://schemas.microsoft.com/office/drawing/2016/5/9/chartex" xmlns:cx4="http://schemas.microsoft.com/office/drawing/2016/5/10/chartex" xmlns:cx5="http://schemas.microsoft.com/office/drawing/2016/5/11/chartex" xmlns:cx6="http://schemas.microsoft.com/office/drawing/2016/5/12/chartex" xmlns:cx7="http://schemas.microsoft.com/office/drawing/2016/5/13/chartex" xmlns:cx8="http://schemas.microsoft.com/office/drawing/2016/5/14/chartex" xmlns:mc="http://schemas.openxmlformats.org/markup-compatibility/2006" xmlns:aink="http://schemas.microsoft.com/office/drawing/2016/ink" xmlns:am3d="http://schemas.microsoft.com/office/drawing/2017/model3d" xmlns:o="urn:schemas-microsoft-com:office:office" xmlns:r="http://schemas.openxmlformats.org/officeDocument/2006/relationships" xmlns:m="http://schemas.openxmlformats.org/officeDocument/2006/math" xmlns:v="urn:schemas-microsoft-com:vml" xmlns:wp14="http://schemas.microsoft.com/office/word/2010/wordprocessingDrawing" xmlns:wp="http://schemas.openxmlformats.org/drawingml/2006/wordprocessingDrawing" xmlns:w10="urn:schemas-microsoft-com:office:word" xmlns:w="http://schemas.openxmlformats.org/wordprocessingml/2006/main" xmlns:w14="http://schemas.microsoft.com/office/word/2010/wordml" xmlns:w15="http://schemas.microsoft.com/office/word/2012/wordml" xmlns:w16cid="http://schemas.microsoft.com/office/word/2016/wordml/cid" xmlns:w16se="http://schemas.microsoft.com/office/word/2015/wordml/symex" xmlns:wpg="http://schemas.microsoft.com/office/word/2010/wordprocessingGroup" xmlns:wpi="http://schemas.microsoft.com/office/word/2010/wordprocessingInk" xmlns:wne="http://schemas.microsoft.com/office/word/2006/wordml" xmlns:wps="http://schemas.microsoft.com/office/word/2010/wordprocessingShape" mc:Ignorable="w14 w15 w16se w16cid wp14">
+  <w:comment w:id="5" w:author="Emma Macháčová" w:date="2019-11-16T16:28:00Z" w:initials="EM">
+    <w:p>
+      <w:pPr>
+        <w:jc w:val="both"/>
+      </w:pPr>
+      <w:r>
+        <w:rPr>
+          <w:rStyle w:val="Odkaznakomentr"/>
+        </w:rPr>
+        <w:annotationRef/>
+      </w:r>
+      <w:hyperlink r:id="rId1" w:history="1">
+        <w:r>
+          <w:rPr>
+            <w:rStyle w:val="Hypertextovprepojenie"/>
+          </w:rPr>
+          <w:t>https://www.merriam-webster.com/dictionary/cybersecurity</w:t>
+        </w:r>
+      </w:hyperlink>
+      <w:r>
+        <w:t xml:space="preserve"> </w:t>
+      </w:r>
+    </w:p>
+  </w:comment>
+  <w:comment w:id="8" w:author="Emma Macháčová" w:date="2019-11-16T16:29:00Z" w:initials="EM">
+    <w:p>
+      <w:pPr>
+        <w:jc w:val="both"/>
+      </w:pPr>
+      <w:r>
+        <w:rPr>
+          <w:rStyle w:val="Odkaznakomentr"/>
+        </w:rPr>
+        <w:annotationRef/>
+      </w:r>
+      <w:hyperlink r:id="rId2" w:history="1">
+        <w:r>
+          <w:rPr>
+            <w:rStyle w:val="Hypertextovprepojenie"/>
+          </w:rPr>
+          <w:t>https://www.sciencedirect.com/science/article/pii/S0167404813000801</w:t>
+        </w:r>
+      </w:hyperlink>
+    </w:p>
+  </w:comment>
+  <w:comment w:id="9" w:author="Emma Macháčová" w:date="2019-11-16T16:44:00Z" w:initials="EM">
+    <w:p>
+      <w:pPr>
+        <w:pStyle w:val="Textkomentra"/>
+      </w:pPr>
+      <w:r>
+        <w:rPr>
+          <w:rStyle w:val="Odkaznakomentr"/>
+        </w:rPr>
+        <w:annotationRef/>
+      </w:r>
+      <w:hyperlink r:id="rId3" w:history="1">
+        <w:r>
+          <w:rPr>
+            <w:rStyle w:val="Hypertextovprepojenie"/>
+          </w:rPr>
+          <w:t>https://books.google.sk/books/about/Principles_of_Information_Security.html?id=gPonBssSm0kC&amp;redir_esc=y</w:t>
+        </w:r>
+      </w:hyperlink>
+    </w:p>
+  </w:comment>
+  <w:comment w:id="11" w:author="Emma Macháčová" w:date="2019-11-16T18:08:00Z" w:initials="EM">
+    <w:p>
+      <w:pPr>
+        <w:pStyle w:val="Textkomentra"/>
+      </w:pPr>
+      <w:r>
+        <w:rPr>
+          <w:rStyle w:val="Odkaznakomentr"/>
+        </w:rPr>
+        <w:annotationRef/>
+      </w:r>
+      <w:r>
+        <w:t>Von Solms, 1998</w:t>
+      </w:r>
+    </w:p>
+  </w:comment>
+  <w:comment w:id="12" w:author="Emma Macháčová" w:date="2019-11-16T18:37:00Z" w:initials="EM">
+    <w:p>
+      <w:pPr>
+        <w:pStyle w:val="Textkomentra"/>
+      </w:pPr>
+      <w:r>
+        <w:rPr>
+          <w:rStyle w:val="Odkaznakomentr"/>
+        </w:rPr>
+        <w:annotationRef/>
+      </w:r>
+      <w:hyperlink r:id="rId4" w:history="1">
+        <w:r>
+          <w:rPr>
+            <w:rStyle w:val="Hypertextovprepojenie"/>
+          </w:rPr>
+          <w:t>https://www.researchgate.net/profile/Raja_Anwar/publication/260744866_Security_Issues_and_Attacks_in_Wireless_Sensor_Network/links/0f3175321a6b61477c000000/Security-Issues-and-Attacks-in-Wireless-Sensor-Network.pdf</w:t>
+        </w:r>
+      </w:hyperlink>
+    </w:p>
+  </w:comment>
+  <w:comment w:id="15" w:author="Emma Macháčová" w:date="2019-11-16T19:35:00Z" w:initials="EM">
+    <w:p>
+      <w:pPr>
+        <w:pStyle w:val="Textkomentra"/>
+      </w:pPr>
+      <w:r>
+        <w:rPr>
+          <w:rStyle w:val="Odkaznakomentr"/>
+        </w:rPr>
+        <w:annotationRef/>
+      </w:r>
+      <w:hyperlink r:id="rId5" w:anchor="sec2.2" w:history="1">
+        <w:r>
+          <w:rPr>
+            <w:rStyle w:val="Hypertextovprepojenie"/>
+          </w:rPr>
+          <w:t>https://www.riverpublishers.com/journal_read_html_article.php?j=JCSM/4/1/4#sec2.2</w:t>
+        </w:r>
+      </w:hyperlink>
+    </w:p>
+  </w:comment>
+  <w:comment w:id="17" w:author="Emma Macháčová" w:date="2019-11-16T20:08:00Z" w:initials="EM">
+    <w:p>
+      <w:pPr>
+        <w:pStyle w:val="Textkomentra"/>
+      </w:pPr>
+      <w:r>
+        <w:rPr>
+          <w:rStyle w:val="Odkaznakomentr"/>
+        </w:rPr>
+        <w:annotationRef/>
+      </w:r>
+      <w:hyperlink r:id="rId6" w:anchor="sec2.2" w:history="1">
+        <w:r>
+          <w:rPr>
+            <w:rStyle w:val="Hypertextovprepojenie"/>
+          </w:rPr>
+          <w:t>https://www.riverpublishers.com/journal_read_html_article.php?j=JCSM/4/1/4#sec2.2</w:t>
+        </w:r>
+      </w:hyperlink>
+    </w:p>
+  </w:comment>
+  <w:comment w:id="19" w:author="Emma Macháčová" w:date="2019-11-16T20:54:00Z" w:initials="EM">
+    <w:p>
+      <w:pPr>
+        <w:pStyle w:val="Textkomentra"/>
+      </w:pPr>
+      <w:r>
+        <w:rPr>
+          <w:rStyle w:val="Odkaznakomentr"/>
+        </w:rPr>
+        <w:annotationRef/>
+      </w:r>
+      <w:hyperlink r:id="rId7" w:anchor="sec2.2" w:history="1">
+        <w:r>
+          <w:rPr>
+            <w:rStyle w:val="Hypertextovprepojenie"/>
+          </w:rPr>
+          <w:t>https://www.riverpublishers.com/journal_read_html_article.php?j=JCSM/4/1/4#sec2.2</w:t>
+        </w:r>
+      </w:hyperlink>
+    </w:p>
+  </w:comment>
+  <w:comment w:id="22" w:author="Emma Macháčová" w:date="2019-11-16T21:03:00Z" w:initials="EM">
+    <w:p>
+      <w:pPr>
+        <w:pStyle w:val="Textkomentra"/>
+      </w:pPr>
+      <w:r>
+        <w:rPr>
+          <w:rStyle w:val="Odkaznakomentr"/>
+        </w:rPr>
+        <w:annotationRef/>
+      </w:r>
+      <w:hyperlink r:id="rId8" w:anchor="v=onepage&amp;q=eavesdropping&amp;f=false" w:history="1">
+        <w:r>
+          <w:rPr>
+            <w:rStyle w:val="Hypertextovprepojenie"/>
+          </w:rPr>
+          <w:t>https://books.google.sk/books?hl=sk&amp;lr=&amp;id=B58DSFCaQpwC&amp;oi=fnd&amp;pg=PA13&amp;dq=eavesdropping&amp;ots=vPTdYlvms7&amp;sig=jQTftLE5I4lfprp-Myp-wonUj5w&amp;redir_esc=y#v=onepage&amp;q=eavesdropping&amp;f=false</w:t>
+        </w:r>
+      </w:hyperlink>
+    </w:p>
+  </w:comment>
+  <w:comment w:id="24" w:author="Emma Macháčová" w:date="2019-11-18T21:39:00Z" w:initials="EM">
+    <w:p>
+      <w:pPr>
+        <w:pStyle w:val="Textkomentra"/>
+      </w:pPr>
+      <w:r>
+        <w:rPr>
+          <w:rStyle w:val="Odkaznakomentr"/>
+        </w:rPr>
+        <w:annotationRef/>
+      </w:r>
+      <w:r>
+        <w:rPr>
+          <w:lang w:val="en-GB"/>
+        </w:rPr>
+        <w:t>Doc. Ing. Ladislav Hudec, CSc.</w:t>
+      </w:r>
+    </w:p>
+  </w:comment>
+  <w:comment w:id="27" w:author="Emma Macháčová" w:date="2019-11-18T21:42:00Z" w:initials="EM">
+    <w:p>
+      <w:pPr>
+        <w:pStyle w:val="Textkomentra"/>
+      </w:pPr>
+      <w:r>
+        <w:rPr>
+          <w:rStyle w:val="Odkaznakomentr"/>
+        </w:rPr>
+        <w:annotationRef/>
+      </w:r>
+      <w:r>
+        <w:rPr>
+          <w:lang w:val="en-GB"/>
+        </w:rPr>
+        <w:t>Doc. Ing. Ladislav Hudec, CSc.</w:t>
+      </w:r>
+    </w:p>
+  </w:comment>
+  <w:comment w:id="30" w:author="Emma Macháčová" w:date="2019-11-18T21:41:00Z" w:initials="EM">
+    <w:p>
+      <w:pPr>
+        <w:pStyle w:val="Textkomentra"/>
+      </w:pPr>
+      <w:r>
+        <w:rPr>
+          <w:rStyle w:val="Odkaznakomentr"/>
+        </w:rPr>
+        <w:annotationRef/>
+      </w:r>
+      <w:r>
+        <w:rPr>
+          <w:lang w:val="en-GB"/>
+        </w:rPr>
+        <w:t>Doc. Ing. Ladislav Hudec, CSc.</w:t>
+      </w:r>
+    </w:p>
+    <w:p>
+      <w:pPr>
+        <w:pStyle w:val="Textkomentra"/>
+      </w:pPr>
+    </w:p>
+  </w:comment>
+</w:comments>
+</file>
+
+<file path=word/commentsExtended.xml><?xml version="1.0" encoding="utf-8"?>
+<w15:commentsEx xmlns:wpc="http://schemas.microsoft.com/office/word/2010/wordprocessingCanvas" xmlns:cx="http://schemas.microsoft.com/office/drawing/2014/chartex" xmlns:cx1="http://schemas.microsoft.com/office/drawing/2015/9/8/chartex" xmlns:cx2="http://schemas.microsoft.com/office/drawing/2015/10/21/chartex" xmlns:cx3="http://schemas.microsoft.com/office/drawing/2016/5/9/chartex" xmlns:cx4="http://schemas.microsoft.com/office/drawing/2016/5/10/chartex" xmlns:cx5="http://schemas.microsoft.com/office/drawing/2016/5/11/chartex" xmlns:cx6="http://schemas.microsoft.com/office/drawing/2016/5/12/chartex" xmlns:cx7="http://schemas.microsoft.com/office/drawing/2016/5/13/chartex" xmlns:cx8="http://schemas.microsoft.com/office/drawing/2016/5/14/chartex" xmlns:mc="http://schemas.openxmlformats.org/markup-compatibility/2006" xmlns:aink="http://schemas.microsoft.com/office/drawing/2016/ink" xmlns:am3d="http://schemas.microsoft.com/office/drawing/2017/model3d" xmlns:o="urn:schemas-microsoft-com:office:office" xmlns:r="http://schemas.openxmlformats.org/officeDocument/2006/relationships" xmlns:m="http://schemas.openxmlformats.org/officeDocument/2006/math" xmlns:v="urn:schemas-microsoft-com:vml" xmlns:wp14="http://schemas.microsoft.com/office/word/2010/wordprocessingDrawing" xmlns:wp="http://schemas.openxmlformats.org/drawingml/2006/wordprocessingDrawing" xmlns:w10="urn:schemas-microsoft-com:office:word" xmlns:w="http://schemas.openxmlformats.org/wordprocessingml/2006/main" xmlns:w14="http://schemas.microsoft.com/office/word/2010/wordml" xmlns:w15="http://schemas.microsoft.com/office/word/2012/wordml" xmlns:w16cid="http://schemas.microsoft.com/office/word/2016/wordml/cid" xmlns:w16se="http://schemas.microsoft.com/office/word/2015/wordml/symex" xmlns:wpg="http://schemas.microsoft.com/office/word/2010/wordprocessingGroup" xmlns:wpi="http://schemas.microsoft.com/office/word/2010/wordprocessingInk" xmlns:wne="http://schemas.microsoft.com/office/word/2006/wordml" xmlns:wps="http://schemas.microsoft.com/office/word/2010/wordprocessingShape" mc:Ignorable="w14 w15 w16se w16cid wp14">
+  <w15:commentEx w15:paraId="6F7517FB" w15:done="0"/>
+  <w15:commentEx w15:paraId="092C78C8" w15:done="0"/>
+  <w15:commentEx w15:paraId="0505C154" w15:done="0"/>
+  <w15:commentEx w15:paraId="4EC58E69" w15:done="0"/>
+  <w15:commentEx w15:paraId="1AA6085A" w15:done="0"/>
+  <w15:commentEx w15:paraId="5E71C0AA" w15:done="0"/>
+  <w15:commentEx w15:paraId="68AF7883" w15:done="0"/>
+  <w15:commentEx w15:paraId="457A8CE4" w15:done="0"/>
+  <w15:commentEx w15:paraId="3CD50EE1" w15:done="0"/>
+  <w15:commentEx w15:paraId="735982D7" w15:done="0"/>
+  <w15:commentEx w15:paraId="5D7A3996" w15:done="0"/>
+  <w15:commentEx w15:paraId="7811DD7E" w15:done="0"/>
+</w15:commentsEx>
+</file>
+
+<file path=word/commentsIds.xml><?xml version="1.0" encoding="utf-8"?>
+<w16cid:commentsIds xmlns:wpc="http://schemas.microsoft.com/office/word/2010/wordprocessingCanvas" xmlns:cx="http://schemas.microsoft.com/office/drawing/2014/chartex" xmlns:cx1="http://schemas.microsoft.com/office/drawing/2015/9/8/chartex" xmlns:cx2="http://schemas.microsoft.com/office/drawing/2015/10/21/chartex" xmlns:cx3="http://schemas.microsoft.com/office/drawing/2016/5/9/chartex" xmlns:cx4="http://schemas.microsoft.com/office/drawing/2016/5/10/chartex" xmlns:cx5="http://schemas.microsoft.com/office/drawing/2016/5/11/chartex" xmlns:cx6="http://schemas.microsoft.com/office/drawing/2016/5/12/chartex" xmlns:cx7="http://schemas.microsoft.com/office/drawing/2016/5/13/chartex" xmlns:cx8="http://schemas.microsoft.com/office/drawing/2016/5/14/chartex" xmlns:mc="http://schemas.openxmlformats.org/markup-compatibility/2006" xmlns:aink="http://schemas.microsoft.com/office/drawing/2016/ink" xmlns:am3d="http://schemas.microsoft.com/office/drawing/2017/model3d" xmlns:o="urn:schemas-microsoft-com:office:office" xmlns:r="http://schemas.openxmlformats.org/officeDocument/2006/relationships" xmlns:m="http://schemas.openxmlformats.org/officeDocument/2006/math" xmlns:v="urn:schemas-microsoft-com:vml" xmlns:wp14="http://schemas.microsoft.com/office/word/2010/wordprocessingDrawing" xmlns:wp="http://schemas.openxmlformats.org/drawingml/2006/wordprocessingDrawing" xmlns:w10="urn:schemas-microsoft-com:office:word" xmlns:w="http://schemas.openxmlformats.org/wordprocessingml/2006/main" xmlns:w14="http://schemas.microsoft.com/office/word/2010/wordml" xmlns:w15="http://schemas.microsoft.com/office/word/2012/wordml" xmlns:w16cid="http://schemas.microsoft.com/office/word/2016/wordml/cid" xmlns:w16se="http://schemas.microsoft.com/office/word/2015/wordml/symex" xmlns:wpg="http://schemas.microsoft.com/office/word/2010/wordprocessingGroup" xmlns:wpi="http://schemas.microsoft.com/office/word/2010/wordprocessingInk" xmlns:wne="http://schemas.microsoft.com/office/word/2006/wordml" xmlns:wps="http://schemas.microsoft.com/office/word/2010/wordprocessingShape" mc:Ignorable="w14 w15 w16se w16cid wp14">
+  <w16cid:commentId w16cid:paraId="6F7517FB" w16cid:durableId="217AA23B"/>
+  <w16cid:commentId w16cid:paraId="092C78C8" w16cid:durableId="217AA256"/>
+  <w16cid:commentId w16cid:paraId="0505C154" w16cid:durableId="217AA5FA"/>
+  <w16cid:commentId w16cid:paraId="4EC58E69" w16cid:durableId="217AB98C"/>
+  <w16cid:commentId w16cid:paraId="1AA6085A" w16cid:durableId="217AC056"/>
+  <w16cid:commentId w16cid:paraId="5E71C0AA" w16cid:durableId="217ACE1A"/>
+  <w16cid:commentId w16cid:paraId="68AF7883" w16cid:durableId="217AD5AB"/>
+  <w16cid:commentId w16cid:paraId="457A8CE4" w16cid:durableId="217AE091"/>
+  <w16cid:commentId w16cid:paraId="3CD50EE1" w16cid:durableId="217AE28D"/>
+  <w16cid:commentId w16cid:paraId="735982D7" w16cid:durableId="217D8E1E"/>
+  <w16cid:commentId w16cid:paraId="5D7A3996" w16cid:durableId="217D8ED5"/>
+  <w16cid:commentId w16cid:paraId="7811DD7E" w16cid:durableId="217D8E9D"/>
+</w16cid:commentsIds>
+</file>
+
 <file path=word/endnotes.xml><?xml version="1.0" encoding="utf-8"?>
 <w:endnotes xmlns:wpc="http://schemas.microsoft.com/office/word/2010/wordprocessingCanvas" xmlns:cx="http://schemas.microsoft.com/office/drawing/2014/chartex" xmlns:cx1="http://schemas.microsoft.com/office/drawing/2015/9/8/chartex" xmlns:cx2="http://schemas.microsoft.com/office/drawing/2015/10/21/chartex" xmlns:cx3="http://schemas.microsoft.com/office/drawing/2016/5/9/chartex" xmlns:cx4="http://schemas.microsoft.com/office/drawing/2016/5/10/chartex" xmlns:cx5="http://schemas.microsoft.com/office/drawing/2016/5/11/chartex" xmlns:cx6="http://schemas.microsoft.com/office/drawing/2016/5/12/chartex" xmlns:cx7="http://schemas.microsoft.com/office/drawing/2016/5/13/chartex" xmlns:cx8="http://schemas.microsoft.com/office/drawing/2016/5/14/chartex" xmlns:mc="http://schemas.openxmlformats.org/markup-compatibility/2006" xmlns:aink="http://schemas.microsoft.com/office/drawing/2016/ink" xmlns:am3d="http://schemas.microsoft.com/office/drawing/2017/model3d" xmlns:o="urn:schemas-microsoft-com:office:office" xmlns:r="http://schemas.openxmlformats.org/officeDocument/2006/relationships" xmlns:m="http://schemas.openxmlformats.org/officeDocument/2006/math" xmlns:v="urn:schemas-microsoft-com:vml" xmlns:wp14="http://schemas.microsoft.com/office/word/2010/wordprocessingDrawing" xmlns:wp="http://schemas.openxmlformats.org/drawingml/2006/wordprocessingDrawing" xmlns:w10="urn:schemas-microsoft-com:office:word" xmlns:w="http://schemas.openxmlformats.org/wordprocessingml/2006/main" xmlns:w14="http://schemas.microsoft.com/office/word/2010/wordml" xmlns:w15="http://schemas.microsoft.com/office/word/2012/wordml" xmlns:w16cid="http://schemas.microsoft.com/office/word/2016/wordml/cid" xmlns:w16se="http://schemas.microsoft.com/office/word/2015/wordml/symex" xmlns:wpg="http://schemas.microsoft.com/office/word/2010/wordprocessingGroup" xmlns:wpi="http://schemas.microsoft.com/office/word/2010/wordprocessingInk" xmlns:wne="http://schemas.microsoft.com/office/word/2006/wordml" xmlns:wps="http://schemas.microsoft.com/office/word/2010/wordprocessingShape" mc:Ignorable="w14 w15 w16se w16cid wp14">
   <w:endnote w:type="separator" w:id="-1">
@@ -3917,7 +6443,7 @@
 <w:ftr xmlns:wpc="http://schemas.microsoft.com/office/word/2010/wordprocessingCanvas" xmlns:cx="http://schemas.microsoft.com/office/drawing/2014/chartex" xmlns:cx1="http://schemas.microsoft.com/office/drawing/2015/9/8/chartex" xmlns:cx2="http://schemas.microsoft.com/office/drawing/2015/10/21/chartex" xmlns:cx3="http://schemas.microsoft.com/office/drawing/2016/5/9/chartex" xmlns:cx4="http://schemas.microsoft.com/office/drawing/2016/5/10/chartex" xmlns:cx5="http://schemas.microsoft.com/office/drawing/2016/5/11/chartex" xmlns:cx6="http://schemas.microsoft.com/office/drawing/2016/5/12/chartex" xmlns:cx7="http://schemas.microsoft.com/office/drawing/2016/5/13/chartex" xmlns:cx8="http://schemas.microsoft.com/office/drawing/2016/5/14/chartex" xmlns:mc="http://schemas.openxmlformats.org/markup-compatibility/2006" xmlns:aink="http://schemas.microsoft.com/office/drawing/2016/ink" xmlns:am3d="http://schemas.microsoft.com/office/drawing/2017/model3d" xmlns:o="urn:schemas-microsoft-com:office:office" xmlns:r="http://schemas.openxmlformats.org/officeDocument/2006/relationships" xmlns:m="http://schemas.openxmlformats.org/officeDocument/2006/math" xmlns:v="urn:schemas-microsoft-com:vml" xmlns:wp14="http://schemas.microsoft.com/office/word/2010/wordprocessingDrawing" xmlns:wp="http://schemas.openxmlformats.org/drawingml/2006/wordprocessingDrawing" xmlns:w10="urn:schemas-microsoft-com:office:word" xmlns:w="http://schemas.openxmlformats.org/wordprocessingml/2006/main" xmlns:w14="http://schemas.microsoft.com/office/word/2010/wordml" xmlns:w15="http://schemas.microsoft.com/office/word/2012/wordml" xmlns:w16cid="http://schemas.microsoft.com/office/word/2016/wordml/cid" xmlns:w16se="http://schemas.microsoft.com/office/word/2015/wordml/symex" xmlns:wpg="http://schemas.microsoft.com/office/word/2010/wordprocessingGroup" xmlns:wpi="http://schemas.microsoft.com/office/word/2010/wordprocessingInk" xmlns:wne="http://schemas.microsoft.com/office/word/2006/wordml" xmlns:wps="http://schemas.microsoft.com/office/word/2010/wordprocessingShape" mc:Ignorable="w14 w15 w16se w16cid wp14">
   <w:sdt>
     <w:sdtPr>
-      <w:id w:val="-2083049461"/>
+      <w:id w:val="1041326844"/>
       <w:docPartObj>
         <w:docPartGallery w:val="Page Numbers (Bottom of Page)"/>
         <w:docPartUnique/>
@@ -3960,7 +6486,7 @@
 <w:ftr xmlns:wpc="http://schemas.microsoft.com/office/word/2010/wordprocessingCanvas" xmlns:cx="http://schemas.microsoft.com/office/drawing/2014/chartex" xmlns:cx1="http://schemas.microsoft.com/office/drawing/2015/9/8/chartex" xmlns:cx2="http://schemas.microsoft.com/office/drawing/2015/10/21/chartex" xmlns:cx3="http://schemas.microsoft.com/office/drawing/2016/5/9/chartex" xmlns:cx4="http://schemas.microsoft.com/office/drawing/2016/5/10/chartex" xmlns:cx5="http://schemas.microsoft.com/office/drawing/2016/5/11/chartex" xmlns:cx6="http://schemas.microsoft.com/office/drawing/2016/5/12/chartex" xmlns:cx7="http://schemas.microsoft.com/office/drawing/2016/5/13/chartex" xmlns:cx8="http://schemas.microsoft.com/office/drawing/2016/5/14/chartex" xmlns:mc="http://schemas.openxmlformats.org/markup-compatibility/2006" xmlns:aink="http://schemas.microsoft.com/office/drawing/2016/ink" xmlns:am3d="http://schemas.microsoft.com/office/drawing/2017/model3d" xmlns:o="urn:schemas-microsoft-com:office:office" xmlns:r="http://schemas.openxmlformats.org/officeDocument/2006/relationships" xmlns:m="http://schemas.openxmlformats.org/officeDocument/2006/math" xmlns:v="urn:schemas-microsoft-com:vml" xmlns:wp14="http://schemas.microsoft.com/office/word/2010/wordprocessingDrawing" xmlns:wp="http://schemas.openxmlformats.org/drawingml/2006/wordprocessingDrawing" xmlns:w10="urn:schemas-microsoft-com:office:word" xmlns:w="http://schemas.openxmlformats.org/wordprocessingml/2006/main" xmlns:w14="http://schemas.microsoft.com/office/word/2010/wordml" xmlns:w15="http://schemas.microsoft.com/office/word/2012/wordml" xmlns:w16cid="http://schemas.microsoft.com/office/word/2016/wordml/cid" xmlns:w16se="http://schemas.microsoft.com/office/word/2015/wordml/symex" xmlns:wpg="http://schemas.microsoft.com/office/word/2010/wordprocessingGroup" xmlns:wpi="http://schemas.microsoft.com/office/word/2010/wordprocessingInk" xmlns:wne="http://schemas.microsoft.com/office/word/2006/wordml" xmlns:wps="http://schemas.microsoft.com/office/word/2010/wordprocessingShape" mc:Ignorable="w14 w15 w16se w16cid wp14">
   <w:sdt>
     <w:sdtPr>
-      <w:id w:val="1041326844"/>
+      <w:id w:val="1909809961"/>
       <w:docPartObj>
         <w:docPartGallery w:val="Page Numbers (Bottom of Page)"/>
         <w:docPartUnique/>
@@ -5076,6 +7602,208 @@
     </w:lvl>
   </w:abstractNum>
   <w:abstractNum w:abstractNumId="8" w15:restartNumberingAfterBreak="0">
+    <w:nsid w:val="45051F6F"/>
+    <w:multiLevelType w:val="hybridMultilevel"/>
+    <w:tmpl w:val="AEB62C4A"/>
+    <w:lvl w:ilvl="0" w:tplc="D92CEDAE">
+      <w:start w:val="3"/>
+      <w:numFmt w:val="bullet"/>
+      <w:lvlText w:val="-"/>
+      <w:lvlJc w:val="left"/>
+      <w:pPr>
+        <w:ind w:left="720" w:hanging="360"/>
+      </w:pPr>
+      <w:rPr>
+        <w:rFonts w:ascii="Calibri Light" w:eastAsiaTheme="minorHAnsi" w:hAnsi="Calibri Light" w:cs="Calibri Light" w:hint="default"/>
+      </w:rPr>
+    </w:lvl>
+    <w:lvl w:ilvl="1" w:tplc="041B0003" w:tentative="1">
+      <w:start w:val="1"/>
+      <w:numFmt w:val="bullet"/>
+      <w:lvlText w:val="o"/>
+      <w:lvlJc w:val="left"/>
+      <w:pPr>
+        <w:ind w:left="1440" w:hanging="360"/>
+      </w:pPr>
+      <w:rPr>
+        <w:rFonts w:ascii="Courier New" w:hAnsi="Courier New" w:cs="Courier New" w:hint="default"/>
+      </w:rPr>
+    </w:lvl>
+    <w:lvl w:ilvl="2" w:tplc="041B0005" w:tentative="1">
+      <w:start w:val="1"/>
+      <w:numFmt w:val="bullet"/>
+      <w:lvlText w:val=""/>
+      <w:lvlJc w:val="left"/>
+      <w:pPr>
+        <w:ind w:left="2160" w:hanging="360"/>
+      </w:pPr>
+      <w:rPr>
+        <w:rFonts w:ascii="Wingdings" w:hAnsi="Wingdings" w:hint="default"/>
+      </w:rPr>
+    </w:lvl>
+    <w:lvl w:ilvl="3" w:tplc="041B0001" w:tentative="1">
+      <w:start w:val="1"/>
+      <w:numFmt w:val="bullet"/>
+      <w:lvlText w:val=""/>
+      <w:lvlJc w:val="left"/>
+      <w:pPr>
+        <w:ind w:left="2880" w:hanging="360"/>
+      </w:pPr>
+      <w:rPr>
+        <w:rFonts w:ascii="Symbol" w:hAnsi="Symbol" w:hint="default"/>
+      </w:rPr>
+    </w:lvl>
+    <w:lvl w:ilvl="4" w:tplc="041B0003" w:tentative="1">
+      <w:start w:val="1"/>
+      <w:numFmt w:val="bullet"/>
+      <w:lvlText w:val="o"/>
+      <w:lvlJc w:val="left"/>
+      <w:pPr>
+        <w:ind w:left="3600" w:hanging="360"/>
+      </w:pPr>
+      <w:rPr>
+        <w:rFonts w:ascii="Courier New" w:hAnsi="Courier New" w:cs="Courier New" w:hint="default"/>
+      </w:rPr>
+    </w:lvl>
+    <w:lvl w:ilvl="5" w:tplc="041B0005" w:tentative="1">
+      <w:start w:val="1"/>
+      <w:numFmt w:val="bullet"/>
+      <w:lvlText w:val=""/>
+      <w:lvlJc w:val="left"/>
+      <w:pPr>
+        <w:ind w:left="4320" w:hanging="360"/>
+      </w:pPr>
+      <w:rPr>
+        <w:rFonts w:ascii="Wingdings" w:hAnsi="Wingdings" w:hint="default"/>
+      </w:rPr>
+    </w:lvl>
+    <w:lvl w:ilvl="6" w:tplc="041B0001" w:tentative="1">
+      <w:start w:val="1"/>
+      <w:numFmt w:val="bullet"/>
+      <w:lvlText w:val=""/>
+      <w:lvlJc w:val="left"/>
+      <w:pPr>
+        <w:ind w:left="5040" w:hanging="360"/>
+      </w:pPr>
+      <w:rPr>
+        <w:rFonts w:ascii="Symbol" w:hAnsi="Symbol" w:hint="default"/>
+      </w:rPr>
+    </w:lvl>
+    <w:lvl w:ilvl="7" w:tplc="041B0003" w:tentative="1">
+      <w:start w:val="1"/>
+      <w:numFmt w:val="bullet"/>
+      <w:lvlText w:val="o"/>
+      <w:lvlJc w:val="left"/>
+      <w:pPr>
+        <w:ind w:left="5760" w:hanging="360"/>
+      </w:pPr>
+      <w:rPr>
+        <w:rFonts w:ascii="Courier New" w:hAnsi="Courier New" w:cs="Courier New" w:hint="default"/>
+      </w:rPr>
+    </w:lvl>
+    <w:lvl w:ilvl="8" w:tplc="041B0005" w:tentative="1">
+      <w:start w:val="1"/>
+      <w:numFmt w:val="bullet"/>
+      <w:lvlText w:val=""/>
+      <w:lvlJc w:val="left"/>
+      <w:pPr>
+        <w:ind w:left="6480" w:hanging="360"/>
+      </w:pPr>
+      <w:rPr>
+        <w:rFonts w:ascii="Wingdings" w:hAnsi="Wingdings" w:hint="default"/>
+      </w:rPr>
+    </w:lvl>
+  </w:abstractNum>
+  <w:abstractNum w:abstractNumId="9" w15:restartNumberingAfterBreak="0">
+    <w:nsid w:val="50E0740E"/>
+    <w:multiLevelType w:val="hybridMultilevel"/>
+    <w:tmpl w:val="5F5A839E"/>
+    <w:lvl w:ilvl="0" w:tplc="FD427900">
+      <w:start w:val="1"/>
+      <w:numFmt w:val="upperRoman"/>
+      <w:lvlText w:val="%1."/>
+      <w:lvlJc w:val="left"/>
+      <w:pPr>
+        <w:ind w:left="1080" w:hanging="720"/>
+      </w:pPr>
+      <w:rPr>
+        <w:rFonts w:hint="default"/>
+      </w:rPr>
+    </w:lvl>
+    <w:lvl w:ilvl="1" w:tplc="041B0019" w:tentative="1">
+      <w:start w:val="1"/>
+      <w:numFmt w:val="lowerLetter"/>
+      <w:lvlText w:val="%2."/>
+      <w:lvlJc w:val="left"/>
+      <w:pPr>
+        <w:ind w:left="1440" w:hanging="360"/>
+      </w:pPr>
+    </w:lvl>
+    <w:lvl w:ilvl="2" w:tplc="041B001B" w:tentative="1">
+      <w:start w:val="1"/>
+      <w:numFmt w:val="lowerRoman"/>
+      <w:lvlText w:val="%3."/>
+      <w:lvlJc w:val="right"/>
+      <w:pPr>
+        <w:ind w:left="2160" w:hanging="180"/>
+      </w:pPr>
+    </w:lvl>
+    <w:lvl w:ilvl="3" w:tplc="041B000F" w:tentative="1">
+      <w:start w:val="1"/>
+      <w:numFmt w:val="decimal"/>
+      <w:lvlText w:val="%4."/>
+      <w:lvlJc w:val="left"/>
+      <w:pPr>
+        <w:ind w:left="2880" w:hanging="360"/>
+      </w:pPr>
+    </w:lvl>
+    <w:lvl w:ilvl="4" w:tplc="041B0019" w:tentative="1">
+      <w:start w:val="1"/>
+      <w:numFmt w:val="lowerLetter"/>
+      <w:lvlText w:val="%5."/>
+      <w:lvlJc w:val="left"/>
+      <w:pPr>
+        <w:ind w:left="3600" w:hanging="360"/>
+      </w:pPr>
+    </w:lvl>
+    <w:lvl w:ilvl="5" w:tplc="041B001B" w:tentative="1">
+      <w:start w:val="1"/>
+      <w:numFmt w:val="lowerRoman"/>
+      <w:lvlText w:val="%6."/>
+      <w:lvlJc w:val="right"/>
+      <w:pPr>
+        <w:ind w:left="4320" w:hanging="180"/>
+      </w:pPr>
+    </w:lvl>
+    <w:lvl w:ilvl="6" w:tplc="041B000F" w:tentative="1">
+      <w:start w:val="1"/>
+      <w:numFmt w:val="decimal"/>
+      <w:lvlText w:val="%7."/>
+      <w:lvlJc w:val="left"/>
+      <w:pPr>
+        <w:ind w:left="5040" w:hanging="360"/>
+      </w:pPr>
+    </w:lvl>
+    <w:lvl w:ilvl="7" w:tplc="041B0019" w:tentative="1">
+      <w:start w:val="1"/>
+      <w:numFmt w:val="lowerLetter"/>
+      <w:lvlText w:val="%8."/>
+      <w:lvlJc w:val="left"/>
+      <w:pPr>
+        <w:ind w:left="5760" w:hanging="360"/>
+      </w:pPr>
+    </w:lvl>
+    <w:lvl w:ilvl="8" w:tplc="041B001B" w:tentative="1">
+      <w:start w:val="1"/>
+      <w:numFmt w:val="lowerRoman"/>
+      <w:lvlText w:val="%9."/>
+      <w:lvlJc w:val="right"/>
+      <w:pPr>
+        <w:ind w:left="6480" w:hanging="180"/>
+      </w:pPr>
+    </w:lvl>
+  </w:abstractNum>
+  <w:abstractNum w:abstractNumId="10" w15:restartNumberingAfterBreak="0">
     <w:nsid w:val="562D43E7"/>
     <w:multiLevelType w:val="hybridMultilevel"/>
     <w:tmpl w:val="89D070CE"/>
@@ -5187,7 +7915,7 @@
       </w:rPr>
     </w:lvl>
   </w:abstractNum>
-  <w:abstractNum w:abstractNumId="9" w15:restartNumberingAfterBreak="0">
+  <w:abstractNum w:abstractNumId="11" w15:restartNumberingAfterBreak="0">
     <w:nsid w:val="58F86EC6"/>
     <w:multiLevelType w:val="multilevel"/>
     <w:tmpl w:val="CF84A766"/>
@@ -5336,7 +8064,7 @@
       </w:rPr>
     </w:lvl>
   </w:abstractNum>
-  <w:abstractNum w:abstractNumId="10" w15:restartNumberingAfterBreak="0">
+  <w:abstractNum w:abstractNumId="12" w15:restartNumberingAfterBreak="0">
     <w:nsid w:val="59903F96"/>
     <w:multiLevelType w:val="hybridMultilevel"/>
     <w:tmpl w:val="497EB496"/>
@@ -5422,7 +8150,7 @@
       </w:pPr>
     </w:lvl>
   </w:abstractNum>
-  <w:abstractNum w:abstractNumId="11" w15:restartNumberingAfterBreak="0">
+  <w:abstractNum w:abstractNumId="13" w15:restartNumberingAfterBreak="0">
     <w:nsid w:val="5C5A299D"/>
     <w:multiLevelType w:val="hybridMultilevel"/>
     <w:tmpl w:val="21DEA944"/>
@@ -5534,7 +8262,7 @@
       </w:rPr>
     </w:lvl>
   </w:abstractNum>
-  <w:abstractNum w:abstractNumId="12" w15:restartNumberingAfterBreak="0">
+  <w:abstractNum w:abstractNumId="14" w15:restartNumberingAfterBreak="0">
     <w:nsid w:val="67DF15F4"/>
     <w:multiLevelType w:val="hybridMultilevel"/>
     <w:tmpl w:val="65922370"/>
@@ -5623,7 +8351,7 @@
       </w:pPr>
     </w:lvl>
   </w:abstractNum>
-  <w:abstractNum w:abstractNumId="13" w15:restartNumberingAfterBreak="0">
+  <w:abstractNum w:abstractNumId="15" w15:restartNumberingAfterBreak="0">
     <w:nsid w:val="6856069D"/>
     <w:multiLevelType w:val="multilevel"/>
     <w:tmpl w:val="D0B8D80C"/>
@@ -5772,7 +8500,7 @@
       </w:rPr>
     </w:lvl>
   </w:abstractNum>
-  <w:abstractNum w:abstractNumId="14" w15:restartNumberingAfterBreak="0">
+  <w:abstractNum w:abstractNumId="16" w15:restartNumberingAfterBreak="0">
     <w:nsid w:val="70275717"/>
     <w:multiLevelType w:val="hybridMultilevel"/>
     <w:tmpl w:val="24E6FCF2"/>
@@ -5884,7 +8612,7 @@
       </w:rPr>
     </w:lvl>
   </w:abstractNum>
-  <w:abstractNum w:abstractNumId="15" w15:restartNumberingAfterBreak="0">
+  <w:abstractNum w:abstractNumId="17" w15:restartNumberingAfterBreak="0">
     <w:nsid w:val="76E3305F"/>
     <w:multiLevelType w:val="multilevel"/>
     <w:tmpl w:val="D11CC058"/>
@@ -6033,7 +8761,7 @@
       </w:rPr>
     </w:lvl>
   </w:abstractNum>
-  <w:abstractNum w:abstractNumId="16" w15:restartNumberingAfterBreak="0">
+  <w:abstractNum w:abstractNumId="18" w15:restartNumberingAfterBreak="0">
     <w:nsid w:val="77653366"/>
     <w:multiLevelType w:val="hybridMultilevel"/>
     <w:tmpl w:val="074C3512"/>
@@ -6147,25 +8875,25 @@
     </w:lvl>
   </w:abstractNum>
   <w:num w:numId="1">
-    <w:abstractNumId w:val="11"/>
+    <w:abstractNumId w:val="13"/>
   </w:num>
   <w:num w:numId="2">
     <w:abstractNumId w:val="5"/>
   </w:num>
   <w:num w:numId="3">
-    <w:abstractNumId w:val="16"/>
+    <w:abstractNumId w:val="18"/>
   </w:num>
   <w:num w:numId="4">
     <w:abstractNumId w:val="4"/>
   </w:num>
   <w:num w:numId="5">
-    <w:abstractNumId w:val="10"/>
+    <w:abstractNumId w:val="12"/>
   </w:num>
   <w:num w:numId="6">
     <w:abstractNumId w:val="1"/>
   </w:num>
   <w:num w:numId="7">
-    <w:abstractNumId w:val="14"/>
+    <w:abstractNumId w:val="16"/>
   </w:num>
   <w:num w:numId="8">
     <w:abstractNumId w:val="3"/>
@@ -6174,7 +8902,7 @@
     <w:abstractNumId w:val="6"/>
   </w:num>
   <w:num w:numId="10">
-    <w:abstractNumId w:val="15"/>
+    <w:abstractNumId w:val="17"/>
   </w:num>
   <w:num w:numId="11">
     <w:abstractNumId w:val="7"/>
@@ -6186,18 +8914,32 @@
     <w:abstractNumId w:val="2"/>
   </w:num>
   <w:num w:numId="14">
+    <w:abstractNumId w:val="11"/>
+  </w:num>
+  <w:num w:numId="15">
+    <w:abstractNumId w:val="15"/>
+  </w:num>
+  <w:num w:numId="16">
+    <w:abstractNumId w:val="10"/>
+  </w:num>
+  <w:num w:numId="17">
+    <w:abstractNumId w:val="14"/>
+  </w:num>
+  <w:num w:numId="18">
     <w:abstractNumId w:val="9"/>
   </w:num>
-  <w:num w:numId="15">
-    <w:abstractNumId w:val="13"/>
-  </w:num>
-  <w:num w:numId="16">
+  <w:num w:numId="19">
     <w:abstractNumId w:val="8"/>
   </w:num>
-  <w:num w:numId="17">
-    <w:abstractNumId w:val="12"/>
-  </w:num>
 </w:numbering>
+</file>
+
+<file path=word/people.xml><?xml version="1.0" encoding="utf-8"?>
+<w15:people xmlns:wpc="http://schemas.microsoft.com/office/word/2010/wordprocessingCanvas" xmlns:cx="http://schemas.microsoft.com/office/drawing/2014/chartex" xmlns:cx1="http://schemas.microsoft.com/office/drawing/2015/9/8/chartex" xmlns:cx2="http://schemas.microsoft.com/office/drawing/2015/10/21/chartex" xmlns:cx3="http://schemas.microsoft.com/office/drawing/2016/5/9/chartex" xmlns:cx4="http://schemas.microsoft.com/office/drawing/2016/5/10/chartex" xmlns:cx5="http://schemas.microsoft.com/office/drawing/2016/5/11/chartex" xmlns:cx6="http://schemas.microsoft.com/office/drawing/2016/5/12/chartex" xmlns:cx7="http://schemas.microsoft.com/office/drawing/2016/5/13/chartex" xmlns:cx8="http://schemas.microsoft.com/office/drawing/2016/5/14/chartex" xmlns:mc="http://schemas.openxmlformats.org/markup-compatibility/2006" xmlns:aink="http://schemas.microsoft.com/office/drawing/2016/ink" xmlns:am3d="http://schemas.microsoft.com/office/drawing/2017/model3d" xmlns:o="urn:schemas-microsoft-com:office:office" xmlns:r="http://schemas.openxmlformats.org/officeDocument/2006/relationships" xmlns:m="http://schemas.openxmlformats.org/officeDocument/2006/math" xmlns:v="urn:schemas-microsoft-com:vml" xmlns:wp14="http://schemas.microsoft.com/office/word/2010/wordprocessingDrawing" xmlns:wp="http://schemas.openxmlformats.org/drawingml/2006/wordprocessingDrawing" xmlns:w10="urn:schemas-microsoft-com:office:word" xmlns:w="http://schemas.openxmlformats.org/wordprocessingml/2006/main" xmlns:w14="http://schemas.microsoft.com/office/word/2010/wordml" xmlns:w15="http://schemas.microsoft.com/office/word/2012/wordml" xmlns:w16cid="http://schemas.microsoft.com/office/word/2016/wordml/cid" xmlns:w16se="http://schemas.microsoft.com/office/word/2015/wordml/symex" xmlns:wpg="http://schemas.microsoft.com/office/word/2010/wordprocessingGroup" xmlns:wpi="http://schemas.microsoft.com/office/word/2010/wordprocessingInk" xmlns:wne="http://schemas.microsoft.com/office/word/2006/wordml" xmlns:wps="http://schemas.microsoft.com/office/word/2010/wordprocessingShape" mc:Ignorable="w14 w15 w16se w16cid wp14">
+  <w15:person w15:author="Emma Macháčová">
+    <w15:presenceInfo w15:providerId="None" w15:userId="Emma Macháčová"/>
+  </w15:person>
+</w15:people>
 </file>
 
 <file path=word/styles.xml><?xml version="1.0" encoding="utf-8"?>
@@ -6690,7 +9432,6 @@
   <w:style w:type="character" w:default="1" w:styleId="Predvolenpsmoodseku">
     <w:name w:val="Default Paragraph Font"/>
     <w:uiPriority w:val="1"/>
-    <w:semiHidden/>
     <w:unhideWhenUsed/>
   </w:style>
   <w:style w:type="table" w:default="1" w:styleId="Normlnatabuka">
@@ -6946,11 +9687,18 @@
     <w:autoRedefine/>
     <w:uiPriority w:val="39"/>
     <w:unhideWhenUsed/>
-    <w:rsid w:val="00735DCF"/>
+    <w:rsid w:val="0019257C"/>
     <w:pPr>
+      <w:tabs>
+        <w:tab w:val="right" w:leader="dot" w:pos="9062"/>
+      </w:tabs>
       <w:spacing w:after="100"/>
       <w:ind w:left="220"/>
     </w:pPr>
+    <w:rPr>
+      <w:rFonts w:cstheme="majorHAnsi"/>
+      <w:noProof/>
+    </w:rPr>
   </w:style>
   <w:style w:type="paragraph" w:styleId="Popis">
     <w:name w:val="caption"/>
@@ -7075,6 +9823,16 @@
       <w:spacing w:after="100"/>
       <w:ind w:left="440"/>
     </w:pPr>
+  </w:style>
+  <w:style w:type="character" w:customStyle="1" w:styleId="sr-only">
+    <w:name w:val="sr-only"/>
+    <w:basedOn w:val="Predvolenpsmoodseku"/>
+    <w:rsid w:val="00C13B35"/>
+  </w:style>
+  <w:style w:type="character" w:customStyle="1" w:styleId="text">
+    <w:name w:val="text"/>
+    <w:basedOn w:val="Predvolenpsmoodseku"/>
+    <w:rsid w:val="00C13B35"/>
   </w:style>
 </w:styles>
 </file>
@@ -7379,7 +10137,7 @@
 </file>
 
 <file path=customXml/itemProps1.xml><?xml version="1.0" encoding="utf-8"?>
-<ds:datastoreItem xmlns:ds="http://schemas.openxmlformats.org/officeDocument/2006/customXml" ds:itemID="{092881D3-8801-4FA4-81B3-F5815ECB5DB2}">
+<ds:datastoreItem xmlns:ds="http://schemas.openxmlformats.org/officeDocument/2006/customXml" ds:itemID="{C0F1632E-6E3C-4398-8A60-9CEA40CD685A}">
   <ds:schemaRefs>
     <ds:schemaRef ds:uri="http://schemas.openxmlformats.org/officeDocument/2006/bibliography"/>
   </ds:schemaRefs>

--- a/IVZDEL DIGILAB/seminarna praca/machacova_bezpecnost_sifrovanie.docx
+++ b/IVZDEL DIGILAB/seminarna praca/machacova_bezpecnost_sifrovanie.docx
@@ -355,7 +355,7 @@
     <w:sdt>
       <w:sdtPr>
         <w:rPr>
-          <w:rFonts w:eastAsiaTheme="minorHAnsi" w:cstheme="majorHAnsi"/>
+          <w:rFonts w:asciiTheme="minorHAnsi" w:eastAsiaTheme="minorHAnsi" w:hAnsiTheme="minorHAnsi" w:cstheme="majorHAnsi"/>
           <w:color w:val="auto"/>
           <w:sz w:val="22"/>
           <w:szCs w:val="22"/>
@@ -465,8 +465,6 @@
               </w:rPr>
               <w:t>0</w:t>
             </w:r>
-            <w:bookmarkStart w:id="0" w:name="_GoBack"/>
-            <w:bookmarkEnd w:id="0"/>
           </w:hyperlink>
         </w:p>
         <w:p>
@@ -2106,7 +2104,7 @@
                 <w:bCs w:val="0"/>
                 <w:webHidden/>
               </w:rPr>
-              <w:t>11</w:t>
+              <w:t>13</w:t>
             </w:r>
             <w:r>
               <w:rPr>
@@ -2247,7 +2245,7 @@
           <w:docGrid w:linePitch="360"/>
         </w:sectPr>
       </w:pPr>
-      <w:bookmarkStart w:id="1" w:name="_Toc25006012"/>
+      <w:bookmarkStart w:id="0" w:name="_Toc25006012"/>
       <w:r>
         <w:rPr>
           <w:rFonts w:cstheme="majorHAnsi"/>
@@ -2257,7 +2255,7 @@
         </w:rPr>
         <w:t>Abstrakt</w:t>
       </w:r>
-      <w:bookmarkEnd w:id="1"/>
+      <w:bookmarkEnd w:id="0"/>
     </w:p>
     <w:p>
       <w:pPr>
@@ -2269,7 +2267,7 @@
           <w:color w:val="auto"/>
         </w:rPr>
       </w:pPr>
-      <w:bookmarkStart w:id="2" w:name="_Toc25006013"/>
+      <w:bookmarkStart w:id="1" w:name="_Toc25006013"/>
       <w:r>
         <w:rPr>
           <w:rFonts w:cstheme="majorHAnsi"/>
@@ -2288,7 +2286,7 @@
         </w:rPr>
         <w:t>Úvod</w:t>
       </w:r>
-      <w:bookmarkEnd w:id="2"/>
+      <w:bookmarkEnd w:id="1"/>
     </w:p>
     <w:p>
       <w:pPr>
@@ -2403,7 +2401,7 @@
           <w:color w:val="auto"/>
         </w:rPr>
       </w:pPr>
-      <w:bookmarkStart w:id="3" w:name="_Toc25006014"/>
+      <w:bookmarkStart w:id="2" w:name="_Toc25006014"/>
       <w:r>
         <w:rPr>
           <w:rFonts w:cstheme="majorHAnsi"/>
@@ -2431,7 +2429,7 @@
         </w:rPr>
         <w:t>bezpečnosť</w:t>
       </w:r>
-      <w:bookmarkEnd w:id="3"/>
+      <w:bookmarkEnd w:id="2"/>
       <w:r>
         <w:rPr>
           <w:rFonts w:cstheme="majorHAnsi"/>
@@ -2463,7 +2461,7 @@
           <w:color w:val="auto"/>
         </w:rPr>
       </w:pPr>
-      <w:bookmarkStart w:id="4" w:name="_Toc25006015"/>
+      <w:bookmarkStart w:id="3" w:name="_Toc25006015"/>
       <w:r>
         <w:rPr>
           <w:rFonts w:cstheme="majorHAnsi"/>
@@ -2473,7 +2471,7 @@
         </w:rPr>
         <w:t>2.1 Čo je to počítačová bezpečnosť</w:t>
       </w:r>
-      <w:bookmarkEnd w:id="4"/>
+      <w:bookmarkEnd w:id="3"/>
     </w:p>
     <w:p>
       <w:pPr>
@@ -2564,14 +2562,18 @@
         <w:jc w:val="both"/>
         <w:rPr>
           <w:rFonts w:asciiTheme="majorHAnsi" w:hAnsiTheme="majorHAnsi" w:cstheme="majorHAnsi"/>
-          <w:sz w:val="24"/>
-          <w:szCs w:val="24"/>
-        </w:rPr>
-      </w:pPr>
-      <w:commentRangeStart w:id="5"/>
-      <w:r>
-        <w:rPr>
-          <w:rFonts w:asciiTheme="majorHAnsi" w:hAnsiTheme="majorHAnsi" w:cstheme="majorHAnsi"/>
+          <w:i/>
+          <w:iCs/>
+          <w:sz w:val="24"/>
+          <w:szCs w:val="24"/>
+        </w:rPr>
+      </w:pPr>
+      <w:commentRangeStart w:id="4"/>
+      <w:r>
+        <w:rPr>
+          <w:rFonts w:asciiTheme="majorHAnsi" w:hAnsiTheme="majorHAnsi" w:cstheme="majorHAnsi"/>
+          <w:i/>
+          <w:iCs/>
           <w:sz w:val="24"/>
           <w:szCs w:val="24"/>
         </w:rPr>
@@ -2580,6 +2582,8 @@
       <w:r>
         <w:rPr>
           <w:rFonts w:asciiTheme="majorHAnsi" w:hAnsiTheme="majorHAnsi" w:cstheme="majorHAnsi"/>
+          <w:i/>
+          <w:iCs/>
           <w:sz w:val="24"/>
           <w:szCs w:val="24"/>
         </w:rPr>
@@ -2588,20 +2592,35 @@
       <w:r>
         <w:rPr>
           <w:rFonts w:asciiTheme="majorHAnsi" w:hAnsiTheme="majorHAnsi" w:cstheme="majorHAnsi"/>
+          <w:i/>
+          <w:iCs/>
           <w:sz w:val="24"/>
           <w:szCs w:val="24"/>
         </w:rPr>
         <w:t xml:space="preserve">opatrenia prijaté na ochranu počítača alebo počítačového systému (na internete) pred neoprávneným prístupom alebo útokom“. </w:t>
       </w:r>
-      <w:commentRangeEnd w:id="5"/>
+      <w:commentRangeEnd w:id="4"/>
       <w:r>
         <w:rPr>
           <w:rStyle w:val="Odkaznakomentr"/>
           <w:rFonts w:asciiTheme="majorHAnsi" w:hAnsiTheme="majorHAnsi" w:cstheme="majorHAnsi"/>
-          <w:sz w:val="24"/>
-          <w:szCs w:val="24"/>
-        </w:rPr>
-        <w:commentReference w:id="5"/>
+          <w:i/>
+          <w:iCs/>
+          <w:sz w:val="24"/>
+          <w:szCs w:val="24"/>
+        </w:rPr>
+        <w:commentReference w:id="4"/>
+      </w:r>
+      <w:r>
+        <w:rPr>
+          <w:rStyle w:val="Odkaznavysvetlivku"/>
+          <w:rFonts w:asciiTheme="majorHAnsi" w:hAnsiTheme="majorHAnsi" w:cstheme="majorHAnsi"/>
+          <w:i/>
+          <w:iCs/>
+          <w:sz w:val="24"/>
+          <w:szCs w:val="24"/>
+        </w:rPr>
+        <w:endnoteReference w:id="1"/>
       </w:r>
     </w:p>
     <w:p>
@@ -2654,7 +2673,7 @@
         </w:rPr>
         <w:t xml:space="preserve">autormi </w:t>
       </w:r>
-      <w:bookmarkStart w:id="6" w:name="bau1"/>
+      <w:bookmarkStart w:id="5" w:name="bau1"/>
       <w:r>
         <w:rPr>
           <w:rFonts w:asciiTheme="majorHAnsi" w:hAnsiTheme="majorHAnsi" w:cstheme="majorHAnsi"/>
@@ -2695,8 +2714,8 @@
         </w:rPr>
         <w:fldChar w:fldCharType="end"/>
       </w:r>
-      <w:bookmarkStart w:id="7" w:name="bau2"/>
-      <w:bookmarkEnd w:id="6"/>
+      <w:bookmarkStart w:id="6" w:name="bau2"/>
+      <w:bookmarkEnd w:id="5"/>
       <w:r>
         <w:rPr>
           <w:rFonts w:asciiTheme="majorHAnsi" w:hAnsiTheme="majorHAnsi" w:cstheme="majorHAnsi"/>
@@ -2715,7 +2734,7 @@
           <w:t>Johan van Niekerk</w:t>
         </w:r>
       </w:hyperlink>
-      <w:bookmarkEnd w:id="7"/>
+      <w:bookmarkEnd w:id="6"/>
       <w:r>
         <w:rPr>
           <w:rFonts w:asciiTheme="majorHAnsi" w:hAnsiTheme="majorHAnsi" w:cstheme="majorHAnsi"/>
@@ -2803,22 +2822,28 @@
         <w:jc w:val="both"/>
         <w:rPr>
           <w:rFonts w:asciiTheme="majorHAnsi" w:hAnsiTheme="majorHAnsi" w:cstheme="majorHAnsi"/>
-          <w:sz w:val="24"/>
-          <w:szCs w:val="24"/>
-        </w:rPr>
-      </w:pPr>
-      <w:r>
-        <w:rPr>
-          <w:rFonts w:asciiTheme="majorHAnsi" w:hAnsiTheme="majorHAnsi" w:cstheme="majorHAnsi"/>
+          <w:i/>
+          <w:iCs/>
+          <w:sz w:val="24"/>
+          <w:szCs w:val="24"/>
+        </w:rPr>
+      </w:pPr>
+      <w:r>
+        <w:rPr>
+          <w:rFonts w:asciiTheme="majorHAnsi" w:hAnsiTheme="majorHAnsi" w:cstheme="majorHAnsi"/>
+          <w:i/>
+          <w:iCs/>
           <w:sz w:val="24"/>
           <w:szCs w:val="24"/>
         </w:rPr>
         <w:t>„</w:t>
       </w:r>
-      <w:commentRangeStart w:id="8"/>
-      <w:r>
-        <w:rPr>
-          <w:rFonts w:asciiTheme="majorHAnsi" w:hAnsiTheme="majorHAnsi" w:cstheme="majorHAnsi"/>
+      <w:commentRangeStart w:id="7"/>
+      <w:r>
+        <w:rPr>
+          <w:rFonts w:asciiTheme="majorHAnsi" w:hAnsiTheme="majorHAnsi" w:cstheme="majorHAnsi"/>
+          <w:i/>
+          <w:iCs/>
           <w:sz w:val="24"/>
           <w:szCs w:val="24"/>
         </w:rPr>
@@ -2827,6 +2852,8 @@
       <w:r>
         <w:rPr>
           <w:rFonts w:asciiTheme="majorHAnsi" w:hAnsiTheme="majorHAnsi" w:cstheme="majorHAnsi"/>
+          <w:i/>
+          <w:iCs/>
           <w:sz w:val="24"/>
           <w:szCs w:val="24"/>
         </w:rPr>
@@ -2835,28 +2862,55 @@
       <w:r>
         <w:rPr>
           <w:rFonts w:asciiTheme="majorHAnsi" w:hAnsiTheme="majorHAnsi" w:cstheme="majorHAnsi"/>
+          <w:i/>
+          <w:iCs/>
           <w:sz w:val="24"/>
           <w:szCs w:val="24"/>
         </w:rPr>
         <w:t xml:space="preserve"> sa snaží zabezpečiť dosiahnutie a udržiavanie bezpečnostných vlastností organizácie a majetku používateľa proti relevantným bezpečnostným rizikám v kybernetickom prostredí.</w:t>
       </w:r>
-      <w:commentRangeEnd w:id="8"/>
+      <w:commentRangeEnd w:id="7"/>
       <w:r>
         <w:rPr>
           <w:rStyle w:val="Odkaznakomentr"/>
           <w:rFonts w:asciiTheme="majorHAnsi" w:hAnsiTheme="majorHAnsi" w:cstheme="majorHAnsi"/>
-          <w:sz w:val="24"/>
-          <w:szCs w:val="24"/>
-        </w:rPr>
-        <w:commentReference w:id="8"/>
-      </w:r>
-      <w:r>
-        <w:rPr>
-          <w:rFonts w:asciiTheme="majorHAnsi" w:hAnsiTheme="majorHAnsi" w:cstheme="majorHAnsi"/>
+          <w:i/>
+          <w:iCs/>
+          <w:sz w:val="24"/>
+          <w:szCs w:val="24"/>
+        </w:rPr>
+        <w:commentReference w:id="7"/>
+      </w:r>
+      <w:r>
+        <w:rPr>
+          <w:rFonts w:asciiTheme="majorHAnsi" w:hAnsiTheme="majorHAnsi" w:cstheme="majorHAnsi"/>
+          <w:i/>
+          <w:iCs/>
           <w:sz w:val="24"/>
           <w:szCs w:val="24"/>
         </w:rPr>
         <w:t>“</w:t>
+      </w:r>
+      <w:r>
+        <w:rPr>
+          <w:rFonts w:asciiTheme="majorHAnsi" w:hAnsiTheme="majorHAnsi" w:cstheme="majorHAnsi"/>
+          <w:i/>
+          <w:iCs/>
+          <w:sz w:val="24"/>
+          <w:szCs w:val="24"/>
+        </w:rPr>
+        <w:t xml:space="preserve"> </w:t>
+      </w:r>
+      <w:r>
+        <w:rPr>
+          <w:rStyle w:val="Odkaznavysvetlivku"/>
+          <w:rFonts w:asciiTheme="majorHAnsi" w:hAnsiTheme="majorHAnsi" w:cstheme="majorHAnsi"/>
+          <w:i/>
+          <w:iCs/>
+          <w:sz w:val="24"/>
+          <w:szCs w:val="24"/>
+        </w:rPr>
+        <w:endnoteReference w:id="2"/>
       </w:r>
     </w:p>
     <w:p>
@@ -2884,22 +2938,28 @@
         <w:jc w:val="both"/>
         <w:rPr>
           <w:rFonts w:asciiTheme="majorHAnsi" w:hAnsiTheme="majorHAnsi" w:cstheme="majorHAnsi"/>
-          <w:sz w:val="24"/>
-          <w:szCs w:val="24"/>
-        </w:rPr>
-      </w:pPr>
-      <w:r>
-        <w:rPr>
-          <w:rFonts w:asciiTheme="majorHAnsi" w:hAnsiTheme="majorHAnsi" w:cstheme="majorHAnsi"/>
+          <w:i/>
+          <w:iCs/>
+          <w:sz w:val="24"/>
+          <w:szCs w:val="24"/>
+        </w:rPr>
+      </w:pPr>
+      <w:r>
+        <w:rPr>
+          <w:rFonts w:asciiTheme="majorHAnsi" w:hAnsiTheme="majorHAnsi" w:cstheme="majorHAnsi"/>
+          <w:i/>
+          <w:iCs/>
           <w:sz w:val="24"/>
           <w:szCs w:val="24"/>
         </w:rPr>
         <w:t>„</w:t>
       </w:r>
-      <w:commentRangeStart w:id="9"/>
-      <w:r>
-        <w:rPr>
-          <w:rFonts w:asciiTheme="majorHAnsi" w:hAnsiTheme="majorHAnsi" w:cstheme="majorHAnsi"/>
+      <w:commentRangeStart w:id="8"/>
+      <w:r>
+        <w:rPr>
+          <w:rFonts w:asciiTheme="majorHAnsi" w:hAnsiTheme="majorHAnsi" w:cstheme="majorHAnsi"/>
+          <w:i/>
+          <w:iCs/>
           <w:sz w:val="24"/>
           <w:szCs w:val="24"/>
         </w:rPr>
@@ -2908,6 +2968,8 @@
       <w:r>
         <w:rPr>
           <w:rFonts w:asciiTheme="majorHAnsi" w:hAnsiTheme="majorHAnsi" w:cstheme="majorHAnsi"/>
+          <w:i/>
+          <w:iCs/>
           <w:sz w:val="24"/>
           <w:szCs w:val="24"/>
         </w:rPr>
@@ -2916,6 +2978,8 @@
       <w:r>
         <w:rPr>
           <w:rFonts w:asciiTheme="majorHAnsi" w:hAnsiTheme="majorHAnsi" w:cstheme="majorHAnsi"/>
+          <w:i/>
+          <w:iCs/>
           <w:sz w:val="24"/>
           <w:szCs w:val="24"/>
         </w:rPr>
@@ -2924,6 +2988,8 @@
       <w:r>
         <w:rPr>
           <w:rFonts w:asciiTheme="majorHAnsi" w:hAnsiTheme="majorHAnsi" w:cstheme="majorHAnsi"/>
+          <w:i/>
+          <w:iCs/>
           <w:sz w:val="24"/>
           <w:szCs w:val="24"/>
         </w:rPr>
@@ -2932,6 +2998,8 @@
       <w:r>
         <w:rPr>
           <w:rFonts w:asciiTheme="majorHAnsi" w:hAnsiTheme="majorHAnsi" w:cstheme="majorHAnsi"/>
+          <w:i/>
+          <w:iCs/>
           <w:sz w:val="24"/>
           <w:szCs w:val="24"/>
         </w:rPr>
@@ -2940,6 +3008,8 @@
       <w:r>
         <w:rPr>
           <w:rFonts w:asciiTheme="majorHAnsi" w:hAnsiTheme="majorHAnsi" w:cstheme="majorHAnsi"/>
+          <w:i/>
+          <w:iCs/>
           <w:sz w:val="24"/>
           <w:szCs w:val="24"/>
         </w:rPr>
@@ -2948,6 +3018,8 @@
       <w:r>
         <w:rPr>
           <w:rFonts w:asciiTheme="majorHAnsi" w:hAnsiTheme="majorHAnsi" w:cstheme="majorHAnsi"/>
+          <w:i/>
+          <w:iCs/>
           <w:sz w:val="24"/>
           <w:szCs w:val="24"/>
         </w:rPr>
@@ -2956,6 +3028,8 @@
       <w:r>
         <w:rPr>
           <w:rFonts w:asciiTheme="majorHAnsi" w:hAnsiTheme="majorHAnsi" w:cstheme="majorHAnsi"/>
+          <w:i/>
+          <w:iCs/>
           <w:sz w:val="24"/>
           <w:szCs w:val="24"/>
         </w:rPr>
@@ -2964,6 +3038,8 @@
       <w:r>
         <w:rPr>
           <w:rFonts w:asciiTheme="majorHAnsi" w:hAnsiTheme="majorHAnsi" w:cstheme="majorHAnsi"/>
+          <w:i/>
+          <w:iCs/>
           <w:sz w:val="24"/>
           <w:szCs w:val="24"/>
         </w:rPr>
@@ -2972,6 +3048,8 @@
       <w:r>
         <w:rPr>
           <w:rFonts w:asciiTheme="majorHAnsi" w:hAnsiTheme="majorHAnsi" w:cstheme="majorHAnsi"/>
+          <w:i/>
+          <w:iCs/>
           <w:sz w:val="24"/>
           <w:szCs w:val="24"/>
         </w:rPr>
@@ -2980,6 +3058,8 @@
       <w:r>
         <w:rPr>
           <w:rFonts w:asciiTheme="majorHAnsi" w:hAnsiTheme="majorHAnsi" w:cstheme="majorHAnsi"/>
+          <w:i/>
+          <w:iCs/>
           <w:sz w:val="24"/>
           <w:szCs w:val="24"/>
         </w:rPr>
@@ -2988,6 +3068,8 @@
       <w:r>
         <w:rPr>
           <w:rFonts w:asciiTheme="majorHAnsi" w:hAnsiTheme="majorHAnsi" w:cstheme="majorHAnsi"/>
+          <w:i/>
+          <w:iCs/>
           <w:sz w:val="24"/>
           <w:szCs w:val="24"/>
         </w:rPr>
@@ -2996,20 +3078,35 @@
       <w:r>
         <w:rPr>
           <w:rFonts w:asciiTheme="majorHAnsi" w:hAnsiTheme="majorHAnsi" w:cstheme="majorHAnsi"/>
+          <w:i/>
+          <w:iCs/>
           <w:sz w:val="24"/>
           <w:szCs w:val="24"/>
         </w:rPr>
         <w:t xml:space="preserve"> </w:t>
       </w:r>
-      <w:commentRangeEnd w:id="9"/>
+      <w:commentRangeEnd w:id="8"/>
       <w:r>
         <w:rPr>
           <w:rStyle w:val="Odkaznakomentr"/>
           <w:rFonts w:asciiTheme="majorHAnsi" w:hAnsiTheme="majorHAnsi" w:cstheme="majorHAnsi"/>
-          <w:sz w:val="24"/>
-          <w:szCs w:val="24"/>
-        </w:rPr>
-        <w:commentReference w:id="9"/>
+          <w:i/>
+          <w:iCs/>
+          <w:sz w:val="24"/>
+          <w:szCs w:val="24"/>
+        </w:rPr>
+        <w:commentReference w:id="8"/>
+      </w:r>
+      <w:r>
+        <w:rPr>
+          <w:rStyle w:val="Odkaznavysvetlivku"/>
+          <w:rFonts w:asciiTheme="majorHAnsi" w:hAnsiTheme="majorHAnsi" w:cstheme="majorHAnsi"/>
+          <w:i/>
+          <w:iCs/>
+          <w:sz w:val="24"/>
+          <w:szCs w:val="24"/>
+        </w:rPr>
+        <w:endnoteReference w:id="3"/>
       </w:r>
     </w:p>
     <w:p>
@@ -3033,7 +3130,7 @@
           <w:color w:val="auto"/>
         </w:rPr>
       </w:pPr>
-      <w:bookmarkStart w:id="10" w:name="_Toc25006016"/>
+      <w:bookmarkStart w:id="9" w:name="_Toc25006016"/>
       <w:r>
         <w:rPr>
           <w:rFonts w:cstheme="majorHAnsi"/>
@@ -3052,7 +3149,7 @@
         </w:rPr>
         <w:t>Všeobecné bezpečnostné ciele</w:t>
       </w:r>
-      <w:bookmarkEnd w:id="10"/>
+      <w:bookmarkEnd w:id="9"/>
       <w:r>
         <w:rPr>
           <w:rFonts w:cstheme="majorHAnsi"/>
@@ -3069,22 +3166,28 @@
         <w:jc w:val="both"/>
         <w:rPr>
           <w:rFonts w:asciiTheme="majorHAnsi" w:hAnsiTheme="majorHAnsi" w:cstheme="majorHAnsi"/>
-          <w:sz w:val="24"/>
-          <w:szCs w:val="24"/>
-        </w:rPr>
-      </w:pPr>
-      <w:r>
-        <w:rPr>
-          <w:rFonts w:asciiTheme="majorHAnsi" w:hAnsiTheme="majorHAnsi" w:cstheme="majorHAnsi"/>
+          <w:i/>
+          <w:iCs/>
+          <w:sz w:val="24"/>
+          <w:szCs w:val="24"/>
+        </w:rPr>
+      </w:pPr>
+      <w:r>
+        <w:rPr>
+          <w:rFonts w:asciiTheme="majorHAnsi" w:hAnsiTheme="majorHAnsi" w:cstheme="majorHAnsi"/>
+          <w:i/>
+          <w:iCs/>
           <w:sz w:val="24"/>
           <w:szCs w:val="24"/>
         </w:rPr>
         <w:t>„</w:t>
       </w:r>
-      <w:commentRangeStart w:id="11"/>
-      <w:r>
-        <w:rPr>
-          <w:rFonts w:asciiTheme="majorHAnsi" w:hAnsiTheme="majorHAnsi" w:cstheme="majorHAnsi"/>
+      <w:commentRangeStart w:id="10"/>
+      <w:r>
+        <w:rPr>
+          <w:rFonts w:asciiTheme="majorHAnsi" w:hAnsiTheme="majorHAnsi" w:cstheme="majorHAnsi"/>
+          <w:i/>
+          <w:iCs/>
           <w:sz w:val="24"/>
           <w:szCs w:val="24"/>
         </w:rPr>
@@ -3093,6 +3196,8 @@
       <w:r>
         <w:rPr>
           <w:rFonts w:asciiTheme="majorHAnsi" w:hAnsiTheme="majorHAnsi" w:cstheme="majorHAnsi"/>
+          <w:i/>
+          <w:iCs/>
           <w:sz w:val="24"/>
           <w:szCs w:val="24"/>
         </w:rPr>
@@ -3101,6 +3206,8 @@
       <w:r>
         <w:rPr>
           <w:rFonts w:asciiTheme="majorHAnsi" w:hAnsiTheme="majorHAnsi" w:cstheme="majorHAnsi"/>
+          <w:i/>
+          <w:iCs/>
           <w:sz w:val="24"/>
           <w:szCs w:val="24"/>
         </w:rPr>
@@ -3109,18 +3216,33 @@
       <w:r>
         <w:rPr>
           <w:rFonts w:asciiTheme="majorHAnsi" w:hAnsiTheme="majorHAnsi" w:cstheme="majorHAnsi"/>
+          <w:i/>
+          <w:iCs/>
           <w:sz w:val="24"/>
           <w:szCs w:val="24"/>
         </w:rPr>
         <w:t xml:space="preserve"> </w:t>
       </w:r>
-      <w:commentRangeEnd w:id="11"/>
+      <w:commentRangeEnd w:id="10"/>
       <w:r>
         <w:rPr>
           <w:rStyle w:val="Odkaznakomentr"/>
           <w:rFonts w:asciiTheme="majorHAnsi" w:hAnsiTheme="majorHAnsi" w:cstheme="majorHAnsi"/>
-        </w:rPr>
-        <w:commentReference w:id="11"/>
+          <w:i/>
+          <w:iCs/>
+        </w:rPr>
+        <w:commentReference w:id="10"/>
+      </w:r>
+      <w:r>
+        <w:rPr>
+          <w:rStyle w:val="Odkaznavysvetlivku"/>
+          <w:rFonts w:asciiTheme="majorHAnsi" w:hAnsiTheme="majorHAnsi" w:cstheme="majorHAnsi"/>
+          <w:i/>
+          <w:iCs/>
+          <w:sz w:val="24"/>
+          <w:szCs w:val="24"/>
+        </w:rPr>
+        <w:endnoteReference w:id="4"/>
       </w:r>
     </w:p>
     <w:p>
@@ -3156,6 +3278,24 @@
           <w:szCs w:val="24"/>
         </w:rPr>
         <w:t>takzvanej „CIA triády“:</w:t>
+      </w:r>
+      <w:r>
+        <w:rPr>
+          <w:rStyle w:val="Odkaznavysvetlivku"/>
+          <w:rFonts w:asciiTheme="majorHAnsi" w:hAnsiTheme="majorHAnsi" w:cstheme="majorHAnsi"/>
+          <w:sz w:val="24"/>
+          <w:szCs w:val="24"/>
+        </w:rPr>
+        <w:t xml:space="preserve"> </w:t>
+      </w:r>
+      <w:r>
+        <w:rPr>
+          <w:rStyle w:val="Odkaznavysvetlivku"/>
+          <w:rFonts w:asciiTheme="majorHAnsi" w:hAnsiTheme="majorHAnsi" w:cstheme="majorHAnsi"/>
+          <w:sz w:val="24"/>
+          <w:szCs w:val="24"/>
+        </w:rPr>
+        <w:endnoteReference w:id="5"/>
       </w:r>
     </w:p>
     <w:p>
@@ -3173,7 +3313,7 @@
           <w:szCs w:val="24"/>
         </w:rPr>
       </w:pPr>
-      <w:commentRangeStart w:id="12"/>
+      <w:commentRangeStart w:id="11"/>
       <w:r>
         <w:rPr>
           <w:rFonts w:asciiTheme="majorHAnsi" w:hAnsiTheme="majorHAnsi" w:cstheme="majorHAnsi"/>
@@ -3353,13 +3493,30 @@
         </w:rPr>
         <w:t>bezpečnosti.</w:t>
       </w:r>
-      <w:commentRangeEnd w:id="12"/>
+      <w:commentRangeEnd w:id="11"/>
       <w:r>
         <w:rPr>
           <w:rStyle w:val="Odkaznakomentr"/>
           <w:rFonts w:asciiTheme="majorHAnsi" w:hAnsiTheme="majorHAnsi" w:cstheme="majorHAnsi"/>
         </w:rPr>
-        <w:commentReference w:id="12"/>
+        <w:commentReference w:id="11"/>
+      </w:r>
+      <w:r>
+        <w:rPr>
+          <w:rFonts w:asciiTheme="majorHAnsi" w:hAnsiTheme="majorHAnsi" w:cstheme="majorHAnsi"/>
+          <w:sz w:val="24"/>
+          <w:szCs w:val="24"/>
+        </w:rPr>
+        <w:t xml:space="preserve"> </w:t>
+      </w:r>
+      <w:r>
+        <w:rPr>
+          <w:rStyle w:val="Odkaznavysvetlivku"/>
+          <w:rFonts w:asciiTheme="majorHAnsi" w:hAnsiTheme="majorHAnsi" w:cstheme="majorHAnsi"/>
+          <w:sz w:val="24"/>
+          <w:szCs w:val="24"/>
+        </w:rPr>
+        <w:endnoteReference w:id="6"/>
       </w:r>
     </w:p>
     <w:p>
@@ -3405,7 +3562,7 @@
           <w:color w:val="auto"/>
         </w:rPr>
       </w:pPr>
-      <w:bookmarkStart w:id="13" w:name="_Toc25006017"/>
+      <w:bookmarkStart w:id="12" w:name="_Toc25006017"/>
       <w:r>
         <w:rPr>
           <w:rFonts w:cstheme="majorHAnsi"/>
@@ -3469,7 +3626,7 @@
         </w:rPr>
         <w:t>bezpečnosť</w:t>
       </w:r>
-      <w:bookmarkEnd w:id="13"/>
+      <w:bookmarkEnd w:id="12"/>
     </w:p>
     <w:p>
       <w:pPr>
@@ -3564,7 +3721,7 @@
           <w:color w:val="auto"/>
         </w:rPr>
       </w:pPr>
-      <w:bookmarkStart w:id="14" w:name="_Toc25006018"/>
+      <w:bookmarkStart w:id="13" w:name="_Toc25006018"/>
       <w:r>
         <w:rPr>
           <w:rFonts w:cstheme="majorHAnsi"/>
@@ -3574,7 +3731,7 @@
         </w:rPr>
         <w:t>3.1 Zraniteľné miesta počítačových systémov</w:t>
       </w:r>
-      <w:bookmarkEnd w:id="14"/>
+      <w:bookmarkEnd w:id="13"/>
     </w:p>
     <w:p>
       <w:pPr>
@@ -3586,7 +3743,7 @@
           <w:szCs w:val="24"/>
         </w:rPr>
       </w:pPr>
-      <w:commentRangeStart w:id="15"/>
+      <w:commentRangeStart w:id="14"/>
       <w:r>
         <w:rPr>
           <w:rFonts w:asciiTheme="majorHAnsi" w:hAnsiTheme="majorHAnsi" w:cstheme="majorHAnsi"/>
@@ -3619,13 +3776,30 @@
         </w:rPr>
         <w:t>. Môžu to byť najmä nedostatky v hardvéri alebo softvéri systému, nedostatky v procesoch systému alebo aj nedostatky samotných používateľov systému.</w:t>
       </w:r>
-      <w:commentRangeEnd w:id="15"/>
+      <w:commentRangeEnd w:id="14"/>
       <w:r>
         <w:rPr>
           <w:rStyle w:val="Odkaznakomentr"/>
           <w:rFonts w:asciiTheme="majorHAnsi" w:hAnsiTheme="majorHAnsi" w:cstheme="majorHAnsi"/>
         </w:rPr>
-        <w:commentReference w:id="15"/>
+        <w:commentReference w:id="14"/>
+      </w:r>
+      <w:r>
+        <w:rPr>
+          <w:rFonts w:asciiTheme="majorHAnsi" w:hAnsiTheme="majorHAnsi" w:cstheme="majorHAnsi"/>
+          <w:sz w:val="24"/>
+          <w:szCs w:val="24"/>
+        </w:rPr>
+        <w:t xml:space="preserve"> </w:t>
+      </w:r>
+      <w:r>
+        <w:rPr>
+          <w:rStyle w:val="Odkaznavysvetlivku"/>
+          <w:rFonts w:asciiTheme="majorHAnsi" w:hAnsiTheme="majorHAnsi" w:cstheme="majorHAnsi"/>
+          <w:sz w:val="24"/>
+          <w:szCs w:val="24"/>
+        </w:rPr>
+        <w:endnoteReference w:id="7"/>
       </w:r>
     </w:p>
     <w:p>
@@ -3639,7 +3813,7 @@
           <w:color w:val="auto"/>
         </w:rPr>
       </w:pPr>
-      <w:bookmarkStart w:id="16" w:name="_Toc25006019"/>
+      <w:bookmarkStart w:id="15" w:name="_Toc25006019"/>
       <w:r>
         <w:rPr>
           <w:rFonts w:cstheme="majorHAnsi"/>
@@ -3667,7 +3841,7 @@
         </w:rPr>
         <w:t xml:space="preserve"> Hrozby pre počítačovú bezpečnosť</w:t>
       </w:r>
-      <w:bookmarkEnd w:id="16"/>
+      <w:bookmarkEnd w:id="15"/>
     </w:p>
     <w:p>
       <w:pPr>
@@ -3679,7 +3853,7 @@
           <w:szCs w:val="24"/>
         </w:rPr>
       </w:pPr>
-      <w:commentRangeStart w:id="17"/>
+      <w:commentRangeStart w:id="16"/>
       <w:r>
         <w:rPr>
           <w:rFonts w:asciiTheme="majorHAnsi" w:hAnsiTheme="majorHAnsi" w:cstheme="majorHAnsi"/>
@@ -3687,6 +3861,24 @@
           <w:szCs w:val="24"/>
         </w:rPr>
         <w:t>Hrozba je akcia, ktorá využíva slabé miesta v systéme a má naň negatívny vplyv. Hrozby môžu pochádzať z dvoch primárnych zdrojov: človeka a prírody. Prírodné hrozby, ako sú zemetrasenia, hurikány, povodne a požiar, môžu spôsobiť vážne poškodenie počítačových systémov. Proti prírodným katastrofám je možné zaviesť len málo záruk a nikto im nemôže zabrániť v tom, aby sa stali. Ľudské hrozby sú také, ktoré spôsobujú ľudia. Môže ísť o útoky z vnútra (niekto s oprávneným prístupom do systému) alebo z útokov z vonka (jednotlivec alebo organizácia pracujúca mimo siete), ktoré sa snažia poškodiť a narušiť systém. Ľudské hrozby sa delia na:</w:t>
+      </w:r>
+      <w:r>
+        <w:rPr>
+          <w:rStyle w:val="Odkaznavysvetlivku"/>
+          <w:rFonts w:asciiTheme="majorHAnsi" w:hAnsiTheme="majorHAnsi" w:cstheme="majorHAnsi"/>
+          <w:sz w:val="24"/>
+          <w:szCs w:val="24"/>
+        </w:rPr>
+        <w:t xml:space="preserve"> </w:t>
+      </w:r>
+      <w:r>
+        <w:rPr>
+          <w:rStyle w:val="Odkaznavysvetlivku"/>
+          <w:rFonts w:asciiTheme="majorHAnsi" w:hAnsiTheme="majorHAnsi" w:cstheme="majorHAnsi"/>
+          <w:sz w:val="24"/>
+          <w:szCs w:val="24"/>
+        </w:rPr>
+        <w:endnoteReference w:id="8"/>
       </w:r>
     </w:p>
     <w:p>
@@ -3736,13 +3928,22 @@
         </w:rPr>
         <w:t xml:space="preserve">Štruktúrované hrozby, keď ľudia poznajú slabé miesta systému a dokážu porozumieť, rozvíjať a využívať kódy a skripty. </w:t>
       </w:r>
-      <w:commentRangeEnd w:id="17"/>
+      <w:commentRangeEnd w:id="16"/>
       <w:r>
         <w:rPr>
           <w:rStyle w:val="Odkaznakomentr"/>
           <w:rFonts w:asciiTheme="majorHAnsi" w:hAnsiTheme="majorHAnsi" w:cstheme="majorHAnsi"/>
         </w:rPr>
-        <w:commentReference w:id="17"/>
+        <w:commentReference w:id="16"/>
+      </w:r>
+      <w:r>
+        <w:rPr>
+          <w:rStyle w:val="Odkaznavysvetlivku"/>
+          <w:rFonts w:asciiTheme="majorHAnsi" w:hAnsiTheme="majorHAnsi" w:cstheme="majorHAnsi"/>
+          <w:sz w:val="24"/>
+          <w:szCs w:val="24"/>
+        </w:rPr>
+        <w:endnoteReference w:id="9"/>
       </w:r>
     </w:p>
     <w:p>
@@ -3762,6 +3963,24 @@
           <w:szCs w:val="24"/>
         </w:rPr>
         <w:t>Samotný útok môže mať mnoho podôb, vrátane aktívnych sieťových útokov na sledovanie nešifrovaného prenosu pri hľadaní citlivých informácií, alebo pasívne útoky, ako napríklad monitorovanie nechránenej sieťovej komunikácie a dešifrovanie slabo šifrovaného prenosu, a následné získanie autentifikačných informácií atď. Bežné typy počítačových útokov sú:</w:t>
+      </w:r>
+      <w:r>
+        <w:rPr>
+          <w:rStyle w:val="Odkaznavysvetlivku"/>
+          <w:rFonts w:asciiTheme="majorHAnsi" w:hAnsiTheme="majorHAnsi" w:cstheme="majorHAnsi"/>
+          <w:sz w:val="24"/>
+          <w:szCs w:val="24"/>
+        </w:rPr>
+        <w:t xml:space="preserve"> </w:t>
+      </w:r>
+      <w:r>
+        <w:rPr>
+          <w:rStyle w:val="Odkaznavysvetlivku"/>
+          <w:rFonts w:asciiTheme="majorHAnsi" w:hAnsiTheme="majorHAnsi" w:cstheme="majorHAnsi"/>
+          <w:sz w:val="24"/>
+          <w:szCs w:val="24"/>
+        </w:rPr>
+        <w:endnoteReference w:id="10"/>
       </w:r>
     </w:p>
     <w:p>
@@ -3803,8 +4022,8 @@
           <w:color w:val="auto"/>
         </w:rPr>
       </w:pPr>
-      <w:bookmarkStart w:id="18" w:name="_Toc25006020"/>
-      <w:commentRangeStart w:id="19"/>
+      <w:bookmarkStart w:id="17" w:name="_Toc25006020"/>
+      <w:commentRangeStart w:id="18"/>
       <w:r>
         <w:rPr>
           <w:rFonts w:cstheme="majorHAnsi"/>
@@ -3814,7 +4033,7 @@
         </w:rPr>
         <w:t>3.2.1 Fyzické útoky</w:t>
       </w:r>
-      <w:bookmarkEnd w:id="18"/>
+      <w:bookmarkEnd w:id="17"/>
     </w:p>
     <w:p>
       <w:pPr>
@@ -3833,6 +4052,15 @@
           <w:szCs w:val="24"/>
         </w:rPr>
         <w:t>Tento druh útokov sa sústredí na hardvérové ​​komponenty. Vzhľadom na bez obslužnú a distribuovanú povahu internetu vecí, väčšina zariadení zvyčajne pracuje vo vonkajších prostrediach, ktoré sú veľmi náchylné na fyzické útoky.</w:t>
+      </w:r>
+      <w:r>
+        <w:rPr>
+          <w:rStyle w:val="Odkaznavysvetlivku"/>
+          <w:rFonts w:asciiTheme="majorHAnsi" w:hAnsiTheme="majorHAnsi" w:cstheme="majorHAnsi"/>
+          <w:sz w:val="24"/>
+          <w:szCs w:val="24"/>
+        </w:rPr>
+        <w:endnoteReference w:id="11"/>
       </w:r>
     </w:p>
     <w:p>
@@ -3846,7 +4074,7 @@
           <w:color w:val="auto"/>
         </w:rPr>
       </w:pPr>
-      <w:bookmarkStart w:id="20" w:name="_Toc25006021"/>
+      <w:bookmarkStart w:id="19" w:name="_Toc25006021"/>
       <w:r>
         <w:rPr>
           <w:rFonts w:cstheme="majorHAnsi"/>
@@ -3856,7 +4084,7 @@
         </w:rPr>
         <w:t>3.2.2 Výskumné útoky</w:t>
       </w:r>
-      <w:bookmarkEnd w:id="20"/>
+      <w:bookmarkEnd w:id="19"/>
       <w:r>
         <w:rPr>
           <w:rFonts w:cstheme="majorHAnsi"/>
@@ -3885,13 +4113,22 @@
         </w:rPr>
         <w:t>Je to neoprávnené zisťovanie a mapovanie systémov, služieb alebo zraniteľností. Príkladom prieskumných útokov sú skenovanie sieťových portov, „sniffery“ paketov, analýza prenosu a odosielanie otázok o informáciách o IP adresách.</w:t>
       </w:r>
-      <w:commentRangeEnd w:id="19"/>
+      <w:commentRangeEnd w:id="18"/>
       <w:r>
         <w:rPr>
           <w:rStyle w:val="Odkaznakomentr"/>
           <w:rFonts w:asciiTheme="majorHAnsi" w:hAnsiTheme="majorHAnsi" w:cstheme="majorHAnsi"/>
         </w:rPr>
-        <w:commentReference w:id="19"/>
+        <w:commentReference w:id="18"/>
+      </w:r>
+      <w:r>
+        <w:rPr>
+          <w:rStyle w:val="Odkaznavysvetlivku"/>
+          <w:rFonts w:asciiTheme="majorHAnsi" w:hAnsiTheme="majorHAnsi" w:cstheme="majorHAnsi"/>
+          <w:sz w:val="24"/>
+          <w:szCs w:val="24"/>
+        </w:rPr>
+        <w:endnoteReference w:id="12"/>
       </w:r>
     </w:p>
     <w:p>
@@ -3905,7 +4142,7 @@
           <w:color w:val="auto"/>
         </w:rPr>
       </w:pPr>
-      <w:bookmarkStart w:id="21" w:name="_Toc25006022"/>
+      <w:bookmarkStart w:id="20" w:name="_Toc25006022"/>
       <w:r>
         <w:rPr>
           <w:rFonts w:cstheme="majorHAnsi"/>
@@ -3915,7 +4152,7 @@
         </w:rPr>
         <w:t>3.2.3 Sieťové odpočúvanie</w:t>
       </w:r>
-      <w:bookmarkEnd w:id="21"/>
+      <w:bookmarkEnd w:id="20"/>
     </w:p>
     <w:p>
       <w:pPr>
@@ -3935,7 +4172,7 @@
         </w:rPr>
         <w:t>Sieťové odpočúvanie</w:t>
       </w:r>
-      <w:commentRangeStart w:id="22"/>
+      <w:commentRangeStart w:id="21"/>
       <w:r>
         <w:rPr>
           <w:rFonts w:asciiTheme="majorHAnsi" w:hAnsiTheme="majorHAnsi" w:cstheme="majorHAnsi"/>
@@ -3944,13 +4181,30 @@
         </w:rPr>
         <w:t xml:space="preserve"> (alebo eavesdropping) je jedným z najúčinnejších typov útokov, pretože zneužíva nedostatok šifrovacích služieb. Ide o útok na sieťovej vrstve, ktorý sa zameriava na odchytenie paketov zo siete priamo pri ich prenášaní inými počítačmi, a na čítanie dátového obsahu informácií.</w:t>
       </w:r>
-      <w:commentRangeEnd w:id="22"/>
+      <w:commentRangeEnd w:id="21"/>
       <w:r>
         <w:rPr>
           <w:rStyle w:val="Odkaznakomentr"/>
           <w:rFonts w:asciiTheme="majorHAnsi" w:hAnsiTheme="majorHAnsi" w:cstheme="majorHAnsi"/>
         </w:rPr>
-        <w:commentReference w:id="22"/>
+        <w:commentReference w:id="21"/>
+      </w:r>
+      <w:r>
+        <w:rPr>
+          <w:rFonts w:asciiTheme="majorHAnsi" w:hAnsiTheme="majorHAnsi" w:cstheme="majorHAnsi"/>
+          <w:sz w:val="24"/>
+          <w:szCs w:val="24"/>
+        </w:rPr>
+        <w:t xml:space="preserve"> </w:t>
+      </w:r>
+      <w:r>
+        <w:rPr>
+          <w:rStyle w:val="Odkaznavysvetlivku"/>
+          <w:rFonts w:asciiTheme="majorHAnsi" w:hAnsiTheme="majorHAnsi" w:cstheme="majorHAnsi"/>
+          <w:sz w:val="24"/>
+          <w:szCs w:val="24"/>
+        </w:rPr>
+        <w:endnoteReference w:id="13"/>
       </w:r>
     </w:p>
     <w:p>
@@ -3964,7 +4218,7 @@
           <w:color w:val="auto"/>
         </w:rPr>
       </w:pPr>
-      <w:bookmarkStart w:id="23" w:name="_Toc25006023"/>
+      <w:bookmarkStart w:id="22" w:name="_Toc25006023"/>
       <w:r>
         <w:rPr>
           <w:rFonts w:cstheme="majorHAnsi"/>
@@ -3983,7 +4237,7 @@
         </w:rPr>
         <w:t>Útoky na symetrickú schému šifrovania</w:t>
       </w:r>
-      <w:bookmarkEnd w:id="23"/>
+      <w:bookmarkEnd w:id="22"/>
     </w:p>
     <w:p>
       <w:pPr>
@@ -3995,7 +4249,7 @@
           <w:szCs w:val="24"/>
         </w:rPr>
       </w:pPr>
-      <w:commentRangeStart w:id="24"/>
+      <w:commentRangeStart w:id="23"/>
       <w:r>
         <w:rPr>
           <w:rFonts w:asciiTheme="majorHAnsi" w:hAnsiTheme="majorHAnsi" w:cstheme="majorHAnsi"/>
@@ -4023,13 +4277,30 @@
         </w:rPr>
         <w:t>Druhá metóda, známa ako útok hrubou silou, je vyskúšať každý možný kľúč na dešifrovanie šifrovaného textu, až pokiaľ sa nezíska zrozumiteľný preklad do otvoreného textu.</w:t>
       </w:r>
-      <w:commentRangeEnd w:id="24"/>
+      <w:commentRangeEnd w:id="23"/>
       <w:r>
         <w:rPr>
           <w:rStyle w:val="Odkaznakomentr"/>
           <w:rFonts w:asciiTheme="majorHAnsi" w:hAnsiTheme="majorHAnsi" w:cstheme="majorHAnsi"/>
         </w:rPr>
-        <w:commentReference w:id="24"/>
+        <w:commentReference w:id="23"/>
+      </w:r>
+      <w:r>
+        <w:rPr>
+          <w:rFonts w:asciiTheme="majorHAnsi" w:hAnsiTheme="majorHAnsi" w:cstheme="majorHAnsi"/>
+          <w:sz w:val="24"/>
+          <w:szCs w:val="24"/>
+        </w:rPr>
+        <w:t xml:space="preserve"> </w:t>
+      </w:r>
+      <w:r>
+        <w:rPr>
+          <w:rStyle w:val="Odkaznavysvetlivku"/>
+          <w:rFonts w:asciiTheme="majorHAnsi" w:hAnsiTheme="majorHAnsi" w:cstheme="majorHAnsi"/>
+          <w:sz w:val="24"/>
+          <w:szCs w:val="24"/>
+        </w:rPr>
+        <w:endnoteReference w:id="14"/>
       </w:r>
     </w:p>
     <w:p>
@@ -4049,7 +4320,7 @@
           <w:color w:val="auto"/>
         </w:rPr>
       </w:pPr>
-      <w:bookmarkStart w:id="25" w:name="_Toc25006024"/>
+      <w:bookmarkStart w:id="24" w:name="_Toc25006024"/>
       <w:r>
         <w:rPr>
           <w:rFonts w:cstheme="majorHAnsi"/>
@@ -4077,7 +4348,7 @@
         </w:rPr>
         <w:t xml:space="preserve"> Bezpečnostné aplikácie a opatrenia</w:t>
       </w:r>
-      <w:bookmarkEnd w:id="25"/>
+      <w:bookmarkEnd w:id="24"/>
     </w:p>
     <w:p>
       <w:pPr>
@@ -4467,7 +4738,7 @@
           <w:color w:val="auto"/>
         </w:rPr>
       </w:pPr>
-      <w:bookmarkStart w:id="26" w:name="_Toc25006025"/>
+      <w:bookmarkStart w:id="25" w:name="_Toc25006025"/>
       <w:r>
         <w:rPr>
           <w:rFonts w:cstheme="majorHAnsi"/>
@@ -4477,7 +4748,7 @@
         </w:rPr>
         <w:t>4. Šifrovanie</w:t>
       </w:r>
-      <w:bookmarkEnd w:id="26"/>
+      <w:bookmarkEnd w:id="25"/>
       <w:r>
         <w:rPr>
           <w:rFonts w:cstheme="majorHAnsi"/>
@@ -4521,6 +4792,24 @@
         </w:rPr>
         <w:t>.</w:t>
       </w:r>
+      <w:r>
+        <w:rPr>
+          <w:rStyle w:val="Odkaznavysvetlivku"/>
+          <w:rFonts w:asciiTheme="majorHAnsi" w:hAnsiTheme="majorHAnsi" w:cstheme="majorHAnsi"/>
+          <w:sz w:val="24"/>
+          <w:szCs w:val="24"/>
+        </w:rPr>
+        <w:t xml:space="preserve"> </w:t>
+      </w:r>
+      <w:r>
+        <w:rPr>
+          <w:rStyle w:val="Odkaznavysvetlivku"/>
+          <w:rFonts w:asciiTheme="majorHAnsi" w:hAnsiTheme="majorHAnsi" w:cstheme="majorHAnsi"/>
+          <w:sz w:val="24"/>
+          <w:szCs w:val="24"/>
+        </w:rPr>
+        <w:endnoteReference w:id="15"/>
+      </w:r>
     </w:p>
     <w:p>
       <w:pPr>
@@ -4532,7 +4821,7 @@
           <w:szCs w:val="24"/>
         </w:rPr>
       </w:pPr>
-      <w:commentRangeStart w:id="27"/>
+      <w:commentRangeStart w:id="26"/>
       <w:r>
         <w:rPr>
           <w:rFonts w:asciiTheme="majorHAnsi" w:hAnsiTheme="majorHAnsi" w:cstheme="majorHAnsi"/>
@@ -4540,6 +4829,24 @@
           <w:szCs w:val="24"/>
         </w:rPr>
         <w:t>Šifrovanie chráni pred pasívnym útokom (odpočúvanie). Iná požiadavka je ochrana pred aktívnym útokom (falšovanie údajov a transakcií). Ochrana proti takýmto útokom je známa ako autentizácia správ alebo údajov.</w:t>
+      </w:r>
+      <w:r>
+        <w:rPr>
+          <w:rStyle w:val="Odkaznavysvetlivku"/>
+          <w:rFonts w:asciiTheme="majorHAnsi" w:hAnsiTheme="majorHAnsi" w:cstheme="majorHAnsi"/>
+          <w:sz w:val="24"/>
+          <w:szCs w:val="24"/>
+        </w:rPr>
+        <w:t xml:space="preserve"> </w:t>
+      </w:r>
+      <w:r>
+        <w:rPr>
+          <w:rStyle w:val="Odkaznavysvetlivku"/>
+          <w:rFonts w:asciiTheme="majorHAnsi" w:hAnsiTheme="majorHAnsi" w:cstheme="majorHAnsi"/>
+          <w:sz w:val="24"/>
+          <w:szCs w:val="24"/>
+        </w:rPr>
+        <w:endnoteReference w:id="16"/>
       </w:r>
     </w:p>
     <w:p>
@@ -4560,13 +4867,22 @@
         </w:rPr>
         <w:t>Správa, súbor, dokument alebo iný súbor údajov sa považuje za autentický keď je pravý a pochádza z jeho udaného zdroja. Autentizácia správ alebo údajov je procedúra, ktorá umožňuje komunikujúcim stranám verifikovať, či sú prijaté alebo uložené správy  autentické.</w:t>
       </w:r>
-      <w:commentRangeEnd w:id="27"/>
+      <w:commentRangeEnd w:id="26"/>
       <w:r>
         <w:rPr>
           <w:rStyle w:val="Odkaznakomentr"/>
           <w:rFonts w:asciiTheme="majorHAnsi" w:hAnsiTheme="majorHAnsi" w:cstheme="majorHAnsi"/>
         </w:rPr>
-        <w:commentReference w:id="27"/>
+        <w:commentReference w:id="26"/>
+      </w:r>
+      <w:r>
+        <w:rPr>
+          <w:rStyle w:val="Odkaznavysvetlivku"/>
+          <w:rFonts w:asciiTheme="majorHAnsi" w:hAnsiTheme="majorHAnsi" w:cstheme="majorHAnsi"/>
+          <w:sz w:val="24"/>
+          <w:szCs w:val="24"/>
+        </w:rPr>
+        <w:endnoteReference w:id="17"/>
       </w:r>
     </w:p>
     <w:p>
@@ -4646,7 +4962,7 @@
           <w:color w:val="auto"/>
         </w:rPr>
       </w:pPr>
-      <w:bookmarkStart w:id="28" w:name="_Toc25006026"/>
+      <w:bookmarkStart w:id="27" w:name="_Toc25006026"/>
       <w:r>
         <w:rPr>
           <w:rFonts w:cstheme="majorHAnsi"/>
@@ -4656,7 +4972,7 @@
         </w:rPr>
         <w:t>4.1 Princíp šifrovania</w:t>
       </w:r>
-      <w:bookmarkEnd w:id="28"/>
+      <w:bookmarkEnd w:id="27"/>
     </w:p>
     <w:p>
       <w:pPr>
@@ -4701,7 +5017,7 @@
           <w:color w:val="auto"/>
         </w:rPr>
       </w:pPr>
-      <w:bookmarkStart w:id="29" w:name="_Toc25006027"/>
+      <w:bookmarkStart w:id="28" w:name="_Toc25006027"/>
       <w:r>
         <w:rPr>
           <w:rFonts w:cstheme="majorHAnsi"/>
@@ -4711,7 +5027,7 @@
         </w:rPr>
         <w:t>4.2 Symetrické šifrovanie</w:t>
       </w:r>
-      <w:bookmarkEnd w:id="29"/>
+      <w:bookmarkEnd w:id="28"/>
     </w:p>
     <w:p>
       <w:pPr>
@@ -4722,7 +5038,7 @@
           <w:szCs w:val="24"/>
         </w:rPr>
       </w:pPr>
-      <w:commentRangeStart w:id="30"/>
+      <w:commentRangeStart w:id="29"/>
       <w:r>
         <w:rPr>
           <w:rFonts w:asciiTheme="majorHAnsi" w:hAnsiTheme="majorHAnsi" w:cstheme="majorHAnsi"/>
@@ -4762,6 +5078,24 @@
           <w:szCs w:val="24"/>
         </w:rPr>
         <w:t>.</w:t>
+      </w:r>
+      <w:r>
+        <w:rPr>
+          <w:rStyle w:val="Odkaznavysvetlivku"/>
+          <w:rFonts w:asciiTheme="majorHAnsi" w:hAnsiTheme="majorHAnsi" w:cstheme="majorHAnsi"/>
+          <w:sz w:val="24"/>
+          <w:szCs w:val="24"/>
+        </w:rPr>
+        <w:t xml:space="preserve"> </w:t>
+      </w:r>
+      <w:r>
+        <w:rPr>
+          <w:rStyle w:val="Odkaznavysvetlivku"/>
+          <w:rFonts w:asciiTheme="majorHAnsi" w:hAnsiTheme="majorHAnsi" w:cstheme="majorHAnsi"/>
+          <w:sz w:val="24"/>
+          <w:szCs w:val="24"/>
+        </w:rPr>
+        <w:endnoteReference w:id="18"/>
       </w:r>
     </w:p>
     <w:p>
@@ -4834,6 +5168,15 @@
         </w:rPr>
         <w:t xml:space="preserve">ymetrického šifrovania. </w:t>
       </w:r>
+      <w:r>
+        <w:rPr>
+          <w:rStyle w:val="Odkaznavysvetlivku"/>
+          <w:rFonts w:asciiTheme="majorHAnsi" w:hAnsiTheme="majorHAnsi" w:cstheme="majorHAnsi"/>
+          <w:sz w:val="24"/>
+          <w:szCs w:val="24"/>
+        </w:rPr>
+        <w:endnoteReference w:id="19"/>
+      </w:r>
     </w:p>
     <w:p>
       <w:pPr>
@@ -4854,6 +5197,24 @@
         </w:rPr>
         <w:t>Symetrické šifrovanie, tiež označované ako konvenčné šifrovanie alebo šifrovanie s jedným kľúčom, bolo jediným typom šifrovania, ktoré sa používalo pred zavedením šifrovania s verejným kľúčom v neskorých sedemdesiatych rokoch. Symetrické šifrovanie zostáva širšie používaným šifrovaním z uvedených dvoch typov šifrovania.</w:t>
       </w:r>
+      <w:r>
+        <w:rPr>
+          <w:rStyle w:val="Odkaznavysvetlivku"/>
+          <w:rFonts w:asciiTheme="majorHAnsi" w:hAnsiTheme="majorHAnsi" w:cstheme="majorHAnsi"/>
+          <w:sz w:val="24"/>
+          <w:szCs w:val="24"/>
+        </w:rPr>
+        <w:t xml:space="preserve"> </w:t>
+      </w:r>
+      <w:r>
+        <w:rPr>
+          <w:rStyle w:val="Odkaznavysvetlivku"/>
+          <w:rFonts w:asciiTheme="majorHAnsi" w:hAnsiTheme="majorHAnsi" w:cstheme="majorHAnsi"/>
+          <w:sz w:val="24"/>
+          <w:szCs w:val="24"/>
+        </w:rPr>
+        <w:endnoteReference w:id="20"/>
+      </w:r>
     </w:p>
     <w:p>
       <w:pPr>
@@ -4894,6 +5255,24 @@
         </w:rPr>
         <w:t>1. Potrebujeme silný šifrovací algoritmus. Prinajmenšom by sme chceli, aby bol algoritmus taký, že útočník, ktorý pozná algoritmus a má prístup k jednému alebo viacerým šifrovaným textom, nebol schopný rozlúštiť šifrovaný text alebo zistiť kľúč. Táto požiadavka sa zvyčajne uvádza v silnejšej forme: Útočník by nemal byť schopný dešifrovať šifrovaný text alebo zistiť kľúč, aj keď má niekoľko šifrovaných textov spolu s odpovedajúcimi otvorenými textami.</w:t>
       </w:r>
+      <w:r>
+        <w:rPr>
+          <w:rStyle w:val="Odkaznavysvetlivku"/>
+          <w:rFonts w:asciiTheme="majorHAnsi" w:hAnsiTheme="majorHAnsi" w:cstheme="majorHAnsi"/>
+          <w:sz w:val="24"/>
+          <w:szCs w:val="24"/>
+        </w:rPr>
+        <w:t xml:space="preserve"> </w:t>
+      </w:r>
+      <w:r>
+        <w:rPr>
+          <w:rStyle w:val="Odkaznavysvetlivku"/>
+          <w:rFonts w:asciiTheme="majorHAnsi" w:hAnsiTheme="majorHAnsi" w:cstheme="majorHAnsi"/>
+          <w:sz w:val="24"/>
+          <w:szCs w:val="24"/>
+        </w:rPr>
+        <w:endnoteReference w:id="21"/>
+      </w:r>
     </w:p>
     <w:p>
       <w:pPr>
@@ -4914,14 +5293,25 @@
         </w:rPr>
         <w:t>2. Odosielateľ a príjemca musia mať kópie tajného kľúča, ktoré dostali bezpečným spôsobom a musia zaistiť bezpečnosť kľúča. Ak niekto získa tajný kľúč a pozná algoritmus, potom všetka komunikácia pomocou tohto kľúča je čitateľná.</w:t>
       </w:r>
-      <w:commentRangeEnd w:id="30"/>
+      <w:commentRangeEnd w:id="29"/>
       <w:r>
         <w:rPr>
           <w:rStyle w:val="Odkaznakomentr"/>
           <w:rFonts w:asciiTheme="majorHAnsi" w:hAnsiTheme="majorHAnsi" w:cstheme="majorHAnsi"/>
         </w:rPr>
-        <w:commentReference w:id="30"/>
-      </w:r>
+        <w:commentReference w:id="29"/>
+      </w:r>
+      <w:r>
+        <w:rPr>
+          <w:rStyle w:val="Odkaznavysvetlivku"/>
+          <w:rFonts w:asciiTheme="majorHAnsi" w:hAnsiTheme="majorHAnsi" w:cstheme="majorHAnsi"/>
+          <w:sz w:val="24"/>
+          <w:szCs w:val="24"/>
+        </w:rPr>
+        <w:endnoteReference w:id="22"/>
+      </w:r>
+      <w:bookmarkStart w:id="30" w:name="_GoBack"/>
+      <w:bookmarkEnd w:id="30"/>
     </w:p>
     <w:p>
       <w:pPr>
@@ -6032,6 +6422,12 @@
         </w:rPr>
         <w:br w:type="page"/>
       </w:r>
+      <w:r>
+        <w:rPr>
+          <w:rFonts w:asciiTheme="majorHAnsi" w:hAnsiTheme="majorHAnsi" w:cstheme="majorHAnsi"/>
+        </w:rPr>
+        <w:br w:type="page"/>
+      </w:r>
     </w:p>
     <w:p>
       <w:pPr>
@@ -6046,7 +6442,7 @@
           <w:color w:val="auto"/>
         </w:rPr>
       </w:pPr>
-      <w:bookmarkStart w:id="37" w:name="_Toc25006034"/>
+      <w:bookmarkStart w:id="37" w:name="_Toc25006035"/>
       <w:r>
         <w:rPr>
           <w:rFonts w:cstheme="majorHAnsi"/>
@@ -6063,7 +6459,7 @@
           <w:bCs/>
           <w:color w:val="auto"/>
         </w:rPr>
-        <w:t>. Zoznam použitej literatúry</w:t>
+        <w:t>. Zoznam obrázkov</w:t>
       </w:r>
       <w:bookmarkEnd w:id="37"/>
     </w:p>
@@ -6083,9 +6479,6 @@
     <w:p>
       <w:pPr>
         <w:pStyle w:val="Nadpis1"/>
-        <w:pBdr>
-          <w:bottom w:val="single" w:sz="4" w:space="1" w:color="auto"/>
-        </w:pBdr>
         <w:rPr>
           <w:rFonts w:cstheme="majorHAnsi"/>
           <w:b/>
@@ -6093,7 +6486,7 @@
           <w:color w:val="auto"/>
         </w:rPr>
       </w:pPr>
-      <w:bookmarkStart w:id="38" w:name="_Toc25006035"/>
+      <w:bookmarkStart w:id="38" w:name="_Toc25006034"/>
       <w:r>
         <w:rPr>
           <w:rFonts w:cstheme="majorHAnsi"/>
@@ -6110,7 +6503,7 @@
           <w:bCs/>
           <w:color w:val="auto"/>
         </w:rPr>
-        <w:t>. Zoznam obrázkov</w:t>
+        <w:t>. Zoznam použitej literatúry</w:t>
       </w:r>
       <w:bookmarkEnd w:id="38"/>
     </w:p>
@@ -6128,7 +6521,7 @@
 
 <file path=word/comments.xml><?xml version="1.0" encoding="utf-8"?>
 <w:comments xmlns:wpc="http://schemas.microsoft.com/office/word/2010/wordprocessingCanvas" xmlns:cx="http://schemas.microsoft.com/office/drawing/2014/chartex" xmlns:cx1="http://schemas.microsoft.com/office/drawing/2015/9/8/chartex" xmlns:cx2="http://schemas.microsoft.com/office/drawing/2015/10/21/chartex" xmlns:cx3="http://schemas.microsoft.com/office/drawing/2016/5/9/chartex" xmlns:cx4="http://schemas.microsoft.com/office/drawing/2016/5/10/chartex" xmlns:cx5="http://schemas.microsoft.com/office/drawing/2016/5/11/chartex" xmlns:cx6="http://schemas.microsoft.com/office/drawing/2016/5/12/chartex" xmlns:cx7="http://schemas.microsoft.com/office/drawing/2016/5/13/chartex" xmlns:cx8="http://schemas.microsoft.com/office/drawing/2016/5/14/chartex" xmlns:mc="http://schemas.openxmlformats.org/markup-compatibility/2006" xmlns:aink="http://schemas.microsoft.com/office/drawing/2016/ink" xmlns:am3d="http://schemas.microsoft.com/office/drawing/2017/model3d" xmlns:o="urn:schemas-microsoft-com:office:office" xmlns:r="http://schemas.openxmlformats.org/officeDocument/2006/relationships" xmlns:m="http://schemas.openxmlformats.org/officeDocument/2006/math" xmlns:v="urn:schemas-microsoft-com:vml" xmlns:wp14="http://schemas.microsoft.com/office/word/2010/wordprocessingDrawing" xmlns:wp="http://schemas.openxmlformats.org/drawingml/2006/wordprocessingDrawing" xmlns:w10="urn:schemas-microsoft-com:office:word" xmlns:w="http://schemas.openxmlformats.org/wordprocessingml/2006/main" xmlns:w14="http://schemas.microsoft.com/office/word/2010/wordml" xmlns:w15="http://schemas.microsoft.com/office/word/2012/wordml" xmlns:w16cid="http://schemas.microsoft.com/office/word/2016/wordml/cid" xmlns:w16se="http://schemas.microsoft.com/office/word/2015/wordml/symex" xmlns:wpg="http://schemas.microsoft.com/office/word/2010/wordprocessingGroup" xmlns:wpi="http://schemas.microsoft.com/office/word/2010/wordprocessingInk" xmlns:wne="http://schemas.microsoft.com/office/word/2006/wordml" xmlns:wps="http://schemas.microsoft.com/office/word/2010/wordprocessingShape" mc:Ignorable="w14 w15 w16se w16cid wp14">
-  <w:comment w:id="5" w:author="Emma Macháčová" w:date="2019-11-16T16:28:00Z" w:initials="EM">
+  <w:comment w:id="4" w:author="Emma Macháčová" w:date="2019-11-16T16:28:00Z" w:initials="EM">
     <w:p>
       <w:pPr>
         <w:jc w:val="both"/>
@@ -6152,7 +6545,7 @@
       </w:r>
     </w:p>
   </w:comment>
-  <w:comment w:id="8" w:author="Emma Macháčová" w:date="2019-11-16T16:29:00Z" w:initials="EM">
+  <w:comment w:id="7" w:author="Emma Macháčová" w:date="2019-11-16T16:29:00Z" w:initials="EM">
     <w:p>
       <w:pPr>
         <w:jc w:val="both"/>
@@ -6173,7 +6566,7 @@
       </w:hyperlink>
     </w:p>
   </w:comment>
-  <w:comment w:id="9" w:author="Emma Macháčová" w:date="2019-11-16T16:44:00Z" w:initials="EM">
+  <w:comment w:id="8" w:author="Emma Macháčová" w:date="2019-11-16T16:44:00Z" w:initials="EM">
     <w:p>
       <w:pPr>
         <w:pStyle w:val="Textkomentra"/>
@@ -6189,12 +6582,24 @@
           <w:rPr>
             <w:rStyle w:val="Hypertextovprepojenie"/>
           </w:rPr>
-          <w:t>https://books.google.sk/books/about/Principles_of_Information_Security.html?id=gPonBssSm0kC&amp;redir_esc=y</w:t>
+          <w:t>https://books.google.sk/books/about/Principles_of_Information_Securit</w:t>
+        </w:r>
+        <w:r>
+          <w:rPr>
+            <w:rStyle w:val="Hypertextovprepojenie"/>
+          </w:rPr>
+          <w:t>y</w:t>
+        </w:r>
+        <w:r>
+          <w:rPr>
+            <w:rStyle w:val="Hypertextovprepojenie"/>
+          </w:rPr>
+          <w:t>.html?id=gPonBssSm0kC&amp;redir_esc=y</w:t>
         </w:r>
       </w:hyperlink>
     </w:p>
   </w:comment>
-  <w:comment w:id="11" w:author="Emma Macháčová" w:date="2019-11-16T18:08:00Z" w:initials="EM">
+  <w:comment w:id="10" w:author="Emma Macháčová" w:date="2019-11-16T18:08:00Z" w:initials="EM">
     <w:p>
       <w:pPr>
         <w:pStyle w:val="Textkomentra"/>
@@ -6206,11 +6611,14 @@
         <w:annotationRef/>
       </w:r>
       <w:r>
-        <w:t>Von Solms, 1998</w:t>
+        <w:t>Von Solms</w:t>
+      </w:r>
+      <w:r>
+        <w:t xml:space="preserve"> </w:t>
       </w:r>
     </w:p>
   </w:comment>
-  <w:comment w:id="12" w:author="Emma Macháčová" w:date="2019-11-16T18:37:00Z" w:initials="EM">
+  <w:comment w:id="11" w:author="Emma Macháčová" w:date="2019-11-16T18:37:00Z" w:initials="EM">
     <w:p>
       <w:pPr>
         <w:pStyle w:val="Textkomentra"/>
@@ -6226,12 +6634,24 @@
           <w:rPr>
             <w:rStyle w:val="Hypertextovprepojenie"/>
           </w:rPr>
-          <w:t>https://www.researchgate.net/profile/Raja_Anwar/publication/260744866_Security_Issues_and_Attacks_in_Wireless_Sensor_Network/links/0f3175321a6b61477c000000/Security-Issues-and-Attacks-in-Wireless-Sensor-Network.pdf</w:t>
+          <w:t>https://www.researchgate.net/profile/Raja_Anwar/publication/260744866_Security_Issues_and_Attacks_in_Wireless_Sensor_Network/links/0f3175321a6b61477c000000/Sec</w:t>
+        </w:r>
+        <w:r>
+          <w:rPr>
+            <w:rStyle w:val="Hypertextovprepojenie"/>
+          </w:rPr>
+          <w:t>u</w:t>
+        </w:r>
+        <w:r>
+          <w:rPr>
+            <w:rStyle w:val="Hypertextovprepojenie"/>
+          </w:rPr>
+          <w:t>rity-Issues-and-Attacks-in-Wireless-Sensor-Network.pdf</w:t>
         </w:r>
       </w:hyperlink>
     </w:p>
   </w:comment>
-  <w:comment w:id="15" w:author="Emma Macháčová" w:date="2019-11-16T19:35:00Z" w:initials="EM">
+  <w:comment w:id="14" w:author="Emma Macháčová" w:date="2019-11-16T19:35:00Z" w:initials="EM">
     <w:p>
       <w:pPr>
         <w:pStyle w:val="Textkomentra"/>
@@ -6252,7 +6672,7 @@
       </w:hyperlink>
     </w:p>
   </w:comment>
-  <w:comment w:id="17" w:author="Emma Macháčová" w:date="2019-11-16T20:08:00Z" w:initials="EM">
+  <w:comment w:id="16" w:author="Emma Macháčová" w:date="2019-11-16T20:08:00Z" w:initials="EM">
     <w:p>
       <w:pPr>
         <w:pStyle w:val="Textkomentra"/>
@@ -6273,7 +6693,7 @@
       </w:hyperlink>
     </w:p>
   </w:comment>
-  <w:comment w:id="19" w:author="Emma Macháčová" w:date="2019-11-16T20:54:00Z" w:initials="EM">
+  <w:comment w:id="18" w:author="Emma Macháčová" w:date="2019-11-16T20:54:00Z" w:initials="EM">
     <w:p>
       <w:pPr>
         <w:pStyle w:val="Textkomentra"/>
@@ -6294,7 +6714,7 @@
       </w:hyperlink>
     </w:p>
   </w:comment>
-  <w:comment w:id="22" w:author="Emma Macháčová" w:date="2019-11-16T21:03:00Z" w:initials="EM">
+  <w:comment w:id="21" w:author="Emma Macháčová" w:date="2019-11-16T21:03:00Z" w:initials="EM">
     <w:p>
       <w:pPr>
         <w:pStyle w:val="Textkomentra"/>
@@ -6310,12 +6730,24 @@
           <w:rPr>
             <w:rStyle w:val="Hypertextovprepojenie"/>
           </w:rPr>
-          <w:t>https://books.google.sk/books?hl=sk&amp;lr=&amp;id=B58DSFCaQpwC&amp;oi=fnd&amp;pg=PA13&amp;dq=eavesdropping&amp;ots=vPTdYlvms7&amp;sig=jQTftLE5I4lfprp-Myp-wonUj5w&amp;redir_esc=y#v=onepage&amp;q=eavesdropping&amp;f=false</w:t>
+          <w:t>https://books.google.sk/books?hl=sk&amp;lr=&amp;id=B58DSFCaQpwC&amp;oi=fnd&amp;pg=PA13&amp;dq=eavesdropping&amp;ots=vPTdYlvms7&amp;sig=jQ</w:t>
+        </w:r>
+        <w:r>
+          <w:rPr>
+            <w:rStyle w:val="Hypertextovprepojenie"/>
+          </w:rPr>
+          <w:t>T</w:t>
+        </w:r>
+        <w:r>
+          <w:rPr>
+            <w:rStyle w:val="Hypertextovprepojenie"/>
+          </w:rPr>
+          <w:t>ftLE5I4lfprp-Myp-wonUj5w&amp;redir_esc=y#v=onepage&amp;q=eavesdropping&amp;f=false</w:t>
         </w:r>
       </w:hyperlink>
     </w:p>
   </w:comment>
-  <w:comment w:id="24" w:author="Emma Macháčová" w:date="2019-11-18T21:39:00Z" w:initials="EM">
+  <w:comment w:id="23" w:author="Emma Macháčová" w:date="2019-11-18T21:39:00Z" w:initials="EM">
     <w:p>
       <w:pPr>
         <w:pStyle w:val="Textkomentra"/>
@@ -6334,7 +6766,7 @@
       </w:r>
     </w:p>
   </w:comment>
-  <w:comment w:id="27" w:author="Emma Macháčová" w:date="2019-11-18T21:42:00Z" w:initials="EM">
+  <w:comment w:id="26" w:author="Emma Macháčová" w:date="2019-11-18T21:42:00Z" w:initials="EM">
     <w:p>
       <w:pPr>
         <w:pStyle w:val="Textkomentra"/>
@@ -6353,7 +6785,7 @@
       </w:r>
     </w:p>
   </w:comment>
-  <w:comment w:id="30" w:author="Emma Macháčová" w:date="2019-11-18T21:41:00Z" w:initials="EM">
+  <w:comment w:id="29" w:author="Emma Macháčová" w:date="2019-11-18T21:41:00Z" w:initials="EM">
     <w:p>
       <w:pPr>
         <w:pStyle w:val="Textkomentra"/>
@@ -6433,6 +6865,1243 @@
       </w:pPr>
       <w:r>
         <w:continuationSeparator/>
+      </w:r>
+    </w:p>
+  </w:endnote>
+  <w:endnote w:id="1">
+    <w:p>
+      <w:pPr>
+        <w:pStyle w:val="Textvysvetlivky"/>
+        <w:spacing w:after="240"/>
+        <w:rPr>
+          <w:rFonts w:asciiTheme="majorHAnsi" w:hAnsiTheme="majorHAnsi" w:cstheme="majorHAnsi"/>
+        </w:rPr>
+      </w:pPr>
+      <w:r>
+        <w:rPr>
+          <w:rStyle w:val="Odkaznavysvetlivku"/>
+        </w:rPr>
+        <w:endnoteRef/>
+      </w:r>
+      <w:r>
+        <w:rPr>
+          <w:rStyle w:val="Odkaznavysvetlivku"/>
+        </w:rPr>
+        <w:t xml:space="preserve"> </w:t>
+      </w:r>
+      <w:r>
+        <w:rPr>
+          <w:rFonts w:asciiTheme="majorHAnsi" w:hAnsiTheme="majorHAnsi" w:cstheme="majorHAnsi"/>
+        </w:rPr>
+        <w:t>Dictionary</w:t>
+      </w:r>
+      <w:r>
+        <w:rPr>
+          <w:rFonts w:asciiTheme="majorHAnsi" w:hAnsiTheme="majorHAnsi" w:cstheme="majorHAnsi"/>
+        </w:rPr>
+        <w:t>.</w:t>
+      </w:r>
+      <w:r>
+        <w:rPr>
+          <w:rFonts w:asciiTheme="majorHAnsi" w:hAnsiTheme="majorHAnsi" w:cstheme="majorHAnsi"/>
+        </w:rPr>
+        <w:t xml:space="preserve"> </w:t>
+      </w:r>
+      <w:r>
+        <w:rPr>
+          <w:rFonts w:asciiTheme="majorHAnsi" w:hAnsiTheme="majorHAnsi" w:cstheme="majorHAnsi"/>
+          <w:i/>
+          <w:iCs/>
+        </w:rPr>
+        <w:t>Dictionary by Merriam-Webster</w:t>
+      </w:r>
+      <w:r>
+        <w:rPr>
+          <w:rFonts w:asciiTheme="majorHAnsi" w:hAnsiTheme="majorHAnsi" w:cstheme="majorHAnsi"/>
+        </w:rPr>
+        <w:t xml:space="preserve"> [online]. [miesto vydania neznáme], </w:t>
+      </w:r>
+      <w:r>
+        <w:rPr>
+          <w:rFonts w:asciiTheme="majorHAnsi" w:hAnsiTheme="majorHAnsi" w:cstheme="majorHAnsi"/>
+        </w:rPr>
+        <w:t>© 2019</w:t>
+      </w:r>
+      <w:r>
+        <w:rPr>
+          <w:rFonts w:asciiTheme="majorHAnsi" w:hAnsiTheme="majorHAnsi" w:cstheme="majorHAnsi"/>
+        </w:rPr>
+        <w:t xml:space="preserve"> [cit. 2019-11-21]. Dostupné na: </w:t>
+      </w:r>
+      <w:hyperlink r:id="rId1" w:history="1">
+        <w:r>
+          <w:rPr>
+            <w:rStyle w:val="Hypertextovprepojenie"/>
+            <w:rFonts w:asciiTheme="majorHAnsi" w:hAnsiTheme="majorHAnsi" w:cstheme="majorHAnsi"/>
+            <w:color w:val="4472C4" w:themeColor="accent1"/>
+          </w:rPr>
+          <w:t>https://www.merriam-webster.com/dictionary/cybersecurity</w:t>
+        </w:r>
+      </w:hyperlink>
+    </w:p>
+  </w:endnote>
+  <w:endnote w:id="2">
+    <w:p>
+      <w:pPr>
+        <w:pStyle w:val="Textvysvetlivky"/>
+        <w:spacing w:after="240"/>
+      </w:pPr>
+      <w:r>
+        <w:rPr>
+          <w:rStyle w:val="Odkaznavysvetlivku"/>
+        </w:rPr>
+        <w:endnoteRef/>
+      </w:r>
+      <w:r>
+        <w:rPr>
+          <w:rStyle w:val="Odkaznavysvetlivku"/>
+        </w:rPr>
+        <w:t xml:space="preserve"> </w:t>
+      </w:r>
+      <w:r>
+        <w:rPr>
+          <w:rFonts w:asciiTheme="majorHAnsi" w:hAnsiTheme="majorHAnsi" w:cstheme="majorHAnsi"/>
+        </w:rPr>
+        <w:t xml:space="preserve">VON SOLMS, ROSSOUW a JOHAN VAN NIEKERK. From information security to cyber security. In: </w:t>
+      </w:r>
+      <w:r>
+        <w:rPr>
+          <w:rFonts w:asciiTheme="majorHAnsi" w:hAnsiTheme="majorHAnsi" w:cstheme="majorHAnsi"/>
+          <w:i/>
+          <w:iCs/>
+        </w:rPr>
+        <w:t>Computers &amp; Security</w:t>
+      </w:r>
+      <w:r>
+        <w:rPr>
+          <w:rFonts w:asciiTheme="majorHAnsi" w:hAnsiTheme="majorHAnsi" w:cstheme="majorHAnsi"/>
+        </w:rPr>
+        <w:t xml:space="preserve"> [online]. [miesto vydania neznáme], 2013, vol.</w:t>
+      </w:r>
+      <w:r>
+        <w:rPr>
+          <w:rFonts w:asciiTheme="majorHAnsi" w:hAnsiTheme="majorHAnsi" w:cstheme="majorHAnsi"/>
+        </w:rPr>
+        <w:t xml:space="preserve"> 38, </w:t>
+      </w:r>
+      <w:r>
+        <w:rPr>
+          <w:rFonts w:asciiTheme="majorHAnsi" w:hAnsiTheme="majorHAnsi" w:cstheme="majorHAnsi"/>
+        </w:rPr>
+        <w:t>s. 97-102 [cit. 2019-11-21]. ISSN</w:t>
+      </w:r>
+      <w:r>
+        <w:rPr>
+          <w:rFonts w:asciiTheme="majorHAnsi" w:hAnsiTheme="majorHAnsi" w:cstheme="majorHAnsi"/>
+        </w:rPr>
+        <w:t xml:space="preserve"> </w:t>
+      </w:r>
+      <w:r>
+        <w:rPr>
+          <w:rFonts w:asciiTheme="majorHAnsi" w:hAnsiTheme="majorHAnsi" w:cstheme="majorHAnsi"/>
+          <w:color w:val="323232"/>
+        </w:rPr>
+        <w:t>0167-4048</w:t>
+      </w:r>
+      <w:r>
+        <w:rPr>
+          <w:rFonts w:asciiTheme="majorHAnsi" w:hAnsiTheme="majorHAnsi" w:cstheme="majorHAnsi"/>
+          <w:color w:val="323232"/>
+        </w:rPr>
+        <w:t xml:space="preserve">. Dostupné na: </w:t>
+      </w:r>
+      <w:hyperlink r:id="rId2" w:tgtFrame="_blank" w:tooltip="Persistent link using digital object identifier" w:history="1">
+        <w:r>
+          <w:rPr>
+            <w:rStyle w:val="Hypertextovprepojenie"/>
+            <w:rFonts w:asciiTheme="majorHAnsi" w:hAnsiTheme="majorHAnsi" w:cstheme="majorHAnsi"/>
+            <w:color w:val="4472C4" w:themeColor="accent1"/>
+          </w:rPr>
+          <w:t>https://doi.org/10.1016/j.cose.2013.04.004</w:t>
+        </w:r>
+      </w:hyperlink>
+    </w:p>
+  </w:endnote>
+  <w:endnote w:id="3">
+    <w:p>
+      <w:pPr>
+        <w:pStyle w:val="Textvysvetlivky"/>
+        <w:spacing w:after="240"/>
+      </w:pPr>
+      <w:r>
+        <w:rPr>
+          <w:rStyle w:val="Odkaznavysvetlivku"/>
+        </w:rPr>
+        <w:endnoteRef/>
+      </w:r>
+      <w:r>
+        <w:rPr>
+          <w:rStyle w:val="Odkaznavysvetlivku"/>
+        </w:rPr>
+        <w:t xml:space="preserve"> </w:t>
+      </w:r>
+      <w:r>
+        <w:rPr>
+          <w:rFonts w:asciiTheme="majorHAnsi" w:hAnsiTheme="majorHAnsi" w:cstheme="majorHAnsi"/>
+        </w:rPr>
+        <w:t>WHITMAN</w:t>
+      </w:r>
+      <w:r>
+        <w:rPr>
+          <w:rFonts w:asciiTheme="majorHAnsi" w:hAnsiTheme="majorHAnsi" w:cstheme="majorHAnsi"/>
+        </w:rPr>
+        <w:t>, MICHAEL, Herbert Mattord.</w:t>
+      </w:r>
+      <w:r>
+        <w:rPr>
+          <w:rFonts w:asciiTheme="majorHAnsi" w:hAnsiTheme="majorHAnsi" w:cstheme="majorHAnsi"/>
+        </w:rPr>
+        <w:t xml:space="preserve"> </w:t>
+      </w:r>
+      <w:r>
+        <w:rPr>
+          <w:rFonts w:asciiTheme="majorHAnsi" w:hAnsiTheme="majorHAnsi" w:cstheme="majorHAnsi"/>
+          <w:i/>
+          <w:iCs/>
+        </w:rPr>
+        <w:t>Principles of Information Security</w:t>
+      </w:r>
+      <w:r>
+        <w:rPr>
+          <w:rFonts w:asciiTheme="majorHAnsi" w:hAnsiTheme="majorHAnsi" w:cstheme="majorHAnsi"/>
+        </w:rPr>
+        <w:t xml:space="preserve"> [online].</w:t>
+      </w:r>
+      <w:r>
+        <w:rPr>
+          <w:rFonts w:asciiTheme="majorHAnsi" w:hAnsiTheme="majorHAnsi" w:cstheme="majorHAnsi"/>
+        </w:rPr>
+        <w:t xml:space="preserve"> </w:t>
+      </w:r>
+      <w:r>
+        <w:rPr>
+          <w:rFonts w:asciiTheme="majorHAnsi" w:hAnsiTheme="majorHAnsi" w:cstheme="majorHAnsi"/>
+        </w:rPr>
+        <w:t>Cengage Learning EMEA, 2009</w:t>
+      </w:r>
+      <w:r>
+        <w:rPr>
+          <w:rFonts w:asciiTheme="majorHAnsi" w:hAnsiTheme="majorHAnsi" w:cstheme="majorHAnsi"/>
+        </w:rPr>
+        <w:t xml:space="preserve"> [cit 2019-11-21]. </w:t>
+      </w:r>
+      <w:r>
+        <w:rPr>
+          <w:rFonts w:asciiTheme="majorHAnsi" w:hAnsiTheme="majorHAnsi" w:cstheme="majorHAnsi"/>
+        </w:rPr>
+        <w:t>Tretia edícia.</w:t>
+      </w:r>
+      <w:r>
+        <w:rPr>
+          <w:rFonts w:asciiTheme="majorHAnsi" w:hAnsiTheme="majorHAnsi" w:cstheme="majorHAnsi"/>
+        </w:rPr>
+        <w:t xml:space="preserve"> </w:t>
+      </w:r>
+      <w:r>
+        <w:rPr>
+          <w:rFonts w:asciiTheme="majorHAnsi" w:hAnsiTheme="majorHAnsi" w:cstheme="majorHAnsi"/>
+        </w:rPr>
+        <w:t xml:space="preserve">ISBN-10 1-4239-0177-0. </w:t>
+      </w:r>
+      <w:r>
+        <w:rPr>
+          <w:rFonts w:asciiTheme="majorHAnsi" w:hAnsiTheme="majorHAnsi" w:cstheme="majorHAnsi"/>
+        </w:rPr>
+        <w:t xml:space="preserve">Dostupné na: </w:t>
+      </w:r>
+      <w:hyperlink r:id="rId3" w:history="1">
+        <w:r>
+          <w:rPr>
+            <w:rStyle w:val="Hypertextovprepojenie"/>
+            <w:rFonts w:asciiTheme="majorHAnsi" w:hAnsiTheme="majorHAnsi" w:cstheme="majorHAnsi"/>
+            <w:color w:val="4472C4" w:themeColor="accent1"/>
+          </w:rPr>
+          <w:t>https://books.google.sk/books/about/Principles_of_Information_Security.html?id=gPonBssSm0kC&amp;redir_esc=y</w:t>
+        </w:r>
+      </w:hyperlink>
+    </w:p>
+  </w:endnote>
+  <w:endnote w:id="4">
+    <w:p>
+      <w:pPr>
+        <w:pStyle w:val="Textvysvetlivky"/>
+        <w:spacing w:after="240"/>
+      </w:pPr>
+      <w:r>
+        <w:rPr>
+          <w:rStyle w:val="Odkaznavysvetlivku"/>
+        </w:rPr>
+        <w:endnoteRef/>
+      </w:r>
+      <w:r>
+        <w:t xml:space="preserve"> </w:t>
+      </w:r>
+      <w:r>
+        <w:rPr>
+          <w:rFonts w:asciiTheme="majorHAnsi" w:hAnsiTheme="majorHAnsi" w:cstheme="majorHAnsi"/>
+        </w:rPr>
+        <w:t xml:space="preserve">VON SOLMS, ROSSOUW a JOHAN VAN NIEKERK. From information security to cyber security. In: </w:t>
+      </w:r>
+      <w:r>
+        <w:rPr>
+          <w:rFonts w:asciiTheme="majorHAnsi" w:hAnsiTheme="majorHAnsi" w:cstheme="majorHAnsi"/>
+          <w:i/>
+          <w:iCs/>
+        </w:rPr>
+        <w:t>Computers &amp; Security</w:t>
+      </w:r>
+      <w:r>
+        <w:rPr>
+          <w:rFonts w:asciiTheme="majorHAnsi" w:hAnsiTheme="majorHAnsi" w:cstheme="majorHAnsi"/>
+        </w:rPr>
+        <w:t xml:space="preserve"> [online]. [miesto vydania neznáme], 2013, vol. 38, s. 97-102 [cit. 2019-11-21]. ISSN </w:t>
+      </w:r>
+      <w:r>
+        <w:rPr>
+          <w:rFonts w:asciiTheme="majorHAnsi" w:hAnsiTheme="majorHAnsi" w:cstheme="majorHAnsi"/>
+          <w:color w:val="323232"/>
+        </w:rPr>
+        <w:t xml:space="preserve">0167-4048. Dostupné na: </w:t>
+      </w:r>
+      <w:hyperlink r:id="rId4" w:tgtFrame="_blank" w:tooltip="Persistent link using digital object identifier" w:history="1">
+        <w:r>
+          <w:rPr>
+            <w:rStyle w:val="Hypertextovprepojenie"/>
+            <w:rFonts w:asciiTheme="majorHAnsi" w:hAnsiTheme="majorHAnsi" w:cstheme="majorHAnsi"/>
+            <w:color w:val="4472C4" w:themeColor="accent1"/>
+          </w:rPr>
+          <w:t>https://doi.org/10.1016/j.cose.2013.04.004</w:t>
+        </w:r>
+      </w:hyperlink>
+    </w:p>
+  </w:endnote>
+  <w:endnote w:id="5">
+    <w:p>
+      <w:pPr>
+        <w:pStyle w:val="Textvysvetlivky"/>
+      </w:pPr>
+      <w:r>
+        <w:rPr>
+          <w:rStyle w:val="Odkaznavysvetlivku"/>
+        </w:rPr>
+        <w:endnoteRef/>
+      </w:r>
+      <w:r>
+        <w:rPr>
+          <w:rStyle w:val="Odkaznavysvetlivku"/>
+        </w:rPr>
+        <w:t xml:space="preserve"> </w:t>
+      </w:r>
+      <w:r>
+        <w:rPr>
+          <w:rFonts w:asciiTheme="majorHAnsi" w:hAnsiTheme="majorHAnsi" w:cstheme="majorHAnsi"/>
+        </w:rPr>
+        <w:t xml:space="preserve">ANWAR, RAJA a KASHIF QURESHI. Security Issues and Attacks in Wireless Sensor Network. In: </w:t>
+      </w:r>
+      <w:r>
+        <w:rPr>
+          <w:rFonts w:asciiTheme="majorHAnsi" w:hAnsiTheme="majorHAnsi" w:cstheme="majorHAnsi"/>
+          <w:i/>
+          <w:iCs/>
+        </w:rPr>
+        <w:t>World Sciences Journal</w:t>
+      </w:r>
+      <w:r>
+        <w:rPr>
+          <w:rFonts w:asciiTheme="majorHAnsi" w:hAnsiTheme="majorHAnsi" w:cstheme="majorHAnsi"/>
+        </w:rPr>
+        <w:t xml:space="preserve"> [online]. [miesto vydania neznáme], 2014, vol. 30, iss.10, s. 1224-1227 [cit. 2019-11-22]. ISSN 1818-4952. Dostupné na: </w:t>
+      </w:r>
+      <w:hyperlink r:id="rId5" w:history="1">
+        <w:r>
+          <w:rPr>
+            <w:rStyle w:val="Hypertextovprepojenie"/>
+            <w:rFonts w:asciiTheme="majorHAnsi" w:hAnsiTheme="majorHAnsi" w:cstheme="majorHAnsi"/>
+            <w:color w:val="4472C4" w:themeColor="accent1"/>
+          </w:rPr>
+          <w:t>https://www.researchgate.net/profile/Raja_Anwar/publication/260744866_Security_Issues_and_Attacks_in_Wireless_Sensor_Network/links/0f3175321a6b61477c000000/Security-Issues-and-Attacks-in-Wireless-Sensor-Network.pdf</w:t>
+        </w:r>
+      </w:hyperlink>
+    </w:p>
+  </w:endnote>
+  <w:endnote w:id="6">
+    <w:p>
+      <w:pPr>
+        <w:pStyle w:val="Textvysvetlivky"/>
+      </w:pPr>
+      <w:r>
+        <w:rPr>
+          <w:rStyle w:val="Odkaznavysvetlivku"/>
+        </w:rPr>
+        <w:endnoteRef/>
+      </w:r>
+      <w:r>
+        <w:rPr>
+          <w:rStyle w:val="Odkaznavysvetlivku"/>
+        </w:rPr>
+        <w:t xml:space="preserve"> </w:t>
+      </w:r>
+      <w:r>
+        <w:rPr>
+          <w:rFonts w:asciiTheme="majorHAnsi" w:hAnsiTheme="majorHAnsi" w:cstheme="majorHAnsi"/>
+        </w:rPr>
+        <w:t xml:space="preserve">ANWAR, RAJA a KASHIF QURESHI. Security Issues and Attacks in Wireless Sensor Network. In: </w:t>
+      </w:r>
+      <w:r>
+        <w:rPr>
+          <w:rFonts w:asciiTheme="majorHAnsi" w:hAnsiTheme="majorHAnsi" w:cstheme="majorHAnsi"/>
+          <w:i/>
+          <w:iCs/>
+        </w:rPr>
+        <w:t>World Sciences Journal</w:t>
+      </w:r>
+      <w:r>
+        <w:rPr>
+          <w:rFonts w:asciiTheme="majorHAnsi" w:hAnsiTheme="majorHAnsi" w:cstheme="majorHAnsi"/>
+        </w:rPr>
+        <w:t xml:space="preserve"> [online]. [miesto vydania neznáme], 2014</w:t>
+      </w:r>
+      <w:r>
+        <w:rPr>
+          <w:rFonts w:asciiTheme="majorHAnsi" w:hAnsiTheme="majorHAnsi" w:cstheme="majorHAnsi"/>
+        </w:rPr>
+        <w:t xml:space="preserve">, vol. 30, iss.10, s. 1224-1227 [cit. 2019-11-22]. ISSN </w:t>
+      </w:r>
+      <w:r>
+        <w:rPr>
+          <w:rFonts w:asciiTheme="majorHAnsi" w:hAnsiTheme="majorHAnsi" w:cstheme="majorHAnsi"/>
+        </w:rPr>
+        <w:t>1818-4952</w:t>
+      </w:r>
+      <w:r>
+        <w:rPr>
+          <w:rFonts w:asciiTheme="majorHAnsi" w:hAnsiTheme="majorHAnsi" w:cstheme="majorHAnsi"/>
+        </w:rPr>
+        <w:t xml:space="preserve">. Dostupné na: </w:t>
+      </w:r>
+      <w:hyperlink r:id="rId6" w:history="1">
+        <w:r>
+          <w:rPr>
+            <w:rStyle w:val="Hypertextovprepojenie"/>
+            <w:rFonts w:asciiTheme="majorHAnsi" w:hAnsiTheme="majorHAnsi" w:cstheme="majorHAnsi"/>
+            <w:color w:val="4472C4" w:themeColor="accent1"/>
+          </w:rPr>
+          <w:t>https://www.researchgate.net/profile/Raja_Anwar/publication/260744866_Security_Issues_and_Attacks_in_Wireless_Sensor_Network/links/0f3175321a6b61477c000000/Security-Issues-and-Attacks-in-Wireless-Sensor-Network.pdf</w:t>
+        </w:r>
+      </w:hyperlink>
+    </w:p>
+    <w:p>
+      <w:pPr>
+        <w:pStyle w:val="Textvysvetlivky"/>
+      </w:pPr>
+    </w:p>
+  </w:endnote>
+  <w:endnote w:id="7">
+    <w:p>
+      <w:pPr>
+        <w:pStyle w:val="Textvysvetlivky"/>
+      </w:pPr>
+      <w:r>
+        <w:rPr>
+          <w:rStyle w:val="Odkaznavysvetlivku"/>
+        </w:rPr>
+        <w:endnoteRef/>
+      </w:r>
+      <w:r>
+        <w:rPr>
+          <w:rStyle w:val="Odkaznavysvetlivku"/>
+        </w:rPr>
+        <w:t xml:space="preserve"> </w:t>
+      </w:r>
+      <w:r>
+        <w:rPr>
+          <w:rFonts w:asciiTheme="majorHAnsi" w:hAnsiTheme="majorHAnsi" w:cstheme="majorHAnsi"/>
+        </w:rPr>
+        <w:t xml:space="preserve">ABOMHARA, MOHAMED a GEIR KOIEN. </w:t>
+      </w:r>
+      <w:r>
+        <w:rPr>
+          <w:rFonts w:asciiTheme="majorHAnsi" w:hAnsiTheme="majorHAnsi" w:cstheme="majorHAnsi"/>
+        </w:rPr>
+        <w:t>Cyber Security and the Internet of Things: Vulnerabilities, Threats, Intruders and Attacks</w:t>
+      </w:r>
+      <w:r>
+        <w:rPr>
+          <w:rFonts w:asciiTheme="majorHAnsi" w:hAnsiTheme="majorHAnsi" w:cstheme="majorHAnsi"/>
+        </w:rPr>
+        <w:t xml:space="preserve">. In: </w:t>
+      </w:r>
+      <w:r>
+        <w:rPr>
+          <w:rFonts w:asciiTheme="majorHAnsi" w:hAnsiTheme="majorHAnsi" w:cstheme="majorHAnsi"/>
+          <w:i/>
+          <w:iCs/>
+        </w:rPr>
+        <w:t>Journal of Cyber Security and Mobility</w:t>
+      </w:r>
+      <w:r>
+        <w:rPr>
+          <w:rFonts w:asciiTheme="majorHAnsi" w:hAnsiTheme="majorHAnsi" w:cstheme="majorHAnsi"/>
+        </w:rPr>
+        <w:t xml:space="preserve"> [online]. [miesto vydania neznáme], 2015, vol. 4, iss. 1, s. 65-88 [cit. 2019-11-22]. ISSN </w:t>
+      </w:r>
+      <w:r>
+        <w:rPr>
+          <w:rFonts w:asciiTheme="majorHAnsi" w:hAnsiTheme="majorHAnsi" w:cstheme="majorHAnsi"/>
+        </w:rPr>
+        <w:t>2245-4578</w:t>
+      </w:r>
+      <w:r>
+        <w:rPr>
+          <w:rFonts w:asciiTheme="majorHAnsi" w:hAnsiTheme="majorHAnsi" w:cstheme="majorHAnsi"/>
+        </w:rPr>
+        <w:t xml:space="preserve">. Dostupné na: </w:t>
+      </w:r>
+      <w:hyperlink r:id="rId7" w:tgtFrame="_blank" w:history="1">
+        <w:r>
+          <w:rPr>
+            <w:rStyle w:val="Hypertextovprepojenie"/>
+            <w:rFonts w:asciiTheme="majorHAnsi" w:hAnsiTheme="majorHAnsi" w:cstheme="majorHAnsi"/>
+            <w:color w:val="4472C4" w:themeColor="accent1"/>
+          </w:rPr>
+          <w:t>https://doi.org/10.13052/jcsm2245-1439.414 </w:t>
+        </w:r>
+      </w:hyperlink>
+    </w:p>
+  </w:endnote>
+  <w:endnote w:id="8">
+    <w:p>
+      <w:pPr>
+        <w:pStyle w:val="Textvysvetlivky"/>
+      </w:pPr>
+      <w:r>
+        <w:rPr>
+          <w:rStyle w:val="Odkaznavysvetlivku"/>
+        </w:rPr>
+        <w:endnoteRef/>
+      </w:r>
+      <w:r>
+        <w:rPr>
+          <w:rStyle w:val="Odkaznavysvetlivku"/>
+        </w:rPr>
+        <w:t xml:space="preserve"> </w:t>
+      </w:r>
+      <w:r>
+        <w:rPr>
+          <w:rFonts w:asciiTheme="majorHAnsi" w:hAnsiTheme="majorHAnsi" w:cstheme="majorHAnsi"/>
+        </w:rPr>
+        <w:t xml:space="preserve">ABOMHARA, MOHAMED a GEIR KOIEN. Cyber Security and the Internet of Things: Vulnerabilities, Threats, Intruders and Attacks. In: </w:t>
+      </w:r>
+      <w:r>
+        <w:rPr>
+          <w:rFonts w:asciiTheme="majorHAnsi" w:hAnsiTheme="majorHAnsi" w:cstheme="majorHAnsi"/>
+          <w:i/>
+          <w:iCs/>
+        </w:rPr>
+        <w:t>Journal of Cyber Security and Mobility</w:t>
+      </w:r>
+      <w:r>
+        <w:rPr>
+          <w:rFonts w:asciiTheme="majorHAnsi" w:hAnsiTheme="majorHAnsi" w:cstheme="majorHAnsi"/>
+        </w:rPr>
+        <w:t xml:space="preserve"> [online]. [miesto vydania neznáme], 2015, vol. 4, iss. 1, s. 65-88 [cit. 2019-11-22]. ISSN 2245-4578. Dostupné na: </w:t>
+      </w:r>
+      <w:hyperlink r:id="rId8" w:tgtFrame="_blank" w:history="1">
+        <w:r>
+          <w:rPr>
+            <w:rStyle w:val="Hypertextovprepojenie"/>
+            <w:rFonts w:asciiTheme="majorHAnsi" w:hAnsiTheme="majorHAnsi" w:cstheme="majorHAnsi"/>
+            <w:color w:val="4472C4" w:themeColor="accent1"/>
+          </w:rPr>
+          <w:t>https://doi.org/10.13052/jcsm2245-1439.414 </w:t>
+        </w:r>
+      </w:hyperlink>
+    </w:p>
+  </w:endnote>
+  <w:endnote w:id="9">
+    <w:p>
+      <w:pPr>
+        <w:pStyle w:val="Textvysvetlivky"/>
+      </w:pPr>
+      <w:r>
+        <w:rPr>
+          <w:rStyle w:val="Odkaznavysvetlivku"/>
+        </w:rPr>
+        <w:endnoteRef/>
+      </w:r>
+      <w:r>
+        <w:t xml:space="preserve"> </w:t>
+      </w:r>
+      <w:r>
+        <w:rPr>
+          <w:rFonts w:asciiTheme="majorHAnsi" w:hAnsiTheme="majorHAnsi" w:cstheme="majorHAnsi"/>
+        </w:rPr>
+        <w:t xml:space="preserve">ABOMHARA, MOHAMED a GEIR KOIEN. Cyber Security and the Internet of Things: Vulnerabilities, Threats, Intruders and Attacks. In: </w:t>
+      </w:r>
+      <w:r>
+        <w:rPr>
+          <w:rFonts w:asciiTheme="majorHAnsi" w:hAnsiTheme="majorHAnsi" w:cstheme="majorHAnsi"/>
+          <w:i/>
+          <w:iCs/>
+        </w:rPr>
+        <w:t>Journal of Cyber Security and Mobility</w:t>
+      </w:r>
+      <w:r>
+        <w:rPr>
+          <w:rFonts w:asciiTheme="majorHAnsi" w:hAnsiTheme="majorHAnsi" w:cstheme="majorHAnsi"/>
+        </w:rPr>
+        <w:t xml:space="preserve"> [online]. [miesto vydania neznáme], 2015, vol. 4, iss. 1, s. 65-88 [cit. 2019-11-22]. ISSN 2245-4578. Dostupné na: </w:t>
+      </w:r>
+      <w:hyperlink r:id="rId9" w:tgtFrame="_blank" w:history="1">
+        <w:r>
+          <w:rPr>
+            <w:rStyle w:val="Hypertextovprepojenie"/>
+            <w:rFonts w:asciiTheme="majorHAnsi" w:hAnsiTheme="majorHAnsi" w:cstheme="majorHAnsi"/>
+            <w:color w:val="4472C4" w:themeColor="accent1"/>
+          </w:rPr>
+          <w:t>https://doi.org/10.13052/jcsm2245-1439.414 </w:t>
+        </w:r>
+      </w:hyperlink>
+    </w:p>
+  </w:endnote>
+  <w:endnote w:id="10">
+    <w:p>
+      <w:pPr>
+        <w:pStyle w:val="Textvysvetlivky"/>
+      </w:pPr>
+      <w:r>
+        <w:rPr>
+          <w:rStyle w:val="Odkaznavysvetlivku"/>
+        </w:rPr>
+        <w:endnoteRef/>
+      </w:r>
+      <w:r>
+        <w:t xml:space="preserve"> </w:t>
+      </w:r>
+      <w:r>
+        <w:rPr>
+          <w:rFonts w:asciiTheme="majorHAnsi" w:hAnsiTheme="majorHAnsi" w:cstheme="majorHAnsi"/>
+        </w:rPr>
+        <w:t xml:space="preserve">ABOMHARA, MOHAMED a GEIR KOIEN. Cyber Security and the Internet of Things: Vulnerabilities, Threats, Intruders and Attacks. In: </w:t>
+      </w:r>
+      <w:r>
+        <w:rPr>
+          <w:rFonts w:asciiTheme="majorHAnsi" w:hAnsiTheme="majorHAnsi" w:cstheme="majorHAnsi"/>
+          <w:i/>
+          <w:iCs/>
+        </w:rPr>
+        <w:t>Journal of Cyber Security and Mobility</w:t>
+      </w:r>
+      <w:r>
+        <w:rPr>
+          <w:rFonts w:asciiTheme="majorHAnsi" w:hAnsiTheme="majorHAnsi" w:cstheme="majorHAnsi"/>
+        </w:rPr>
+        <w:t xml:space="preserve"> [online]. [miesto vydania neznáme], 2015, vol. 4, iss. 1, s. 65-88 [cit. 2019-11-22]. ISSN 2245-4578. Dostupné na: </w:t>
+      </w:r>
+      <w:hyperlink r:id="rId10" w:tgtFrame="_blank" w:history="1">
+        <w:r>
+          <w:rPr>
+            <w:rStyle w:val="Hypertextovprepojenie"/>
+            <w:rFonts w:asciiTheme="majorHAnsi" w:hAnsiTheme="majorHAnsi" w:cstheme="majorHAnsi"/>
+            <w:color w:val="4472C4" w:themeColor="accent1"/>
+          </w:rPr>
+          <w:t>https://doi.org/10.13052/jcsm2245-1439.414 </w:t>
+        </w:r>
+      </w:hyperlink>
+    </w:p>
+  </w:endnote>
+  <w:endnote w:id="11">
+    <w:p>
+      <w:pPr>
+        <w:pStyle w:val="Textvysvetlivky"/>
+      </w:pPr>
+      <w:r>
+        <w:rPr>
+          <w:rStyle w:val="Odkaznavysvetlivku"/>
+        </w:rPr>
+        <w:endnoteRef/>
+      </w:r>
+      <w:r>
+        <w:t xml:space="preserve"> </w:t>
+      </w:r>
+      <w:r>
+        <w:rPr>
+          <w:rFonts w:asciiTheme="majorHAnsi" w:hAnsiTheme="majorHAnsi" w:cstheme="majorHAnsi"/>
+        </w:rPr>
+        <w:t xml:space="preserve">ABOMHARA, MOHAMED a GEIR KOIEN. Cyber Security and the Internet of Things: Vulnerabilities, Threats, Intruders and Attacks. In: </w:t>
+      </w:r>
+      <w:r>
+        <w:rPr>
+          <w:rFonts w:asciiTheme="majorHAnsi" w:hAnsiTheme="majorHAnsi" w:cstheme="majorHAnsi"/>
+          <w:i/>
+          <w:iCs/>
+        </w:rPr>
+        <w:t>Journal of Cyber Security and Mobility</w:t>
+      </w:r>
+      <w:r>
+        <w:rPr>
+          <w:rFonts w:asciiTheme="majorHAnsi" w:hAnsiTheme="majorHAnsi" w:cstheme="majorHAnsi"/>
+        </w:rPr>
+        <w:t xml:space="preserve"> [online]. [miesto vydania neznáme], 2015, vol. 4, iss. 1, s. 65-88 [cit. 2019-11-22]. ISSN 2245-4578. Dostupné na: </w:t>
+      </w:r>
+      <w:hyperlink r:id="rId11" w:tgtFrame="_blank" w:history="1">
+        <w:r>
+          <w:rPr>
+            <w:rStyle w:val="Hypertextovprepojenie"/>
+            <w:rFonts w:asciiTheme="majorHAnsi" w:hAnsiTheme="majorHAnsi" w:cstheme="majorHAnsi"/>
+            <w:color w:val="4472C4" w:themeColor="accent1"/>
+          </w:rPr>
+          <w:t>https://doi.org/10.13052/jcsm2245-1439.414 </w:t>
+        </w:r>
+      </w:hyperlink>
+    </w:p>
+  </w:endnote>
+  <w:endnote w:id="12">
+    <w:p>
+      <w:pPr>
+        <w:pStyle w:val="Textvysvetlivky"/>
+        <w:spacing w:after="240"/>
+      </w:pPr>
+      <w:r>
+        <w:rPr>
+          <w:rStyle w:val="Odkaznavysvetlivku"/>
+        </w:rPr>
+        <w:endnoteRef/>
+      </w:r>
+      <w:r>
+        <w:t xml:space="preserve"> </w:t>
+      </w:r>
+      <w:r>
+        <w:rPr>
+          <w:rFonts w:asciiTheme="majorHAnsi" w:hAnsiTheme="majorHAnsi" w:cstheme="majorHAnsi"/>
+        </w:rPr>
+        <w:t xml:space="preserve">ABOMHARA, MOHAMED a GEIR KOIEN. Cyber Security and the Internet of Things: Vulnerabilities, Threats, Intruders and Attacks. In: </w:t>
+      </w:r>
+      <w:r>
+        <w:rPr>
+          <w:rFonts w:asciiTheme="majorHAnsi" w:hAnsiTheme="majorHAnsi" w:cstheme="majorHAnsi"/>
+          <w:i/>
+          <w:iCs/>
+        </w:rPr>
+        <w:t>Journal of Cyber Security and Mobility</w:t>
+      </w:r>
+      <w:r>
+        <w:rPr>
+          <w:rFonts w:asciiTheme="majorHAnsi" w:hAnsiTheme="majorHAnsi" w:cstheme="majorHAnsi"/>
+        </w:rPr>
+        <w:t xml:space="preserve"> [online]. [miesto vydania neznáme], 2015, vol. 4, iss. 1, s. 65-88 [cit. 2019-11-22]. ISSN 2245-4578. Dostupné na: </w:t>
+      </w:r>
+      <w:hyperlink r:id="rId12" w:tgtFrame="_blank" w:history="1">
+        <w:r>
+          <w:rPr>
+            <w:rStyle w:val="Hypertextovprepojenie"/>
+            <w:rFonts w:asciiTheme="majorHAnsi" w:hAnsiTheme="majorHAnsi" w:cstheme="majorHAnsi"/>
+            <w:color w:val="4472C4" w:themeColor="accent1"/>
+          </w:rPr>
+          <w:t>https://doi.org/10.13052/jcsm2245-1439.414 </w:t>
+        </w:r>
+      </w:hyperlink>
+    </w:p>
+  </w:endnote>
+  <w:endnote w:id="13">
+    <w:p>
+      <w:pPr>
+        <w:pStyle w:val="Textvysvetlivky"/>
+        <w:spacing w:after="240"/>
+      </w:pPr>
+      <w:r>
+        <w:rPr>
+          <w:rStyle w:val="Odkaznavysvetlivku"/>
+        </w:rPr>
+        <w:endnoteRef/>
+      </w:r>
+      <w:r>
+        <w:t xml:space="preserve"> </w:t>
+      </w:r>
+      <w:r>
+        <w:rPr>
+          <w:rFonts w:asciiTheme="majorHAnsi" w:hAnsiTheme="majorHAnsi" w:cstheme="majorHAnsi"/>
+        </w:rPr>
+        <w:t xml:space="preserve">MCGREGOR, P. </w:t>
+      </w:r>
+      <w:r>
+        <w:rPr>
+          <w:rFonts w:asciiTheme="majorHAnsi" w:hAnsiTheme="majorHAnsi" w:cstheme="majorHAnsi"/>
+        </w:rPr>
+        <w:t>Animal Communication Networks</w:t>
+      </w:r>
+      <w:r>
+        <w:rPr>
+          <w:rFonts w:asciiTheme="majorHAnsi" w:hAnsiTheme="majorHAnsi" w:cstheme="majorHAnsi"/>
+        </w:rPr>
+        <w:t xml:space="preserve"> [online]. Cambridge University Press. </w:t>
+      </w:r>
+      <w:r>
+        <w:rPr>
+          <w:rFonts w:asciiTheme="majorHAnsi" w:hAnsiTheme="majorHAnsi" w:cstheme="majorHAnsi"/>
+        </w:rPr>
+        <w:t>Spojené Kráľovstvo</w:t>
+      </w:r>
+      <w:r>
+        <w:rPr>
+          <w:rFonts w:asciiTheme="majorHAnsi" w:hAnsiTheme="majorHAnsi" w:cstheme="majorHAnsi"/>
+        </w:rPr>
+        <w:t xml:space="preserve">: </w:t>
+      </w:r>
+      <w:r>
+        <w:rPr>
+          <w:rFonts w:asciiTheme="majorHAnsi" w:hAnsiTheme="majorHAnsi" w:cstheme="majorHAnsi"/>
+        </w:rPr>
+        <w:t xml:space="preserve">Cambridge </w:t>
+      </w:r>
+      <w:r>
+        <w:rPr>
+          <w:rFonts w:asciiTheme="majorHAnsi" w:hAnsiTheme="majorHAnsi" w:cstheme="majorHAnsi"/>
+        </w:rPr>
+        <w:t>University Press</w:t>
+      </w:r>
+      <w:r>
+        <w:rPr>
+          <w:rFonts w:asciiTheme="majorHAnsi" w:hAnsiTheme="majorHAnsi" w:cstheme="majorHAnsi"/>
+        </w:rPr>
+        <w:t xml:space="preserve">. </w:t>
+      </w:r>
+      <w:r>
+        <w:rPr>
+          <w:rFonts w:asciiTheme="majorHAnsi" w:hAnsiTheme="majorHAnsi" w:cstheme="majorHAnsi"/>
+        </w:rPr>
+        <w:t>2005.</w:t>
+      </w:r>
+      <w:r>
+        <w:rPr>
+          <w:rFonts w:asciiTheme="majorHAnsi" w:hAnsiTheme="majorHAnsi" w:cstheme="majorHAnsi"/>
+        </w:rPr>
+        <w:t xml:space="preserve"> s 13-15. [cit. 2019-11-23]. ISBN-13 978-0-521-82361-7. Dostupné na: </w:t>
+      </w:r>
+      <w:hyperlink r:id="rId13" w:anchor="v=onepage&amp;q=eavesdropping&amp;f=false" w:history="1">
+        <w:r>
+          <w:rPr>
+            <w:rStyle w:val="Hypertextovprepojenie"/>
+            <w:rFonts w:asciiTheme="majorHAnsi" w:hAnsiTheme="majorHAnsi" w:cstheme="majorHAnsi"/>
+            <w:color w:val="4472C4" w:themeColor="accent1"/>
+          </w:rPr>
+          <w:t>https://books.google.sk/books?hl=sk&amp;lr=&amp;id=B58DSFCaQpwC&amp;oi=fnd&amp;pg=PA13&amp;dq=eavesdropping&amp;ots=vPTdYlvms7&amp;sig=jQTftLE5I4lfprp-Myp-wonUj5w&amp;redir_esc=y#v=onepage&amp;q=eavesdropping&amp;f=false</w:t>
+        </w:r>
+      </w:hyperlink>
+    </w:p>
+  </w:endnote>
+  <w:endnote w:id="14">
+    <w:p>
+      <w:pPr>
+        <w:pStyle w:val="Textvysvetlivky"/>
+      </w:pPr>
+      <w:r>
+        <w:rPr>
+          <w:rStyle w:val="Odkaznavysvetlivku"/>
+        </w:rPr>
+        <w:endnoteRef/>
+      </w:r>
+      <w:r>
+        <w:t xml:space="preserve"> </w:t>
+      </w:r>
+      <w:r>
+        <w:rPr>
+          <w:rFonts w:asciiTheme="majorHAnsi" w:hAnsiTheme="majorHAnsi" w:cstheme="majorHAnsi"/>
+        </w:rPr>
+        <w:t>HUDEC, L.  Kryptografické nástroje [prezentácia online]. Fakulta informatiky a informačných technológií Slovenskej technickej univerzity. Bratislava.</w:t>
+      </w:r>
+      <w:r>
+        <w:rPr>
+          <w:rFonts w:asciiTheme="majorHAnsi" w:hAnsiTheme="majorHAnsi" w:cstheme="majorHAnsi"/>
+        </w:rPr>
+        <w:t xml:space="preserve"> </w:t>
+      </w:r>
+      <w:r>
+        <w:rPr>
+          <w:rFonts w:asciiTheme="majorHAnsi" w:hAnsiTheme="majorHAnsi" w:cstheme="majorHAnsi"/>
+        </w:rPr>
+        <w:t>[cit. 2019-11-23]. Dostupné na:</w:t>
+      </w:r>
+      <w:r>
+        <w:t xml:space="preserve"> </w:t>
+      </w:r>
+      <w:r>
+        <w:rPr>
+          <w:rStyle w:val="Hypertextovprepojenie"/>
+          <w:rFonts w:asciiTheme="majorHAnsi" w:hAnsiTheme="majorHAnsi" w:cstheme="majorHAnsi"/>
+          <w:color w:val="4472C4" w:themeColor="accent1"/>
+        </w:rPr>
+        <w:t>http://www2.fiit.stuba.sk/~lhudec/PIS/2_tema.ppt</w:t>
+      </w:r>
+    </w:p>
+  </w:endnote>
+  <w:endnote w:id="15">
+    <w:p>
+      <w:pPr>
+        <w:pStyle w:val="Textvysvetlivky"/>
+      </w:pPr>
+      <w:r>
+        <w:rPr>
+          <w:rStyle w:val="Odkaznavysvetlivku"/>
+        </w:rPr>
+        <w:endnoteRef/>
+      </w:r>
+      <w:r>
+        <w:t xml:space="preserve"> </w:t>
+      </w:r>
+      <w:r>
+        <w:rPr>
+          <w:rFonts w:asciiTheme="majorHAnsi" w:hAnsiTheme="majorHAnsi" w:cstheme="majorHAnsi"/>
+        </w:rPr>
+        <w:t>HUDEC, L.  Kryptografické nástroje [prezentácia online]. Fakulta informatiky a informačných technológií Slovenskej technickej univerzity. Bratislava.</w:t>
+      </w:r>
+      <w:r>
+        <w:rPr>
+          <w:rFonts w:asciiTheme="majorHAnsi" w:hAnsiTheme="majorHAnsi" w:cstheme="majorHAnsi"/>
+        </w:rPr>
+        <w:t xml:space="preserve"> </w:t>
+      </w:r>
+      <w:r>
+        <w:rPr>
+          <w:rFonts w:asciiTheme="majorHAnsi" w:hAnsiTheme="majorHAnsi" w:cstheme="majorHAnsi"/>
+        </w:rPr>
+        <w:t>[cit. 2019-11-23]. Dostupné na:</w:t>
+      </w:r>
+      <w:r>
+        <w:t xml:space="preserve"> </w:t>
+      </w:r>
+      <w:r>
+        <w:rPr>
+          <w:rStyle w:val="Hypertextovprepojenie"/>
+          <w:rFonts w:asciiTheme="majorHAnsi" w:hAnsiTheme="majorHAnsi" w:cstheme="majorHAnsi"/>
+          <w:color w:val="4472C4" w:themeColor="accent1"/>
+        </w:rPr>
+        <w:t>http://www2.fiit.stuba.sk/~lhudec/PIS/2_tema.ppt</w:t>
+      </w:r>
+    </w:p>
+  </w:endnote>
+  <w:endnote w:id="16">
+    <w:p>
+      <w:pPr>
+        <w:pStyle w:val="Textvysvetlivky"/>
+      </w:pPr>
+      <w:r>
+        <w:rPr>
+          <w:rStyle w:val="Odkaznavysvetlivku"/>
+        </w:rPr>
+        <w:endnoteRef/>
+      </w:r>
+      <w:r>
+        <w:t xml:space="preserve"> </w:t>
+      </w:r>
+      <w:r>
+        <w:rPr>
+          <w:rFonts w:asciiTheme="majorHAnsi" w:hAnsiTheme="majorHAnsi" w:cstheme="majorHAnsi"/>
+        </w:rPr>
+        <w:t>HUDEC, L.  Kryptografické nástroje [prezentácia online]. Fakulta informatiky a informačných technológií Slovenskej technickej univerzity. Bratislava.</w:t>
+      </w:r>
+      <w:r>
+        <w:rPr>
+          <w:rFonts w:asciiTheme="majorHAnsi" w:hAnsiTheme="majorHAnsi" w:cstheme="majorHAnsi"/>
+        </w:rPr>
+        <w:t xml:space="preserve"> </w:t>
+      </w:r>
+      <w:r>
+        <w:rPr>
+          <w:rFonts w:asciiTheme="majorHAnsi" w:hAnsiTheme="majorHAnsi" w:cstheme="majorHAnsi"/>
+        </w:rPr>
+        <w:t>[cit. 2019-11-23]. Dostupné na:</w:t>
+      </w:r>
+      <w:r>
+        <w:t xml:space="preserve"> </w:t>
+      </w:r>
+      <w:r>
+        <w:rPr>
+          <w:rStyle w:val="Hypertextovprepojenie"/>
+          <w:rFonts w:asciiTheme="majorHAnsi" w:hAnsiTheme="majorHAnsi" w:cstheme="majorHAnsi"/>
+          <w:color w:val="4472C4" w:themeColor="accent1"/>
+        </w:rPr>
+        <w:t>http://www2.fiit.stuba.sk/~lhudec/PIS/2_tema.ppt</w:t>
+      </w:r>
+    </w:p>
+  </w:endnote>
+  <w:endnote w:id="17">
+    <w:p>
+      <w:pPr>
+        <w:pStyle w:val="Textvysvetlivky"/>
+      </w:pPr>
+      <w:r>
+        <w:rPr>
+          <w:rStyle w:val="Odkaznavysvetlivku"/>
+        </w:rPr>
+        <w:endnoteRef/>
+      </w:r>
+      <w:r>
+        <w:t xml:space="preserve"> </w:t>
+      </w:r>
+      <w:r>
+        <w:rPr>
+          <w:rFonts w:asciiTheme="majorHAnsi" w:hAnsiTheme="majorHAnsi" w:cstheme="majorHAnsi"/>
+        </w:rPr>
+        <w:t>HUDEC, L.  Kryptografické nástroje [prezentácia online]. Fakulta informatiky a informačných technológií Slovenskej technickej univerzity. Bratislava.</w:t>
+      </w:r>
+      <w:r>
+        <w:rPr>
+          <w:rFonts w:asciiTheme="majorHAnsi" w:hAnsiTheme="majorHAnsi" w:cstheme="majorHAnsi"/>
+        </w:rPr>
+        <w:t xml:space="preserve"> </w:t>
+      </w:r>
+      <w:r>
+        <w:rPr>
+          <w:rFonts w:asciiTheme="majorHAnsi" w:hAnsiTheme="majorHAnsi" w:cstheme="majorHAnsi"/>
+        </w:rPr>
+        <w:t>[cit. 2019-11-23]. Dostupné na:</w:t>
+      </w:r>
+      <w:r>
+        <w:t xml:space="preserve"> </w:t>
+      </w:r>
+      <w:r>
+        <w:rPr>
+          <w:rStyle w:val="Hypertextovprepojenie"/>
+          <w:rFonts w:asciiTheme="majorHAnsi" w:hAnsiTheme="majorHAnsi" w:cstheme="majorHAnsi"/>
+          <w:color w:val="4472C4" w:themeColor="accent1"/>
+        </w:rPr>
+        <w:t>http://www2.fiit.stuba.sk/~lhudec/PIS/2_tema.ppt</w:t>
+      </w:r>
+    </w:p>
+  </w:endnote>
+  <w:endnote w:id="18">
+    <w:p>
+      <w:pPr>
+        <w:pStyle w:val="Textvysvetlivky"/>
+      </w:pPr>
+      <w:r>
+        <w:rPr>
+          <w:rStyle w:val="Odkaznavysvetlivku"/>
+        </w:rPr>
+        <w:endnoteRef/>
+      </w:r>
+      <w:r>
+        <w:t xml:space="preserve"> </w:t>
+      </w:r>
+      <w:r>
+        <w:rPr>
+          <w:rFonts w:asciiTheme="majorHAnsi" w:hAnsiTheme="majorHAnsi" w:cstheme="majorHAnsi"/>
+        </w:rPr>
+        <w:t>HUDEC, L.  Kryptografické nástroje [prezentácia online]. Fakulta informatiky a informačných technológií Slovenskej technickej univerzity. Bratislava.</w:t>
+      </w:r>
+      <w:r>
+        <w:rPr>
+          <w:rFonts w:asciiTheme="majorHAnsi" w:hAnsiTheme="majorHAnsi" w:cstheme="majorHAnsi"/>
+        </w:rPr>
+        <w:t xml:space="preserve"> </w:t>
+      </w:r>
+      <w:r>
+        <w:rPr>
+          <w:rFonts w:asciiTheme="majorHAnsi" w:hAnsiTheme="majorHAnsi" w:cstheme="majorHAnsi"/>
+        </w:rPr>
+        <w:t>[cit. 2019-11-23]. Dostupné na:</w:t>
+      </w:r>
+      <w:r>
+        <w:t xml:space="preserve"> </w:t>
+      </w:r>
+      <w:r>
+        <w:rPr>
+          <w:rStyle w:val="Hypertextovprepojenie"/>
+          <w:rFonts w:asciiTheme="majorHAnsi" w:hAnsiTheme="majorHAnsi" w:cstheme="majorHAnsi"/>
+          <w:color w:val="4472C4" w:themeColor="accent1"/>
+        </w:rPr>
+        <w:t>http://www2.fiit.stuba.sk/~lhudec/PIS/2_tema.ppt</w:t>
+      </w:r>
+    </w:p>
+  </w:endnote>
+  <w:endnote w:id="19">
+    <w:p>
+      <w:pPr>
+        <w:pStyle w:val="Textvysvetlivky"/>
+      </w:pPr>
+      <w:r>
+        <w:rPr>
+          <w:rStyle w:val="Odkaznavysvetlivku"/>
+        </w:rPr>
+        <w:endnoteRef/>
+      </w:r>
+      <w:r>
+        <w:t xml:space="preserve"> </w:t>
+      </w:r>
+      <w:r>
+        <w:rPr>
+          <w:rFonts w:asciiTheme="majorHAnsi" w:hAnsiTheme="majorHAnsi" w:cstheme="majorHAnsi"/>
+        </w:rPr>
+        <w:t>HUDEC, L.  Kryptografické nástroje [prezentácia online]. Fakulta informatiky a informačných technológií Slovenskej technickej univerzity. Bratislava.</w:t>
+      </w:r>
+      <w:r>
+        <w:rPr>
+          <w:rFonts w:asciiTheme="majorHAnsi" w:hAnsiTheme="majorHAnsi" w:cstheme="majorHAnsi"/>
+        </w:rPr>
+        <w:t xml:space="preserve"> </w:t>
+      </w:r>
+      <w:r>
+        <w:rPr>
+          <w:rFonts w:asciiTheme="majorHAnsi" w:hAnsiTheme="majorHAnsi" w:cstheme="majorHAnsi"/>
+        </w:rPr>
+        <w:t>[cit. 2019-11-23]. Dostupné na:</w:t>
+      </w:r>
+      <w:r>
+        <w:t xml:space="preserve"> </w:t>
+      </w:r>
+      <w:r>
+        <w:rPr>
+          <w:rStyle w:val="Hypertextovprepojenie"/>
+          <w:rFonts w:asciiTheme="majorHAnsi" w:hAnsiTheme="majorHAnsi" w:cstheme="majorHAnsi"/>
+          <w:color w:val="4472C4" w:themeColor="accent1"/>
+        </w:rPr>
+        <w:t>http://www2.fiit.stuba.sk/~lhudec/PIS/2_tema.ppt</w:t>
+      </w:r>
+    </w:p>
+  </w:endnote>
+  <w:endnote w:id="20">
+    <w:p>
+      <w:pPr>
+        <w:pStyle w:val="Textvysvetlivky"/>
+      </w:pPr>
+      <w:r>
+        <w:rPr>
+          <w:rStyle w:val="Odkaznavysvetlivku"/>
+        </w:rPr>
+        <w:endnoteRef/>
+      </w:r>
+      <w:r>
+        <w:t xml:space="preserve"> </w:t>
+      </w:r>
+      <w:r>
+        <w:rPr>
+          <w:rFonts w:asciiTheme="majorHAnsi" w:hAnsiTheme="majorHAnsi" w:cstheme="majorHAnsi"/>
+        </w:rPr>
+        <w:t>HUDEC, L.  Kryptografické nástroje [prezentácia online]. Fakulta informatiky a informačných technológií Slovenskej technickej univerzity. Bratislava.</w:t>
+      </w:r>
+      <w:r>
+        <w:rPr>
+          <w:rFonts w:asciiTheme="majorHAnsi" w:hAnsiTheme="majorHAnsi" w:cstheme="majorHAnsi"/>
+        </w:rPr>
+        <w:t xml:space="preserve"> </w:t>
+      </w:r>
+      <w:r>
+        <w:rPr>
+          <w:rFonts w:asciiTheme="majorHAnsi" w:hAnsiTheme="majorHAnsi" w:cstheme="majorHAnsi"/>
+        </w:rPr>
+        <w:t>[cit. 2019-11-23]. Dostupné na:</w:t>
+      </w:r>
+      <w:r>
+        <w:t xml:space="preserve"> </w:t>
+      </w:r>
+      <w:r>
+        <w:rPr>
+          <w:rStyle w:val="Hypertextovprepojenie"/>
+          <w:rFonts w:asciiTheme="majorHAnsi" w:hAnsiTheme="majorHAnsi" w:cstheme="majorHAnsi"/>
+          <w:color w:val="4472C4" w:themeColor="accent1"/>
+        </w:rPr>
+        <w:t>http://www2.fiit.stuba.sk/~lhudec/PIS/2_tema.ppt</w:t>
+      </w:r>
+    </w:p>
+  </w:endnote>
+  <w:endnote w:id="21">
+    <w:p>
+      <w:pPr>
+        <w:pStyle w:val="Textvysvetlivky"/>
+      </w:pPr>
+      <w:r>
+        <w:rPr>
+          <w:rStyle w:val="Odkaznavysvetlivku"/>
+        </w:rPr>
+        <w:endnoteRef/>
+      </w:r>
+      <w:r>
+        <w:t xml:space="preserve"> </w:t>
+      </w:r>
+      <w:r>
+        <w:rPr>
+          <w:rFonts w:asciiTheme="majorHAnsi" w:hAnsiTheme="majorHAnsi" w:cstheme="majorHAnsi"/>
+        </w:rPr>
+        <w:t>HUDEC, L.  Kryptografické nástroje [prezentácia online]. Fakulta informatiky a informačných technológií Slovenskej technickej univerzity. Bratislava.</w:t>
+      </w:r>
+      <w:r>
+        <w:rPr>
+          <w:rFonts w:asciiTheme="majorHAnsi" w:hAnsiTheme="majorHAnsi" w:cstheme="majorHAnsi"/>
+        </w:rPr>
+        <w:t xml:space="preserve"> </w:t>
+      </w:r>
+      <w:r>
+        <w:rPr>
+          <w:rFonts w:asciiTheme="majorHAnsi" w:hAnsiTheme="majorHAnsi" w:cstheme="majorHAnsi"/>
+        </w:rPr>
+        <w:t>[cit. 2019-11-23]. Dostupné na:</w:t>
+      </w:r>
+      <w:r>
+        <w:t xml:space="preserve"> </w:t>
+      </w:r>
+      <w:r>
+        <w:rPr>
+          <w:rStyle w:val="Hypertextovprepojenie"/>
+          <w:rFonts w:asciiTheme="majorHAnsi" w:hAnsiTheme="majorHAnsi" w:cstheme="majorHAnsi"/>
+          <w:color w:val="4472C4" w:themeColor="accent1"/>
+        </w:rPr>
+        <w:t>http://www2.fiit.stuba.sk/~lhudec/PIS/2_tema.ppt</w:t>
+      </w:r>
+    </w:p>
+  </w:endnote>
+  <w:endnote w:id="22">
+    <w:p>
+      <w:pPr>
+        <w:pStyle w:val="Textvysvetlivky"/>
+      </w:pPr>
+      <w:r>
+        <w:rPr>
+          <w:rStyle w:val="Odkaznavysvetlivku"/>
+        </w:rPr>
+        <w:endnoteRef/>
+      </w:r>
+      <w:r>
+        <w:t xml:space="preserve"> </w:t>
+      </w:r>
+      <w:r>
+        <w:rPr>
+          <w:rFonts w:asciiTheme="majorHAnsi" w:hAnsiTheme="majorHAnsi" w:cstheme="majorHAnsi"/>
+        </w:rPr>
+        <w:t>HUDEC, L.  Kryptografické nástroje [prezentácia online]. Fakulta informatiky a informačných technológií Slovenskej technickej univerzity. Bratislava.</w:t>
+      </w:r>
+      <w:r>
+        <w:rPr>
+          <w:rFonts w:asciiTheme="majorHAnsi" w:hAnsiTheme="majorHAnsi" w:cstheme="majorHAnsi"/>
+        </w:rPr>
+        <w:t xml:space="preserve"> </w:t>
+      </w:r>
+      <w:r>
+        <w:rPr>
+          <w:rFonts w:asciiTheme="majorHAnsi" w:hAnsiTheme="majorHAnsi" w:cstheme="majorHAnsi"/>
+        </w:rPr>
+        <w:t>[cit. 2019-11-23]. Dostupné na:</w:t>
+      </w:r>
+      <w:r>
+        <w:t xml:space="preserve"> </w:t>
+      </w:r>
+      <w:r>
+        <w:rPr>
+          <w:rStyle w:val="Hypertextovprepojenie"/>
+          <w:rFonts w:asciiTheme="majorHAnsi" w:hAnsiTheme="majorHAnsi" w:cstheme="majorHAnsi"/>
+          <w:color w:val="4472C4" w:themeColor="accent1"/>
+        </w:rPr>
+        <w:t>http://www2.fiit.stuba.sk/~lhudec/PIS/2_tema.ppt</w:t>
       </w:r>
     </w:p>
   </w:endnote>
@@ -9432,6 +11101,7 @@
   <w:style w:type="character" w:default="1" w:styleId="Predvolenpsmoodseku">
     <w:name w:val="Default Paragraph Font"/>
     <w:uiPriority w:val="1"/>
+    <w:semiHidden/>
     <w:unhideWhenUsed/>
   </w:style>
   <w:style w:type="table" w:default="1" w:styleId="Normlnatabuka">
@@ -9834,6 +11504,57 @@
     <w:basedOn w:val="Predvolenpsmoodseku"/>
     <w:rsid w:val="00C13B35"/>
   </w:style>
+  <w:style w:type="paragraph" w:styleId="Textvysvetlivky">
+    <w:name w:val="endnote text"/>
+    <w:basedOn w:val="Normlny"/>
+    <w:link w:val="TextvysvetlivkyChar"/>
+    <w:uiPriority w:val="99"/>
+    <w:semiHidden/>
+    <w:unhideWhenUsed/>
+    <w:rsid w:val="00327ADA"/>
+    <w:pPr>
+      <w:spacing w:after="0" w:line="240" w:lineRule="auto"/>
+    </w:pPr>
+    <w:rPr>
+      <w:sz w:val="20"/>
+      <w:szCs w:val="20"/>
+    </w:rPr>
+  </w:style>
+  <w:style w:type="character" w:customStyle="1" w:styleId="TextvysvetlivkyChar">
+    <w:name w:val="Text vysvetlivky Char"/>
+    <w:basedOn w:val="Predvolenpsmoodseku"/>
+    <w:link w:val="Textvysvetlivky"/>
+    <w:uiPriority w:val="99"/>
+    <w:semiHidden/>
+    <w:rsid w:val="00327ADA"/>
+    <w:rPr>
+      <w:sz w:val="20"/>
+      <w:szCs w:val="20"/>
+    </w:rPr>
+  </w:style>
+  <w:style w:type="character" w:styleId="Odkaznavysvetlivku">
+    <w:name w:val="endnote reference"/>
+    <w:basedOn w:val="Predvolenpsmoodseku"/>
+    <w:uiPriority w:val="99"/>
+    <w:semiHidden/>
+    <w:unhideWhenUsed/>
+    <w:rsid w:val="00327ADA"/>
+    <w:rPr>
+      <w:vertAlign w:val="superscript"/>
+    </w:rPr>
+  </w:style>
+  <w:style w:type="character" w:styleId="PouitHypertextovPrepojenie">
+    <w:name w:val="FollowedHyperlink"/>
+    <w:basedOn w:val="Predvolenpsmoodseku"/>
+    <w:uiPriority w:val="99"/>
+    <w:semiHidden/>
+    <w:unhideWhenUsed/>
+    <w:rsid w:val="007D1A01"/>
+    <w:rPr>
+      <w:color w:val="954F72" w:themeColor="followedHyperlink"/>
+      <w:u w:val="single"/>
+    </w:rPr>
+  </w:style>
 </w:styles>
 </file>
 
@@ -10137,7 +11858,7 @@
 </file>
 
 <file path=customXml/itemProps1.xml><?xml version="1.0" encoding="utf-8"?>
-<ds:datastoreItem xmlns:ds="http://schemas.openxmlformats.org/officeDocument/2006/customXml" ds:itemID="{C0F1632E-6E3C-4398-8A60-9CEA40CD685A}">
+<ds:datastoreItem xmlns:ds="http://schemas.openxmlformats.org/officeDocument/2006/customXml" ds:itemID="{2F38676A-BF7B-42AE-A523-6B6BA17F31EF}">
   <ds:schemaRefs>
     <ds:schemaRef ds:uri="http://schemas.openxmlformats.org/officeDocument/2006/bibliography"/>
   </ds:schemaRefs>
